--- a/Report_Final_Project.docx
+++ b/Report_Final_Project.docx
@@ -115,8 +115,6 @@
         </w:rPr>
         <w:t>王世全</w:t>
       </w:r>
-      <w:bookmarkStart w:id="0" w:name="_GoBack"/>
-      <w:bookmarkEnd w:id="0"/>
     </w:p>
     <w:p>
       <w:pPr>
@@ -160,10 +158,10 @@
           <w:sz w:val="28"/>
         </w:rPr>
         <w:drawing>
-          <wp:inline distT="0" distB="0" distL="0" distR="0" wp14:anchorId="54993091" wp14:editId="22306642">
-            <wp:extent cx="6745818" cy="4907280"/>
-            <wp:effectExtent l="0" t="0" r="0" b="7620"/>
-            <wp:docPr id="15" name="Picture 15"/>
+          <wp:inline distT="0" distB="0" distL="0" distR="0" wp14:anchorId="6D861305" wp14:editId="1B859AF7">
+            <wp:extent cx="6495004" cy="4729480"/>
+            <wp:effectExtent l="0" t="0" r="1270" b="0"/>
+            <wp:docPr id="20" name="Picture 20"/>
             <wp:cNvGraphicFramePr>
               <a:graphicFrameLocks xmlns:a="http://schemas.openxmlformats.org/drawingml/2006/main" noChangeAspect="1"/>
             </wp:cNvGraphicFramePr>
@@ -171,7 +169,7 @@
               <a:graphicData uri="http://schemas.openxmlformats.org/drawingml/2006/picture">
                 <pic:pic xmlns:pic="http://schemas.openxmlformats.org/drawingml/2006/picture">
                   <pic:nvPicPr>
-                    <pic:cNvPr id="0" name="Picture 2"/>
+                    <pic:cNvPr id="0" name="Picture 7"/>
                     <pic:cNvPicPr>
                       <a:picLocks noChangeAspect="1" noChangeArrowheads="1"/>
                     </pic:cNvPicPr>
@@ -192,7 +190,7 @@
                   <pic:spPr bwMode="auto">
                     <a:xfrm>
                       <a:off x="0" y="0"/>
-                      <a:ext cx="6757312" cy="4915642"/>
+                      <a:ext cx="6517851" cy="4746116"/>
                     </a:xfrm>
                     <a:prstGeom prst="rect">
                       <a:avLst/>
@@ -209,15 +207,6 @@
     <w:p>
       <w:pPr>
         <w:pStyle w:val="ListParagraph"/>
-        <w:ind w:leftChars="0" w:left="360" w:hanging="360"/>
-        <w:rPr>
-          <w:sz w:val="28"/>
-        </w:rPr>
-      </w:pPr>
-    </w:p>
-    <w:p>
-      <w:pPr>
-        <w:pStyle w:val="ListParagraph"/>
         <w:numPr>
           <w:ilvl w:val="0"/>
           <w:numId w:val="1"/>
@@ -237,39 +226,878 @@
     <w:p>
       <w:pPr>
         <w:pStyle w:val="ListParagraph"/>
-        <w:ind w:leftChars="0" w:left="360"/>
-        <w:rPr>
-          <w:sz w:val="28"/>
-        </w:rPr>
-      </w:pPr>
-      <w:r>
-        <w:rPr>
-          <w:sz w:val="28"/>
-        </w:rPr>
-        <w:t>//</w:t>
+        <w:numPr>
+          <w:ilvl w:val="0"/>
+          <w:numId w:val="4"/>
+        </w:numPr>
+        <w:ind w:leftChars="0"/>
+        <w:rPr>
+          <w:sz w:val="28"/>
+        </w:rPr>
+      </w:pPr>
+      <w:r>
+        <w:rPr>
+          <w:sz w:val="28"/>
+        </w:rPr>
+        <w:t>R</w:t>
+      </w:r>
+      <w:r>
+        <w:rPr>
+          <w:sz w:val="28"/>
+        </w:rPr>
+        <w:t>-</w:t>
+      </w:r>
+      <w:r>
+        <w:rPr>
+          <w:sz w:val="28"/>
+        </w:rPr>
+        <w:t>TYPE</w:t>
+      </w:r>
+    </w:p>
+    <w:p>
+      <w:pPr>
+        <w:pStyle w:val="ListParagraph"/>
+        <w:ind w:leftChars="0" w:left="720"/>
+        <w:rPr>
+          <w:sz w:val="28"/>
+        </w:rPr>
+      </w:pPr>
+      <w:r>
+        <w:rPr>
+          <w:sz w:val="28"/>
+        </w:rPr>
+        <w:t>The R-</w:t>
+      </w:r>
+      <w:r>
+        <w:rPr>
+          <w:sz w:val="28"/>
+        </w:rPr>
+        <w:t>TYPE</w:t>
+      </w:r>
+      <w:r>
+        <w:rPr>
+          <w:sz w:val="28"/>
+        </w:rPr>
+        <w:t xml:space="preserve"> instructions include </w:t>
+      </w:r>
+      <w:r>
+        <w:rPr>
+          <w:sz w:val="28"/>
+        </w:rPr>
+        <w:t>ADD</w:t>
+      </w:r>
+      <w:r>
+        <w:rPr>
+          <w:sz w:val="28"/>
+        </w:rPr>
+        <w:t xml:space="preserve">, </w:t>
+      </w:r>
+      <w:r>
+        <w:rPr>
+          <w:sz w:val="28"/>
+        </w:rPr>
+        <w:t>SUB</w:t>
+      </w:r>
+      <w:r>
+        <w:rPr>
+          <w:sz w:val="28"/>
+        </w:rPr>
+        <w:t xml:space="preserve">, </w:t>
+      </w:r>
+      <w:r>
+        <w:rPr>
+          <w:sz w:val="28"/>
+        </w:rPr>
+        <w:t xml:space="preserve">SLL, SLT, SLTU, XOR, SRL, SRA, OR, </w:t>
+      </w:r>
+      <w:r>
+        <w:rPr>
+          <w:sz w:val="28"/>
+        </w:rPr>
+        <w:t xml:space="preserve">and </w:t>
       </w:r>
       <w:proofErr w:type="spellStart"/>
       <w:r>
         <w:rPr>
           <w:sz w:val="28"/>
         </w:rPr>
-        <w:t>todo</w:t>
+        <w:t>AND</w:t>
       </w:r>
       <w:proofErr w:type="spellEnd"/>
-    </w:p>
-    <w:p>
-      <w:pPr>
-        <w:pStyle w:val="ListParagraph"/>
-        <w:ind w:leftChars="0" w:left="360"/>
-        <w:rPr>
-          <w:sz w:val="28"/>
-        </w:rPr>
-      </w:pPr>
-    </w:p>
-    <w:p>
-      <w:pPr>
-        <w:pStyle w:val="ListParagraph"/>
-        <w:ind w:leftChars="0" w:left="360"/>
+      <w:r>
+        <w:rPr>
+          <w:sz w:val="28"/>
+        </w:rPr>
+        <w:t>.</w:t>
+      </w:r>
+    </w:p>
+    <w:p>
+      <w:pPr>
+        <w:pStyle w:val="ListParagraph"/>
+        <w:ind w:leftChars="0" w:left="720"/>
+        <w:rPr>
+          <w:sz w:val="28"/>
+        </w:rPr>
+      </w:pPr>
+    </w:p>
+    <w:p>
+      <w:pPr>
+        <w:pStyle w:val="ListParagraph"/>
+        <w:numPr>
+          <w:ilvl w:val="0"/>
+          <w:numId w:val="4"/>
+        </w:numPr>
+        <w:ind w:leftChars="0"/>
+        <w:rPr>
+          <w:sz w:val="28"/>
+        </w:rPr>
+      </w:pPr>
+      <w:r>
+        <w:rPr>
+          <w:sz w:val="28"/>
+        </w:rPr>
+        <w:t>I</w:t>
+      </w:r>
+      <w:r>
+        <w:rPr>
+          <w:sz w:val="28"/>
+        </w:rPr>
+        <w:t>-</w:t>
+      </w:r>
+      <w:r>
+        <w:rPr>
+          <w:sz w:val="28"/>
+        </w:rPr>
+        <w:t>TYPE</w:t>
+      </w:r>
+    </w:p>
+    <w:p>
+      <w:pPr>
+        <w:pStyle w:val="ListParagraph"/>
+        <w:ind w:leftChars="0" w:left="720"/>
+        <w:rPr>
+          <w:color w:val="FF0000"/>
+          <w:sz w:val="28"/>
+        </w:rPr>
+      </w:pPr>
+      <w:proofErr w:type="gramStart"/>
+      <w:r>
+        <w:rPr>
+          <w:sz w:val="28"/>
+        </w:rPr>
+        <w:t xml:space="preserve">The </w:t>
+      </w:r>
+      <w:r>
+        <w:rPr>
+          <w:sz w:val="28"/>
+        </w:rPr>
+        <w:t>I</w:t>
+      </w:r>
+      <w:proofErr w:type="gramEnd"/>
+      <w:r>
+        <w:rPr>
+          <w:sz w:val="28"/>
+        </w:rPr>
+        <w:t>-</w:t>
+      </w:r>
+      <w:r>
+        <w:rPr>
+          <w:sz w:val="28"/>
+        </w:rPr>
+        <w:t>TYPE</w:t>
+      </w:r>
+      <w:r>
+        <w:rPr>
+          <w:sz w:val="28"/>
+        </w:rPr>
+        <w:t xml:space="preserve"> </w:t>
+      </w:r>
+      <w:r>
+        <w:rPr>
+          <w:sz w:val="28"/>
+        </w:rPr>
+        <w:t xml:space="preserve">instructions </w:t>
+      </w:r>
+      <w:r>
+        <w:rPr>
+          <w:color w:val="000000" w:themeColor="text1"/>
+          <w:sz w:val="28"/>
+        </w:rPr>
+        <w:t>include ADD</w:t>
+      </w:r>
+      <w:r>
+        <w:rPr>
+          <w:color w:val="000000" w:themeColor="text1"/>
+          <w:sz w:val="28"/>
+        </w:rPr>
+        <w:t>I</w:t>
+      </w:r>
+      <w:r>
+        <w:rPr>
+          <w:color w:val="000000" w:themeColor="text1"/>
+          <w:sz w:val="28"/>
+        </w:rPr>
+        <w:t>, SLT</w:t>
+      </w:r>
+      <w:r>
+        <w:rPr>
+          <w:color w:val="000000" w:themeColor="text1"/>
+          <w:sz w:val="28"/>
+        </w:rPr>
+        <w:t xml:space="preserve">I, </w:t>
+      </w:r>
+      <w:r>
+        <w:rPr>
+          <w:color w:val="000000" w:themeColor="text1"/>
+          <w:sz w:val="28"/>
+        </w:rPr>
+        <w:t>SRL</w:t>
+      </w:r>
+      <w:r>
+        <w:rPr>
+          <w:color w:val="000000" w:themeColor="text1"/>
+          <w:sz w:val="28"/>
+        </w:rPr>
+        <w:t>I</w:t>
+      </w:r>
+      <w:r>
+        <w:rPr>
+          <w:color w:val="000000" w:themeColor="text1"/>
+          <w:sz w:val="28"/>
+        </w:rPr>
+        <w:t>, SRA</w:t>
+      </w:r>
+      <w:r>
+        <w:rPr>
+          <w:color w:val="000000" w:themeColor="text1"/>
+          <w:sz w:val="28"/>
+        </w:rPr>
+        <w:t>I</w:t>
+      </w:r>
+      <w:r>
+        <w:rPr>
+          <w:color w:val="000000" w:themeColor="text1"/>
+          <w:sz w:val="28"/>
+        </w:rPr>
+        <w:t>,</w:t>
+      </w:r>
+      <w:r>
+        <w:rPr>
+          <w:color w:val="000000" w:themeColor="text1"/>
+          <w:sz w:val="28"/>
+        </w:rPr>
+        <w:t xml:space="preserve"> etc.</w:t>
+      </w:r>
+    </w:p>
+    <w:p>
+      <w:pPr>
+        <w:rPr>
+          <w:sz w:val="28"/>
+        </w:rPr>
+      </w:pPr>
+    </w:p>
+    <w:p>
+      <w:pPr>
+        <w:pStyle w:val="ListParagraph"/>
+        <w:numPr>
+          <w:ilvl w:val="0"/>
+          <w:numId w:val="4"/>
+        </w:numPr>
+        <w:ind w:leftChars="0"/>
+        <w:rPr>
+          <w:sz w:val="28"/>
+        </w:rPr>
+      </w:pPr>
+      <w:r>
+        <w:rPr>
+          <w:sz w:val="28"/>
+        </w:rPr>
+        <w:t>B</w:t>
+      </w:r>
+      <w:r>
+        <w:rPr>
+          <w:sz w:val="28"/>
+        </w:rPr>
+        <w:t>-TYPE</w:t>
+      </w:r>
+    </w:p>
+    <w:p>
+      <w:pPr>
+        <w:pStyle w:val="ListParagraph"/>
+        <w:ind w:leftChars="0" w:left="720"/>
+        <w:rPr>
+          <w:color w:val="000000" w:themeColor="text1"/>
+          <w:sz w:val="28"/>
+        </w:rPr>
+      </w:pPr>
+      <w:r>
+        <w:rPr>
+          <w:sz w:val="28"/>
+        </w:rPr>
+        <w:t xml:space="preserve">The </w:t>
+      </w:r>
+      <w:r>
+        <w:rPr>
+          <w:sz w:val="28"/>
+        </w:rPr>
+        <w:t>B</w:t>
+      </w:r>
+      <w:r>
+        <w:rPr>
+          <w:sz w:val="28"/>
+        </w:rPr>
+        <w:t>-</w:t>
+      </w:r>
+      <w:r>
+        <w:rPr>
+          <w:sz w:val="28"/>
+        </w:rPr>
+        <w:t>TYPE</w:t>
+      </w:r>
+      <w:r>
+        <w:rPr>
+          <w:sz w:val="28"/>
+        </w:rPr>
+        <w:t xml:space="preserve"> </w:t>
+      </w:r>
+      <w:r>
+        <w:rPr>
+          <w:sz w:val="28"/>
+        </w:rPr>
+        <w:t xml:space="preserve">instructions include </w:t>
+      </w:r>
+      <w:r>
+        <w:rPr>
+          <w:sz w:val="28"/>
+        </w:rPr>
+        <w:t>BEQ and BNE</w:t>
+      </w:r>
+      <w:r>
+        <w:rPr>
+          <w:color w:val="000000" w:themeColor="text1"/>
+          <w:sz w:val="28"/>
+        </w:rPr>
+        <w:t>.</w:t>
+      </w:r>
+    </w:p>
+    <w:p>
+      <w:pPr>
+        <w:pStyle w:val="ListParagraph"/>
+        <w:ind w:leftChars="0" w:left="720"/>
+        <w:rPr>
+          <w:color w:val="000000" w:themeColor="text1"/>
+          <w:sz w:val="28"/>
+        </w:rPr>
+      </w:pPr>
+    </w:p>
+    <w:p>
+      <w:pPr>
+        <w:pStyle w:val="ListParagraph"/>
+        <w:numPr>
+          <w:ilvl w:val="0"/>
+          <w:numId w:val="4"/>
+        </w:numPr>
+        <w:ind w:leftChars="0"/>
+        <w:rPr>
+          <w:sz w:val="28"/>
+        </w:rPr>
+      </w:pPr>
+      <w:r>
+        <w:rPr>
+          <w:sz w:val="28"/>
+        </w:rPr>
+        <w:t>LI</w:t>
+      </w:r>
+      <w:r>
+        <w:rPr>
+          <w:sz w:val="28"/>
+        </w:rPr>
+        <w:t>-</w:t>
+      </w:r>
+      <w:r>
+        <w:rPr>
+          <w:sz w:val="28"/>
+        </w:rPr>
+        <w:t>TYPE</w:t>
+      </w:r>
+    </w:p>
+    <w:p>
+      <w:pPr>
+        <w:pStyle w:val="ListParagraph"/>
+        <w:ind w:leftChars="0" w:left="720"/>
+        <w:rPr>
+          <w:sz w:val="28"/>
+        </w:rPr>
+      </w:pPr>
+      <w:r>
+        <w:rPr>
+          <w:sz w:val="28"/>
+        </w:rPr>
+        <w:t xml:space="preserve">The </w:t>
+      </w:r>
+      <w:r>
+        <w:rPr>
+          <w:sz w:val="28"/>
+        </w:rPr>
+        <w:t>LI</w:t>
+      </w:r>
+      <w:r>
+        <w:rPr>
+          <w:sz w:val="28"/>
+        </w:rPr>
+        <w:t>-</w:t>
+      </w:r>
+      <w:r>
+        <w:rPr>
+          <w:sz w:val="28"/>
+        </w:rPr>
+        <w:t>TYPE</w:t>
+      </w:r>
+      <w:r>
+        <w:rPr>
+          <w:sz w:val="28"/>
+        </w:rPr>
+        <w:t xml:space="preserve"> instructions </w:t>
+      </w:r>
+      <w:r>
+        <w:rPr>
+          <w:sz w:val="28"/>
+        </w:rPr>
+        <w:t>are such as LW, etc.</w:t>
+      </w:r>
+    </w:p>
+    <w:p>
+      <w:pPr>
+        <w:pStyle w:val="ListParagraph"/>
+        <w:ind w:leftChars="0" w:left="720"/>
+        <w:rPr>
+          <w:sz w:val="28"/>
+        </w:rPr>
+      </w:pPr>
+    </w:p>
+    <w:p>
+      <w:pPr>
+        <w:pStyle w:val="ListParagraph"/>
+        <w:numPr>
+          <w:ilvl w:val="0"/>
+          <w:numId w:val="4"/>
+        </w:numPr>
+        <w:ind w:leftChars="0"/>
+        <w:rPr>
+          <w:sz w:val="28"/>
+        </w:rPr>
+      </w:pPr>
+      <w:r>
+        <w:rPr>
+          <w:sz w:val="28"/>
+        </w:rPr>
+        <w:t>S</w:t>
+      </w:r>
+      <w:r>
+        <w:rPr>
+          <w:sz w:val="28"/>
+        </w:rPr>
+        <w:t>-TYPE</w:t>
+      </w:r>
+    </w:p>
+    <w:p>
+      <w:pPr>
+        <w:pStyle w:val="ListParagraph"/>
+        <w:ind w:leftChars="0" w:left="720"/>
+        <w:rPr>
+          <w:sz w:val="28"/>
+        </w:rPr>
+      </w:pPr>
+      <w:r>
+        <w:rPr>
+          <w:sz w:val="28"/>
+        </w:rPr>
+        <w:t xml:space="preserve">The </w:t>
+      </w:r>
+      <w:r>
+        <w:rPr>
+          <w:sz w:val="28"/>
+        </w:rPr>
+        <w:t>S</w:t>
+      </w:r>
+      <w:r>
+        <w:rPr>
+          <w:sz w:val="28"/>
+        </w:rPr>
+        <w:t>-</w:t>
+      </w:r>
+      <w:r>
+        <w:rPr>
+          <w:sz w:val="28"/>
+        </w:rPr>
+        <w:t>TYPE</w:t>
+      </w:r>
+      <w:r>
+        <w:rPr>
+          <w:sz w:val="28"/>
+        </w:rPr>
+        <w:t xml:space="preserve"> </w:t>
+      </w:r>
+      <w:r>
+        <w:rPr>
+          <w:sz w:val="28"/>
+        </w:rPr>
+        <w:t>instructions are such as</w:t>
+      </w:r>
+      <w:r>
+        <w:rPr>
+          <w:sz w:val="28"/>
+        </w:rPr>
+        <w:t xml:space="preserve"> </w:t>
+      </w:r>
+      <w:r>
+        <w:rPr>
+          <w:sz w:val="28"/>
+        </w:rPr>
+        <w:t>SW, etc</w:t>
+      </w:r>
+      <w:r>
+        <w:rPr>
+          <w:sz w:val="28"/>
+        </w:rPr>
+        <w:t>.</w:t>
+      </w:r>
+    </w:p>
+    <w:p>
+      <w:pPr>
+        <w:rPr>
+          <w:sz w:val="28"/>
+        </w:rPr>
+      </w:pPr>
+    </w:p>
+    <w:p>
+      <w:pPr>
+        <w:pStyle w:val="ListParagraph"/>
+        <w:numPr>
+          <w:ilvl w:val="0"/>
+          <w:numId w:val="4"/>
+        </w:numPr>
+        <w:ind w:leftChars="0"/>
+        <w:rPr>
+          <w:sz w:val="28"/>
+        </w:rPr>
+      </w:pPr>
+      <w:r>
+        <w:rPr>
+          <w:sz w:val="28"/>
+        </w:rPr>
+        <w:t>U</w:t>
+      </w:r>
+      <w:r>
+        <w:rPr>
+          <w:sz w:val="28"/>
+        </w:rPr>
+        <w:t>-</w:t>
+      </w:r>
+      <w:r>
+        <w:rPr>
+          <w:sz w:val="28"/>
+        </w:rPr>
+        <w:t>TYPE</w:t>
+      </w:r>
+    </w:p>
+    <w:p>
+      <w:pPr>
+        <w:pStyle w:val="ListParagraph"/>
+        <w:ind w:leftChars="0" w:left="720"/>
+        <w:rPr>
+          <w:sz w:val="28"/>
+        </w:rPr>
+      </w:pPr>
+      <w:r>
+        <w:rPr>
+          <w:sz w:val="28"/>
+        </w:rPr>
+        <w:t xml:space="preserve">The </w:t>
+      </w:r>
+      <w:r>
+        <w:rPr>
+          <w:sz w:val="28"/>
+        </w:rPr>
+        <w:t>U</w:t>
+      </w:r>
+      <w:r>
+        <w:rPr>
+          <w:sz w:val="28"/>
+        </w:rPr>
+        <w:t>-</w:t>
+      </w:r>
+      <w:r>
+        <w:rPr>
+          <w:sz w:val="28"/>
+        </w:rPr>
+        <w:t>TYPE</w:t>
+      </w:r>
+      <w:r>
+        <w:rPr>
+          <w:sz w:val="28"/>
+        </w:rPr>
+        <w:t xml:space="preserve"> </w:t>
+      </w:r>
+      <w:r>
+        <w:rPr>
+          <w:sz w:val="28"/>
+        </w:rPr>
+        <w:t xml:space="preserve">instructions </w:t>
+      </w:r>
+      <w:r>
+        <w:rPr>
+          <w:sz w:val="28"/>
+        </w:rPr>
+        <w:t>are such as</w:t>
+      </w:r>
+      <w:r>
+        <w:rPr>
+          <w:sz w:val="28"/>
+        </w:rPr>
+        <w:t xml:space="preserve"> </w:t>
+      </w:r>
+      <w:r>
+        <w:rPr>
+          <w:sz w:val="28"/>
+        </w:rPr>
+        <w:t>AUIPC</w:t>
+      </w:r>
+      <w:r>
+        <w:rPr>
+          <w:sz w:val="28"/>
+        </w:rPr>
+        <w:t>, etc</w:t>
+      </w:r>
+      <w:r>
+        <w:rPr>
+          <w:sz w:val="28"/>
+        </w:rPr>
+        <w:t>.</w:t>
+      </w:r>
+    </w:p>
+    <w:p>
+      <w:pPr>
+        <w:rPr>
+          <w:sz w:val="28"/>
+        </w:rPr>
+      </w:pPr>
+    </w:p>
+    <w:p>
+      <w:pPr>
+        <w:pStyle w:val="ListParagraph"/>
+        <w:numPr>
+          <w:ilvl w:val="0"/>
+          <w:numId w:val="4"/>
+        </w:numPr>
+        <w:ind w:leftChars="0"/>
+        <w:rPr>
+          <w:sz w:val="28"/>
+        </w:rPr>
+      </w:pPr>
+      <w:r>
+        <w:rPr>
+          <w:sz w:val="28"/>
+        </w:rPr>
+        <w:t>J</w:t>
+      </w:r>
+      <w:r>
+        <w:rPr>
+          <w:sz w:val="28"/>
+        </w:rPr>
+        <w:t>-</w:t>
+      </w:r>
+      <w:r>
+        <w:rPr>
+          <w:sz w:val="28"/>
+        </w:rPr>
+        <w:t>TYPE</w:t>
+      </w:r>
+      <w:bookmarkStart w:id="0" w:name="_GoBack"/>
+      <w:bookmarkEnd w:id="0"/>
+    </w:p>
+    <w:p>
+      <w:pPr>
+        <w:pStyle w:val="ListParagraph"/>
+        <w:ind w:leftChars="0" w:left="720"/>
+        <w:rPr>
+          <w:sz w:val="28"/>
+        </w:rPr>
+      </w:pPr>
+      <w:r>
+        <w:rPr>
+          <w:sz w:val="28"/>
+        </w:rPr>
+        <w:t xml:space="preserve">The </w:t>
+      </w:r>
+      <w:r>
+        <w:rPr>
+          <w:sz w:val="28"/>
+        </w:rPr>
+        <w:t>J</w:t>
+      </w:r>
+      <w:r>
+        <w:rPr>
+          <w:sz w:val="28"/>
+        </w:rPr>
+        <w:t>-</w:t>
+      </w:r>
+      <w:r>
+        <w:rPr>
+          <w:sz w:val="28"/>
+        </w:rPr>
+        <w:t>TYPE</w:t>
+      </w:r>
+      <w:r>
+        <w:rPr>
+          <w:sz w:val="28"/>
+        </w:rPr>
+        <w:t xml:space="preserve"> </w:t>
+      </w:r>
+      <w:r>
+        <w:rPr>
+          <w:sz w:val="28"/>
+        </w:rPr>
+        <w:t xml:space="preserve">instructions </w:t>
+      </w:r>
+      <w:r>
+        <w:rPr>
+          <w:sz w:val="28"/>
+        </w:rPr>
+        <w:t>are such as</w:t>
+      </w:r>
+      <w:r>
+        <w:rPr>
+          <w:sz w:val="28"/>
+        </w:rPr>
+        <w:t xml:space="preserve"> </w:t>
+      </w:r>
+      <w:r>
+        <w:rPr>
+          <w:sz w:val="28"/>
+        </w:rPr>
+        <w:t>JAL</w:t>
+      </w:r>
+      <w:r>
+        <w:rPr>
+          <w:sz w:val="28"/>
+        </w:rPr>
+        <w:t>, etc</w:t>
+      </w:r>
+      <w:r>
+        <w:rPr>
+          <w:sz w:val="28"/>
+        </w:rPr>
+        <w:t>.</w:t>
+      </w:r>
+    </w:p>
+    <w:p>
+      <w:pPr>
+        <w:rPr>
+          <w:sz w:val="28"/>
+        </w:rPr>
+      </w:pPr>
+    </w:p>
+    <w:p>
+      <w:pPr>
+        <w:pStyle w:val="ListParagraph"/>
+        <w:numPr>
+          <w:ilvl w:val="0"/>
+          <w:numId w:val="4"/>
+        </w:numPr>
+        <w:ind w:leftChars="0"/>
+        <w:rPr>
+          <w:sz w:val="28"/>
+        </w:rPr>
+      </w:pPr>
+      <w:r>
+        <w:rPr>
+          <w:sz w:val="28"/>
+        </w:rPr>
+        <w:t>JI</w:t>
+      </w:r>
+      <w:r>
+        <w:rPr>
+          <w:sz w:val="28"/>
+        </w:rPr>
+        <w:t>-TYPE</w:t>
+      </w:r>
+    </w:p>
+    <w:p>
+      <w:pPr>
+        <w:pStyle w:val="ListParagraph"/>
+        <w:ind w:leftChars="0" w:left="720"/>
+        <w:rPr>
+          <w:sz w:val="28"/>
+        </w:rPr>
+      </w:pPr>
+      <w:r>
+        <w:rPr>
+          <w:sz w:val="28"/>
+        </w:rPr>
+        <w:t>The JI</w:t>
+      </w:r>
+      <w:r>
+        <w:rPr>
+          <w:sz w:val="28"/>
+        </w:rPr>
+        <w:t>-</w:t>
+      </w:r>
+      <w:r>
+        <w:rPr>
+          <w:sz w:val="28"/>
+        </w:rPr>
+        <w:t>TYPE</w:t>
+      </w:r>
+      <w:r>
+        <w:rPr>
+          <w:sz w:val="28"/>
+        </w:rPr>
+        <w:t xml:space="preserve"> </w:t>
+      </w:r>
+      <w:r>
+        <w:rPr>
+          <w:sz w:val="28"/>
+        </w:rPr>
+        <w:t xml:space="preserve">instructions </w:t>
+      </w:r>
+      <w:r>
+        <w:rPr>
+          <w:sz w:val="28"/>
+        </w:rPr>
+        <w:t>are such as</w:t>
+      </w:r>
+      <w:r>
+        <w:rPr>
+          <w:sz w:val="28"/>
+        </w:rPr>
+        <w:t xml:space="preserve"> </w:t>
+      </w:r>
+      <w:r>
+        <w:rPr>
+          <w:sz w:val="28"/>
+        </w:rPr>
+        <w:t>JALR</w:t>
+      </w:r>
+      <w:r>
+        <w:rPr>
+          <w:sz w:val="28"/>
+        </w:rPr>
+        <w:t xml:space="preserve">, </w:t>
+      </w:r>
+      <w:proofErr w:type="spellStart"/>
+      <w:r>
+        <w:rPr>
+          <w:sz w:val="28"/>
+        </w:rPr>
+        <w:t>etc</w:t>
+      </w:r>
+      <w:proofErr w:type="spellEnd"/>
+    </w:p>
+    <w:p>
+      <w:pPr>
+        <w:pStyle w:val="ListParagraph"/>
+        <w:ind w:leftChars="0" w:left="720"/>
         <w:rPr>
           <w:sz w:val="28"/>
         </w:rPr>
@@ -376,7 +1204,6 @@
         <w:rPr>
           <w:noProof/>
         </w:rPr>
-        <w:lastRenderedPageBreak/>
         <w:drawing>
           <wp:inline distT="0" distB="0" distL="0" distR="0" wp14:anchorId="2227F645" wp14:editId="21030AB4">
             <wp:extent cx="4739798" cy="1244600"/>
@@ -633,6 +1460,7 @@
         <w:rPr>
           <w:sz w:val="28"/>
         </w:rPr>
+        <w:lastRenderedPageBreak/>
         <w:t>Snapshot of the “Register Table”</w:t>
       </w:r>
     </w:p>
@@ -1784,7 +2612,6 @@
                 <w:kern w:val="0"/>
                 <w:sz w:val="22"/>
               </w:rPr>
-              <w:lastRenderedPageBreak/>
               <w:t>hw1</w:t>
             </w:r>
           </w:p>
@@ -2394,6 +3221,95 @@
       </w:pPr>
     </w:lvl>
   </w:abstractNum>
+  <w:abstractNum w:abstractNumId="3" w15:restartNumberingAfterBreak="0">
+    <w:nsid w:val="5A605539"/>
+    <w:multiLevelType w:val="hybridMultilevel"/>
+    <w:tmpl w:val="23003B86"/>
+    <w:lvl w:ilvl="0" w:tplc="04090011">
+      <w:start w:val="1"/>
+      <w:numFmt w:val="decimal"/>
+      <w:lvlText w:val="%1)"/>
+      <w:lvlJc w:val="left"/>
+      <w:pPr>
+        <w:ind w:left="720" w:hanging="360"/>
+      </w:pPr>
+      <w:rPr>
+        <w:rFonts w:hint="default"/>
+      </w:rPr>
+    </w:lvl>
+    <w:lvl w:ilvl="1" w:tplc="04090019" w:tentative="1">
+      <w:start w:val="1"/>
+      <w:numFmt w:val="lowerLetter"/>
+      <w:lvlText w:val="%2."/>
+      <w:lvlJc w:val="left"/>
+      <w:pPr>
+        <w:ind w:left="1440" w:hanging="360"/>
+      </w:pPr>
+    </w:lvl>
+    <w:lvl w:ilvl="2" w:tplc="0409001B" w:tentative="1">
+      <w:start w:val="1"/>
+      <w:numFmt w:val="lowerRoman"/>
+      <w:lvlText w:val="%3."/>
+      <w:lvlJc w:val="right"/>
+      <w:pPr>
+        <w:ind w:left="2160" w:hanging="180"/>
+      </w:pPr>
+    </w:lvl>
+    <w:lvl w:ilvl="3" w:tplc="0409000F" w:tentative="1">
+      <w:start w:val="1"/>
+      <w:numFmt w:val="decimal"/>
+      <w:lvlText w:val="%4."/>
+      <w:lvlJc w:val="left"/>
+      <w:pPr>
+        <w:ind w:left="2880" w:hanging="360"/>
+      </w:pPr>
+    </w:lvl>
+    <w:lvl w:ilvl="4" w:tplc="04090019" w:tentative="1">
+      <w:start w:val="1"/>
+      <w:numFmt w:val="lowerLetter"/>
+      <w:lvlText w:val="%5."/>
+      <w:lvlJc w:val="left"/>
+      <w:pPr>
+        <w:ind w:left="3600" w:hanging="360"/>
+      </w:pPr>
+    </w:lvl>
+    <w:lvl w:ilvl="5" w:tplc="0409001B" w:tentative="1">
+      <w:start w:val="1"/>
+      <w:numFmt w:val="lowerRoman"/>
+      <w:lvlText w:val="%6."/>
+      <w:lvlJc w:val="right"/>
+      <w:pPr>
+        <w:ind w:left="4320" w:hanging="180"/>
+      </w:pPr>
+    </w:lvl>
+    <w:lvl w:ilvl="6" w:tplc="0409000F" w:tentative="1">
+      <w:start w:val="1"/>
+      <w:numFmt w:val="decimal"/>
+      <w:lvlText w:val="%7."/>
+      <w:lvlJc w:val="left"/>
+      <w:pPr>
+        <w:ind w:left="5040" w:hanging="360"/>
+      </w:pPr>
+    </w:lvl>
+    <w:lvl w:ilvl="7" w:tplc="04090019" w:tentative="1">
+      <w:start w:val="1"/>
+      <w:numFmt w:val="lowerLetter"/>
+      <w:lvlText w:val="%8."/>
+      <w:lvlJc w:val="left"/>
+      <w:pPr>
+        <w:ind w:left="5760" w:hanging="360"/>
+      </w:pPr>
+    </w:lvl>
+    <w:lvl w:ilvl="8" w:tplc="0409001B" w:tentative="1">
+      <w:start w:val="1"/>
+      <w:numFmt w:val="lowerRoman"/>
+      <w:lvlText w:val="%9."/>
+      <w:lvlJc w:val="right"/>
+      <w:pPr>
+        <w:ind w:left="6480" w:hanging="180"/>
+      </w:pPr>
+    </w:lvl>
+  </w:abstractNum>
   <w:num w:numId="1">
     <w:abstractNumId w:val="0"/>
   </w:num>
@@ -2402,6 +3318,9 @@
   </w:num>
   <w:num w:numId="3">
     <w:abstractNumId w:val="2"/>
+  </w:num>
+  <w:num w:numId="4">
+    <w:abstractNumId w:val="3"/>
   </w:num>
 </w:numbering>
 </file>

--- a/Report_Final_Project.docx
+++ b/Report_Final_Project.docx
@@ -121,7 +121,7 @@
         <w:jc w:val="center"/>
         <w:rPr>
           <w:rFonts w:hint="eastAsia"/>
-          <w:sz w:val="20"/>
+          <w:sz w:val="8"/>
         </w:rPr>
       </w:pPr>
     </w:p>
@@ -207,6 +207,15 @@
     <w:p>
       <w:pPr>
         <w:pStyle w:val="ListParagraph"/>
+        <w:ind w:leftChars="0" w:left="360" w:hanging="360"/>
+        <w:rPr>
+          <w:sz w:val="28"/>
+        </w:rPr>
+      </w:pPr>
+    </w:p>
+    <w:p>
+      <w:pPr>
+        <w:pStyle w:val="ListParagraph"/>
         <w:numPr>
           <w:ilvl w:val="0"/>
           <w:numId w:val="1"/>
@@ -222,6 +231,15 @@
         </w:rPr>
         <w:t>Data path of instructions</w:t>
       </w:r>
+    </w:p>
+    <w:p>
+      <w:pPr>
+        <w:pStyle w:val="ListParagraph"/>
+        <w:ind w:leftChars="0" w:left="360"/>
+        <w:rPr>
+          <w:sz w:val="28"/>
+        </w:rPr>
+      </w:pPr>
     </w:p>
     <w:p>
       <w:pPr>
@@ -262,235 +280,223 @@
           <w:sz w:val="28"/>
         </w:rPr>
       </w:pPr>
-      <w:r>
-        <w:rPr>
-          <w:sz w:val="28"/>
-        </w:rPr>
-        <w:t>The R-</w:t>
-      </w:r>
-      <w:r>
-        <w:rPr>
-          <w:sz w:val="28"/>
-        </w:rPr>
-        <w:t>TYPE</w:t>
-      </w:r>
-      <w:r>
-        <w:rPr>
-          <w:sz w:val="28"/>
-        </w:rPr>
-        <w:t xml:space="preserve"> instructions include </w:t>
-      </w:r>
-      <w:r>
-        <w:rPr>
-          <w:sz w:val="28"/>
-        </w:rPr>
-        <w:t>ADD</w:t>
-      </w:r>
-      <w:r>
-        <w:rPr>
-          <w:sz w:val="28"/>
-        </w:rPr>
-        <w:t xml:space="preserve">, </w:t>
-      </w:r>
-      <w:r>
-        <w:rPr>
-          <w:sz w:val="28"/>
-        </w:rPr>
-        <w:t>SUB</w:t>
-      </w:r>
-      <w:r>
-        <w:rPr>
-          <w:sz w:val="28"/>
-        </w:rPr>
-        <w:t xml:space="preserve">, </w:t>
-      </w:r>
-      <w:r>
-        <w:rPr>
-          <w:sz w:val="28"/>
-        </w:rPr>
-        <w:t xml:space="preserve">SLL, SLT, SLTU, XOR, SRL, SRA, OR, </w:t>
-      </w:r>
-      <w:r>
-        <w:rPr>
-          <w:sz w:val="28"/>
-        </w:rPr>
-        <w:t xml:space="preserve">and </w:t>
-      </w:r>
-      <w:proofErr w:type="spellStart"/>
-      <w:r>
-        <w:rPr>
-          <w:sz w:val="28"/>
-        </w:rPr>
-        <w:t>AND</w:t>
-      </w:r>
-      <w:proofErr w:type="spellEnd"/>
-      <w:r>
-        <w:rPr>
-          <w:sz w:val="28"/>
-        </w:rPr>
-        <w:t>.</w:t>
-      </w:r>
     </w:p>
     <w:p>
       <w:pPr>
         <w:pStyle w:val="ListParagraph"/>
         <w:ind w:leftChars="0" w:left="720"/>
-        <w:rPr>
-          <w:sz w:val="28"/>
-        </w:rPr>
-      </w:pPr>
+        <w:jc w:val="both"/>
+        <w:rPr>
+          <w:sz w:val="28"/>
+        </w:rPr>
+      </w:pPr>
+      <w:r>
+        <w:rPr>
+          <w:sz w:val="28"/>
+        </w:rPr>
+        <w:t>The R-</w:t>
+      </w:r>
+      <w:r>
+        <w:rPr>
+          <w:sz w:val="28"/>
+        </w:rPr>
+        <w:t>TYPE</w:t>
+      </w:r>
+      <w:r>
+        <w:rPr>
+          <w:sz w:val="28"/>
+        </w:rPr>
+        <w:t xml:space="preserve"> instructions include </w:t>
+      </w:r>
+      <w:r>
+        <w:rPr>
+          <w:sz w:val="28"/>
+        </w:rPr>
+        <w:t>ADD</w:t>
+      </w:r>
+      <w:r>
+        <w:rPr>
+          <w:sz w:val="28"/>
+        </w:rPr>
+        <w:t xml:space="preserve">, </w:t>
+      </w:r>
+      <w:r>
+        <w:rPr>
+          <w:sz w:val="28"/>
+        </w:rPr>
+        <w:t>SUB</w:t>
+      </w:r>
+      <w:r>
+        <w:rPr>
+          <w:sz w:val="28"/>
+        </w:rPr>
+        <w:t xml:space="preserve">, </w:t>
+      </w:r>
+      <w:r>
+        <w:rPr>
+          <w:sz w:val="28"/>
+        </w:rPr>
+        <w:t xml:space="preserve">SLL, SLT, SLTU, XOR, SRL, SRA, OR, </w:t>
+      </w:r>
+      <w:r>
+        <w:rPr>
+          <w:sz w:val="28"/>
+        </w:rPr>
+        <w:t xml:space="preserve">and </w:t>
+      </w:r>
+      <w:proofErr w:type="spellStart"/>
+      <w:r>
+        <w:rPr>
+          <w:sz w:val="28"/>
+        </w:rPr>
+        <w:t>AND</w:t>
+      </w:r>
+      <w:proofErr w:type="spellEnd"/>
+      <w:r>
+        <w:rPr>
+          <w:sz w:val="28"/>
+        </w:rPr>
+        <w:t>.</w:t>
+      </w:r>
+      <w:r>
+        <w:rPr>
+          <w:sz w:val="28"/>
+        </w:rPr>
+        <w:t xml:space="preserve"> </w:t>
+      </w:r>
+      <w:r>
+        <w:rPr>
+          <w:sz w:val="28"/>
+        </w:rPr>
+        <w:t xml:space="preserve">Their </w:t>
+      </w:r>
+      <w:r>
+        <w:rPr>
+          <w:sz w:val="28"/>
+        </w:rPr>
+        <w:t xml:space="preserve">control signal are listed </w:t>
+      </w:r>
+      <w:r>
+        <w:rPr>
+          <w:sz w:val="28"/>
+        </w:rPr>
+        <w:t>in Table 2.1</w:t>
+      </w:r>
+      <w:r>
+        <w:rPr>
+          <w:sz w:val="28"/>
+        </w:rPr>
+        <w:t xml:space="preserve">.  </w:t>
+      </w:r>
+      <w:r>
+        <w:rPr>
+          <w:sz w:val="28"/>
+        </w:rPr>
+        <w:t xml:space="preserve">The ALUOp is determined by the instruction’s </w:t>
+      </w:r>
+      <w:r>
+        <w:rPr>
+          <w:sz w:val="28"/>
+        </w:rPr>
+        <w:t>“</w:t>
+      </w:r>
+      <w:proofErr w:type="spellStart"/>
+      <w:r>
+        <w:rPr>
+          <w:sz w:val="28"/>
+        </w:rPr>
+        <w:t>func</w:t>
+      </w:r>
+      <w:proofErr w:type="spellEnd"/>
+      <w:r>
+        <w:rPr>
+          <w:sz w:val="28"/>
+        </w:rPr>
+        <w:t xml:space="preserve">” field and </w:t>
+      </w:r>
+      <w:r>
+        <w:rPr>
+          <w:sz w:val="28"/>
+        </w:rPr>
+        <w:t xml:space="preserve">the state </w:t>
+      </w:r>
+      <w:r>
+        <w:rPr>
+          <w:sz w:val="28"/>
+        </w:rPr>
+        <w:t xml:space="preserve">“000” controls ALU doing arithmetic operations.  The ALUSignal controls the type of </w:t>
+      </w:r>
+      <w:r>
+        <w:rPr>
+          <w:sz w:val="28"/>
+        </w:rPr>
+        <w:t xml:space="preserve">arithmetic </w:t>
+      </w:r>
+      <w:r>
+        <w:rPr>
+          <w:sz w:val="28"/>
+        </w:rPr>
+        <w:t>operation in ALU</w:t>
+      </w:r>
+      <w:r>
+        <w:rPr>
+          <w:sz w:val="28"/>
+        </w:rPr>
+        <w:t xml:space="preserve"> as shown in Table 2.1</w:t>
+      </w:r>
+      <w:r>
+        <w:rPr>
+          <w:sz w:val="28"/>
+        </w:rPr>
+        <w:t>.  The instruction path are shown</w:t>
+      </w:r>
+      <w:r>
+        <w:rPr>
+          <w:sz w:val="28"/>
+        </w:rPr>
+        <w:t xml:space="preserve"> in the F</w:t>
+      </w:r>
+      <w:r>
+        <w:rPr>
+          <w:sz w:val="28"/>
+        </w:rPr>
+        <w:t xml:space="preserve">igure </w:t>
+      </w:r>
+      <w:r>
+        <w:rPr>
+          <w:sz w:val="28"/>
+        </w:rPr>
+        <w:t xml:space="preserve">2.1 </w:t>
+      </w:r>
+      <w:r>
+        <w:rPr>
+          <w:sz w:val="28"/>
+        </w:rPr>
+        <w:t>below.</w:t>
+      </w:r>
     </w:p>
     <w:p>
       <w:pPr>
         <w:pStyle w:val="ListParagraph"/>
-        <w:numPr>
-          <w:ilvl w:val="0"/>
-          <w:numId w:val="4"/>
-        </w:numPr>
-        <w:ind w:leftChars="0"/>
-        <w:rPr>
-          <w:sz w:val="28"/>
-        </w:rPr>
-      </w:pPr>
-      <w:r>
-        <w:rPr>
-          <w:sz w:val="28"/>
-        </w:rPr>
-        <w:t>I</w:t>
-      </w:r>
-      <w:r>
-        <w:rPr>
-          <w:sz w:val="28"/>
-        </w:rPr>
-        <w:t>-</w:t>
-      </w:r>
-      <w:r>
-        <w:rPr>
-          <w:sz w:val="28"/>
-        </w:rPr>
-        <w:t>TYPE</w:t>
-      </w:r>
+        <w:ind w:leftChars="0" w:left="720"/>
+        <w:rPr>
+          <w:sz w:val="28"/>
+        </w:rPr>
+      </w:pPr>
     </w:p>
     <w:p>
       <w:pPr>
         <w:pStyle w:val="ListParagraph"/>
         <w:ind w:leftChars="0" w:left="720"/>
         <w:rPr>
-          <w:color w:val="FF0000"/>
-          <w:sz w:val="28"/>
-        </w:rPr>
-      </w:pPr>
-      <w:proofErr w:type="gramStart"/>
-      <w:r>
-        <w:rPr>
-          <w:sz w:val="28"/>
-        </w:rPr>
-        <w:t xml:space="preserve">The </w:t>
-      </w:r>
-      <w:r>
-        <w:rPr>
-          <w:sz w:val="28"/>
-        </w:rPr>
-        <w:t>I</w:t>
-      </w:r>
-      <w:proofErr w:type="gramEnd"/>
-      <w:r>
-        <w:rPr>
-          <w:sz w:val="28"/>
-        </w:rPr>
-        <w:t>-</w:t>
-      </w:r>
-      <w:r>
-        <w:rPr>
-          <w:sz w:val="28"/>
-        </w:rPr>
-        <w:t>TYPE</w:t>
-      </w:r>
-      <w:r>
-        <w:rPr>
-          <w:sz w:val="28"/>
-        </w:rPr>
-        <w:t xml:space="preserve"> </w:t>
-      </w:r>
-      <w:r>
-        <w:rPr>
-          <w:sz w:val="28"/>
-        </w:rPr>
-        <w:t xml:space="preserve">instructions </w:t>
-      </w:r>
-      <w:r>
-        <w:rPr>
-          <w:color w:val="000000" w:themeColor="text1"/>
-          <w:sz w:val="28"/>
-        </w:rPr>
-        <w:t>include ADD</w:t>
-      </w:r>
-      <w:r>
-        <w:rPr>
-          <w:color w:val="000000" w:themeColor="text1"/>
-          <w:sz w:val="28"/>
-        </w:rPr>
-        <w:t>I</w:t>
-      </w:r>
-      <w:r>
-        <w:rPr>
-          <w:color w:val="000000" w:themeColor="text1"/>
-          <w:sz w:val="28"/>
-        </w:rPr>
-        <w:t>, SLT</w:t>
-      </w:r>
-      <w:r>
-        <w:rPr>
-          <w:color w:val="000000" w:themeColor="text1"/>
-          <w:sz w:val="28"/>
-        </w:rPr>
-        <w:t xml:space="preserve">I, </w:t>
-      </w:r>
-      <w:r>
-        <w:rPr>
-          <w:color w:val="000000" w:themeColor="text1"/>
-          <w:sz w:val="28"/>
-        </w:rPr>
-        <w:t>SRL</w:t>
-      </w:r>
-      <w:r>
-        <w:rPr>
-          <w:color w:val="000000" w:themeColor="text1"/>
-          <w:sz w:val="28"/>
-        </w:rPr>
-        <w:t>I</w:t>
-      </w:r>
-      <w:r>
-        <w:rPr>
-          <w:color w:val="000000" w:themeColor="text1"/>
-          <w:sz w:val="28"/>
-        </w:rPr>
-        <w:t>, SRA</w:t>
-      </w:r>
-      <w:r>
-        <w:rPr>
-          <w:color w:val="000000" w:themeColor="text1"/>
-          <w:sz w:val="28"/>
-        </w:rPr>
-        <w:t>I</w:t>
-      </w:r>
-      <w:r>
-        <w:rPr>
-          <w:color w:val="000000" w:themeColor="text1"/>
-          <w:sz w:val="28"/>
-        </w:rPr>
-        <w:t>,</w:t>
-      </w:r>
-      <w:r>
-        <w:rPr>
-          <w:color w:val="000000" w:themeColor="text1"/>
-          <w:sz w:val="28"/>
-        </w:rPr>
-        <w:t xml:space="preserve"> etc.</w:t>
-      </w:r>
+          <w:sz w:val="28"/>
+        </w:rPr>
+      </w:pPr>
     </w:p>
     <w:p>
       <w:pPr>
+        <w:pStyle w:val="ListParagraph"/>
+        <w:ind w:leftChars="0" w:left="720"/>
         <w:rPr>
           <w:sz w:val="28"/>
         </w:rPr>
@@ -499,93 +505,5629 @@
     <w:p>
       <w:pPr>
         <w:pStyle w:val="ListParagraph"/>
-        <w:numPr>
-          <w:ilvl w:val="0"/>
-          <w:numId w:val="4"/>
-        </w:numPr>
-        <w:ind w:leftChars="0"/>
-        <w:rPr>
-          <w:sz w:val="28"/>
-        </w:rPr>
-      </w:pPr>
-      <w:r>
-        <w:rPr>
-          <w:sz w:val="28"/>
-        </w:rPr>
-        <w:t>B</w:t>
-      </w:r>
-      <w:r>
-        <w:rPr>
-          <w:sz w:val="28"/>
-        </w:rPr>
-        <w:t>-TYPE</w:t>
-      </w:r>
+        <w:ind w:leftChars="0" w:left="720"/>
+        <w:rPr>
+          <w:sz w:val="28"/>
+        </w:rPr>
+      </w:pPr>
     </w:p>
     <w:p>
       <w:pPr>
         <w:pStyle w:val="ListParagraph"/>
         <w:ind w:leftChars="0" w:left="720"/>
         <w:rPr>
-          <w:color w:val="000000" w:themeColor="text1"/>
-          <w:sz w:val="28"/>
-        </w:rPr>
-      </w:pPr>
-      <w:r>
-        <w:rPr>
-          <w:sz w:val="28"/>
-        </w:rPr>
-        <w:t xml:space="preserve">The </w:t>
-      </w:r>
-      <w:r>
-        <w:rPr>
-          <w:sz w:val="28"/>
-        </w:rPr>
-        <w:t>B</w:t>
-      </w:r>
-      <w:r>
-        <w:rPr>
-          <w:sz w:val="28"/>
-        </w:rPr>
-        <w:t>-</w:t>
-      </w:r>
-      <w:r>
-        <w:rPr>
-          <w:sz w:val="28"/>
-        </w:rPr>
-        <w:t>TYPE</w:t>
-      </w:r>
-      <w:r>
-        <w:rPr>
-          <w:sz w:val="28"/>
-        </w:rPr>
-        <w:t xml:space="preserve"> </w:t>
-      </w:r>
-      <w:r>
-        <w:rPr>
-          <w:sz w:val="28"/>
-        </w:rPr>
-        <w:t xml:space="preserve">instructions include </w:t>
-      </w:r>
-      <w:r>
-        <w:rPr>
-          <w:sz w:val="28"/>
-        </w:rPr>
-        <w:t>BEQ and BNE</w:t>
-      </w:r>
-      <w:r>
-        <w:rPr>
-          <w:color w:val="000000" w:themeColor="text1"/>
-          <w:sz w:val="28"/>
-        </w:rPr>
-        <w:t>.</w:t>
-      </w:r>
+          <w:sz w:val="28"/>
+        </w:rPr>
+      </w:pPr>
     </w:p>
     <w:p>
       <w:pPr>
         <w:pStyle w:val="ListParagraph"/>
         <w:ind w:leftChars="0" w:left="720"/>
         <w:rPr>
-          <w:color w:val="000000" w:themeColor="text1"/>
+          <w:sz w:val="28"/>
+        </w:rPr>
+      </w:pPr>
+      <w:r>
+        <w:rPr>
+          <w:sz w:val="28"/>
+        </w:rPr>
+        <w:t xml:space="preserve"> </w:t>
+      </w:r>
+      <w:r>
+        <w:rPr>
+          <w:sz w:val="28"/>
+        </w:rPr>
+        <w:tab/>
+      </w:r>
+      <w:r>
+        <w:rPr>
+          <w:sz w:val="28"/>
+        </w:rPr>
+        <w:tab/>
+      </w:r>
+      <w:r>
+        <w:rPr>
+          <w:sz w:val="28"/>
+        </w:rPr>
+        <w:tab/>
+      </w:r>
+      <w:r>
+        <w:rPr>
+          <w:sz w:val="28"/>
+        </w:rPr>
+        <w:tab/>
+        <w:t>Table 2.1  R-TYPE instructions’ control signals</w:t>
+      </w:r>
+    </w:p>
+    <w:tbl>
+      <w:tblPr>
+        <w:tblW w:w="10066" w:type="dxa"/>
+        <w:tblInd w:w="170" w:type="dxa"/>
+        <w:tblLook w:val="04A0" w:firstRow="1" w:lastRow="0" w:firstColumn="1" w:lastColumn="0" w:noHBand="0" w:noVBand="1"/>
+      </w:tblPr>
+      <w:tblGrid>
+        <w:gridCol w:w="862"/>
+        <w:gridCol w:w="868"/>
+        <w:gridCol w:w="687"/>
+        <w:gridCol w:w="862"/>
+        <w:gridCol w:w="919"/>
+        <w:gridCol w:w="668"/>
+        <w:gridCol w:w="878"/>
+        <w:gridCol w:w="698"/>
+        <w:gridCol w:w="812"/>
+        <w:gridCol w:w="880"/>
+        <w:gridCol w:w="813"/>
+        <w:gridCol w:w="542"/>
+        <w:gridCol w:w="577"/>
+      </w:tblGrid>
+      <w:tr>
+        <w:trPr>
+          <w:trHeight w:val="315"/>
+        </w:trPr>
+        <w:tc>
+          <w:tcPr>
+            <w:tcW w:w="862" w:type="dxa"/>
+            <w:tcBorders>
+              <w:top w:val="single" w:sz="8" w:space="0" w:color="auto"/>
+              <w:left w:val="single" w:sz="8" w:space="0" w:color="auto"/>
+              <w:bottom w:val="single" w:sz="8" w:space="0" w:color="auto"/>
+              <w:right w:val="single" w:sz="4" w:space="0" w:color="auto"/>
+            </w:tcBorders>
+            <w:shd w:val="clear" w:color="EDEDED" w:fill="EDEDED"/>
+            <w:noWrap/>
+            <w:vAlign w:val="center"/>
+            <w:hideMark/>
+          </w:tcPr>
+          <w:p>
+            <w:pPr>
+              <w:widowControl/>
+              <w:jc w:val="center"/>
+              <w:rPr>
+                <w:rFonts w:ascii="Bahnschrift Light Condensed" w:eastAsia="Times New Roman" w:hAnsi="Bahnschrift Light Condensed" w:cs="Calibri"/>
+                <w:b/>
+                <w:bCs/>
+                <w:color w:val="000000"/>
+                <w:kern w:val="0"/>
+                <w:sz w:val="20"/>
+                <w:szCs w:val="16"/>
+              </w:rPr>
+            </w:pPr>
+            <w:r>
+              <w:rPr>
+                <w:rFonts w:ascii="Bahnschrift Light Condensed" w:eastAsia="Times New Roman" w:hAnsi="Bahnschrift Light Condensed" w:cs="Calibri"/>
+                <w:b/>
+                <w:bCs/>
+                <w:color w:val="000000"/>
+                <w:kern w:val="0"/>
+                <w:sz w:val="20"/>
+                <w:szCs w:val="16"/>
+              </w:rPr>
+              <w:t>Operation</w:t>
+            </w:r>
+          </w:p>
+        </w:tc>
+        <w:tc>
+          <w:tcPr>
+            <w:tcW w:w="868" w:type="dxa"/>
+            <w:tcBorders>
+              <w:top w:val="single" w:sz="8" w:space="0" w:color="auto"/>
+              <w:left w:val="single" w:sz="4" w:space="0" w:color="auto"/>
+              <w:bottom w:val="single" w:sz="8" w:space="0" w:color="auto"/>
+              <w:right w:val="single" w:sz="4" w:space="0" w:color="auto"/>
+            </w:tcBorders>
+            <w:shd w:val="clear" w:color="EDEDED" w:fill="EDEDED"/>
+            <w:noWrap/>
+            <w:vAlign w:val="center"/>
+            <w:hideMark/>
+          </w:tcPr>
+          <w:p>
+            <w:pPr>
+              <w:widowControl/>
+              <w:jc w:val="center"/>
+              <w:rPr>
+                <w:rFonts w:ascii="Bahnschrift Light Condensed" w:eastAsia="Times New Roman" w:hAnsi="Bahnschrift Light Condensed" w:cs="Calibri"/>
+                <w:b/>
+                <w:bCs/>
+                <w:color w:val="000000"/>
+                <w:kern w:val="0"/>
+                <w:sz w:val="20"/>
+                <w:szCs w:val="16"/>
+              </w:rPr>
+            </w:pPr>
+            <w:r>
+              <w:rPr>
+                <w:rFonts w:ascii="Bahnschrift Light Condensed" w:eastAsia="Times New Roman" w:hAnsi="Bahnschrift Light Condensed" w:cs="Calibri"/>
+                <w:b/>
+                <w:bCs/>
+                <w:color w:val="000000"/>
+                <w:kern w:val="0"/>
+                <w:sz w:val="20"/>
+                <w:szCs w:val="16"/>
+              </w:rPr>
+              <w:t>PCControl</w:t>
+            </w:r>
+          </w:p>
+        </w:tc>
+        <w:tc>
+          <w:tcPr>
+            <w:tcW w:w="687" w:type="dxa"/>
+            <w:tcBorders>
+              <w:top w:val="single" w:sz="8" w:space="0" w:color="auto"/>
+              <w:left w:val="single" w:sz="4" w:space="0" w:color="auto"/>
+              <w:bottom w:val="single" w:sz="8" w:space="0" w:color="auto"/>
+              <w:right w:val="single" w:sz="4" w:space="0" w:color="auto"/>
+            </w:tcBorders>
+            <w:shd w:val="clear" w:color="EDEDED" w:fill="EDEDED"/>
+            <w:noWrap/>
+            <w:vAlign w:val="center"/>
+            <w:hideMark/>
+          </w:tcPr>
+          <w:p>
+            <w:pPr>
+              <w:widowControl/>
+              <w:jc w:val="center"/>
+              <w:rPr>
+                <w:rFonts w:ascii="Bahnschrift Light Condensed" w:eastAsia="Times New Roman" w:hAnsi="Bahnschrift Light Condensed" w:cs="Calibri"/>
+                <w:b/>
+                <w:bCs/>
+                <w:color w:val="000000"/>
+                <w:kern w:val="0"/>
+                <w:sz w:val="20"/>
+                <w:szCs w:val="16"/>
+              </w:rPr>
+            </w:pPr>
+            <w:r>
+              <w:rPr>
+                <w:rFonts w:ascii="Bahnschrift Light Condensed" w:eastAsia="Times New Roman" w:hAnsi="Bahnschrift Light Condensed" w:cs="Calibri"/>
+                <w:b/>
+                <w:bCs/>
+                <w:color w:val="000000"/>
+                <w:kern w:val="0"/>
+                <w:sz w:val="20"/>
+                <w:szCs w:val="16"/>
+              </w:rPr>
+              <w:t>Branch</w:t>
+            </w:r>
+          </w:p>
+        </w:tc>
+        <w:tc>
+          <w:tcPr>
+            <w:tcW w:w="862" w:type="dxa"/>
+            <w:tcBorders>
+              <w:top w:val="single" w:sz="8" w:space="0" w:color="auto"/>
+              <w:left w:val="single" w:sz="4" w:space="0" w:color="auto"/>
+              <w:bottom w:val="single" w:sz="8" w:space="0" w:color="auto"/>
+              <w:right w:val="single" w:sz="4" w:space="0" w:color="auto"/>
+            </w:tcBorders>
+            <w:shd w:val="clear" w:color="EDEDED" w:fill="EDEDED"/>
+            <w:noWrap/>
+            <w:vAlign w:val="center"/>
+            <w:hideMark/>
+          </w:tcPr>
+          <w:p>
+            <w:pPr>
+              <w:widowControl/>
+              <w:jc w:val="center"/>
+              <w:rPr>
+                <w:rFonts w:ascii="Bahnschrift Light Condensed" w:eastAsia="Times New Roman" w:hAnsi="Bahnschrift Light Condensed" w:cs="Calibri"/>
+                <w:b/>
+                <w:bCs/>
+                <w:color w:val="000000"/>
+                <w:kern w:val="0"/>
+                <w:sz w:val="20"/>
+                <w:szCs w:val="16"/>
+              </w:rPr>
+            </w:pPr>
+            <w:r>
+              <w:rPr>
+                <w:rFonts w:ascii="Bahnschrift Light Condensed" w:eastAsia="Times New Roman" w:hAnsi="Bahnschrift Light Condensed" w:cs="Calibri"/>
+                <w:b/>
+                <w:bCs/>
+                <w:color w:val="000000"/>
+                <w:kern w:val="0"/>
+                <w:sz w:val="20"/>
+                <w:szCs w:val="16"/>
+              </w:rPr>
+              <w:t>MemRead</w:t>
+            </w:r>
+          </w:p>
+        </w:tc>
+        <w:tc>
+          <w:tcPr>
+            <w:tcW w:w="919" w:type="dxa"/>
+            <w:tcBorders>
+              <w:top w:val="single" w:sz="8" w:space="0" w:color="auto"/>
+              <w:left w:val="single" w:sz="4" w:space="0" w:color="auto"/>
+              <w:bottom w:val="single" w:sz="8" w:space="0" w:color="auto"/>
+              <w:right w:val="single" w:sz="4" w:space="0" w:color="auto"/>
+            </w:tcBorders>
+            <w:shd w:val="clear" w:color="EDEDED" w:fill="EDEDED"/>
+            <w:noWrap/>
+            <w:vAlign w:val="center"/>
+            <w:hideMark/>
+          </w:tcPr>
+          <w:p>
+            <w:pPr>
+              <w:widowControl/>
+              <w:jc w:val="center"/>
+              <w:rPr>
+                <w:rFonts w:ascii="Bahnschrift Light Condensed" w:eastAsia="Times New Roman" w:hAnsi="Bahnschrift Light Condensed" w:cs="Calibri"/>
+                <w:b/>
+                <w:bCs/>
+                <w:color w:val="000000"/>
+                <w:kern w:val="0"/>
+                <w:sz w:val="20"/>
+                <w:szCs w:val="16"/>
+              </w:rPr>
+            </w:pPr>
+            <w:r>
+              <w:rPr>
+                <w:rFonts w:ascii="Bahnschrift Light Condensed" w:eastAsia="Times New Roman" w:hAnsi="Bahnschrift Light Condensed" w:cs="Calibri"/>
+                <w:b/>
+                <w:bCs/>
+                <w:color w:val="000000"/>
+                <w:kern w:val="0"/>
+                <w:sz w:val="20"/>
+                <w:szCs w:val="16"/>
+              </w:rPr>
+              <w:t>MemroReg</w:t>
+            </w:r>
+          </w:p>
+        </w:tc>
+        <w:tc>
+          <w:tcPr>
+            <w:tcW w:w="668" w:type="dxa"/>
+            <w:tcBorders>
+              <w:top w:val="single" w:sz="8" w:space="0" w:color="auto"/>
+              <w:left w:val="single" w:sz="4" w:space="0" w:color="auto"/>
+              <w:bottom w:val="single" w:sz="8" w:space="0" w:color="auto"/>
+              <w:right w:val="single" w:sz="4" w:space="0" w:color="auto"/>
+            </w:tcBorders>
+            <w:shd w:val="clear" w:color="EDEDED" w:fill="EDEDED"/>
+            <w:noWrap/>
+            <w:vAlign w:val="center"/>
+            <w:hideMark/>
+          </w:tcPr>
+          <w:p>
+            <w:pPr>
+              <w:widowControl/>
+              <w:jc w:val="center"/>
+              <w:rPr>
+                <w:rFonts w:ascii="Bahnschrift Light Condensed" w:eastAsia="Times New Roman" w:hAnsi="Bahnschrift Light Condensed" w:cs="Calibri"/>
+                <w:b/>
+                <w:bCs/>
+                <w:color w:val="000000"/>
+                <w:kern w:val="0"/>
+                <w:sz w:val="20"/>
+                <w:szCs w:val="16"/>
+              </w:rPr>
+            </w:pPr>
+            <w:r>
+              <w:rPr>
+                <w:rFonts w:ascii="Bahnschrift Light Condensed" w:eastAsia="Times New Roman" w:hAnsi="Bahnschrift Light Condensed" w:cs="Calibri"/>
+                <w:b/>
+                <w:bCs/>
+                <w:color w:val="000000"/>
+                <w:kern w:val="0"/>
+                <w:sz w:val="20"/>
+                <w:szCs w:val="16"/>
+              </w:rPr>
+              <w:t>ALUOp</w:t>
+            </w:r>
+          </w:p>
+        </w:tc>
+        <w:tc>
+          <w:tcPr>
+            <w:tcW w:w="878" w:type="dxa"/>
+            <w:tcBorders>
+              <w:top w:val="single" w:sz="8" w:space="0" w:color="auto"/>
+              <w:left w:val="single" w:sz="4" w:space="0" w:color="auto"/>
+              <w:bottom w:val="single" w:sz="8" w:space="0" w:color="auto"/>
+              <w:right w:val="single" w:sz="4" w:space="0" w:color="auto"/>
+            </w:tcBorders>
+            <w:shd w:val="clear" w:color="EDEDED" w:fill="EDEDED"/>
+            <w:noWrap/>
+            <w:vAlign w:val="center"/>
+            <w:hideMark/>
+          </w:tcPr>
+          <w:p>
+            <w:pPr>
+              <w:widowControl/>
+              <w:jc w:val="center"/>
+              <w:rPr>
+                <w:rFonts w:ascii="Bahnschrift Light Condensed" w:eastAsia="Times New Roman" w:hAnsi="Bahnschrift Light Condensed" w:cs="Calibri"/>
+                <w:b/>
+                <w:bCs/>
+                <w:color w:val="000000"/>
+                <w:kern w:val="0"/>
+                <w:sz w:val="20"/>
+                <w:szCs w:val="16"/>
+              </w:rPr>
+            </w:pPr>
+            <w:r>
+              <w:rPr>
+                <w:rFonts w:ascii="Bahnschrift Light Condensed" w:eastAsia="Times New Roman" w:hAnsi="Bahnschrift Light Condensed" w:cs="Calibri"/>
+                <w:b/>
+                <w:bCs/>
+                <w:color w:val="000000"/>
+                <w:kern w:val="0"/>
+                <w:sz w:val="20"/>
+                <w:szCs w:val="16"/>
+              </w:rPr>
+              <w:t>MemWrite</w:t>
+            </w:r>
+          </w:p>
+        </w:tc>
+        <w:tc>
+          <w:tcPr>
+            <w:tcW w:w="698" w:type="dxa"/>
+            <w:tcBorders>
+              <w:top w:val="single" w:sz="8" w:space="0" w:color="auto"/>
+              <w:left w:val="single" w:sz="4" w:space="0" w:color="auto"/>
+              <w:bottom w:val="single" w:sz="8" w:space="0" w:color="auto"/>
+              <w:right w:val="single" w:sz="4" w:space="0" w:color="auto"/>
+            </w:tcBorders>
+            <w:shd w:val="clear" w:color="EDEDED" w:fill="EDEDED"/>
+            <w:noWrap/>
+            <w:vAlign w:val="center"/>
+            <w:hideMark/>
+          </w:tcPr>
+          <w:p>
+            <w:pPr>
+              <w:widowControl/>
+              <w:jc w:val="center"/>
+              <w:rPr>
+                <w:rFonts w:ascii="Bahnschrift Light Condensed" w:eastAsia="Times New Roman" w:hAnsi="Bahnschrift Light Condensed" w:cs="Calibri"/>
+                <w:b/>
+                <w:bCs/>
+                <w:color w:val="000000"/>
+                <w:kern w:val="0"/>
+                <w:sz w:val="20"/>
+                <w:szCs w:val="16"/>
+              </w:rPr>
+            </w:pPr>
+            <w:r>
+              <w:rPr>
+                <w:rFonts w:ascii="Bahnschrift Light Condensed" w:eastAsia="Times New Roman" w:hAnsi="Bahnschrift Light Condensed" w:cs="Calibri"/>
+                <w:b/>
+                <w:bCs/>
+                <w:color w:val="000000"/>
+                <w:kern w:val="0"/>
+                <w:sz w:val="20"/>
+                <w:szCs w:val="16"/>
+              </w:rPr>
+              <w:t>ALUSrc</w:t>
+            </w:r>
+          </w:p>
+        </w:tc>
+        <w:tc>
+          <w:tcPr>
+            <w:tcW w:w="812" w:type="dxa"/>
+            <w:tcBorders>
+              <w:top w:val="single" w:sz="8" w:space="0" w:color="auto"/>
+              <w:left w:val="single" w:sz="4" w:space="0" w:color="auto"/>
+              <w:bottom w:val="single" w:sz="8" w:space="0" w:color="auto"/>
+              <w:right w:val="single" w:sz="4" w:space="0" w:color="auto"/>
+            </w:tcBorders>
+            <w:shd w:val="clear" w:color="EDEDED" w:fill="EDEDED"/>
+            <w:noWrap/>
+            <w:vAlign w:val="center"/>
+            <w:hideMark/>
+          </w:tcPr>
+          <w:p>
+            <w:pPr>
+              <w:widowControl/>
+              <w:jc w:val="center"/>
+              <w:rPr>
+                <w:rFonts w:ascii="Bahnschrift Light Condensed" w:eastAsia="Times New Roman" w:hAnsi="Bahnschrift Light Condensed" w:cs="Calibri"/>
+                <w:b/>
+                <w:bCs/>
+                <w:color w:val="000000"/>
+                <w:kern w:val="0"/>
+                <w:sz w:val="20"/>
+                <w:szCs w:val="16"/>
+              </w:rPr>
+            </w:pPr>
+            <w:r>
+              <w:rPr>
+                <w:rFonts w:ascii="Bahnschrift Light Condensed" w:eastAsia="Times New Roman" w:hAnsi="Bahnschrift Light Condensed" w:cs="Calibri"/>
+                <w:b/>
+                <w:bCs/>
+                <w:color w:val="000000"/>
+                <w:kern w:val="0"/>
+                <w:sz w:val="20"/>
+                <w:szCs w:val="16"/>
+              </w:rPr>
+              <w:t>RegWrite</w:t>
+            </w:r>
+          </w:p>
+        </w:tc>
+        <w:tc>
+          <w:tcPr>
+            <w:tcW w:w="880" w:type="dxa"/>
+            <w:tcBorders>
+              <w:top w:val="single" w:sz="8" w:space="0" w:color="auto"/>
+              <w:left w:val="single" w:sz="4" w:space="0" w:color="auto"/>
+              <w:bottom w:val="single" w:sz="8" w:space="0" w:color="auto"/>
+              <w:right w:val="single" w:sz="4" w:space="0" w:color="auto"/>
+            </w:tcBorders>
+            <w:shd w:val="clear" w:color="EDEDED" w:fill="EDEDED"/>
+            <w:noWrap/>
+            <w:vAlign w:val="center"/>
+            <w:hideMark/>
+          </w:tcPr>
+          <w:p>
+            <w:pPr>
+              <w:widowControl/>
+              <w:jc w:val="center"/>
+              <w:rPr>
+                <w:rFonts w:ascii="Bahnschrift Light Condensed" w:eastAsia="Times New Roman" w:hAnsi="Bahnschrift Light Condensed" w:cs="Calibri"/>
+                <w:b/>
+                <w:bCs/>
+                <w:color w:val="000000"/>
+                <w:kern w:val="0"/>
+                <w:sz w:val="20"/>
+                <w:szCs w:val="16"/>
+              </w:rPr>
+            </w:pPr>
+            <w:r>
+              <w:rPr>
+                <w:rFonts w:ascii="Bahnschrift Light Condensed" w:eastAsia="Times New Roman" w:hAnsi="Bahnschrift Light Condensed" w:cs="Calibri"/>
+                <w:b/>
+                <w:bCs/>
+                <w:color w:val="000000"/>
+                <w:kern w:val="0"/>
+                <w:sz w:val="20"/>
+                <w:szCs w:val="16"/>
+              </w:rPr>
+              <w:t>ALUSignal</w:t>
+            </w:r>
+          </w:p>
+        </w:tc>
+        <w:tc>
+          <w:tcPr>
+            <w:tcW w:w="813" w:type="dxa"/>
+            <w:tcBorders>
+              <w:top w:val="single" w:sz="8" w:space="0" w:color="auto"/>
+              <w:left w:val="single" w:sz="4" w:space="0" w:color="auto"/>
+              <w:bottom w:val="single" w:sz="8" w:space="0" w:color="auto"/>
+              <w:right w:val="single" w:sz="4" w:space="0" w:color="auto"/>
+            </w:tcBorders>
+            <w:shd w:val="clear" w:color="EDEDED" w:fill="EDEDED"/>
+            <w:noWrap/>
+            <w:vAlign w:val="center"/>
+            <w:hideMark/>
+          </w:tcPr>
+          <w:p>
+            <w:pPr>
+              <w:widowControl/>
+              <w:jc w:val="center"/>
+              <w:rPr>
+                <w:rFonts w:ascii="Bahnschrift Light Condensed" w:eastAsia="Times New Roman" w:hAnsi="Bahnschrift Light Condensed" w:cs="Calibri"/>
+                <w:b/>
+                <w:bCs/>
+                <w:color w:val="000000"/>
+                <w:kern w:val="0"/>
+                <w:sz w:val="20"/>
+                <w:szCs w:val="16"/>
+              </w:rPr>
+            </w:pPr>
+            <w:r>
+              <w:rPr>
+                <w:rFonts w:ascii="Bahnschrift Light Condensed" w:eastAsia="Times New Roman" w:hAnsi="Bahnschrift Light Condensed" w:cs="Calibri"/>
+                <w:b/>
+                <w:bCs/>
+                <w:color w:val="000000"/>
+                <w:kern w:val="0"/>
+                <w:sz w:val="20"/>
+                <w:szCs w:val="16"/>
+              </w:rPr>
+              <w:t>ALUState</w:t>
+            </w:r>
+          </w:p>
+        </w:tc>
+        <w:tc>
+          <w:tcPr>
+            <w:tcW w:w="542" w:type="dxa"/>
+            <w:tcBorders>
+              <w:top w:val="single" w:sz="8" w:space="0" w:color="auto"/>
+              <w:left w:val="single" w:sz="4" w:space="0" w:color="auto"/>
+              <w:bottom w:val="single" w:sz="8" w:space="0" w:color="auto"/>
+              <w:right w:val="single" w:sz="4" w:space="0" w:color="auto"/>
+            </w:tcBorders>
+            <w:shd w:val="clear" w:color="EDEDED" w:fill="EDEDED"/>
+            <w:noWrap/>
+            <w:vAlign w:val="center"/>
+            <w:hideMark/>
+          </w:tcPr>
+          <w:p>
+            <w:pPr>
+              <w:widowControl/>
+              <w:jc w:val="center"/>
+              <w:rPr>
+                <w:rFonts w:ascii="Bahnschrift Light Condensed" w:eastAsia="Times New Roman" w:hAnsi="Bahnschrift Light Condensed" w:cs="Calibri"/>
+                <w:b/>
+                <w:bCs/>
+                <w:color w:val="000000"/>
+                <w:kern w:val="0"/>
+                <w:sz w:val="20"/>
+                <w:szCs w:val="16"/>
+              </w:rPr>
+            </w:pPr>
+            <w:r>
+              <w:rPr>
+                <w:rFonts w:ascii="Bahnschrift Light Condensed" w:eastAsia="Times New Roman" w:hAnsi="Bahnschrift Light Condensed" w:cs="Calibri"/>
+                <w:b/>
+                <w:bCs/>
+                <w:color w:val="000000"/>
+                <w:kern w:val="0"/>
+                <w:sz w:val="20"/>
+                <w:szCs w:val="16"/>
+              </w:rPr>
+              <w:t>valid</w:t>
+            </w:r>
+          </w:p>
+        </w:tc>
+        <w:tc>
+          <w:tcPr>
+            <w:tcW w:w="577" w:type="dxa"/>
+            <w:tcBorders>
+              <w:top w:val="single" w:sz="8" w:space="0" w:color="auto"/>
+              <w:left w:val="single" w:sz="4" w:space="0" w:color="auto"/>
+              <w:bottom w:val="single" w:sz="8" w:space="0" w:color="auto"/>
+              <w:right w:val="single" w:sz="8" w:space="0" w:color="auto"/>
+            </w:tcBorders>
+            <w:shd w:val="clear" w:color="EDEDED" w:fill="EDEDED"/>
+            <w:noWrap/>
+            <w:vAlign w:val="center"/>
+            <w:hideMark/>
+          </w:tcPr>
+          <w:p>
+            <w:pPr>
+              <w:widowControl/>
+              <w:jc w:val="center"/>
+              <w:rPr>
+                <w:rFonts w:ascii="Bahnschrift Light Condensed" w:eastAsia="Times New Roman" w:hAnsi="Bahnschrift Light Condensed" w:cs="Calibri"/>
+                <w:b/>
+                <w:bCs/>
+                <w:color w:val="000000"/>
+                <w:kern w:val="0"/>
+                <w:sz w:val="20"/>
+                <w:szCs w:val="16"/>
+              </w:rPr>
+            </w:pPr>
+            <w:r>
+              <w:rPr>
+                <w:rFonts w:ascii="Bahnschrift Light Condensed" w:eastAsia="Times New Roman" w:hAnsi="Bahnschrift Light Condensed" w:cs="Calibri"/>
+                <w:b/>
+                <w:bCs/>
+                <w:color w:val="000000"/>
+                <w:kern w:val="0"/>
+                <w:sz w:val="20"/>
+                <w:szCs w:val="16"/>
+              </w:rPr>
+              <w:t>mode</w:t>
+            </w:r>
+          </w:p>
+        </w:tc>
+      </w:tr>
+      <w:tr>
+        <w:trPr>
+          <w:trHeight w:val="300"/>
+        </w:trPr>
+        <w:tc>
+          <w:tcPr>
+            <w:tcW w:w="862" w:type="dxa"/>
+            <w:tcBorders>
+              <w:top w:val="single" w:sz="4" w:space="0" w:color="C9C9C9"/>
+              <w:left w:val="single" w:sz="8" w:space="0" w:color="auto"/>
+              <w:bottom w:val="single" w:sz="4" w:space="0" w:color="auto"/>
+              <w:right w:val="single" w:sz="4" w:space="0" w:color="auto"/>
+            </w:tcBorders>
+            <w:shd w:val="clear" w:color="DBDBDB" w:fill="DBDBDB"/>
+            <w:noWrap/>
+            <w:vAlign w:val="center"/>
+            <w:hideMark/>
+          </w:tcPr>
+          <w:p>
+            <w:pPr>
+              <w:widowControl/>
+              <w:jc w:val="center"/>
+              <w:rPr>
+                <w:rFonts w:ascii="Calibri" w:eastAsia="Times New Roman" w:hAnsi="Calibri" w:cs="Calibri"/>
+                <w:color w:val="000000"/>
+                <w:kern w:val="0"/>
+                <w:sz w:val="18"/>
+                <w:szCs w:val="18"/>
+              </w:rPr>
+            </w:pPr>
+            <w:r>
+              <w:rPr>
+                <w:rFonts w:ascii="Calibri" w:eastAsia="Times New Roman" w:hAnsi="Calibri" w:cs="Calibri"/>
+                <w:color w:val="000000"/>
+                <w:kern w:val="0"/>
+                <w:sz w:val="18"/>
+                <w:szCs w:val="18"/>
+              </w:rPr>
+              <w:t>ADD</w:t>
+            </w:r>
+          </w:p>
+        </w:tc>
+        <w:tc>
+          <w:tcPr>
+            <w:tcW w:w="868" w:type="dxa"/>
+            <w:tcBorders>
+              <w:top w:val="single" w:sz="4" w:space="0" w:color="C9C9C9"/>
+              <w:left w:val="single" w:sz="4" w:space="0" w:color="auto"/>
+              <w:bottom w:val="single" w:sz="4" w:space="0" w:color="auto"/>
+              <w:right w:val="single" w:sz="4" w:space="0" w:color="auto"/>
+            </w:tcBorders>
+            <w:shd w:val="clear" w:color="DBDBDB" w:fill="DBDBDB"/>
+            <w:noWrap/>
+            <w:vAlign w:val="center"/>
+            <w:hideMark/>
+          </w:tcPr>
+          <w:p>
+            <w:pPr>
+              <w:widowControl/>
+              <w:jc w:val="center"/>
+              <w:rPr>
+                <w:rFonts w:ascii="Calibri" w:eastAsia="Times New Roman" w:hAnsi="Calibri" w:cs="Calibri"/>
+                <w:color w:val="000000"/>
+                <w:kern w:val="0"/>
+                <w:sz w:val="18"/>
+                <w:szCs w:val="18"/>
+              </w:rPr>
+            </w:pPr>
+            <w:r>
+              <w:rPr>
+                <w:rFonts w:ascii="Calibri" w:eastAsia="Times New Roman" w:hAnsi="Calibri" w:cs="Calibri"/>
+                <w:color w:val="000000"/>
+                <w:kern w:val="0"/>
+                <w:sz w:val="18"/>
+                <w:szCs w:val="18"/>
+              </w:rPr>
+              <w:t>00</w:t>
+            </w:r>
+          </w:p>
+        </w:tc>
+        <w:tc>
+          <w:tcPr>
+            <w:tcW w:w="687" w:type="dxa"/>
+            <w:tcBorders>
+              <w:top w:val="single" w:sz="4" w:space="0" w:color="C9C9C9"/>
+              <w:left w:val="single" w:sz="4" w:space="0" w:color="auto"/>
+              <w:bottom w:val="single" w:sz="4" w:space="0" w:color="auto"/>
+              <w:right w:val="single" w:sz="4" w:space="0" w:color="auto"/>
+            </w:tcBorders>
+            <w:shd w:val="clear" w:color="DBDBDB" w:fill="DBDBDB"/>
+            <w:noWrap/>
+            <w:vAlign w:val="center"/>
+            <w:hideMark/>
+          </w:tcPr>
+          <w:p>
+            <w:pPr>
+              <w:widowControl/>
+              <w:jc w:val="center"/>
+              <w:rPr>
+                <w:rFonts w:ascii="Calibri" w:eastAsia="Times New Roman" w:hAnsi="Calibri" w:cs="Calibri"/>
+                <w:color w:val="000000"/>
+                <w:kern w:val="0"/>
+                <w:sz w:val="18"/>
+                <w:szCs w:val="18"/>
+              </w:rPr>
+            </w:pPr>
+            <w:r>
+              <w:rPr>
+                <w:rFonts w:ascii="Calibri" w:eastAsia="Times New Roman" w:hAnsi="Calibri" w:cs="Calibri"/>
+                <w:color w:val="000000"/>
+                <w:kern w:val="0"/>
+                <w:sz w:val="18"/>
+                <w:szCs w:val="18"/>
+              </w:rPr>
+              <w:t>0</w:t>
+            </w:r>
+          </w:p>
+        </w:tc>
+        <w:tc>
+          <w:tcPr>
+            <w:tcW w:w="862" w:type="dxa"/>
+            <w:tcBorders>
+              <w:top w:val="single" w:sz="4" w:space="0" w:color="C9C9C9"/>
+              <w:left w:val="single" w:sz="4" w:space="0" w:color="auto"/>
+              <w:bottom w:val="single" w:sz="4" w:space="0" w:color="auto"/>
+              <w:right w:val="single" w:sz="4" w:space="0" w:color="auto"/>
+            </w:tcBorders>
+            <w:shd w:val="clear" w:color="DBDBDB" w:fill="DBDBDB"/>
+            <w:noWrap/>
+            <w:vAlign w:val="center"/>
+            <w:hideMark/>
+          </w:tcPr>
+          <w:p>
+            <w:pPr>
+              <w:widowControl/>
+              <w:jc w:val="center"/>
+              <w:rPr>
+                <w:rFonts w:ascii="Calibri" w:eastAsia="Times New Roman" w:hAnsi="Calibri" w:cs="Calibri"/>
+                <w:color w:val="000000"/>
+                <w:kern w:val="0"/>
+                <w:sz w:val="18"/>
+                <w:szCs w:val="18"/>
+              </w:rPr>
+            </w:pPr>
+            <w:r>
+              <w:rPr>
+                <w:rFonts w:ascii="Calibri" w:eastAsia="Times New Roman" w:hAnsi="Calibri" w:cs="Calibri"/>
+                <w:color w:val="000000"/>
+                <w:kern w:val="0"/>
+                <w:sz w:val="18"/>
+                <w:szCs w:val="18"/>
+              </w:rPr>
+              <w:t>0</w:t>
+            </w:r>
+          </w:p>
+        </w:tc>
+        <w:tc>
+          <w:tcPr>
+            <w:tcW w:w="919" w:type="dxa"/>
+            <w:tcBorders>
+              <w:top w:val="single" w:sz="4" w:space="0" w:color="C9C9C9"/>
+              <w:left w:val="single" w:sz="4" w:space="0" w:color="auto"/>
+              <w:bottom w:val="single" w:sz="4" w:space="0" w:color="auto"/>
+              <w:right w:val="single" w:sz="4" w:space="0" w:color="auto"/>
+            </w:tcBorders>
+            <w:shd w:val="clear" w:color="DBDBDB" w:fill="DBDBDB"/>
+            <w:noWrap/>
+            <w:vAlign w:val="center"/>
+            <w:hideMark/>
+          </w:tcPr>
+          <w:p>
+            <w:pPr>
+              <w:widowControl/>
+              <w:jc w:val="center"/>
+              <w:rPr>
+                <w:rFonts w:ascii="Calibri" w:eastAsia="Times New Roman" w:hAnsi="Calibri" w:cs="Calibri"/>
+                <w:color w:val="000000"/>
+                <w:kern w:val="0"/>
+                <w:sz w:val="18"/>
+                <w:szCs w:val="18"/>
+              </w:rPr>
+            </w:pPr>
+            <w:r>
+              <w:rPr>
+                <w:rFonts w:ascii="Calibri" w:eastAsia="Times New Roman" w:hAnsi="Calibri" w:cs="Calibri"/>
+                <w:color w:val="000000"/>
+                <w:kern w:val="0"/>
+                <w:sz w:val="18"/>
+                <w:szCs w:val="18"/>
+              </w:rPr>
+              <w:t>00</w:t>
+            </w:r>
+          </w:p>
+        </w:tc>
+        <w:tc>
+          <w:tcPr>
+            <w:tcW w:w="668" w:type="dxa"/>
+            <w:tcBorders>
+              <w:top w:val="single" w:sz="4" w:space="0" w:color="C9C9C9"/>
+              <w:left w:val="single" w:sz="4" w:space="0" w:color="auto"/>
+              <w:bottom w:val="single" w:sz="4" w:space="0" w:color="auto"/>
+              <w:right w:val="single" w:sz="4" w:space="0" w:color="auto"/>
+            </w:tcBorders>
+            <w:shd w:val="clear" w:color="DBDBDB" w:fill="DBDBDB"/>
+            <w:noWrap/>
+            <w:vAlign w:val="center"/>
+            <w:hideMark/>
+          </w:tcPr>
+          <w:p>
+            <w:pPr>
+              <w:widowControl/>
+              <w:jc w:val="center"/>
+              <w:rPr>
+                <w:rFonts w:ascii="Calibri" w:eastAsia="Times New Roman" w:hAnsi="Calibri" w:cs="Calibri"/>
+                <w:color w:val="000000"/>
+                <w:kern w:val="0"/>
+                <w:sz w:val="18"/>
+                <w:szCs w:val="18"/>
+              </w:rPr>
+            </w:pPr>
+            <w:r>
+              <w:rPr>
+                <w:rFonts w:ascii="Calibri" w:eastAsia="Times New Roman" w:hAnsi="Calibri" w:cs="Calibri"/>
+                <w:color w:val="000000"/>
+                <w:kern w:val="0"/>
+                <w:sz w:val="18"/>
+                <w:szCs w:val="18"/>
+              </w:rPr>
+              <w:t>000</w:t>
+            </w:r>
+          </w:p>
+        </w:tc>
+        <w:tc>
+          <w:tcPr>
+            <w:tcW w:w="878" w:type="dxa"/>
+            <w:tcBorders>
+              <w:top w:val="single" w:sz="4" w:space="0" w:color="C9C9C9"/>
+              <w:left w:val="single" w:sz="4" w:space="0" w:color="auto"/>
+              <w:bottom w:val="single" w:sz="4" w:space="0" w:color="auto"/>
+              <w:right w:val="single" w:sz="4" w:space="0" w:color="auto"/>
+            </w:tcBorders>
+            <w:shd w:val="clear" w:color="DBDBDB" w:fill="DBDBDB"/>
+            <w:noWrap/>
+            <w:vAlign w:val="center"/>
+            <w:hideMark/>
+          </w:tcPr>
+          <w:p>
+            <w:pPr>
+              <w:widowControl/>
+              <w:jc w:val="center"/>
+              <w:rPr>
+                <w:rFonts w:ascii="Calibri" w:eastAsia="Times New Roman" w:hAnsi="Calibri" w:cs="Calibri"/>
+                <w:color w:val="000000"/>
+                <w:kern w:val="0"/>
+                <w:sz w:val="18"/>
+                <w:szCs w:val="18"/>
+              </w:rPr>
+            </w:pPr>
+            <w:r>
+              <w:rPr>
+                <w:rFonts w:ascii="Calibri" w:eastAsia="Times New Roman" w:hAnsi="Calibri" w:cs="Calibri"/>
+                <w:color w:val="000000"/>
+                <w:kern w:val="0"/>
+                <w:sz w:val="18"/>
+                <w:szCs w:val="18"/>
+              </w:rPr>
+              <w:t>0</w:t>
+            </w:r>
+          </w:p>
+        </w:tc>
+        <w:tc>
+          <w:tcPr>
+            <w:tcW w:w="698" w:type="dxa"/>
+            <w:tcBorders>
+              <w:top w:val="single" w:sz="4" w:space="0" w:color="C9C9C9"/>
+              <w:left w:val="single" w:sz="4" w:space="0" w:color="auto"/>
+              <w:bottom w:val="single" w:sz="4" w:space="0" w:color="auto"/>
+              <w:right w:val="single" w:sz="4" w:space="0" w:color="auto"/>
+            </w:tcBorders>
+            <w:shd w:val="clear" w:color="DBDBDB" w:fill="DBDBDB"/>
+            <w:noWrap/>
+            <w:vAlign w:val="center"/>
+            <w:hideMark/>
+          </w:tcPr>
+          <w:p>
+            <w:pPr>
+              <w:widowControl/>
+              <w:jc w:val="center"/>
+              <w:rPr>
+                <w:rFonts w:ascii="Calibri" w:eastAsia="Times New Roman" w:hAnsi="Calibri" w:cs="Calibri"/>
+                <w:color w:val="000000"/>
+                <w:kern w:val="0"/>
+                <w:sz w:val="18"/>
+                <w:szCs w:val="18"/>
+              </w:rPr>
+            </w:pPr>
+            <w:r>
+              <w:rPr>
+                <w:rFonts w:ascii="Calibri" w:eastAsia="Times New Roman" w:hAnsi="Calibri" w:cs="Calibri"/>
+                <w:color w:val="000000"/>
+                <w:kern w:val="0"/>
+                <w:sz w:val="18"/>
+                <w:szCs w:val="18"/>
+              </w:rPr>
+              <w:t>0</w:t>
+            </w:r>
+          </w:p>
+        </w:tc>
+        <w:tc>
+          <w:tcPr>
+            <w:tcW w:w="812" w:type="dxa"/>
+            <w:tcBorders>
+              <w:top w:val="single" w:sz="4" w:space="0" w:color="C9C9C9"/>
+              <w:left w:val="single" w:sz="4" w:space="0" w:color="auto"/>
+              <w:bottom w:val="single" w:sz="4" w:space="0" w:color="auto"/>
+              <w:right w:val="single" w:sz="4" w:space="0" w:color="auto"/>
+            </w:tcBorders>
+            <w:shd w:val="clear" w:color="DBDBDB" w:fill="DBDBDB"/>
+            <w:noWrap/>
+            <w:vAlign w:val="center"/>
+            <w:hideMark/>
+          </w:tcPr>
+          <w:p>
+            <w:pPr>
+              <w:widowControl/>
+              <w:jc w:val="center"/>
+              <w:rPr>
+                <w:rFonts w:ascii="Calibri" w:eastAsia="Times New Roman" w:hAnsi="Calibri" w:cs="Calibri"/>
+                <w:color w:val="000000"/>
+                <w:kern w:val="0"/>
+                <w:sz w:val="18"/>
+                <w:szCs w:val="18"/>
+              </w:rPr>
+            </w:pPr>
+            <w:r>
+              <w:rPr>
+                <w:rFonts w:ascii="Calibri" w:eastAsia="Times New Roman" w:hAnsi="Calibri" w:cs="Calibri"/>
+                <w:color w:val="000000"/>
+                <w:kern w:val="0"/>
+                <w:sz w:val="18"/>
+                <w:szCs w:val="18"/>
+              </w:rPr>
+              <w:t>1</w:t>
+            </w:r>
+          </w:p>
+        </w:tc>
+        <w:tc>
+          <w:tcPr>
+            <w:tcW w:w="880" w:type="dxa"/>
+            <w:tcBorders>
+              <w:top w:val="single" w:sz="4" w:space="0" w:color="C9C9C9"/>
+              <w:left w:val="single" w:sz="4" w:space="0" w:color="auto"/>
+              <w:bottom w:val="single" w:sz="4" w:space="0" w:color="auto"/>
+              <w:right w:val="single" w:sz="4" w:space="0" w:color="auto"/>
+            </w:tcBorders>
+            <w:shd w:val="clear" w:color="DBDBDB" w:fill="DBDBDB"/>
+            <w:noWrap/>
+            <w:vAlign w:val="center"/>
+            <w:hideMark/>
+          </w:tcPr>
+          <w:p>
+            <w:pPr>
+              <w:widowControl/>
+              <w:jc w:val="center"/>
+              <w:rPr>
+                <w:rFonts w:ascii="Calibri" w:eastAsia="Times New Roman" w:hAnsi="Calibri" w:cs="Calibri"/>
+                <w:color w:val="000000"/>
+                <w:kern w:val="0"/>
+                <w:sz w:val="18"/>
+                <w:szCs w:val="18"/>
+              </w:rPr>
+            </w:pPr>
+            <w:r>
+              <w:rPr>
+                <w:rFonts w:ascii="Calibri" w:eastAsia="Times New Roman" w:hAnsi="Calibri" w:cs="Calibri"/>
+                <w:color w:val="000000"/>
+                <w:kern w:val="0"/>
+                <w:sz w:val="18"/>
+                <w:szCs w:val="18"/>
+              </w:rPr>
+              <w:t>0000</w:t>
+            </w:r>
+          </w:p>
+        </w:tc>
+        <w:tc>
+          <w:tcPr>
+            <w:tcW w:w="813" w:type="dxa"/>
+            <w:tcBorders>
+              <w:top w:val="single" w:sz="4" w:space="0" w:color="C9C9C9"/>
+              <w:left w:val="single" w:sz="4" w:space="0" w:color="auto"/>
+              <w:bottom w:val="single" w:sz="4" w:space="0" w:color="auto"/>
+              <w:right w:val="single" w:sz="4" w:space="0" w:color="auto"/>
+            </w:tcBorders>
+            <w:shd w:val="clear" w:color="DBDBDB" w:fill="DBDBDB"/>
+            <w:noWrap/>
+            <w:vAlign w:val="center"/>
+            <w:hideMark/>
+          </w:tcPr>
+          <w:p>
+            <w:pPr>
+              <w:widowControl/>
+              <w:jc w:val="center"/>
+              <w:rPr>
+                <w:rFonts w:ascii="Calibri" w:eastAsia="Times New Roman" w:hAnsi="Calibri" w:cs="Calibri"/>
+                <w:color w:val="000000"/>
+                <w:kern w:val="0"/>
+                <w:sz w:val="18"/>
+                <w:szCs w:val="18"/>
+              </w:rPr>
+            </w:pPr>
+            <w:r>
+              <w:rPr>
+                <w:rFonts w:ascii="Calibri" w:eastAsia="Times New Roman" w:hAnsi="Calibri" w:cs="Calibri"/>
+                <w:color w:val="000000"/>
+                <w:kern w:val="0"/>
+                <w:sz w:val="18"/>
+                <w:szCs w:val="18"/>
+              </w:rPr>
+              <w:t>0</w:t>
+            </w:r>
+          </w:p>
+        </w:tc>
+        <w:tc>
+          <w:tcPr>
+            <w:tcW w:w="542" w:type="dxa"/>
+            <w:tcBorders>
+              <w:top w:val="single" w:sz="4" w:space="0" w:color="C9C9C9"/>
+              <w:left w:val="single" w:sz="4" w:space="0" w:color="auto"/>
+              <w:bottom w:val="single" w:sz="4" w:space="0" w:color="auto"/>
+              <w:right w:val="single" w:sz="4" w:space="0" w:color="auto"/>
+            </w:tcBorders>
+            <w:shd w:val="clear" w:color="DBDBDB" w:fill="DBDBDB"/>
+            <w:noWrap/>
+            <w:vAlign w:val="center"/>
+            <w:hideMark/>
+          </w:tcPr>
+          <w:p>
+            <w:pPr>
+              <w:widowControl/>
+              <w:jc w:val="center"/>
+              <w:rPr>
+                <w:rFonts w:ascii="Calibri" w:eastAsia="Times New Roman" w:hAnsi="Calibri" w:cs="Calibri"/>
+                <w:color w:val="000000"/>
+                <w:kern w:val="0"/>
+                <w:sz w:val="18"/>
+                <w:szCs w:val="18"/>
+              </w:rPr>
+            </w:pPr>
+            <w:r>
+              <w:rPr>
+                <w:rFonts w:ascii="Calibri" w:eastAsia="Times New Roman" w:hAnsi="Calibri" w:cs="Calibri"/>
+                <w:color w:val="000000"/>
+                <w:kern w:val="0"/>
+                <w:sz w:val="18"/>
+                <w:szCs w:val="18"/>
+              </w:rPr>
+              <w:t>0</w:t>
+            </w:r>
+          </w:p>
+        </w:tc>
+        <w:tc>
+          <w:tcPr>
+            <w:tcW w:w="577" w:type="dxa"/>
+            <w:tcBorders>
+              <w:top w:val="single" w:sz="4" w:space="0" w:color="C9C9C9"/>
+              <w:left w:val="single" w:sz="4" w:space="0" w:color="auto"/>
+              <w:bottom w:val="single" w:sz="4" w:space="0" w:color="auto"/>
+              <w:right w:val="single" w:sz="8" w:space="0" w:color="auto"/>
+            </w:tcBorders>
+            <w:shd w:val="clear" w:color="DBDBDB" w:fill="DBDBDB"/>
+            <w:noWrap/>
+            <w:vAlign w:val="center"/>
+            <w:hideMark/>
+          </w:tcPr>
+          <w:p>
+            <w:pPr>
+              <w:widowControl/>
+              <w:jc w:val="center"/>
+              <w:rPr>
+                <w:rFonts w:ascii="Calibri" w:eastAsia="Times New Roman" w:hAnsi="Calibri" w:cs="Calibri"/>
+                <w:color w:val="000000"/>
+                <w:kern w:val="0"/>
+                <w:sz w:val="18"/>
+                <w:szCs w:val="18"/>
+              </w:rPr>
+            </w:pPr>
+            <w:r>
+              <w:rPr>
+                <w:rFonts w:ascii="Calibri" w:eastAsia="Times New Roman" w:hAnsi="Calibri" w:cs="Calibri"/>
+                <w:color w:val="000000"/>
+                <w:kern w:val="0"/>
+                <w:sz w:val="18"/>
+                <w:szCs w:val="18"/>
+              </w:rPr>
+              <w:t>x</w:t>
+            </w:r>
+          </w:p>
+        </w:tc>
+      </w:tr>
+      <w:tr>
+        <w:trPr>
+          <w:trHeight w:val="300"/>
+        </w:trPr>
+        <w:tc>
+          <w:tcPr>
+            <w:tcW w:w="862" w:type="dxa"/>
+            <w:tcBorders>
+              <w:top w:val="single" w:sz="4" w:space="0" w:color="auto"/>
+              <w:left w:val="single" w:sz="8" w:space="0" w:color="auto"/>
+              <w:bottom w:val="single" w:sz="4" w:space="0" w:color="auto"/>
+              <w:right w:val="single" w:sz="4" w:space="0" w:color="auto"/>
+            </w:tcBorders>
+            <w:shd w:val="clear" w:color="EDEDED" w:fill="EDEDED"/>
+            <w:noWrap/>
+            <w:vAlign w:val="center"/>
+            <w:hideMark/>
+          </w:tcPr>
+          <w:p>
+            <w:pPr>
+              <w:widowControl/>
+              <w:jc w:val="center"/>
+              <w:rPr>
+                <w:rFonts w:ascii="Calibri" w:eastAsia="Times New Roman" w:hAnsi="Calibri" w:cs="Calibri"/>
+                <w:color w:val="000000"/>
+                <w:kern w:val="0"/>
+                <w:sz w:val="18"/>
+                <w:szCs w:val="18"/>
+              </w:rPr>
+            </w:pPr>
+            <w:r>
+              <w:rPr>
+                <w:rFonts w:ascii="Calibri" w:eastAsia="Times New Roman" w:hAnsi="Calibri" w:cs="Calibri"/>
+                <w:color w:val="000000"/>
+                <w:kern w:val="0"/>
+                <w:sz w:val="18"/>
+                <w:szCs w:val="18"/>
+              </w:rPr>
+              <w:t>SUB</w:t>
+            </w:r>
+          </w:p>
+        </w:tc>
+        <w:tc>
+          <w:tcPr>
+            <w:tcW w:w="868" w:type="dxa"/>
+            <w:tcBorders>
+              <w:top w:val="single" w:sz="4" w:space="0" w:color="auto"/>
+              <w:left w:val="single" w:sz="4" w:space="0" w:color="auto"/>
+              <w:bottom w:val="single" w:sz="4" w:space="0" w:color="auto"/>
+              <w:right w:val="single" w:sz="4" w:space="0" w:color="auto"/>
+            </w:tcBorders>
+            <w:shd w:val="clear" w:color="EDEDED" w:fill="EDEDED"/>
+            <w:noWrap/>
+            <w:vAlign w:val="center"/>
+            <w:hideMark/>
+          </w:tcPr>
+          <w:p>
+            <w:pPr>
+              <w:widowControl/>
+              <w:jc w:val="center"/>
+              <w:rPr>
+                <w:rFonts w:ascii="Calibri" w:eastAsia="Times New Roman" w:hAnsi="Calibri" w:cs="Calibri"/>
+                <w:color w:val="000000"/>
+                <w:kern w:val="0"/>
+                <w:sz w:val="18"/>
+                <w:szCs w:val="18"/>
+              </w:rPr>
+            </w:pPr>
+            <w:r>
+              <w:rPr>
+                <w:rFonts w:ascii="Calibri" w:eastAsia="Times New Roman" w:hAnsi="Calibri" w:cs="Calibri"/>
+                <w:color w:val="000000"/>
+                <w:kern w:val="0"/>
+                <w:sz w:val="18"/>
+                <w:szCs w:val="18"/>
+              </w:rPr>
+              <w:t>00</w:t>
+            </w:r>
+          </w:p>
+        </w:tc>
+        <w:tc>
+          <w:tcPr>
+            <w:tcW w:w="687" w:type="dxa"/>
+            <w:tcBorders>
+              <w:top w:val="single" w:sz="4" w:space="0" w:color="auto"/>
+              <w:left w:val="single" w:sz="4" w:space="0" w:color="auto"/>
+              <w:bottom w:val="single" w:sz="4" w:space="0" w:color="auto"/>
+              <w:right w:val="single" w:sz="4" w:space="0" w:color="auto"/>
+            </w:tcBorders>
+            <w:shd w:val="clear" w:color="EDEDED" w:fill="EDEDED"/>
+            <w:noWrap/>
+            <w:vAlign w:val="center"/>
+            <w:hideMark/>
+          </w:tcPr>
+          <w:p>
+            <w:pPr>
+              <w:widowControl/>
+              <w:jc w:val="center"/>
+              <w:rPr>
+                <w:rFonts w:ascii="Calibri" w:eastAsia="Times New Roman" w:hAnsi="Calibri" w:cs="Calibri"/>
+                <w:color w:val="000000"/>
+                <w:kern w:val="0"/>
+                <w:sz w:val="18"/>
+                <w:szCs w:val="18"/>
+              </w:rPr>
+            </w:pPr>
+            <w:r>
+              <w:rPr>
+                <w:rFonts w:ascii="Calibri" w:eastAsia="Times New Roman" w:hAnsi="Calibri" w:cs="Calibri"/>
+                <w:color w:val="000000"/>
+                <w:kern w:val="0"/>
+                <w:sz w:val="18"/>
+                <w:szCs w:val="18"/>
+              </w:rPr>
+              <w:t>0</w:t>
+            </w:r>
+          </w:p>
+        </w:tc>
+        <w:tc>
+          <w:tcPr>
+            <w:tcW w:w="862" w:type="dxa"/>
+            <w:tcBorders>
+              <w:top w:val="single" w:sz="4" w:space="0" w:color="auto"/>
+              <w:left w:val="single" w:sz="4" w:space="0" w:color="auto"/>
+              <w:bottom w:val="single" w:sz="4" w:space="0" w:color="auto"/>
+              <w:right w:val="single" w:sz="4" w:space="0" w:color="auto"/>
+            </w:tcBorders>
+            <w:shd w:val="clear" w:color="EDEDED" w:fill="EDEDED"/>
+            <w:noWrap/>
+            <w:vAlign w:val="center"/>
+            <w:hideMark/>
+          </w:tcPr>
+          <w:p>
+            <w:pPr>
+              <w:widowControl/>
+              <w:jc w:val="center"/>
+              <w:rPr>
+                <w:rFonts w:ascii="Calibri" w:eastAsia="Times New Roman" w:hAnsi="Calibri" w:cs="Calibri"/>
+                <w:color w:val="000000"/>
+                <w:kern w:val="0"/>
+                <w:sz w:val="18"/>
+                <w:szCs w:val="18"/>
+              </w:rPr>
+            </w:pPr>
+            <w:r>
+              <w:rPr>
+                <w:rFonts w:ascii="Calibri" w:eastAsia="Times New Roman" w:hAnsi="Calibri" w:cs="Calibri"/>
+                <w:color w:val="000000"/>
+                <w:kern w:val="0"/>
+                <w:sz w:val="18"/>
+                <w:szCs w:val="18"/>
+              </w:rPr>
+              <w:t>0</w:t>
+            </w:r>
+          </w:p>
+        </w:tc>
+        <w:tc>
+          <w:tcPr>
+            <w:tcW w:w="919" w:type="dxa"/>
+            <w:tcBorders>
+              <w:top w:val="single" w:sz="4" w:space="0" w:color="auto"/>
+              <w:left w:val="single" w:sz="4" w:space="0" w:color="auto"/>
+              <w:bottom w:val="single" w:sz="4" w:space="0" w:color="auto"/>
+              <w:right w:val="single" w:sz="4" w:space="0" w:color="auto"/>
+            </w:tcBorders>
+            <w:shd w:val="clear" w:color="EDEDED" w:fill="EDEDED"/>
+            <w:noWrap/>
+            <w:vAlign w:val="center"/>
+            <w:hideMark/>
+          </w:tcPr>
+          <w:p>
+            <w:pPr>
+              <w:widowControl/>
+              <w:jc w:val="center"/>
+              <w:rPr>
+                <w:rFonts w:ascii="Calibri" w:eastAsia="Times New Roman" w:hAnsi="Calibri" w:cs="Calibri"/>
+                <w:color w:val="000000"/>
+                <w:kern w:val="0"/>
+                <w:sz w:val="18"/>
+                <w:szCs w:val="18"/>
+              </w:rPr>
+            </w:pPr>
+            <w:r>
+              <w:rPr>
+                <w:rFonts w:ascii="Calibri" w:eastAsia="Times New Roman" w:hAnsi="Calibri" w:cs="Calibri"/>
+                <w:color w:val="000000"/>
+                <w:kern w:val="0"/>
+                <w:sz w:val="18"/>
+                <w:szCs w:val="18"/>
+              </w:rPr>
+              <w:t>00</w:t>
+            </w:r>
+          </w:p>
+        </w:tc>
+        <w:tc>
+          <w:tcPr>
+            <w:tcW w:w="668" w:type="dxa"/>
+            <w:tcBorders>
+              <w:top w:val="single" w:sz="4" w:space="0" w:color="auto"/>
+              <w:left w:val="single" w:sz="4" w:space="0" w:color="auto"/>
+              <w:bottom w:val="single" w:sz="4" w:space="0" w:color="auto"/>
+              <w:right w:val="single" w:sz="4" w:space="0" w:color="auto"/>
+            </w:tcBorders>
+            <w:shd w:val="clear" w:color="EDEDED" w:fill="EDEDED"/>
+            <w:noWrap/>
+            <w:vAlign w:val="center"/>
+            <w:hideMark/>
+          </w:tcPr>
+          <w:p>
+            <w:pPr>
+              <w:widowControl/>
+              <w:jc w:val="center"/>
+              <w:rPr>
+                <w:rFonts w:ascii="Calibri" w:eastAsia="Times New Roman" w:hAnsi="Calibri" w:cs="Calibri"/>
+                <w:color w:val="000000"/>
+                <w:kern w:val="0"/>
+                <w:sz w:val="18"/>
+                <w:szCs w:val="18"/>
+              </w:rPr>
+            </w:pPr>
+            <w:r>
+              <w:rPr>
+                <w:rFonts w:ascii="Calibri" w:eastAsia="Times New Roman" w:hAnsi="Calibri" w:cs="Calibri"/>
+                <w:color w:val="000000"/>
+                <w:kern w:val="0"/>
+                <w:sz w:val="18"/>
+                <w:szCs w:val="18"/>
+              </w:rPr>
+              <w:t>000</w:t>
+            </w:r>
+          </w:p>
+        </w:tc>
+        <w:tc>
+          <w:tcPr>
+            <w:tcW w:w="878" w:type="dxa"/>
+            <w:tcBorders>
+              <w:top w:val="single" w:sz="4" w:space="0" w:color="auto"/>
+              <w:left w:val="single" w:sz="4" w:space="0" w:color="auto"/>
+              <w:bottom w:val="single" w:sz="4" w:space="0" w:color="auto"/>
+              <w:right w:val="single" w:sz="4" w:space="0" w:color="auto"/>
+            </w:tcBorders>
+            <w:shd w:val="clear" w:color="EDEDED" w:fill="EDEDED"/>
+            <w:noWrap/>
+            <w:vAlign w:val="center"/>
+            <w:hideMark/>
+          </w:tcPr>
+          <w:p>
+            <w:pPr>
+              <w:widowControl/>
+              <w:jc w:val="center"/>
+              <w:rPr>
+                <w:rFonts w:ascii="Calibri" w:eastAsia="Times New Roman" w:hAnsi="Calibri" w:cs="Calibri"/>
+                <w:color w:val="000000"/>
+                <w:kern w:val="0"/>
+                <w:sz w:val="18"/>
+                <w:szCs w:val="18"/>
+              </w:rPr>
+            </w:pPr>
+            <w:r>
+              <w:rPr>
+                <w:rFonts w:ascii="Calibri" w:eastAsia="Times New Roman" w:hAnsi="Calibri" w:cs="Calibri"/>
+                <w:color w:val="000000"/>
+                <w:kern w:val="0"/>
+                <w:sz w:val="18"/>
+                <w:szCs w:val="18"/>
+              </w:rPr>
+              <w:t>0</w:t>
+            </w:r>
+          </w:p>
+        </w:tc>
+        <w:tc>
+          <w:tcPr>
+            <w:tcW w:w="698" w:type="dxa"/>
+            <w:tcBorders>
+              <w:top w:val="single" w:sz="4" w:space="0" w:color="auto"/>
+              <w:left w:val="single" w:sz="4" w:space="0" w:color="auto"/>
+              <w:bottom w:val="single" w:sz="4" w:space="0" w:color="auto"/>
+              <w:right w:val="single" w:sz="4" w:space="0" w:color="auto"/>
+            </w:tcBorders>
+            <w:shd w:val="clear" w:color="EDEDED" w:fill="EDEDED"/>
+            <w:noWrap/>
+            <w:vAlign w:val="center"/>
+            <w:hideMark/>
+          </w:tcPr>
+          <w:p>
+            <w:pPr>
+              <w:widowControl/>
+              <w:jc w:val="center"/>
+              <w:rPr>
+                <w:rFonts w:ascii="Calibri" w:eastAsia="Times New Roman" w:hAnsi="Calibri" w:cs="Calibri"/>
+                <w:color w:val="000000"/>
+                <w:kern w:val="0"/>
+                <w:sz w:val="18"/>
+                <w:szCs w:val="18"/>
+              </w:rPr>
+            </w:pPr>
+            <w:r>
+              <w:rPr>
+                <w:rFonts w:ascii="Calibri" w:eastAsia="Times New Roman" w:hAnsi="Calibri" w:cs="Calibri"/>
+                <w:color w:val="000000"/>
+                <w:kern w:val="0"/>
+                <w:sz w:val="18"/>
+                <w:szCs w:val="18"/>
+              </w:rPr>
+              <w:t>0</w:t>
+            </w:r>
+          </w:p>
+        </w:tc>
+        <w:tc>
+          <w:tcPr>
+            <w:tcW w:w="812" w:type="dxa"/>
+            <w:tcBorders>
+              <w:top w:val="single" w:sz="4" w:space="0" w:color="auto"/>
+              <w:left w:val="single" w:sz="4" w:space="0" w:color="auto"/>
+              <w:bottom w:val="single" w:sz="4" w:space="0" w:color="auto"/>
+              <w:right w:val="single" w:sz="4" w:space="0" w:color="auto"/>
+            </w:tcBorders>
+            <w:shd w:val="clear" w:color="EDEDED" w:fill="EDEDED"/>
+            <w:noWrap/>
+            <w:vAlign w:val="center"/>
+            <w:hideMark/>
+          </w:tcPr>
+          <w:p>
+            <w:pPr>
+              <w:widowControl/>
+              <w:jc w:val="center"/>
+              <w:rPr>
+                <w:rFonts w:ascii="Calibri" w:eastAsia="Times New Roman" w:hAnsi="Calibri" w:cs="Calibri"/>
+                <w:color w:val="000000"/>
+                <w:kern w:val="0"/>
+                <w:sz w:val="18"/>
+                <w:szCs w:val="18"/>
+              </w:rPr>
+            </w:pPr>
+            <w:r>
+              <w:rPr>
+                <w:rFonts w:ascii="Calibri" w:eastAsia="Times New Roman" w:hAnsi="Calibri" w:cs="Calibri"/>
+                <w:color w:val="000000"/>
+                <w:kern w:val="0"/>
+                <w:sz w:val="18"/>
+                <w:szCs w:val="18"/>
+              </w:rPr>
+              <w:t>1</w:t>
+            </w:r>
+          </w:p>
+        </w:tc>
+        <w:tc>
+          <w:tcPr>
+            <w:tcW w:w="880" w:type="dxa"/>
+            <w:tcBorders>
+              <w:top w:val="single" w:sz="4" w:space="0" w:color="auto"/>
+              <w:left w:val="single" w:sz="4" w:space="0" w:color="auto"/>
+              <w:bottom w:val="single" w:sz="4" w:space="0" w:color="auto"/>
+              <w:right w:val="single" w:sz="4" w:space="0" w:color="auto"/>
+            </w:tcBorders>
+            <w:shd w:val="clear" w:color="EDEDED" w:fill="EDEDED"/>
+            <w:noWrap/>
+            <w:vAlign w:val="center"/>
+            <w:hideMark/>
+          </w:tcPr>
+          <w:p>
+            <w:pPr>
+              <w:widowControl/>
+              <w:jc w:val="center"/>
+              <w:rPr>
+                <w:rFonts w:ascii="Calibri" w:eastAsia="Times New Roman" w:hAnsi="Calibri" w:cs="Calibri"/>
+                <w:color w:val="000000"/>
+                <w:kern w:val="0"/>
+                <w:sz w:val="18"/>
+                <w:szCs w:val="18"/>
+              </w:rPr>
+            </w:pPr>
+            <w:r>
+              <w:rPr>
+                <w:rFonts w:ascii="Calibri" w:eastAsia="Times New Roman" w:hAnsi="Calibri" w:cs="Calibri"/>
+                <w:color w:val="000000"/>
+                <w:kern w:val="0"/>
+                <w:sz w:val="18"/>
+                <w:szCs w:val="18"/>
+              </w:rPr>
+              <w:t>0001</w:t>
+            </w:r>
+          </w:p>
+        </w:tc>
+        <w:tc>
+          <w:tcPr>
+            <w:tcW w:w="813" w:type="dxa"/>
+            <w:tcBorders>
+              <w:top w:val="single" w:sz="4" w:space="0" w:color="auto"/>
+              <w:left w:val="single" w:sz="4" w:space="0" w:color="auto"/>
+              <w:bottom w:val="single" w:sz="4" w:space="0" w:color="auto"/>
+              <w:right w:val="single" w:sz="4" w:space="0" w:color="auto"/>
+            </w:tcBorders>
+            <w:shd w:val="clear" w:color="EDEDED" w:fill="EDEDED"/>
+            <w:noWrap/>
+            <w:vAlign w:val="center"/>
+            <w:hideMark/>
+          </w:tcPr>
+          <w:p>
+            <w:pPr>
+              <w:widowControl/>
+              <w:jc w:val="center"/>
+              <w:rPr>
+                <w:rFonts w:ascii="Calibri" w:eastAsia="Times New Roman" w:hAnsi="Calibri" w:cs="Calibri"/>
+                <w:color w:val="000000"/>
+                <w:kern w:val="0"/>
+                <w:sz w:val="18"/>
+                <w:szCs w:val="18"/>
+              </w:rPr>
+            </w:pPr>
+            <w:r>
+              <w:rPr>
+                <w:rFonts w:ascii="Calibri" w:eastAsia="Times New Roman" w:hAnsi="Calibri" w:cs="Calibri"/>
+                <w:color w:val="000000"/>
+                <w:kern w:val="0"/>
+                <w:sz w:val="18"/>
+                <w:szCs w:val="18"/>
+              </w:rPr>
+              <w:t>0</w:t>
+            </w:r>
+          </w:p>
+        </w:tc>
+        <w:tc>
+          <w:tcPr>
+            <w:tcW w:w="542" w:type="dxa"/>
+            <w:tcBorders>
+              <w:top w:val="single" w:sz="4" w:space="0" w:color="auto"/>
+              <w:left w:val="single" w:sz="4" w:space="0" w:color="auto"/>
+              <w:bottom w:val="single" w:sz="4" w:space="0" w:color="auto"/>
+              <w:right w:val="single" w:sz="4" w:space="0" w:color="auto"/>
+            </w:tcBorders>
+            <w:shd w:val="clear" w:color="EDEDED" w:fill="EDEDED"/>
+            <w:noWrap/>
+            <w:vAlign w:val="center"/>
+            <w:hideMark/>
+          </w:tcPr>
+          <w:p>
+            <w:pPr>
+              <w:widowControl/>
+              <w:jc w:val="center"/>
+              <w:rPr>
+                <w:rFonts w:ascii="Calibri" w:eastAsia="Times New Roman" w:hAnsi="Calibri" w:cs="Calibri"/>
+                <w:color w:val="000000"/>
+                <w:kern w:val="0"/>
+                <w:sz w:val="18"/>
+                <w:szCs w:val="18"/>
+              </w:rPr>
+            </w:pPr>
+            <w:r>
+              <w:rPr>
+                <w:rFonts w:ascii="Calibri" w:eastAsia="Times New Roman" w:hAnsi="Calibri" w:cs="Calibri"/>
+                <w:color w:val="000000"/>
+                <w:kern w:val="0"/>
+                <w:sz w:val="18"/>
+                <w:szCs w:val="18"/>
+              </w:rPr>
+              <w:t>0</w:t>
+            </w:r>
+          </w:p>
+        </w:tc>
+        <w:tc>
+          <w:tcPr>
+            <w:tcW w:w="577" w:type="dxa"/>
+            <w:tcBorders>
+              <w:top w:val="single" w:sz="4" w:space="0" w:color="auto"/>
+              <w:left w:val="single" w:sz="4" w:space="0" w:color="auto"/>
+              <w:bottom w:val="single" w:sz="4" w:space="0" w:color="auto"/>
+              <w:right w:val="single" w:sz="8" w:space="0" w:color="auto"/>
+            </w:tcBorders>
+            <w:shd w:val="clear" w:color="EDEDED" w:fill="EDEDED"/>
+            <w:noWrap/>
+            <w:vAlign w:val="center"/>
+            <w:hideMark/>
+          </w:tcPr>
+          <w:p>
+            <w:pPr>
+              <w:widowControl/>
+              <w:jc w:val="center"/>
+              <w:rPr>
+                <w:rFonts w:ascii="Calibri" w:eastAsia="Times New Roman" w:hAnsi="Calibri" w:cs="Calibri"/>
+                <w:color w:val="000000"/>
+                <w:kern w:val="0"/>
+                <w:sz w:val="18"/>
+                <w:szCs w:val="18"/>
+              </w:rPr>
+            </w:pPr>
+            <w:r>
+              <w:rPr>
+                <w:rFonts w:ascii="Calibri" w:eastAsia="Times New Roman" w:hAnsi="Calibri" w:cs="Calibri"/>
+                <w:color w:val="000000"/>
+                <w:kern w:val="0"/>
+                <w:sz w:val="18"/>
+                <w:szCs w:val="18"/>
+              </w:rPr>
+              <w:t>x</w:t>
+            </w:r>
+          </w:p>
+        </w:tc>
+      </w:tr>
+      <w:tr>
+        <w:trPr>
+          <w:trHeight w:val="300"/>
+        </w:trPr>
+        <w:tc>
+          <w:tcPr>
+            <w:tcW w:w="862" w:type="dxa"/>
+            <w:tcBorders>
+              <w:top w:val="single" w:sz="4" w:space="0" w:color="auto"/>
+              <w:left w:val="single" w:sz="8" w:space="0" w:color="auto"/>
+              <w:bottom w:val="single" w:sz="4" w:space="0" w:color="auto"/>
+              <w:right w:val="single" w:sz="4" w:space="0" w:color="auto"/>
+            </w:tcBorders>
+            <w:shd w:val="clear" w:color="DBDBDB" w:fill="DBDBDB"/>
+            <w:noWrap/>
+            <w:vAlign w:val="center"/>
+            <w:hideMark/>
+          </w:tcPr>
+          <w:p>
+            <w:pPr>
+              <w:widowControl/>
+              <w:jc w:val="center"/>
+              <w:rPr>
+                <w:rFonts w:ascii="Calibri" w:eastAsia="Times New Roman" w:hAnsi="Calibri" w:cs="Calibri"/>
+                <w:color w:val="000000"/>
+                <w:kern w:val="0"/>
+                <w:sz w:val="18"/>
+                <w:szCs w:val="18"/>
+              </w:rPr>
+            </w:pPr>
+            <w:r>
+              <w:rPr>
+                <w:rFonts w:ascii="Calibri" w:eastAsia="Times New Roman" w:hAnsi="Calibri" w:cs="Calibri"/>
+                <w:color w:val="000000"/>
+                <w:kern w:val="0"/>
+                <w:sz w:val="18"/>
+                <w:szCs w:val="18"/>
+              </w:rPr>
+              <w:t>SLL</w:t>
+            </w:r>
+          </w:p>
+        </w:tc>
+        <w:tc>
+          <w:tcPr>
+            <w:tcW w:w="868" w:type="dxa"/>
+            <w:tcBorders>
+              <w:top w:val="single" w:sz="4" w:space="0" w:color="auto"/>
+              <w:left w:val="single" w:sz="4" w:space="0" w:color="auto"/>
+              <w:bottom w:val="single" w:sz="4" w:space="0" w:color="auto"/>
+              <w:right w:val="single" w:sz="4" w:space="0" w:color="auto"/>
+            </w:tcBorders>
+            <w:shd w:val="clear" w:color="DBDBDB" w:fill="DBDBDB"/>
+            <w:noWrap/>
+            <w:vAlign w:val="center"/>
+            <w:hideMark/>
+          </w:tcPr>
+          <w:p>
+            <w:pPr>
+              <w:widowControl/>
+              <w:jc w:val="center"/>
+              <w:rPr>
+                <w:rFonts w:ascii="Calibri" w:eastAsia="Times New Roman" w:hAnsi="Calibri" w:cs="Calibri"/>
+                <w:color w:val="000000"/>
+                <w:kern w:val="0"/>
+                <w:sz w:val="18"/>
+                <w:szCs w:val="18"/>
+              </w:rPr>
+            </w:pPr>
+            <w:r>
+              <w:rPr>
+                <w:rFonts w:ascii="Calibri" w:eastAsia="Times New Roman" w:hAnsi="Calibri" w:cs="Calibri"/>
+                <w:color w:val="000000"/>
+                <w:kern w:val="0"/>
+                <w:sz w:val="18"/>
+                <w:szCs w:val="18"/>
+              </w:rPr>
+              <w:t>00</w:t>
+            </w:r>
+          </w:p>
+        </w:tc>
+        <w:tc>
+          <w:tcPr>
+            <w:tcW w:w="687" w:type="dxa"/>
+            <w:tcBorders>
+              <w:top w:val="single" w:sz="4" w:space="0" w:color="auto"/>
+              <w:left w:val="single" w:sz="4" w:space="0" w:color="auto"/>
+              <w:bottom w:val="single" w:sz="4" w:space="0" w:color="auto"/>
+              <w:right w:val="single" w:sz="4" w:space="0" w:color="auto"/>
+            </w:tcBorders>
+            <w:shd w:val="clear" w:color="DBDBDB" w:fill="DBDBDB"/>
+            <w:noWrap/>
+            <w:vAlign w:val="center"/>
+            <w:hideMark/>
+          </w:tcPr>
+          <w:p>
+            <w:pPr>
+              <w:widowControl/>
+              <w:jc w:val="center"/>
+              <w:rPr>
+                <w:rFonts w:ascii="Calibri" w:eastAsia="Times New Roman" w:hAnsi="Calibri" w:cs="Calibri"/>
+                <w:color w:val="000000"/>
+                <w:kern w:val="0"/>
+                <w:sz w:val="18"/>
+                <w:szCs w:val="18"/>
+              </w:rPr>
+            </w:pPr>
+            <w:r>
+              <w:rPr>
+                <w:rFonts w:ascii="Calibri" w:eastAsia="Times New Roman" w:hAnsi="Calibri" w:cs="Calibri"/>
+                <w:color w:val="000000"/>
+                <w:kern w:val="0"/>
+                <w:sz w:val="18"/>
+                <w:szCs w:val="18"/>
+              </w:rPr>
+              <w:t>0</w:t>
+            </w:r>
+          </w:p>
+        </w:tc>
+        <w:tc>
+          <w:tcPr>
+            <w:tcW w:w="862" w:type="dxa"/>
+            <w:tcBorders>
+              <w:top w:val="single" w:sz="4" w:space="0" w:color="auto"/>
+              <w:left w:val="single" w:sz="4" w:space="0" w:color="auto"/>
+              <w:bottom w:val="single" w:sz="4" w:space="0" w:color="auto"/>
+              <w:right w:val="single" w:sz="4" w:space="0" w:color="auto"/>
+            </w:tcBorders>
+            <w:shd w:val="clear" w:color="DBDBDB" w:fill="DBDBDB"/>
+            <w:noWrap/>
+            <w:vAlign w:val="center"/>
+            <w:hideMark/>
+          </w:tcPr>
+          <w:p>
+            <w:pPr>
+              <w:widowControl/>
+              <w:jc w:val="center"/>
+              <w:rPr>
+                <w:rFonts w:ascii="Calibri" w:eastAsia="Times New Roman" w:hAnsi="Calibri" w:cs="Calibri"/>
+                <w:color w:val="000000"/>
+                <w:kern w:val="0"/>
+                <w:sz w:val="18"/>
+                <w:szCs w:val="18"/>
+              </w:rPr>
+            </w:pPr>
+            <w:r>
+              <w:rPr>
+                <w:rFonts w:ascii="Calibri" w:eastAsia="Times New Roman" w:hAnsi="Calibri" w:cs="Calibri"/>
+                <w:color w:val="000000"/>
+                <w:kern w:val="0"/>
+                <w:sz w:val="18"/>
+                <w:szCs w:val="18"/>
+              </w:rPr>
+              <w:t>0</w:t>
+            </w:r>
+          </w:p>
+        </w:tc>
+        <w:tc>
+          <w:tcPr>
+            <w:tcW w:w="919" w:type="dxa"/>
+            <w:tcBorders>
+              <w:top w:val="single" w:sz="4" w:space="0" w:color="auto"/>
+              <w:left w:val="single" w:sz="4" w:space="0" w:color="auto"/>
+              <w:bottom w:val="single" w:sz="4" w:space="0" w:color="auto"/>
+              <w:right w:val="single" w:sz="4" w:space="0" w:color="auto"/>
+            </w:tcBorders>
+            <w:shd w:val="clear" w:color="DBDBDB" w:fill="DBDBDB"/>
+            <w:noWrap/>
+            <w:vAlign w:val="center"/>
+            <w:hideMark/>
+          </w:tcPr>
+          <w:p>
+            <w:pPr>
+              <w:widowControl/>
+              <w:jc w:val="center"/>
+              <w:rPr>
+                <w:rFonts w:ascii="Calibri" w:eastAsia="Times New Roman" w:hAnsi="Calibri" w:cs="Calibri"/>
+                <w:color w:val="000000"/>
+                <w:kern w:val="0"/>
+                <w:sz w:val="18"/>
+                <w:szCs w:val="18"/>
+              </w:rPr>
+            </w:pPr>
+            <w:r>
+              <w:rPr>
+                <w:rFonts w:ascii="Calibri" w:eastAsia="Times New Roman" w:hAnsi="Calibri" w:cs="Calibri"/>
+                <w:color w:val="000000"/>
+                <w:kern w:val="0"/>
+                <w:sz w:val="18"/>
+                <w:szCs w:val="18"/>
+              </w:rPr>
+              <w:t>00</w:t>
+            </w:r>
+          </w:p>
+        </w:tc>
+        <w:tc>
+          <w:tcPr>
+            <w:tcW w:w="668" w:type="dxa"/>
+            <w:tcBorders>
+              <w:top w:val="single" w:sz="4" w:space="0" w:color="auto"/>
+              <w:left w:val="single" w:sz="4" w:space="0" w:color="auto"/>
+              <w:bottom w:val="single" w:sz="4" w:space="0" w:color="auto"/>
+              <w:right w:val="single" w:sz="4" w:space="0" w:color="auto"/>
+            </w:tcBorders>
+            <w:shd w:val="clear" w:color="DBDBDB" w:fill="DBDBDB"/>
+            <w:noWrap/>
+            <w:vAlign w:val="center"/>
+            <w:hideMark/>
+          </w:tcPr>
+          <w:p>
+            <w:pPr>
+              <w:widowControl/>
+              <w:jc w:val="center"/>
+              <w:rPr>
+                <w:rFonts w:ascii="Calibri" w:eastAsia="Times New Roman" w:hAnsi="Calibri" w:cs="Calibri"/>
+                <w:color w:val="000000"/>
+                <w:kern w:val="0"/>
+                <w:sz w:val="18"/>
+                <w:szCs w:val="18"/>
+              </w:rPr>
+            </w:pPr>
+            <w:r>
+              <w:rPr>
+                <w:rFonts w:ascii="Calibri" w:eastAsia="Times New Roman" w:hAnsi="Calibri" w:cs="Calibri"/>
+                <w:color w:val="000000"/>
+                <w:kern w:val="0"/>
+                <w:sz w:val="18"/>
+                <w:szCs w:val="18"/>
+              </w:rPr>
+              <w:t>000</w:t>
+            </w:r>
+          </w:p>
+        </w:tc>
+        <w:tc>
+          <w:tcPr>
+            <w:tcW w:w="878" w:type="dxa"/>
+            <w:tcBorders>
+              <w:top w:val="single" w:sz="4" w:space="0" w:color="auto"/>
+              <w:left w:val="single" w:sz="4" w:space="0" w:color="auto"/>
+              <w:bottom w:val="single" w:sz="4" w:space="0" w:color="auto"/>
+              <w:right w:val="single" w:sz="4" w:space="0" w:color="auto"/>
+            </w:tcBorders>
+            <w:shd w:val="clear" w:color="DBDBDB" w:fill="DBDBDB"/>
+            <w:noWrap/>
+            <w:vAlign w:val="center"/>
+            <w:hideMark/>
+          </w:tcPr>
+          <w:p>
+            <w:pPr>
+              <w:widowControl/>
+              <w:jc w:val="center"/>
+              <w:rPr>
+                <w:rFonts w:ascii="Calibri" w:eastAsia="Times New Roman" w:hAnsi="Calibri" w:cs="Calibri"/>
+                <w:color w:val="000000"/>
+                <w:kern w:val="0"/>
+                <w:sz w:val="18"/>
+                <w:szCs w:val="18"/>
+              </w:rPr>
+            </w:pPr>
+            <w:r>
+              <w:rPr>
+                <w:rFonts w:ascii="Calibri" w:eastAsia="Times New Roman" w:hAnsi="Calibri" w:cs="Calibri"/>
+                <w:color w:val="000000"/>
+                <w:kern w:val="0"/>
+                <w:sz w:val="18"/>
+                <w:szCs w:val="18"/>
+              </w:rPr>
+              <w:t>0</w:t>
+            </w:r>
+          </w:p>
+        </w:tc>
+        <w:tc>
+          <w:tcPr>
+            <w:tcW w:w="698" w:type="dxa"/>
+            <w:tcBorders>
+              <w:top w:val="single" w:sz="4" w:space="0" w:color="auto"/>
+              <w:left w:val="single" w:sz="4" w:space="0" w:color="auto"/>
+              <w:bottom w:val="single" w:sz="4" w:space="0" w:color="auto"/>
+              <w:right w:val="single" w:sz="4" w:space="0" w:color="auto"/>
+            </w:tcBorders>
+            <w:shd w:val="clear" w:color="DBDBDB" w:fill="DBDBDB"/>
+            <w:noWrap/>
+            <w:vAlign w:val="center"/>
+            <w:hideMark/>
+          </w:tcPr>
+          <w:p>
+            <w:pPr>
+              <w:widowControl/>
+              <w:jc w:val="center"/>
+              <w:rPr>
+                <w:rFonts w:ascii="Calibri" w:eastAsia="Times New Roman" w:hAnsi="Calibri" w:cs="Calibri"/>
+                <w:color w:val="000000"/>
+                <w:kern w:val="0"/>
+                <w:sz w:val="18"/>
+                <w:szCs w:val="18"/>
+              </w:rPr>
+            </w:pPr>
+            <w:r>
+              <w:rPr>
+                <w:rFonts w:ascii="Calibri" w:eastAsia="Times New Roman" w:hAnsi="Calibri" w:cs="Calibri"/>
+                <w:color w:val="000000"/>
+                <w:kern w:val="0"/>
+                <w:sz w:val="18"/>
+                <w:szCs w:val="18"/>
+              </w:rPr>
+              <w:t>0</w:t>
+            </w:r>
+          </w:p>
+        </w:tc>
+        <w:tc>
+          <w:tcPr>
+            <w:tcW w:w="812" w:type="dxa"/>
+            <w:tcBorders>
+              <w:top w:val="single" w:sz="4" w:space="0" w:color="auto"/>
+              <w:left w:val="single" w:sz="4" w:space="0" w:color="auto"/>
+              <w:bottom w:val="single" w:sz="4" w:space="0" w:color="auto"/>
+              <w:right w:val="single" w:sz="4" w:space="0" w:color="auto"/>
+            </w:tcBorders>
+            <w:shd w:val="clear" w:color="DBDBDB" w:fill="DBDBDB"/>
+            <w:noWrap/>
+            <w:vAlign w:val="center"/>
+            <w:hideMark/>
+          </w:tcPr>
+          <w:p>
+            <w:pPr>
+              <w:widowControl/>
+              <w:jc w:val="center"/>
+              <w:rPr>
+                <w:rFonts w:ascii="Calibri" w:eastAsia="Times New Roman" w:hAnsi="Calibri" w:cs="Calibri"/>
+                <w:color w:val="000000"/>
+                <w:kern w:val="0"/>
+                <w:sz w:val="18"/>
+                <w:szCs w:val="18"/>
+              </w:rPr>
+            </w:pPr>
+            <w:r>
+              <w:rPr>
+                <w:rFonts w:ascii="Calibri" w:eastAsia="Times New Roman" w:hAnsi="Calibri" w:cs="Calibri"/>
+                <w:color w:val="000000"/>
+                <w:kern w:val="0"/>
+                <w:sz w:val="18"/>
+                <w:szCs w:val="18"/>
+              </w:rPr>
+              <w:t>1</w:t>
+            </w:r>
+          </w:p>
+        </w:tc>
+        <w:tc>
+          <w:tcPr>
+            <w:tcW w:w="880" w:type="dxa"/>
+            <w:tcBorders>
+              <w:top w:val="single" w:sz="4" w:space="0" w:color="auto"/>
+              <w:left w:val="single" w:sz="4" w:space="0" w:color="auto"/>
+              <w:bottom w:val="single" w:sz="4" w:space="0" w:color="auto"/>
+              <w:right w:val="single" w:sz="4" w:space="0" w:color="auto"/>
+            </w:tcBorders>
+            <w:shd w:val="clear" w:color="DBDBDB" w:fill="DBDBDB"/>
+            <w:noWrap/>
+            <w:vAlign w:val="center"/>
+            <w:hideMark/>
+          </w:tcPr>
+          <w:p>
+            <w:pPr>
+              <w:widowControl/>
+              <w:jc w:val="center"/>
+              <w:rPr>
+                <w:rFonts w:ascii="Calibri" w:eastAsia="Times New Roman" w:hAnsi="Calibri" w:cs="Calibri"/>
+                <w:color w:val="000000"/>
+                <w:kern w:val="0"/>
+                <w:sz w:val="18"/>
+                <w:szCs w:val="18"/>
+              </w:rPr>
+            </w:pPr>
+            <w:r>
+              <w:rPr>
+                <w:rFonts w:ascii="Calibri" w:eastAsia="Times New Roman" w:hAnsi="Calibri" w:cs="Calibri"/>
+                <w:color w:val="000000"/>
+                <w:kern w:val="0"/>
+                <w:sz w:val="18"/>
+                <w:szCs w:val="18"/>
+              </w:rPr>
+              <w:t>0010</w:t>
+            </w:r>
+          </w:p>
+        </w:tc>
+        <w:tc>
+          <w:tcPr>
+            <w:tcW w:w="813" w:type="dxa"/>
+            <w:tcBorders>
+              <w:top w:val="single" w:sz="4" w:space="0" w:color="auto"/>
+              <w:left w:val="single" w:sz="4" w:space="0" w:color="auto"/>
+              <w:bottom w:val="single" w:sz="4" w:space="0" w:color="auto"/>
+              <w:right w:val="single" w:sz="4" w:space="0" w:color="auto"/>
+            </w:tcBorders>
+            <w:shd w:val="clear" w:color="DBDBDB" w:fill="DBDBDB"/>
+            <w:noWrap/>
+            <w:vAlign w:val="center"/>
+            <w:hideMark/>
+          </w:tcPr>
+          <w:p>
+            <w:pPr>
+              <w:widowControl/>
+              <w:jc w:val="center"/>
+              <w:rPr>
+                <w:rFonts w:ascii="Calibri" w:eastAsia="Times New Roman" w:hAnsi="Calibri" w:cs="Calibri"/>
+                <w:color w:val="000000"/>
+                <w:kern w:val="0"/>
+                <w:sz w:val="18"/>
+                <w:szCs w:val="18"/>
+              </w:rPr>
+            </w:pPr>
+            <w:r>
+              <w:rPr>
+                <w:rFonts w:ascii="Calibri" w:eastAsia="Times New Roman" w:hAnsi="Calibri" w:cs="Calibri"/>
+                <w:color w:val="000000"/>
+                <w:kern w:val="0"/>
+                <w:sz w:val="18"/>
+                <w:szCs w:val="18"/>
+              </w:rPr>
+              <w:t>0</w:t>
+            </w:r>
+          </w:p>
+        </w:tc>
+        <w:tc>
+          <w:tcPr>
+            <w:tcW w:w="542" w:type="dxa"/>
+            <w:tcBorders>
+              <w:top w:val="single" w:sz="4" w:space="0" w:color="auto"/>
+              <w:left w:val="single" w:sz="4" w:space="0" w:color="auto"/>
+              <w:bottom w:val="single" w:sz="4" w:space="0" w:color="auto"/>
+              <w:right w:val="single" w:sz="4" w:space="0" w:color="auto"/>
+            </w:tcBorders>
+            <w:shd w:val="clear" w:color="DBDBDB" w:fill="DBDBDB"/>
+            <w:noWrap/>
+            <w:vAlign w:val="center"/>
+            <w:hideMark/>
+          </w:tcPr>
+          <w:p>
+            <w:pPr>
+              <w:widowControl/>
+              <w:jc w:val="center"/>
+              <w:rPr>
+                <w:rFonts w:ascii="Calibri" w:eastAsia="Times New Roman" w:hAnsi="Calibri" w:cs="Calibri"/>
+                <w:color w:val="000000"/>
+                <w:kern w:val="0"/>
+                <w:sz w:val="18"/>
+                <w:szCs w:val="18"/>
+              </w:rPr>
+            </w:pPr>
+            <w:r>
+              <w:rPr>
+                <w:rFonts w:ascii="Calibri" w:eastAsia="Times New Roman" w:hAnsi="Calibri" w:cs="Calibri"/>
+                <w:color w:val="000000"/>
+                <w:kern w:val="0"/>
+                <w:sz w:val="18"/>
+                <w:szCs w:val="18"/>
+              </w:rPr>
+              <w:t>0</w:t>
+            </w:r>
+          </w:p>
+        </w:tc>
+        <w:tc>
+          <w:tcPr>
+            <w:tcW w:w="577" w:type="dxa"/>
+            <w:tcBorders>
+              <w:top w:val="single" w:sz="4" w:space="0" w:color="auto"/>
+              <w:left w:val="single" w:sz="4" w:space="0" w:color="auto"/>
+              <w:bottom w:val="single" w:sz="4" w:space="0" w:color="auto"/>
+              <w:right w:val="single" w:sz="8" w:space="0" w:color="auto"/>
+            </w:tcBorders>
+            <w:shd w:val="clear" w:color="DBDBDB" w:fill="DBDBDB"/>
+            <w:noWrap/>
+            <w:vAlign w:val="center"/>
+            <w:hideMark/>
+          </w:tcPr>
+          <w:p>
+            <w:pPr>
+              <w:widowControl/>
+              <w:jc w:val="center"/>
+              <w:rPr>
+                <w:rFonts w:ascii="Calibri" w:eastAsia="Times New Roman" w:hAnsi="Calibri" w:cs="Calibri"/>
+                <w:color w:val="000000"/>
+                <w:kern w:val="0"/>
+                <w:sz w:val="18"/>
+                <w:szCs w:val="18"/>
+              </w:rPr>
+            </w:pPr>
+            <w:r>
+              <w:rPr>
+                <w:rFonts w:ascii="Calibri" w:eastAsia="Times New Roman" w:hAnsi="Calibri" w:cs="Calibri"/>
+                <w:color w:val="000000"/>
+                <w:kern w:val="0"/>
+                <w:sz w:val="18"/>
+                <w:szCs w:val="18"/>
+              </w:rPr>
+              <w:t>x</w:t>
+            </w:r>
+          </w:p>
+        </w:tc>
+      </w:tr>
+      <w:tr>
+        <w:trPr>
+          <w:trHeight w:val="300"/>
+        </w:trPr>
+        <w:tc>
+          <w:tcPr>
+            <w:tcW w:w="862" w:type="dxa"/>
+            <w:tcBorders>
+              <w:top w:val="single" w:sz="4" w:space="0" w:color="auto"/>
+              <w:left w:val="single" w:sz="8" w:space="0" w:color="auto"/>
+              <w:bottom w:val="single" w:sz="4" w:space="0" w:color="auto"/>
+              <w:right w:val="single" w:sz="4" w:space="0" w:color="auto"/>
+            </w:tcBorders>
+            <w:shd w:val="clear" w:color="EDEDED" w:fill="EDEDED"/>
+            <w:noWrap/>
+            <w:vAlign w:val="center"/>
+            <w:hideMark/>
+          </w:tcPr>
+          <w:p>
+            <w:pPr>
+              <w:widowControl/>
+              <w:jc w:val="center"/>
+              <w:rPr>
+                <w:rFonts w:ascii="Calibri" w:eastAsia="Times New Roman" w:hAnsi="Calibri" w:cs="Calibri"/>
+                <w:color w:val="000000"/>
+                <w:kern w:val="0"/>
+                <w:sz w:val="18"/>
+                <w:szCs w:val="18"/>
+              </w:rPr>
+            </w:pPr>
+            <w:r>
+              <w:rPr>
+                <w:rFonts w:ascii="Calibri" w:eastAsia="Times New Roman" w:hAnsi="Calibri" w:cs="Calibri"/>
+                <w:color w:val="000000"/>
+                <w:kern w:val="0"/>
+                <w:sz w:val="18"/>
+                <w:szCs w:val="18"/>
+              </w:rPr>
+              <w:t>SLT</w:t>
+            </w:r>
+          </w:p>
+        </w:tc>
+        <w:tc>
+          <w:tcPr>
+            <w:tcW w:w="868" w:type="dxa"/>
+            <w:tcBorders>
+              <w:top w:val="single" w:sz="4" w:space="0" w:color="auto"/>
+              <w:left w:val="single" w:sz="4" w:space="0" w:color="auto"/>
+              <w:bottom w:val="single" w:sz="4" w:space="0" w:color="auto"/>
+              <w:right w:val="single" w:sz="4" w:space="0" w:color="auto"/>
+            </w:tcBorders>
+            <w:shd w:val="clear" w:color="EDEDED" w:fill="EDEDED"/>
+            <w:noWrap/>
+            <w:vAlign w:val="center"/>
+            <w:hideMark/>
+          </w:tcPr>
+          <w:p>
+            <w:pPr>
+              <w:widowControl/>
+              <w:jc w:val="center"/>
+              <w:rPr>
+                <w:rFonts w:ascii="Calibri" w:eastAsia="Times New Roman" w:hAnsi="Calibri" w:cs="Calibri"/>
+                <w:color w:val="000000"/>
+                <w:kern w:val="0"/>
+                <w:sz w:val="18"/>
+                <w:szCs w:val="18"/>
+              </w:rPr>
+            </w:pPr>
+            <w:r>
+              <w:rPr>
+                <w:rFonts w:ascii="Calibri" w:eastAsia="Times New Roman" w:hAnsi="Calibri" w:cs="Calibri"/>
+                <w:color w:val="000000"/>
+                <w:kern w:val="0"/>
+                <w:sz w:val="18"/>
+                <w:szCs w:val="18"/>
+              </w:rPr>
+              <w:t>00</w:t>
+            </w:r>
+          </w:p>
+        </w:tc>
+        <w:tc>
+          <w:tcPr>
+            <w:tcW w:w="687" w:type="dxa"/>
+            <w:tcBorders>
+              <w:top w:val="single" w:sz="4" w:space="0" w:color="auto"/>
+              <w:left w:val="single" w:sz="4" w:space="0" w:color="auto"/>
+              <w:bottom w:val="single" w:sz="4" w:space="0" w:color="auto"/>
+              <w:right w:val="single" w:sz="4" w:space="0" w:color="auto"/>
+            </w:tcBorders>
+            <w:shd w:val="clear" w:color="EDEDED" w:fill="EDEDED"/>
+            <w:noWrap/>
+            <w:vAlign w:val="center"/>
+            <w:hideMark/>
+          </w:tcPr>
+          <w:p>
+            <w:pPr>
+              <w:widowControl/>
+              <w:jc w:val="center"/>
+              <w:rPr>
+                <w:rFonts w:ascii="Calibri" w:eastAsia="Times New Roman" w:hAnsi="Calibri" w:cs="Calibri"/>
+                <w:color w:val="000000"/>
+                <w:kern w:val="0"/>
+                <w:sz w:val="18"/>
+                <w:szCs w:val="18"/>
+              </w:rPr>
+            </w:pPr>
+            <w:r>
+              <w:rPr>
+                <w:rFonts w:ascii="Calibri" w:eastAsia="Times New Roman" w:hAnsi="Calibri" w:cs="Calibri"/>
+                <w:color w:val="000000"/>
+                <w:kern w:val="0"/>
+                <w:sz w:val="18"/>
+                <w:szCs w:val="18"/>
+              </w:rPr>
+              <w:t>0</w:t>
+            </w:r>
+          </w:p>
+        </w:tc>
+        <w:tc>
+          <w:tcPr>
+            <w:tcW w:w="862" w:type="dxa"/>
+            <w:tcBorders>
+              <w:top w:val="single" w:sz="4" w:space="0" w:color="auto"/>
+              <w:left w:val="single" w:sz="4" w:space="0" w:color="auto"/>
+              <w:bottom w:val="single" w:sz="4" w:space="0" w:color="auto"/>
+              <w:right w:val="single" w:sz="4" w:space="0" w:color="auto"/>
+            </w:tcBorders>
+            <w:shd w:val="clear" w:color="EDEDED" w:fill="EDEDED"/>
+            <w:noWrap/>
+            <w:vAlign w:val="center"/>
+            <w:hideMark/>
+          </w:tcPr>
+          <w:p>
+            <w:pPr>
+              <w:widowControl/>
+              <w:jc w:val="center"/>
+              <w:rPr>
+                <w:rFonts w:ascii="Calibri" w:eastAsia="Times New Roman" w:hAnsi="Calibri" w:cs="Calibri"/>
+                <w:color w:val="000000"/>
+                <w:kern w:val="0"/>
+                <w:sz w:val="18"/>
+                <w:szCs w:val="18"/>
+              </w:rPr>
+            </w:pPr>
+            <w:r>
+              <w:rPr>
+                <w:rFonts w:ascii="Calibri" w:eastAsia="Times New Roman" w:hAnsi="Calibri" w:cs="Calibri"/>
+                <w:color w:val="000000"/>
+                <w:kern w:val="0"/>
+                <w:sz w:val="18"/>
+                <w:szCs w:val="18"/>
+              </w:rPr>
+              <w:t>0</w:t>
+            </w:r>
+          </w:p>
+        </w:tc>
+        <w:tc>
+          <w:tcPr>
+            <w:tcW w:w="919" w:type="dxa"/>
+            <w:tcBorders>
+              <w:top w:val="single" w:sz="4" w:space="0" w:color="auto"/>
+              <w:left w:val="single" w:sz="4" w:space="0" w:color="auto"/>
+              <w:bottom w:val="single" w:sz="4" w:space="0" w:color="auto"/>
+              <w:right w:val="single" w:sz="4" w:space="0" w:color="auto"/>
+            </w:tcBorders>
+            <w:shd w:val="clear" w:color="EDEDED" w:fill="EDEDED"/>
+            <w:noWrap/>
+            <w:vAlign w:val="center"/>
+            <w:hideMark/>
+          </w:tcPr>
+          <w:p>
+            <w:pPr>
+              <w:widowControl/>
+              <w:jc w:val="center"/>
+              <w:rPr>
+                <w:rFonts w:ascii="Calibri" w:eastAsia="Times New Roman" w:hAnsi="Calibri" w:cs="Calibri"/>
+                <w:color w:val="000000"/>
+                <w:kern w:val="0"/>
+                <w:sz w:val="18"/>
+                <w:szCs w:val="18"/>
+              </w:rPr>
+            </w:pPr>
+            <w:r>
+              <w:rPr>
+                <w:rFonts w:ascii="Calibri" w:eastAsia="Times New Roman" w:hAnsi="Calibri" w:cs="Calibri"/>
+                <w:color w:val="000000"/>
+                <w:kern w:val="0"/>
+                <w:sz w:val="18"/>
+                <w:szCs w:val="18"/>
+              </w:rPr>
+              <w:t>00</w:t>
+            </w:r>
+          </w:p>
+        </w:tc>
+        <w:tc>
+          <w:tcPr>
+            <w:tcW w:w="668" w:type="dxa"/>
+            <w:tcBorders>
+              <w:top w:val="single" w:sz="4" w:space="0" w:color="auto"/>
+              <w:left w:val="single" w:sz="4" w:space="0" w:color="auto"/>
+              <w:bottom w:val="single" w:sz="4" w:space="0" w:color="auto"/>
+              <w:right w:val="single" w:sz="4" w:space="0" w:color="auto"/>
+            </w:tcBorders>
+            <w:shd w:val="clear" w:color="EDEDED" w:fill="EDEDED"/>
+            <w:noWrap/>
+            <w:vAlign w:val="center"/>
+            <w:hideMark/>
+          </w:tcPr>
+          <w:p>
+            <w:pPr>
+              <w:widowControl/>
+              <w:jc w:val="center"/>
+              <w:rPr>
+                <w:rFonts w:ascii="Calibri" w:eastAsia="Times New Roman" w:hAnsi="Calibri" w:cs="Calibri"/>
+                <w:color w:val="000000"/>
+                <w:kern w:val="0"/>
+                <w:sz w:val="18"/>
+                <w:szCs w:val="18"/>
+              </w:rPr>
+            </w:pPr>
+            <w:r>
+              <w:rPr>
+                <w:rFonts w:ascii="Calibri" w:eastAsia="Times New Roman" w:hAnsi="Calibri" w:cs="Calibri"/>
+                <w:color w:val="000000"/>
+                <w:kern w:val="0"/>
+                <w:sz w:val="18"/>
+                <w:szCs w:val="18"/>
+              </w:rPr>
+              <w:t>000</w:t>
+            </w:r>
+          </w:p>
+        </w:tc>
+        <w:tc>
+          <w:tcPr>
+            <w:tcW w:w="878" w:type="dxa"/>
+            <w:tcBorders>
+              <w:top w:val="single" w:sz="4" w:space="0" w:color="auto"/>
+              <w:left w:val="single" w:sz="4" w:space="0" w:color="auto"/>
+              <w:bottom w:val="single" w:sz="4" w:space="0" w:color="auto"/>
+              <w:right w:val="single" w:sz="4" w:space="0" w:color="auto"/>
+            </w:tcBorders>
+            <w:shd w:val="clear" w:color="EDEDED" w:fill="EDEDED"/>
+            <w:noWrap/>
+            <w:vAlign w:val="center"/>
+            <w:hideMark/>
+          </w:tcPr>
+          <w:p>
+            <w:pPr>
+              <w:widowControl/>
+              <w:jc w:val="center"/>
+              <w:rPr>
+                <w:rFonts w:ascii="Calibri" w:eastAsia="Times New Roman" w:hAnsi="Calibri" w:cs="Calibri"/>
+                <w:color w:val="000000"/>
+                <w:kern w:val="0"/>
+                <w:sz w:val="18"/>
+                <w:szCs w:val="18"/>
+              </w:rPr>
+            </w:pPr>
+            <w:r>
+              <w:rPr>
+                <w:rFonts w:ascii="Calibri" w:eastAsia="Times New Roman" w:hAnsi="Calibri" w:cs="Calibri"/>
+                <w:color w:val="000000"/>
+                <w:kern w:val="0"/>
+                <w:sz w:val="18"/>
+                <w:szCs w:val="18"/>
+              </w:rPr>
+              <w:t>0</w:t>
+            </w:r>
+          </w:p>
+        </w:tc>
+        <w:tc>
+          <w:tcPr>
+            <w:tcW w:w="698" w:type="dxa"/>
+            <w:tcBorders>
+              <w:top w:val="single" w:sz="4" w:space="0" w:color="auto"/>
+              <w:left w:val="single" w:sz="4" w:space="0" w:color="auto"/>
+              <w:bottom w:val="single" w:sz="4" w:space="0" w:color="auto"/>
+              <w:right w:val="single" w:sz="4" w:space="0" w:color="auto"/>
+            </w:tcBorders>
+            <w:shd w:val="clear" w:color="EDEDED" w:fill="EDEDED"/>
+            <w:noWrap/>
+            <w:vAlign w:val="center"/>
+            <w:hideMark/>
+          </w:tcPr>
+          <w:p>
+            <w:pPr>
+              <w:widowControl/>
+              <w:jc w:val="center"/>
+              <w:rPr>
+                <w:rFonts w:ascii="Calibri" w:eastAsia="Times New Roman" w:hAnsi="Calibri" w:cs="Calibri"/>
+                <w:color w:val="000000"/>
+                <w:kern w:val="0"/>
+                <w:sz w:val="18"/>
+                <w:szCs w:val="18"/>
+              </w:rPr>
+            </w:pPr>
+            <w:r>
+              <w:rPr>
+                <w:rFonts w:ascii="Calibri" w:eastAsia="Times New Roman" w:hAnsi="Calibri" w:cs="Calibri"/>
+                <w:color w:val="000000"/>
+                <w:kern w:val="0"/>
+                <w:sz w:val="18"/>
+                <w:szCs w:val="18"/>
+              </w:rPr>
+              <w:t>0</w:t>
+            </w:r>
+          </w:p>
+        </w:tc>
+        <w:tc>
+          <w:tcPr>
+            <w:tcW w:w="812" w:type="dxa"/>
+            <w:tcBorders>
+              <w:top w:val="single" w:sz="4" w:space="0" w:color="auto"/>
+              <w:left w:val="single" w:sz="4" w:space="0" w:color="auto"/>
+              <w:bottom w:val="single" w:sz="4" w:space="0" w:color="auto"/>
+              <w:right w:val="single" w:sz="4" w:space="0" w:color="auto"/>
+            </w:tcBorders>
+            <w:shd w:val="clear" w:color="EDEDED" w:fill="EDEDED"/>
+            <w:noWrap/>
+            <w:vAlign w:val="center"/>
+            <w:hideMark/>
+          </w:tcPr>
+          <w:p>
+            <w:pPr>
+              <w:widowControl/>
+              <w:jc w:val="center"/>
+              <w:rPr>
+                <w:rFonts w:ascii="Calibri" w:eastAsia="Times New Roman" w:hAnsi="Calibri" w:cs="Calibri"/>
+                <w:color w:val="000000"/>
+                <w:kern w:val="0"/>
+                <w:sz w:val="18"/>
+                <w:szCs w:val="18"/>
+              </w:rPr>
+            </w:pPr>
+            <w:r>
+              <w:rPr>
+                <w:rFonts w:ascii="Calibri" w:eastAsia="Times New Roman" w:hAnsi="Calibri" w:cs="Calibri"/>
+                <w:color w:val="000000"/>
+                <w:kern w:val="0"/>
+                <w:sz w:val="18"/>
+                <w:szCs w:val="18"/>
+              </w:rPr>
+              <w:t>1</w:t>
+            </w:r>
+          </w:p>
+        </w:tc>
+        <w:tc>
+          <w:tcPr>
+            <w:tcW w:w="880" w:type="dxa"/>
+            <w:tcBorders>
+              <w:top w:val="single" w:sz="4" w:space="0" w:color="auto"/>
+              <w:left w:val="single" w:sz="4" w:space="0" w:color="auto"/>
+              <w:bottom w:val="single" w:sz="4" w:space="0" w:color="auto"/>
+              <w:right w:val="single" w:sz="4" w:space="0" w:color="auto"/>
+            </w:tcBorders>
+            <w:shd w:val="clear" w:color="EDEDED" w:fill="EDEDED"/>
+            <w:noWrap/>
+            <w:vAlign w:val="center"/>
+            <w:hideMark/>
+          </w:tcPr>
+          <w:p>
+            <w:pPr>
+              <w:widowControl/>
+              <w:jc w:val="center"/>
+              <w:rPr>
+                <w:rFonts w:ascii="Calibri" w:eastAsia="Times New Roman" w:hAnsi="Calibri" w:cs="Calibri"/>
+                <w:color w:val="000000"/>
+                <w:kern w:val="0"/>
+                <w:sz w:val="18"/>
+                <w:szCs w:val="18"/>
+              </w:rPr>
+            </w:pPr>
+            <w:r>
+              <w:rPr>
+                <w:rFonts w:ascii="Calibri" w:eastAsia="Times New Roman" w:hAnsi="Calibri" w:cs="Calibri"/>
+                <w:color w:val="000000"/>
+                <w:kern w:val="0"/>
+                <w:sz w:val="18"/>
+                <w:szCs w:val="18"/>
+              </w:rPr>
+              <w:t>0011</w:t>
+            </w:r>
+          </w:p>
+        </w:tc>
+        <w:tc>
+          <w:tcPr>
+            <w:tcW w:w="813" w:type="dxa"/>
+            <w:tcBorders>
+              <w:top w:val="single" w:sz="4" w:space="0" w:color="auto"/>
+              <w:left w:val="single" w:sz="4" w:space="0" w:color="auto"/>
+              <w:bottom w:val="single" w:sz="4" w:space="0" w:color="auto"/>
+              <w:right w:val="single" w:sz="4" w:space="0" w:color="auto"/>
+            </w:tcBorders>
+            <w:shd w:val="clear" w:color="EDEDED" w:fill="EDEDED"/>
+            <w:noWrap/>
+            <w:vAlign w:val="center"/>
+            <w:hideMark/>
+          </w:tcPr>
+          <w:p>
+            <w:pPr>
+              <w:widowControl/>
+              <w:jc w:val="center"/>
+              <w:rPr>
+                <w:rFonts w:ascii="Calibri" w:eastAsia="Times New Roman" w:hAnsi="Calibri" w:cs="Calibri"/>
+                <w:color w:val="000000"/>
+                <w:kern w:val="0"/>
+                <w:sz w:val="18"/>
+                <w:szCs w:val="18"/>
+              </w:rPr>
+            </w:pPr>
+            <w:r>
+              <w:rPr>
+                <w:rFonts w:ascii="Calibri" w:eastAsia="Times New Roman" w:hAnsi="Calibri" w:cs="Calibri"/>
+                <w:color w:val="000000"/>
+                <w:kern w:val="0"/>
+                <w:sz w:val="18"/>
+                <w:szCs w:val="18"/>
+              </w:rPr>
+              <w:t>0</w:t>
+            </w:r>
+          </w:p>
+        </w:tc>
+        <w:tc>
+          <w:tcPr>
+            <w:tcW w:w="542" w:type="dxa"/>
+            <w:tcBorders>
+              <w:top w:val="single" w:sz="4" w:space="0" w:color="auto"/>
+              <w:left w:val="single" w:sz="4" w:space="0" w:color="auto"/>
+              <w:bottom w:val="single" w:sz="4" w:space="0" w:color="auto"/>
+              <w:right w:val="single" w:sz="4" w:space="0" w:color="auto"/>
+            </w:tcBorders>
+            <w:shd w:val="clear" w:color="EDEDED" w:fill="EDEDED"/>
+            <w:noWrap/>
+            <w:vAlign w:val="center"/>
+            <w:hideMark/>
+          </w:tcPr>
+          <w:p>
+            <w:pPr>
+              <w:widowControl/>
+              <w:jc w:val="center"/>
+              <w:rPr>
+                <w:rFonts w:ascii="Calibri" w:eastAsia="Times New Roman" w:hAnsi="Calibri" w:cs="Calibri"/>
+                <w:color w:val="000000"/>
+                <w:kern w:val="0"/>
+                <w:sz w:val="18"/>
+                <w:szCs w:val="18"/>
+              </w:rPr>
+            </w:pPr>
+            <w:r>
+              <w:rPr>
+                <w:rFonts w:ascii="Calibri" w:eastAsia="Times New Roman" w:hAnsi="Calibri" w:cs="Calibri"/>
+                <w:color w:val="000000"/>
+                <w:kern w:val="0"/>
+                <w:sz w:val="18"/>
+                <w:szCs w:val="18"/>
+              </w:rPr>
+              <w:t>0</w:t>
+            </w:r>
+          </w:p>
+        </w:tc>
+        <w:tc>
+          <w:tcPr>
+            <w:tcW w:w="577" w:type="dxa"/>
+            <w:tcBorders>
+              <w:top w:val="single" w:sz="4" w:space="0" w:color="auto"/>
+              <w:left w:val="single" w:sz="4" w:space="0" w:color="auto"/>
+              <w:bottom w:val="single" w:sz="4" w:space="0" w:color="auto"/>
+              <w:right w:val="single" w:sz="8" w:space="0" w:color="auto"/>
+            </w:tcBorders>
+            <w:shd w:val="clear" w:color="EDEDED" w:fill="EDEDED"/>
+            <w:noWrap/>
+            <w:vAlign w:val="center"/>
+            <w:hideMark/>
+          </w:tcPr>
+          <w:p>
+            <w:pPr>
+              <w:widowControl/>
+              <w:jc w:val="center"/>
+              <w:rPr>
+                <w:rFonts w:ascii="Calibri" w:eastAsia="Times New Roman" w:hAnsi="Calibri" w:cs="Calibri"/>
+                <w:color w:val="000000"/>
+                <w:kern w:val="0"/>
+                <w:sz w:val="18"/>
+                <w:szCs w:val="18"/>
+              </w:rPr>
+            </w:pPr>
+            <w:r>
+              <w:rPr>
+                <w:rFonts w:ascii="Calibri" w:eastAsia="Times New Roman" w:hAnsi="Calibri" w:cs="Calibri"/>
+                <w:color w:val="000000"/>
+                <w:kern w:val="0"/>
+                <w:sz w:val="18"/>
+                <w:szCs w:val="18"/>
+              </w:rPr>
+              <w:t>x</w:t>
+            </w:r>
+          </w:p>
+        </w:tc>
+      </w:tr>
+      <w:tr>
+        <w:trPr>
+          <w:trHeight w:val="300"/>
+        </w:trPr>
+        <w:tc>
+          <w:tcPr>
+            <w:tcW w:w="862" w:type="dxa"/>
+            <w:tcBorders>
+              <w:top w:val="single" w:sz="4" w:space="0" w:color="auto"/>
+              <w:left w:val="single" w:sz="8" w:space="0" w:color="auto"/>
+              <w:bottom w:val="single" w:sz="4" w:space="0" w:color="auto"/>
+              <w:right w:val="single" w:sz="4" w:space="0" w:color="auto"/>
+            </w:tcBorders>
+            <w:shd w:val="clear" w:color="DBDBDB" w:fill="DBDBDB"/>
+            <w:noWrap/>
+            <w:vAlign w:val="center"/>
+            <w:hideMark/>
+          </w:tcPr>
+          <w:p>
+            <w:pPr>
+              <w:widowControl/>
+              <w:jc w:val="center"/>
+              <w:rPr>
+                <w:rFonts w:ascii="Calibri" w:eastAsia="Times New Roman" w:hAnsi="Calibri" w:cs="Calibri"/>
+                <w:color w:val="000000"/>
+                <w:kern w:val="0"/>
+                <w:sz w:val="18"/>
+                <w:szCs w:val="18"/>
+              </w:rPr>
+            </w:pPr>
+            <w:r>
+              <w:rPr>
+                <w:rFonts w:ascii="Calibri" w:eastAsia="Times New Roman" w:hAnsi="Calibri" w:cs="Calibri"/>
+                <w:color w:val="000000"/>
+                <w:kern w:val="0"/>
+                <w:sz w:val="18"/>
+                <w:szCs w:val="18"/>
+              </w:rPr>
+              <w:t>SLTU</w:t>
+            </w:r>
+          </w:p>
+        </w:tc>
+        <w:tc>
+          <w:tcPr>
+            <w:tcW w:w="868" w:type="dxa"/>
+            <w:tcBorders>
+              <w:top w:val="single" w:sz="4" w:space="0" w:color="auto"/>
+              <w:left w:val="single" w:sz="4" w:space="0" w:color="auto"/>
+              <w:bottom w:val="single" w:sz="4" w:space="0" w:color="auto"/>
+              <w:right w:val="single" w:sz="4" w:space="0" w:color="auto"/>
+            </w:tcBorders>
+            <w:shd w:val="clear" w:color="DBDBDB" w:fill="DBDBDB"/>
+            <w:noWrap/>
+            <w:vAlign w:val="center"/>
+            <w:hideMark/>
+          </w:tcPr>
+          <w:p>
+            <w:pPr>
+              <w:widowControl/>
+              <w:jc w:val="center"/>
+              <w:rPr>
+                <w:rFonts w:ascii="Calibri" w:eastAsia="Times New Roman" w:hAnsi="Calibri" w:cs="Calibri"/>
+                <w:color w:val="000000"/>
+                <w:kern w:val="0"/>
+                <w:sz w:val="18"/>
+                <w:szCs w:val="18"/>
+              </w:rPr>
+            </w:pPr>
+            <w:r>
+              <w:rPr>
+                <w:rFonts w:ascii="Calibri" w:eastAsia="Times New Roman" w:hAnsi="Calibri" w:cs="Calibri"/>
+                <w:color w:val="000000"/>
+                <w:kern w:val="0"/>
+                <w:sz w:val="18"/>
+                <w:szCs w:val="18"/>
+              </w:rPr>
+              <w:t>00</w:t>
+            </w:r>
+          </w:p>
+        </w:tc>
+        <w:tc>
+          <w:tcPr>
+            <w:tcW w:w="687" w:type="dxa"/>
+            <w:tcBorders>
+              <w:top w:val="single" w:sz="4" w:space="0" w:color="auto"/>
+              <w:left w:val="single" w:sz="4" w:space="0" w:color="auto"/>
+              <w:bottom w:val="single" w:sz="4" w:space="0" w:color="auto"/>
+              <w:right w:val="single" w:sz="4" w:space="0" w:color="auto"/>
+            </w:tcBorders>
+            <w:shd w:val="clear" w:color="DBDBDB" w:fill="DBDBDB"/>
+            <w:noWrap/>
+            <w:vAlign w:val="center"/>
+            <w:hideMark/>
+          </w:tcPr>
+          <w:p>
+            <w:pPr>
+              <w:widowControl/>
+              <w:jc w:val="center"/>
+              <w:rPr>
+                <w:rFonts w:ascii="Calibri" w:eastAsia="Times New Roman" w:hAnsi="Calibri" w:cs="Calibri"/>
+                <w:color w:val="000000"/>
+                <w:kern w:val="0"/>
+                <w:sz w:val="18"/>
+                <w:szCs w:val="18"/>
+              </w:rPr>
+            </w:pPr>
+            <w:r>
+              <w:rPr>
+                <w:rFonts w:ascii="Calibri" w:eastAsia="Times New Roman" w:hAnsi="Calibri" w:cs="Calibri"/>
+                <w:color w:val="000000"/>
+                <w:kern w:val="0"/>
+                <w:sz w:val="18"/>
+                <w:szCs w:val="18"/>
+              </w:rPr>
+              <w:t>0</w:t>
+            </w:r>
+          </w:p>
+        </w:tc>
+        <w:tc>
+          <w:tcPr>
+            <w:tcW w:w="862" w:type="dxa"/>
+            <w:tcBorders>
+              <w:top w:val="single" w:sz="4" w:space="0" w:color="auto"/>
+              <w:left w:val="single" w:sz="4" w:space="0" w:color="auto"/>
+              <w:bottom w:val="single" w:sz="4" w:space="0" w:color="auto"/>
+              <w:right w:val="single" w:sz="4" w:space="0" w:color="auto"/>
+            </w:tcBorders>
+            <w:shd w:val="clear" w:color="DBDBDB" w:fill="DBDBDB"/>
+            <w:noWrap/>
+            <w:vAlign w:val="center"/>
+            <w:hideMark/>
+          </w:tcPr>
+          <w:p>
+            <w:pPr>
+              <w:widowControl/>
+              <w:jc w:val="center"/>
+              <w:rPr>
+                <w:rFonts w:ascii="Calibri" w:eastAsia="Times New Roman" w:hAnsi="Calibri" w:cs="Calibri"/>
+                <w:color w:val="000000"/>
+                <w:kern w:val="0"/>
+                <w:sz w:val="18"/>
+                <w:szCs w:val="18"/>
+              </w:rPr>
+            </w:pPr>
+            <w:r>
+              <w:rPr>
+                <w:rFonts w:ascii="Calibri" w:eastAsia="Times New Roman" w:hAnsi="Calibri" w:cs="Calibri"/>
+                <w:color w:val="000000"/>
+                <w:kern w:val="0"/>
+                <w:sz w:val="18"/>
+                <w:szCs w:val="18"/>
+              </w:rPr>
+              <w:t>0</w:t>
+            </w:r>
+          </w:p>
+        </w:tc>
+        <w:tc>
+          <w:tcPr>
+            <w:tcW w:w="919" w:type="dxa"/>
+            <w:tcBorders>
+              <w:top w:val="single" w:sz="4" w:space="0" w:color="auto"/>
+              <w:left w:val="single" w:sz="4" w:space="0" w:color="auto"/>
+              <w:bottom w:val="single" w:sz="4" w:space="0" w:color="auto"/>
+              <w:right w:val="single" w:sz="4" w:space="0" w:color="auto"/>
+            </w:tcBorders>
+            <w:shd w:val="clear" w:color="DBDBDB" w:fill="DBDBDB"/>
+            <w:noWrap/>
+            <w:vAlign w:val="center"/>
+            <w:hideMark/>
+          </w:tcPr>
+          <w:p>
+            <w:pPr>
+              <w:widowControl/>
+              <w:jc w:val="center"/>
+              <w:rPr>
+                <w:rFonts w:ascii="Calibri" w:eastAsia="Times New Roman" w:hAnsi="Calibri" w:cs="Calibri"/>
+                <w:color w:val="000000"/>
+                <w:kern w:val="0"/>
+                <w:sz w:val="18"/>
+                <w:szCs w:val="18"/>
+              </w:rPr>
+            </w:pPr>
+            <w:r>
+              <w:rPr>
+                <w:rFonts w:ascii="Calibri" w:eastAsia="Times New Roman" w:hAnsi="Calibri" w:cs="Calibri"/>
+                <w:color w:val="000000"/>
+                <w:kern w:val="0"/>
+                <w:sz w:val="18"/>
+                <w:szCs w:val="18"/>
+              </w:rPr>
+              <w:t>00</w:t>
+            </w:r>
+          </w:p>
+        </w:tc>
+        <w:tc>
+          <w:tcPr>
+            <w:tcW w:w="668" w:type="dxa"/>
+            <w:tcBorders>
+              <w:top w:val="single" w:sz="4" w:space="0" w:color="auto"/>
+              <w:left w:val="single" w:sz="4" w:space="0" w:color="auto"/>
+              <w:bottom w:val="single" w:sz="4" w:space="0" w:color="auto"/>
+              <w:right w:val="single" w:sz="4" w:space="0" w:color="auto"/>
+            </w:tcBorders>
+            <w:shd w:val="clear" w:color="DBDBDB" w:fill="DBDBDB"/>
+            <w:noWrap/>
+            <w:vAlign w:val="center"/>
+            <w:hideMark/>
+          </w:tcPr>
+          <w:p>
+            <w:pPr>
+              <w:widowControl/>
+              <w:jc w:val="center"/>
+              <w:rPr>
+                <w:rFonts w:ascii="Calibri" w:eastAsia="Times New Roman" w:hAnsi="Calibri" w:cs="Calibri"/>
+                <w:color w:val="000000"/>
+                <w:kern w:val="0"/>
+                <w:sz w:val="18"/>
+                <w:szCs w:val="18"/>
+              </w:rPr>
+            </w:pPr>
+            <w:r>
+              <w:rPr>
+                <w:rFonts w:ascii="Calibri" w:eastAsia="Times New Roman" w:hAnsi="Calibri" w:cs="Calibri"/>
+                <w:color w:val="000000"/>
+                <w:kern w:val="0"/>
+                <w:sz w:val="18"/>
+                <w:szCs w:val="18"/>
+              </w:rPr>
+              <w:t>000</w:t>
+            </w:r>
+          </w:p>
+        </w:tc>
+        <w:tc>
+          <w:tcPr>
+            <w:tcW w:w="878" w:type="dxa"/>
+            <w:tcBorders>
+              <w:top w:val="single" w:sz="4" w:space="0" w:color="auto"/>
+              <w:left w:val="single" w:sz="4" w:space="0" w:color="auto"/>
+              <w:bottom w:val="single" w:sz="4" w:space="0" w:color="auto"/>
+              <w:right w:val="single" w:sz="4" w:space="0" w:color="auto"/>
+            </w:tcBorders>
+            <w:shd w:val="clear" w:color="DBDBDB" w:fill="DBDBDB"/>
+            <w:noWrap/>
+            <w:vAlign w:val="center"/>
+            <w:hideMark/>
+          </w:tcPr>
+          <w:p>
+            <w:pPr>
+              <w:widowControl/>
+              <w:jc w:val="center"/>
+              <w:rPr>
+                <w:rFonts w:ascii="Calibri" w:eastAsia="Times New Roman" w:hAnsi="Calibri" w:cs="Calibri"/>
+                <w:color w:val="000000"/>
+                <w:kern w:val="0"/>
+                <w:sz w:val="18"/>
+                <w:szCs w:val="18"/>
+              </w:rPr>
+            </w:pPr>
+            <w:r>
+              <w:rPr>
+                <w:rFonts w:ascii="Calibri" w:eastAsia="Times New Roman" w:hAnsi="Calibri" w:cs="Calibri"/>
+                <w:color w:val="000000"/>
+                <w:kern w:val="0"/>
+                <w:sz w:val="18"/>
+                <w:szCs w:val="18"/>
+              </w:rPr>
+              <w:t>0</w:t>
+            </w:r>
+          </w:p>
+        </w:tc>
+        <w:tc>
+          <w:tcPr>
+            <w:tcW w:w="698" w:type="dxa"/>
+            <w:tcBorders>
+              <w:top w:val="single" w:sz="4" w:space="0" w:color="auto"/>
+              <w:left w:val="single" w:sz="4" w:space="0" w:color="auto"/>
+              <w:bottom w:val="single" w:sz="4" w:space="0" w:color="auto"/>
+              <w:right w:val="single" w:sz="4" w:space="0" w:color="auto"/>
+            </w:tcBorders>
+            <w:shd w:val="clear" w:color="DBDBDB" w:fill="DBDBDB"/>
+            <w:noWrap/>
+            <w:vAlign w:val="center"/>
+            <w:hideMark/>
+          </w:tcPr>
+          <w:p>
+            <w:pPr>
+              <w:widowControl/>
+              <w:jc w:val="center"/>
+              <w:rPr>
+                <w:rFonts w:ascii="Calibri" w:eastAsia="Times New Roman" w:hAnsi="Calibri" w:cs="Calibri"/>
+                <w:color w:val="000000"/>
+                <w:kern w:val="0"/>
+                <w:sz w:val="18"/>
+                <w:szCs w:val="18"/>
+              </w:rPr>
+            </w:pPr>
+            <w:r>
+              <w:rPr>
+                <w:rFonts w:ascii="Calibri" w:eastAsia="Times New Roman" w:hAnsi="Calibri" w:cs="Calibri"/>
+                <w:color w:val="000000"/>
+                <w:kern w:val="0"/>
+                <w:sz w:val="18"/>
+                <w:szCs w:val="18"/>
+              </w:rPr>
+              <w:t>0</w:t>
+            </w:r>
+          </w:p>
+        </w:tc>
+        <w:tc>
+          <w:tcPr>
+            <w:tcW w:w="812" w:type="dxa"/>
+            <w:tcBorders>
+              <w:top w:val="single" w:sz="4" w:space="0" w:color="auto"/>
+              <w:left w:val="single" w:sz="4" w:space="0" w:color="auto"/>
+              <w:bottom w:val="single" w:sz="4" w:space="0" w:color="auto"/>
+              <w:right w:val="single" w:sz="4" w:space="0" w:color="auto"/>
+            </w:tcBorders>
+            <w:shd w:val="clear" w:color="DBDBDB" w:fill="DBDBDB"/>
+            <w:noWrap/>
+            <w:vAlign w:val="center"/>
+            <w:hideMark/>
+          </w:tcPr>
+          <w:p>
+            <w:pPr>
+              <w:widowControl/>
+              <w:jc w:val="center"/>
+              <w:rPr>
+                <w:rFonts w:ascii="Calibri" w:eastAsia="Times New Roman" w:hAnsi="Calibri" w:cs="Calibri"/>
+                <w:color w:val="000000"/>
+                <w:kern w:val="0"/>
+                <w:sz w:val="18"/>
+                <w:szCs w:val="18"/>
+              </w:rPr>
+            </w:pPr>
+            <w:r>
+              <w:rPr>
+                <w:rFonts w:ascii="Calibri" w:eastAsia="Times New Roman" w:hAnsi="Calibri" w:cs="Calibri"/>
+                <w:color w:val="000000"/>
+                <w:kern w:val="0"/>
+                <w:sz w:val="18"/>
+                <w:szCs w:val="18"/>
+              </w:rPr>
+              <w:t>1</w:t>
+            </w:r>
+          </w:p>
+        </w:tc>
+        <w:tc>
+          <w:tcPr>
+            <w:tcW w:w="880" w:type="dxa"/>
+            <w:tcBorders>
+              <w:top w:val="single" w:sz="4" w:space="0" w:color="auto"/>
+              <w:left w:val="single" w:sz="4" w:space="0" w:color="auto"/>
+              <w:bottom w:val="single" w:sz="4" w:space="0" w:color="auto"/>
+              <w:right w:val="single" w:sz="4" w:space="0" w:color="auto"/>
+            </w:tcBorders>
+            <w:shd w:val="clear" w:color="DBDBDB" w:fill="DBDBDB"/>
+            <w:noWrap/>
+            <w:vAlign w:val="center"/>
+            <w:hideMark/>
+          </w:tcPr>
+          <w:p>
+            <w:pPr>
+              <w:widowControl/>
+              <w:jc w:val="center"/>
+              <w:rPr>
+                <w:rFonts w:ascii="Calibri" w:eastAsia="Times New Roman" w:hAnsi="Calibri" w:cs="Calibri"/>
+                <w:color w:val="000000"/>
+                <w:kern w:val="0"/>
+                <w:sz w:val="18"/>
+                <w:szCs w:val="18"/>
+              </w:rPr>
+            </w:pPr>
+            <w:r>
+              <w:rPr>
+                <w:rFonts w:ascii="Calibri" w:eastAsia="Times New Roman" w:hAnsi="Calibri" w:cs="Calibri"/>
+                <w:color w:val="000000"/>
+                <w:kern w:val="0"/>
+                <w:sz w:val="18"/>
+                <w:szCs w:val="18"/>
+              </w:rPr>
+              <w:t>0100</w:t>
+            </w:r>
+          </w:p>
+        </w:tc>
+        <w:tc>
+          <w:tcPr>
+            <w:tcW w:w="813" w:type="dxa"/>
+            <w:tcBorders>
+              <w:top w:val="single" w:sz="4" w:space="0" w:color="auto"/>
+              <w:left w:val="single" w:sz="4" w:space="0" w:color="auto"/>
+              <w:bottom w:val="single" w:sz="4" w:space="0" w:color="auto"/>
+              <w:right w:val="single" w:sz="4" w:space="0" w:color="auto"/>
+            </w:tcBorders>
+            <w:shd w:val="clear" w:color="DBDBDB" w:fill="DBDBDB"/>
+            <w:noWrap/>
+            <w:vAlign w:val="center"/>
+            <w:hideMark/>
+          </w:tcPr>
+          <w:p>
+            <w:pPr>
+              <w:widowControl/>
+              <w:jc w:val="center"/>
+              <w:rPr>
+                <w:rFonts w:ascii="Calibri" w:eastAsia="Times New Roman" w:hAnsi="Calibri" w:cs="Calibri"/>
+                <w:color w:val="000000"/>
+                <w:kern w:val="0"/>
+                <w:sz w:val="18"/>
+                <w:szCs w:val="18"/>
+              </w:rPr>
+            </w:pPr>
+            <w:r>
+              <w:rPr>
+                <w:rFonts w:ascii="Calibri" w:eastAsia="Times New Roman" w:hAnsi="Calibri" w:cs="Calibri"/>
+                <w:color w:val="000000"/>
+                <w:kern w:val="0"/>
+                <w:sz w:val="18"/>
+                <w:szCs w:val="18"/>
+              </w:rPr>
+              <w:t>0</w:t>
+            </w:r>
+          </w:p>
+        </w:tc>
+        <w:tc>
+          <w:tcPr>
+            <w:tcW w:w="542" w:type="dxa"/>
+            <w:tcBorders>
+              <w:top w:val="single" w:sz="4" w:space="0" w:color="auto"/>
+              <w:left w:val="single" w:sz="4" w:space="0" w:color="auto"/>
+              <w:bottom w:val="single" w:sz="4" w:space="0" w:color="auto"/>
+              <w:right w:val="single" w:sz="4" w:space="0" w:color="auto"/>
+            </w:tcBorders>
+            <w:shd w:val="clear" w:color="DBDBDB" w:fill="DBDBDB"/>
+            <w:noWrap/>
+            <w:vAlign w:val="center"/>
+            <w:hideMark/>
+          </w:tcPr>
+          <w:p>
+            <w:pPr>
+              <w:widowControl/>
+              <w:jc w:val="center"/>
+              <w:rPr>
+                <w:rFonts w:ascii="Calibri" w:eastAsia="Times New Roman" w:hAnsi="Calibri" w:cs="Calibri"/>
+                <w:color w:val="000000"/>
+                <w:kern w:val="0"/>
+                <w:sz w:val="18"/>
+                <w:szCs w:val="18"/>
+              </w:rPr>
+            </w:pPr>
+            <w:r>
+              <w:rPr>
+                <w:rFonts w:ascii="Calibri" w:eastAsia="Times New Roman" w:hAnsi="Calibri" w:cs="Calibri"/>
+                <w:color w:val="000000"/>
+                <w:kern w:val="0"/>
+                <w:sz w:val="18"/>
+                <w:szCs w:val="18"/>
+              </w:rPr>
+              <w:t>0</w:t>
+            </w:r>
+          </w:p>
+        </w:tc>
+        <w:tc>
+          <w:tcPr>
+            <w:tcW w:w="577" w:type="dxa"/>
+            <w:tcBorders>
+              <w:top w:val="single" w:sz="4" w:space="0" w:color="auto"/>
+              <w:left w:val="single" w:sz="4" w:space="0" w:color="auto"/>
+              <w:bottom w:val="single" w:sz="4" w:space="0" w:color="auto"/>
+              <w:right w:val="single" w:sz="8" w:space="0" w:color="auto"/>
+            </w:tcBorders>
+            <w:shd w:val="clear" w:color="DBDBDB" w:fill="DBDBDB"/>
+            <w:noWrap/>
+            <w:vAlign w:val="center"/>
+            <w:hideMark/>
+          </w:tcPr>
+          <w:p>
+            <w:pPr>
+              <w:widowControl/>
+              <w:jc w:val="center"/>
+              <w:rPr>
+                <w:rFonts w:ascii="Calibri" w:eastAsia="Times New Roman" w:hAnsi="Calibri" w:cs="Calibri"/>
+                <w:color w:val="000000"/>
+                <w:kern w:val="0"/>
+                <w:sz w:val="18"/>
+                <w:szCs w:val="18"/>
+              </w:rPr>
+            </w:pPr>
+            <w:r>
+              <w:rPr>
+                <w:rFonts w:ascii="Calibri" w:eastAsia="Times New Roman" w:hAnsi="Calibri" w:cs="Calibri"/>
+                <w:color w:val="000000"/>
+                <w:kern w:val="0"/>
+                <w:sz w:val="18"/>
+                <w:szCs w:val="18"/>
+              </w:rPr>
+              <w:t>x</w:t>
+            </w:r>
+          </w:p>
+        </w:tc>
+      </w:tr>
+      <w:tr>
+        <w:trPr>
+          <w:trHeight w:val="300"/>
+        </w:trPr>
+        <w:tc>
+          <w:tcPr>
+            <w:tcW w:w="862" w:type="dxa"/>
+            <w:tcBorders>
+              <w:top w:val="single" w:sz="4" w:space="0" w:color="auto"/>
+              <w:left w:val="single" w:sz="8" w:space="0" w:color="auto"/>
+              <w:bottom w:val="single" w:sz="4" w:space="0" w:color="auto"/>
+              <w:right w:val="single" w:sz="4" w:space="0" w:color="auto"/>
+            </w:tcBorders>
+            <w:shd w:val="clear" w:color="EDEDED" w:fill="EDEDED"/>
+            <w:noWrap/>
+            <w:vAlign w:val="center"/>
+            <w:hideMark/>
+          </w:tcPr>
+          <w:p>
+            <w:pPr>
+              <w:widowControl/>
+              <w:jc w:val="center"/>
+              <w:rPr>
+                <w:rFonts w:ascii="Calibri" w:eastAsia="Times New Roman" w:hAnsi="Calibri" w:cs="Calibri"/>
+                <w:color w:val="000000"/>
+                <w:kern w:val="0"/>
+                <w:sz w:val="18"/>
+                <w:szCs w:val="18"/>
+              </w:rPr>
+            </w:pPr>
+            <w:r>
+              <w:rPr>
+                <w:rFonts w:ascii="Calibri" w:eastAsia="Times New Roman" w:hAnsi="Calibri" w:cs="Calibri"/>
+                <w:color w:val="000000"/>
+                <w:kern w:val="0"/>
+                <w:sz w:val="18"/>
+                <w:szCs w:val="18"/>
+              </w:rPr>
+              <w:t>XOR</w:t>
+            </w:r>
+          </w:p>
+        </w:tc>
+        <w:tc>
+          <w:tcPr>
+            <w:tcW w:w="868" w:type="dxa"/>
+            <w:tcBorders>
+              <w:top w:val="single" w:sz="4" w:space="0" w:color="auto"/>
+              <w:left w:val="single" w:sz="4" w:space="0" w:color="auto"/>
+              <w:bottom w:val="single" w:sz="4" w:space="0" w:color="auto"/>
+              <w:right w:val="single" w:sz="4" w:space="0" w:color="auto"/>
+            </w:tcBorders>
+            <w:shd w:val="clear" w:color="EDEDED" w:fill="EDEDED"/>
+            <w:noWrap/>
+            <w:vAlign w:val="center"/>
+            <w:hideMark/>
+          </w:tcPr>
+          <w:p>
+            <w:pPr>
+              <w:widowControl/>
+              <w:jc w:val="center"/>
+              <w:rPr>
+                <w:rFonts w:ascii="Calibri" w:eastAsia="Times New Roman" w:hAnsi="Calibri" w:cs="Calibri"/>
+                <w:color w:val="000000"/>
+                <w:kern w:val="0"/>
+                <w:sz w:val="18"/>
+                <w:szCs w:val="18"/>
+              </w:rPr>
+            </w:pPr>
+            <w:r>
+              <w:rPr>
+                <w:rFonts w:ascii="Calibri" w:eastAsia="Times New Roman" w:hAnsi="Calibri" w:cs="Calibri"/>
+                <w:color w:val="000000"/>
+                <w:kern w:val="0"/>
+                <w:sz w:val="18"/>
+                <w:szCs w:val="18"/>
+              </w:rPr>
+              <w:t>00</w:t>
+            </w:r>
+          </w:p>
+        </w:tc>
+        <w:tc>
+          <w:tcPr>
+            <w:tcW w:w="687" w:type="dxa"/>
+            <w:tcBorders>
+              <w:top w:val="single" w:sz="4" w:space="0" w:color="auto"/>
+              <w:left w:val="single" w:sz="4" w:space="0" w:color="auto"/>
+              <w:bottom w:val="single" w:sz="4" w:space="0" w:color="auto"/>
+              <w:right w:val="single" w:sz="4" w:space="0" w:color="auto"/>
+            </w:tcBorders>
+            <w:shd w:val="clear" w:color="EDEDED" w:fill="EDEDED"/>
+            <w:noWrap/>
+            <w:vAlign w:val="center"/>
+            <w:hideMark/>
+          </w:tcPr>
+          <w:p>
+            <w:pPr>
+              <w:widowControl/>
+              <w:jc w:val="center"/>
+              <w:rPr>
+                <w:rFonts w:ascii="Calibri" w:eastAsia="Times New Roman" w:hAnsi="Calibri" w:cs="Calibri"/>
+                <w:color w:val="000000"/>
+                <w:kern w:val="0"/>
+                <w:sz w:val="18"/>
+                <w:szCs w:val="18"/>
+              </w:rPr>
+            </w:pPr>
+            <w:r>
+              <w:rPr>
+                <w:rFonts w:ascii="Calibri" w:eastAsia="Times New Roman" w:hAnsi="Calibri" w:cs="Calibri"/>
+                <w:color w:val="000000"/>
+                <w:kern w:val="0"/>
+                <w:sz w:val="18"/>
+                <w:szCs w:val="18"/>
+              </w:rPr>
+              <w:t>0</w:t>
+            </w:r>
+          </w:p>
+        </w:tc>
+        <w:tc>
+          <w:tcPr>
+            <w:tcW w:w="862" w:type="dxa"/>
+            <w:tcBorders>
+              <w:top w:val="single" w:sz="4" w:space="0" w:color="auto"/>
+              <w:left w:val="single" w:sz="4" w:space="0" w:color="auto"/>
+              <w:bottom w:val="single" w:sz="4" w:space="0" w:color="auto"/>
+              <w:right w:val="single" w:sz="4" w:space="0" w:color="auto"/>
+            </w:tcBorders>
+            <w:shd w:val="clear" w:color="EDEDED" w:fill="EDEDED"/>
+            <w:noWrap/>
+            <w:vAlign w:val="center"/>
+            <w:hideMark/>
+          </w:tcPr>
+          <w:p>
+            <w:pPr>
+              <w:widowControl/>
+              <w:jc w:val="center"/>
+              <w:rPr>
+                <w:rFonts w:ascii="Calibri" w:eastAsia="Times New Roman" w:hAnsi="Calibri" w:cs="Calibri"/>
+                <w:color w:val="000000"/>
+                <w:kern w:val="0"/>
+                <w:sz w:val="18"/>
+                <w:szCs w:val="18"/>
+              </w:rPr>
+            </w:pPr>
+            <w:r>
+              <w:rPr>
+                <w:rFonts w:ascii="Calibri" w:eastAsia="Times New Roman" w:hAnsi="Calibri" w:cs="Calibri"/>
+                <w:color w:val="000000"/>
+                <w:kern w:val="0"/>
+                <w:sz w:val="18"/>
+                <w:szCs w:val="18"/>
+              </w:rPr>
+              <w:t>0</w:t>
+            </w:r>
+          </w:p>
+        </w:tc>
+        <w:tc>
+          <w:tcPr>
+            <w:tcW w:w="919" w:type="dxa"/>
+            <w:tcBorders>
+              <w:top w:val="single" w:sz="4" w:space="0" w:color="auto"/>
+              <w:left w:val="single" w:sz="4" w:space="0" w:color="auto"/>
+              <w:bottom w:val="single" w:sz="4" w:space="0" w:color="auto"/>
+              <w:right w:val="single" w:sz="4" w:space="0" w:color="auto"/>
+            </w:tcBorders>
+            <w:shd w:val="clear" w:color="EDEDED" w:fill="EDEDED"/>
+            <w:noWrap/>
+            <w:vAlign w:val="center"/>
+            <w:hideMark/>
+          </w:tcPr>
+          <w:p>
+            <w:pPr>
+              <w:widowControl/>
+              <w:jc w:val="center"/>
+              <w:rPr>
+                <w:rFonts w:ascii="Calibri" w:eastAsia="Times New Roman" w:hAnsi="Calibri" w:cs="Calibri"/>
+                <w:color w:val="000000"/>
+                <w:kern w:val="0"/>
+                <w:sz w:val="18"/>
+                <w:szCs w:val="18"/>
+              </w:rPr>
+            </w:pPr>
+            <w:r>
+              <w:rPr>
+                <w:rFonts w:ascii="Calibri" w:eastAsia="Times New Roman" w:hAnsi="Calibri" w:cs="Calibri"/>
+                <w:color w:val="000000"/>
+                <w:kern w:val="0"/>
+                <w:sz w:val="18"/>
+                <w:szCs w:val="18"/>
+              </w:rPr>
+              <w:t>00</w:t>
+            </w:r>
+          </w:p>
+        </w:tc>
+        <w:tc>
+          <w:tcPr>
+            <w:tcW w:w="668" w:type="dxa"/>
+            <w:tcBorders>
+              <w:top w:val="single" w:sz="4" w:space="0" w:color="auto"/>
+              <w:left w:val="single" w:sz="4" w:space="0" w:color="auto"/>
+              <w:bottom w:val="single" w:sz="4" w:space="0" w:color="auto"/>
+              <w:right w:val="single" w:sz="4" w:space="0" w:color="auto"/>
+            </w:tcBorders>
+            <w:shd w:val="clear" w:color="EDEDED" w:fill="EDEDED"/>
+            <w:noWrap/>
+            <w:vAlign w:val="center"/>
+            <w:hideMark/>
+          </w:tcPr>
+          <w:p>
+            <w:pPr>
+              <w:widowControl/>
+              <w:jc w:val="center"/>
+              <w:rPr>
+                <w:rFonts w:ascii="Calibri" w:eastAsia="Times New Roman" w:hAnsi="Calibri" w:cs="Calibri"/>
+                <w:color w:val="000000"/>
+                <w:kern w:val="0"/>
+                <w:sz w:val="18"/>
+                <w:szCs w:val="18"/>
+              </w:rPr>
+            </w:pPr>
+            <w:r>
+              <w:rPr>
+                <w:rFonts w:ascii="Calibri" w:eastAsia="Times New Roman" w:hAnsi="Calibri" w:cs="Calibri"/>
+                <w:color w:val="000000"/>
+                <w:kern w:val="0"/>
+                <w:sz w:val="18"/>
+                <w:szCs w:val="18"/>
+              </w:rPr>
+              <w:t>000</w:t>
+            </w:r>
+          </w:p>
+        </w:tc>
+        <w:tc>
+          <w:tcPr>
+            <w:tcW w:w="878" w:type="dxa"/>
+            <w:tcBorders>
+              <w:top w:val="single" w:sz="4" w:space="0" w:color="auto"/>
+              <w:left w:val="single" w:sz="4" w:space="0" w:color="auto"/>
+              <w:bottom w:val="single" w:sz="4" w:space="0" w:color="auto"/>
+              <w:right w:val="single" w:sz="4" w:space="0" w:color="auto"/>
+            </w:tcBorders>
+            <w:shd w:val="clear" w:color="EDEDED" w:fill="EDEDED"/>
+            <w:noWrap/>
+            <w:vAlign w:val="center"/>
+            <w:hideMark/>
+          </w:tcPr>
+          <w:p>
+            <w:pPr>
+              <w:widowControl/>
+              <w:jc w:val="center"/>
+              <w:rPr>
+                <w:rFonts w:ascii="Calibri" w:eastAsia="Times New Roman" w:hAnsi="Calibri" w:cs="Calibri"/>
+                <w:color w:val="000000"/>
+                <w:kern w:val="0"/>
+                <w:sz w:val="18"/>
+                <w:szCs w:val="18"/>
+              </w:rPr>
+            </w:pPr>
+            <w:r>
+              <w:rPr>
+                <w:rFonts w:ascii="Calibri" w:eastAsia="Times New Roman" w:hAnsi="Calibri" w:cs="Calibri"/>
+                <w:color w:val="000000"/>
+                <w:kern w:val="0"/>
+                <w:sz w:val="18"/>
+                <w:szCs w:val="18"/>
+              </w:rPr>
+              <w:t>0</w:t>
+            </w:r>
+          </w:p>
+        </w:tc>
+        <w:tc>
+          <w:tcPr>
+            <w:tcW w:w="698" w:type="dxa"/>
+            <w:tcBorders>
+              <w:top w:val="single" w:sz="4" w:space="0" w:color="auto"/>
+              <w:left w:val="single" w:sz="4" w:space="0" w:color="auto"/>
+              <w:bottom w:val="single" w:sz="4" w:space="0" w:color="auto"/>
+              <w:right w:val="single" w:sz="4" w:space="0" w:color="auto"/>
+            </w:tcBorders>
+            <w:shd w:val="clear" w:color="EDEDED" w:fill="EDEDED"/>
+            <w:noWrap/>
+            <w:vAlign w:val="center"/>
+            <w:hideMark/>
+          </w:tcPr>
+          <w:p>
+            <w:pPr>
+              <w:widowControl/>
+              <w:jc w:val="center"/>
+              <w:rPr>
+                <w:rFonts w:ascii="Calibri" w:eastAsia="Times New Roman" w:hAnsi="Calibri" w:cs="Calibri"/>
+                <w:color w:val="000000"/>
+                <w:kern w:val="0"/>
+                <w:sz w:val="18"/>
+                <w:szCs w:val="18"/>
+              </w:rPr>
+            </w:pPr>
+            <w:r>
+              <w:rPr>
+                <w:rFonts w:ascii="Calibri" w:eastAsia="Times New Roman" w:hAnsi="Calibri" w:cs="Calibri"/>
+                <w:color w:val="000000"/>
+                <w:kern w:val="0"/>
+                <w:sz w:val="18"/>
+                <w:szCs w:val="18"/>
+              </w:rPr>
+              <w:t>0</w:t>
+            </w:r>
+          </w:p>
+        </w:tc>
+        <w:tc>
+          <w:tcPr>
+            <w:tcW w:w="812" w:type="dxa"/>
+            <w:tcBorders>
+              <w:top w:val="single" w:sz="4" w:space="0" w:color="auto"/>
+              <w:left w:val="single" w:sz="4" w:space="0" w:color="auto"/>
+              <w:bottom w:val="single" w:sz="4" w:space="0" w:color="auto"/>
+              <w:right w:val="single" w:sz="4" w:space="0" w:color="auto"/>
+            </w:tcBorders>
+            <w:shd w:val="clear" w:color="EDEDED" w:fill="EDEDED"/>
+            <w:noWrap/>
+            <w:vAlign w:val="center"/>
+            <w:hideMark/>
+          </w:tcPr>
+          <w:p>
+            <w:pPr>
+              <w:widowControl/>
+              <w:jc w:val="center"/>
+              <w:rPr>
+                <w:rFonts w:ascii="Calibri" w:eastAsia="Times New Roman" w:hAnsi="Calibri" w:cs="Calibri"/>
+                <w:color w:val="000000"/>
+                <w:kern w:val="0"/>
+                <w:sz w:val="18"/>
+                <w:szCs w:val="18"/>
+              </w:rPr>
+            </w:pPr>
+            <w:r>
+              <w:rPr>
+                <w:rFonts w:ascii="Calibri" w:eastAsia="Times New Roman" w:hAnsi="Calibri" w:cs="Calibri"/>
+                <w:color w:val="000000"/>
+                <w:kern w:val="0"/>
+                <w:sz w:val="18"/>
+                <w:szCs w:val="18"/>
+              </w:rPr>
+              <w:t>1</w:t>
+            </w:r>
+          </w:p>
+        </w:tc>
+        <w:tc>
+          <w:tcPr>
+            <w:tcW w:w="880" w:type="dxa"/>
+            <w:tcBorders>
+              <w:top w:val="single" w:sz="4" w:space="0" w:color="auto"/>
+              <w:left w:val="single" w:sz="4" w:space="0" w:color="auto"/>
+              <w:bottom w:val="single" w:sz="4" w:space="0" w:color="auto"/>
+              <w:right w:val="single" w:sz="4" w:space="0" w:color="auto"/>
+            </w:tcBorders>
+            <w:shd w:val="clear" w:color="EDEDED" w:fill="EDEDED"/>
+            <w:noWrap/>
+            <w:vAlign w:val="center"/>
+            <w:hideMark/>
+          </w:tcPr>
+          <w:p>
+            <w:pPr>
+              <w:widowControl/>
+              <w:jc w:val="center"/>
+              <w:rPr>
+                <w:rFonts w:ascii="Calibri" w:eastAsia="Times New Roman" w:hAnsi="Calibri" w:cs="Calibri"/>
+                <w:color w:val="000000"/>
+                <w:kern w:val="0"/>
+                <w:sz w:val="18"/>
+                <w:szCs w:val="18"/>
+              </w:rPr>
+            </w:pPr>
+            <w:r>
+              <w:rPr>
+                <w:rFonts w:ascii="Calibri" w:eastAsia="Times New Roman" w:hAnsi="Calibri" w:cs="Calibri"/>
+                <w:color w:val="000000"/>
+                <w:kern w:val="0"/>
+                <w:sz w:val="18"/>
+                <w:szCs w:val="18"/>
+              </w:rPr>
+              <w:t>0101</w:t>
+            </w:r>
+          </w:p>
+        </w:tc>
+        <w:tc>
+          <w:tcPr>
+            <w:tcW w:w="813" w:type="dxa"/>
+            <w:tcBorders>
+              <w:top w:val="single" w:sz="4" w:space="0" w:color="auto"/>
+              <w:left w:val="single" w:sz="4" w:space="0" w:color="auto"/>
+              <w:bottom w:val="single" w:sz="4" w:space="0" w:color="auto"/>
+              <w:right w:val="single" w:sz="4" w:space="0" w:color="auto"/>
+            </w:tcBorders>
+            <w:shd w:val="clear" w:color="EDEDED" w:fill="EDEDED"/>
+            <w:noWrap/>
+            <w:vAlign w:val="center"/>
+            <w:hideMark/>
+          </w:tcPr>
+          <w:p>
+            <w:pPr>
+              <w:widowControl/>
+              <w:jc w:val="center"/>
+              <w:rPr>
+                <w:rFonts w:ascii="Calibri" w:eastAsia="Times New Roman" w:hAnsi="Calibri" w:cs="Calibri"/>
+                <w:color w:val="000000"/>
+                <w:kern w:val="0"/>
+                <w:sz w:val="18"/>
+                <w:szCs w:val="18"/>
+              </w:rPr>
+            </w:pPr>
+            <w:r>
+              <w:rPr>
+                <w:rFonts w:ascii="Calibri" w:eastAsia="Times New Roman" w:hAnsi="Calibri" w:cs="Calibri"/>
+                <w:color w:val="000000"/>
+                <w:kern w:val="0"/>
+                <w:sz w:val="18"/>
+                <w:szCs w:val="18"/>
+              </w:rPr>
+              <w:t>0</w:t>
+            </w:r>
+          </w:p>
+        </w:tc>
+        <w:tc>
+          <w:tcPr>
+            <w:tcW w:w="542" w:type="dxa"/>
+            <w:tcBorders>
+              <w:top w:val="single" w:sz="4" w:space="0" w:color="auto"/>
+              <w:left w:val="single" w:sz="4" w:space="0" w:color="auto"/>
+              <w:bottom w:val="single" w:sz="4" w:space="0" w:color="auto"/>
+              <w:right w:val="single" w:sz="4" w:space="0" w:color="auto"/>
+            </w:tcBorders>
+            <w:shd w:val="clear" w:color="EDEDED" w:fill="EDEDED"/>
+            <w:noWrap/>
+            <w:vAlign w:val="center"/>
+            <w:hideMark/>
+          </w:tcPr>
+          <w:p>
+            <w:pPr>
+              <w:widowControl/>
+              <w:jc w:val="center"/>
+              <w:rPr>
+                <w:rFonts w:ascii="Calibri" w:eastAsia="Times New Roman" w:hAnsi="Calibri" w:cs="Calibri"/>
+                <w:color w:val="000000"/>
+                <w:kern w:val="0"/>
+                <w:sz w:val="18"/>
+                <w:szCs w:val="18"/>
+              </w:rPr>
+            </w:pPr>
+            <w:r>
+              <w:rPr>
+                <w:rFonts w:ascii="Calibri" w:eastAsia="Times New Roman" w:hAnsi="Calibri" w:cs="Calibri"/>
+                <w:color w:val="000000"/>
+                <w:kern w:val="0"/>
+                <w:sz w:val="18"/>
+                <w:szCs w:val="18"/>
+              </w:rPr>
+              <w:t>0</w:t>
+            </w:r>
+          </w:p>
+        </w:tc>
+        <w:tc>
+          <w:tcPr>
+            <w:tcW w:w="577" w:type="dxa"/>
+            <w:tcBorders>
+              <w:top w:val="single" w:sz="4" w:space="0" w:color="auto"/>
+              <w:left w:val="single" w:sz="4" w:space="0" w:color="auto"/>
+              <w:bottom w:val="single" w:sz="4" w:space="0" w:color="auto"/>
+              <w:right w:val="single" w:sz="8" w:space="0" w:color="auto"/>
+            </w:tcBorders>
+            <w:shd w:val="clear" w:color="EDEDED" w:fill="EDEDED"/>
+            <w:noWrap/>
+            <w:vAlign w:val="center"/>
+            <w:hideMark/>
+          </w:tcPr>
+          <w:p>
+            <w:pPr>
+              <w:widowControl/>
+              <w:jc w:val="center"/>
+              <w:rPr>
+                <w:rFonts w:ascii="Calibri" w:eastAsia="Times New Roman" w:hAnsi="Calibri" w:cs="Calibri"/>
+                <w:color w:val="000000"/>
+                <w:kern w:val="0"/>
+                <w:sz w:val="18"/>
+                <w:szCs w:val="18"/>
+              </w:rPr>
+            </w:pPr>
+            <w:r>
+              <w:rPr>
+                <w:rFonts w:ascii="Calibri" w:eastAsia="Times New Roman" w:hAnsi="Calibri" w:cs="Calibri"/>
+                <w:color w:val="000000"/>
+                <w:kern w:val="0"/>
+                <w:sz w:val="18"/>
+                <w:szCs w:val="18"/>
+              </w:rPr>
+              <w:t>x</w:t>
+            </w:r>
+          </w:p>
+        </w:tc>
+      </w:tr>
+      <w:tr>
+        <w:trPr>
+          <w:trHeight w:val="300"/>
+        </w:trPr>
+        <w:tc>
+          <w:tcPr>
+            <w:tcW w:w="862" w:type="dxa"/>
+            <w:tcBorders>
+              <w:top w:val="single" w:sz="4" w:space="0" w:color="auto"/>
+              <w:left w:val="single" w:sz="8" w:space="0" w:color="auto"/>
+              <w:bottom w:val="single" w:sz="4" w:space="0" w:color="auto"/>
+              <w:right w:val="single" w:sz="4" w:space="0" w:color="auto"/>
+            </w:tcBorders>
+            <w:shd w:val="clear" w:color="DBDBDB" w:fill="DBDBDB"/>
+            <w:noWrap/>
+            <w:vAlign w:val="center"/>
+            <w:hideMark/>
+          </w:tcPr>
+          <w:p>
+            <w:pPr>
+              <w:widowControl/>
+              <w:jc w:val="center"/>
+              <w:rPr>
+                <w:rFonts w:ascii="Calibri" w:eastAsia="Times New Roman" w:hAnsi="Calibri" w:cs="Calibri"/>
+                <w:color w:val="000000"/>
+                <w:kern w:val="0"/>
+                <w:sz w:val="18"/>
+                <w:szCs w:val="18"/>
+              </w:rPr>
+            </w:pPr>
+            <w:r>
+              <w:rPr>
+                <w:rFonts w:ascii="Calibri" w:eastAsia="Times New Roman" w:hAnsi="Calibri" w:cs="Calibri"/>
+                <w:color w:val="000000"/>
+                <w:kern w:val="0"/>
+                <w:sz w:val="18"/>
+                <w:szCs w:val="18"/>
+              </w:rPr>
+              <w:t>SRL</w:t>
+            </w:r>
+          </w:p>
+        </w:tc>
+        <w:tc>
+          <w:tcPr>
+            <w:tcW w:w="868" w:type="dxa"/>
+            <w:tcBorders>
+              <w:top w:val="single" w:sz="4" w:space="0" w:color="auto"/>
+              <w:left w:val="single" w:sz="4" w:space="0" w:color="auto"/>
+              <w:bottom w:val="single" w:sz="4" w:space="0" w:color="auto"/>
+              <w:right w:val="single" w:sz="4" w:space="0" w:color="auto"/>
+            </w:tcBorders>
+            <w:shd w:val="clear" w:color="DBDBDB" w:fill="DBDBDB"/>
+            <w:noWrap/>
+            <w:vAlign w:val="center"/>
+            <w:hideMark/>
+          </w:tcPr>
+          <w:p>
+            <w:pPr>
+              <w:widowControl/>
+              <w:jc w:val="center"/>
+              <w:rPr>
+                <w:rFonts w:ascii="Calibri" w:eastAsia="Times New Roman" w:hAnsi="Calibri" w:cs="Calibri"/>
+                <w:color w:val="000000"/>
+                <w:kern w:val="0"/>
+                <w:sz w:val="18"/>
+                <w:szCs w:val="18"/>
+              </w:rPr>
+            </w:pPr>
+            <w:r>
+              <w:rPr>
+                <w:rFonts w:ascii="Calibri" w:eastAsia="Times New Roman" w:hAnsi="Calibri" w:cs="Calibri"/>
+                <w:color w:val="000000"/>
+                <w:kern w:val="0"/>
+                <w:sz w:val="18"/>
+                <w:szCs w:val="18"/>
+              </w:rPr>
+              <w:t>00</w:t>
+            </w:r>
+          </w:p>
+        </w:tc>
+        <w:tc>
+          <w:tcPr>
+            <w:tcW w:w="687" w:type="dxa"/>
+            <w:tcBorders>
+              <w:top w:val="single" w:sz="4" w:space="0" w:color="auto"/>
+              <w:left w:val="single" w:sz="4" w:space="0" w:color="auto"/>
+              <w:bottom w:val="single" w:sz="4" w:space="0" w:color="auto"/>
+              <w:right w:val="single" w:sz="4" w:space="0" w:color="auto"/>
+            </w:tcBorders>
+            <w:shd w:val="clear" w:color="DBDBDB" w:fill="DBDBDB"/>
+            <w:noWrap/>
+            <w:vAlign w:val="center"/>
+            <w:hideMark/>
+          </w:tcPr>
+          <w:p>
+            <w:pPr>
+              <w:widowControl/>
+              <w:jc w:val="center"/>
+              <w:rPr>
+                <w:rFonts w:ascii="Calibri" w:eastAsia="Times New Roman" w:hAnsi="Calibri" w:cs="Calibri"/>
+                <w:color w:val="000000"/>
+                <w:kern w:val="0"/>
+                <w:sz w:val="18"/>
+                <w:szCs w:val="18"/>
+              </w:rPr>
+            </w:pPr>
+            <w:r>
+              <w:rPr>
+                <w:rFonts w:ascii="Calibri" w:eastAsia="Times New Roman" w:hAnsi="Calibri" w:cs="Calibri"/>
+                <w:color w:val="000000"/>
+                <w:kern w:val="0"/>
+                <w:sz w:val="18"/>
+                <w:szCs w:val="18"/>
+              </w:rPr>
+              <w:t>0</w:t>
+            </w:r>
+          </w:p>
+        </w:tc>
+        <w:tc>
+          <w:tcPr>
+            <w:tcW w:w="862" w:type="dxa"/>
+            <w:tcBorders>
+              <w:top w:val="single" w:sz="4" w:space="0" w:color="auto"/>
+              <w:left w:val="single" w:sz="4" w:space="0" w:color="auto"/>
+              <w:bottom w:val="single" w:sz="4" w:space="0" w:color="auto"/>
+              <w:right w:val="single" w:sz="4" w:space="0" w:color="auto"/>
+            </w:tcBorders>
+            <w:shd w:val="clear" w:color="DBDBDB" w:fill="DBDBDB"/>
+            <w:noWrap/>
+            <w:vAlign w:val="center"/>
+            <w:hideMark/>
+          </w:tcPr>
+          <w:p>
+            <w:pPr>
+              <w:widowControl/>
+              <w:jc w:val="center"/>
+              <w:rPr>
+                <w:rFonts w:ascii="Calibri" w:eastAsia="Times New Roman" w:hAnsi="Calibri" w:cs="Calibri"/>
+                <w:color w:val="000000"/>
+                <w:kern w:val="0"/>
+                <w:sz w:val="18"/>
+                <w:szCs w:val="18"/>
+              </w:rPr>
+            </w:pPr>
+            <w:r>
+              <w:rPr>
+                <w:rFonts w:ascii="Calibri" w:eastAsia="Times New Roman" w:hAnsi="Calibri" w:cs="Calibri"/>
+                <w:color w:val="000000"/>
+                <w:kern w:val="0"/>
+                <w:sz w:val="18"/>
+                <w:szCs w:val="18"/>
+              </w:rPr>
+              <w:t>0</w:t>
+            </w:r>
+          </w:p>
+        </w:tc>
+        <w:tc>
+          <w:tcPr>
+            <w:tcW w:w="919" w:type="dxa"/>
+            <w:tcBorders>
+              <w:top w:val="single" w:sz="4" w:space="0" w:color="auto"/>
+              <w:left w:val="single" w:sz="4" w:space="0" w:color="auto"/>
+              <w:bottom w:val="single" w:sz="4" w:space="0" w:color="auto"/>
+              <w:right w:val="single" w:sz="4" w:space="0" w:color="auto"/>
+            </w:tcBorders>
+            <w:shd w:val="clear" w:color="DBDBDB" w:fill="DBDBDB"/>
+            <w:noWrap/>
+            <w:vAlign w:val="center"/>
+            <w:hideMark/>
+          </w:tcPr>
+          <w:p>
+            <w:pPr>
+              <w:widowControl/>
+              <w:jc w:val="center"/>
+              <w:rPr>
+                <w:rFonts w:ascii="Calibri" w:eastAsia="Times New Roman" w:hAnsi="Calibri" w:cs="Calibri"/>
+                <w:color w:val="000000"/>
+                <w:kern w:val="0"/>
+                <w:sz w:val="18"/>
+                <w:szCs w:val="18"/>
+              </w:rPr>
+            </w:pPr>
+            <w:r>
+              <w:rPr>
+                <w:rFonts w:ascii="Calibri" w:eastAsia="Times New Roman" w:hAnsi="Calibri" w:cs="Calibri"/>
+                <w:color w:val="000000"/>
+                <w:kern w:val="0"/>
+                <w:sz w:val="18"/>
+                <w:szCs w:val="18"/>
+              </w:rPr>
+              <w:t>00</w:t>
+            </w:r>
+          </w:p>
+        </w:tc>
+        <w:tc>
+          <w:tcPr>
+            <w:tcW w:w="668" w:type="dxa"/>
+            <w:tcBorders>
+              <w:top w:val="single" w:sz="4" w:space="0" w:color="auto"/>
+              <w:left w:val="single" w:sz="4" w:space="0" w:color="auto"/>
+              <w:bottom w:val="single" w:sz="4" w:space="0" w:color="auto"/>
+              <w:right w:val="single" w:sz="4" w:space="0" w:color="auto"/>
+            </w:tcBorders>
+            <w:shd w:val="clear" w:color="DBDBDB" w:fill="DBDBDB"/>
+            <w:noWrap/>
+            <w:vAlign w:val="center"/>
+            <w:hideMark/>
+          </w:tcPr>
+          <w:p>
+            <w:pPr>
+              <w:widowControl/>
+              <w:jc w:val="center"/>
+              <w:rPr>
+                <w:rFonts w:ascii="Calibri" w:eastAsia="Times New Roman" w:hAnsi="Calibri" w:cs="Calibri"/>
+                <w:color w:val="000000"/>
+                <w:kern w:val="0"/>
+                <w:sz w:val="18"/>
+                <w:szCs w:val="18"/>
+              </w:rPr>
+            </w:pPr>
+            <w:r>
+              <w:rPr>
+                <w:rFonts w:ascii="Calibri" w:eastAsia="Times New Roman" w:hAnsi="Calibri" w:cs="Calibri"/>
+                <w:color w:val="000000"/>
+                <w:kern w:val="0"/>
+                <w:sz w:val="18"/>
+                <w:szCs w:val="18"/>
+              </w:rPr>
+              <w:t>000</w:t>
+            </w:r>
+          </w:p>
+        </w:tc>
+        <w:tc>
+          <w:tcPr>
+            <w:tcW w:w="878" w:type="dxa"/>
+            <w:tcBorders>
+              <w:top w:val="single" w:sz="4" w:space="0" w:color="auto"/>
+              <w:left w:val="single" w:sz="4" w:space="0" w:color="auto"/>
+              <w:bottom w:val="single" w:sz="4" w:space="0" w:color="auto"/>
+              <w:right w:val="single" w:sz="4" w:space="0" w:color="auto"/>
+            </w:tcBorders>
+            <w:shd w:val="clear" w:color="DBDBDB" w:fill="DBDBDB"/>
+            <w:noWrap/>
+            <w:vAlign w:val="center"/>
+            <w:hideMark/>
+          </w:tcPr>
+          <w:p>
+            <w:pPr>
+              <w:widowControl/>
+              <w:jc w:val="center"/>
+              <w:rPr>
+                <w:rFonts w:ascii="Calibri" w:eastAsia="Times New Roman" w:hAnsi="Calibri" w:cs="Calibri"/>
+                <w:color w:val="000000"/>
+                <w:kern w:val="0"/>
+                <w:sz w:val="18"/>
+                <w:szCs w:val="18"/>
+              </w:rPr>
+            </w:pPr>
+            <w:r>
+              <w:rPr>
+                <w:rFonts w:ascii="Calibri" w:eastAsia="Times New Roman" w:hAnsi="Calibri" w:cs="Calibri"/>
+                <w:color w:val="000000"/>
+                <w:kern w:val="0"/>
+                <w:sz w:val="18"/>
+                <w:szCs w:val="18"/>
+              </w:rPr>
+              <w:t>0</w:t>
+            </w:r>
+          </w:p>
+        </w:tc>
+        <w:tc>
+          <w:tcPr>
+            <w:tcW w:w="698" w:type="dxa"/>
+            <w:tcBorders>
+              <w:top w:val="single" w:sz="4" w:space="0" w:color="auto"/>
+              <w:left w:val="single" w:sz="4" w:space="0" w:color="auto"/>
+              <w:bottom w:val="single" w:sz="4" w:space="0" w:color="auto"/>
+              <w:right w:val="single" w:sz="4" w:space="0" w:color="auto"/>
+            </w:tcBorders>
+            <w:shd w:val="clear" w:color="DBDBDB" w:fill="DBDBDB"/>
+            <w:noWrap/>
+            <w:vAlign w:val="center"/>
+            <w:hideMark/>
+          </w:tcPr>
+          <w:p>
+            <w:pPr>
+              <w:widowControl/>
+              <w:jc w:val="center"/>
+              <w:rPr>
+                <w:rFonts w:ascii="Calibri" w:eastAsia="Times New Roman" w:hAnsi="Calibri" w:cs="Calibri"/>
+                <w:color w:val="000000"/>
+                <w:kern w:val="0"/>
+                <w:sz w:val="18"/>
+                <w:szCs w:val="18"/>
+              </w:rPr>
+            </w:pPr>
+            <w:r>
+              <w:rPr>
+                <w:rFonts w:ascii="Calibri" w:eastAsia="Times New Roman" w:hAnsi="Calibri" w:cs="Calibri"/>
+                <w:color w:val="000000"/>
+                <w:kern w:val="0"/>
+                <w:sz w:val="18"/>
+                <w:szCs w:val="18"/>
+              </w:rPr>
+              <w:t>0</w:t>
+            </w:r>
+          </w:p>
+        </w:tc>
+        <w:tc>
+          <w:tcPr>
+            <w:tcW w:w="812" w:type="dxa"/>
+            <w:tcBorders>
+              <w:top w:val="single" w:sz="4" w:space="0" w:color="auto"/>
+              <w:left w:val="single" w:sz="4" w:space="0" w:color="auto"/>
+              <w:bottom w:val="single" w:sz="4" w:space="0" w:color="auto"/>
+              <w:right w:val="single" w:sz="4" w:space="0" w:color="auto"/>
+            </w:tcBorders>
+            <w:shd w:val="clear" w:color="DBDBDB" w:fill="DBDBDB"/>
+            <w:noWrap/>
+            <w:vAlign w:val="center"/>
+            <w:hideMark/>
+          </w:tcPr>
+          <w:p>
+            <w:pPr>
+              <w:widowControl/>
+              <w:jc w:val="center"/>
+              <w:rPr>
+                <w:rFonts w:ascii="Calibri" w:eastAsia="Times New Roman" w:hAnsi="Calibri" w:cs="Calibri"/>
+                <w:color w:val="000000"/>
+                <w:kern w:val="0"/>
+                <w:sz w:val="18"/>
+                <w:szCs w:val="18"/>
+              </w:rPr>
+            </w:pPr>
+            <w:r>
+              <w:rPr>
+                <w:rFonts w:ascii="Calibri" w:eastAsia="Times New Roman" w:hAnsi="Calibri" w:cs="Calibri"/>
+                <w:color w:val="000000"/>
+                <w:kern w:val="0"/>
+                <w:sz w:val="18"/>
+                <w:szCs w:val="18"/>
+              </w:rPr>
+              <w:t>1</w:t>
+            </w:r>
+          </w:p>
+        </w:tc>
+        <w:tc>
+          <w:tcPr>
+            <w:tcW w:w="880" w:type="dxa"/>
+            <w:tcBorders>
+              <w:top w:val="single" w:sz="4" w:space="0" w:color="auto"/>
+              <w:left w:val="single" w:sz="4" w:space="0" w:color="auto"/>
+              <w:bottom w:val="single" w:sz="4" w:space="0" w:color="auto"/>
+              <w:right w:val="single" w:sz="4" w:space="0" w:color="auto"/>
+            </w:tcBorders>
+            <w:shd w:val="clear" w:color="DBDBDB" w:fill="DBDBDB"/>
+            <w:noWrap/>
+            <w:vAlign w:val="center"/>
+            <w:hideMark/>
+          </w:tcPr>
+          <w:p>
+            <w:pPr>
+              <w:widowControl/>
+              <w:jc w:val="center"/>
+              <w:rPr>
+                <w:rFonts w:ascii="Calibri" w:eastAsia="Times New Roman" w:hAnsi="Calibri" w:cs="Calibri"/>
+                <w:color w:val="000000"/>
+                <w:kern w:val="0"/>
+                <w:sz w:val="18"/>
+                <w:szCs w:val="18"/>
+              </w:rPr>
+            </w:pPr>
+            <w:r>
+              <w:rPr>
+                <w:rFonts w:ascii="Calibri" w:eastAsia="Times New Roman" w:hAnsi="Calibri" w:cs="Calibri"/>
+                <w:color w:val="000000"/>
+                <w:kern w:val="0"/>
+                <w:sz w:val="18"/>
+                <w:szCs w:val="18"/>
+              </w:rPr>
+              <w:t>0110</w:t>
+            </w:r>
+          </w:p>
+        </w:tc>
+        <w:tc>
+          <w:tcPr>
+            <w:tcW w:w="813" w:type="dxa"/>
+            <w:tcBorders>
+              <w:top w:val="single" w:sz="4" w:space="0" w:color="auto"/>
+              <w:left w:val="single" w:sz="4" w:space="0" w:color="auto"/>
+              <w:bottom w:val="single" w:sz="4" w:space="0" w:color="auto"/>
+              <w:right w:val="single" w:sz="4" w:space="0" w:color="auto"/>
+            </w:tcBorders>
+            <w:shd w:val="clear" w:color="DBDBDB" w:fill="DBDBDB"/>
+            <w:noWrap/>
+            <w:vAlign w:val="center"/>
+            <w:hideMark/>
+          </w:tcPr>
+          <w:p>
+            <w:pPr>
+              <w:widowControl/>
+              <w:jc w:val="center"/>
+              <w:rPr>
+                <w:rFonts w:ascii="Calibri" w:eastAsia="Times New Roman" w:hAnsi="Calibri" w:cs="Calibri"/>
+                <w:color w:val="000000"/>
+                <w:kern w:val="0"/>
+                <w:sz w:val="18"/>
+                <w:szCs w:val="18"/>
+              </w:rPr>
+            </w:pPr>
+            <w:r>
+              <w:rPr>
+                <w:rFonts w:ascii="Calibri" w:eastAsia="Times New Roman" w:hAnsi="Calibri" w:cs="Calibri"/>
+                <w:color w:val="000000"/>
+                <w:kern w:val="0"/>
+                <w:sz w:val="18"/>
+                <w:szCs w:val="18"/>
+              </w:rPr>
+              <w:t>0</w:t>
+            </w:r>
+          </w:p>
+        </w:tc>
+        <w:tc>
+          <w:tcPr>
+            <w:tcW w:w="542" w:type="dxa"/>
+            <w:tcBorders>
+              <w:top w:val="single" w:sz="4" w:space="0" w:color="auto"/>
+              <w:left w:val="single" w:sz="4" w:space="0" w:color="auto"/>
+              <w:bottom w:val="single" w:sz="4" w:space="0" w:color="auto"/>
+              <w:right w:val="single" w:sz="4" w:space="0" w:color="auto"/>
+            </w:tcBorders>
+            <w:shd w:val="clear" w:color="DBDBDB" w:fill="DBDBDB"/>
+            <w:noWrap/>
+            <w:vAlign w:val="center"/>
+            <w:hideMark/>
+          </w:tcPr>
+          <w:p>
+            <w:pPr>
+              <w:widowControl/>
+              <w:jc w:val="center"/>
+              <w:rPr>
+                <w:rFonts w:ascii="Calibri" w:eastAsia="Times New Roman" w:hAnsi="Calibri" w:cs="Calibri"/>
+                <w:color w:val="000000"/>
+                <w:kern w:val="0"/>
+                <w:sz w:val="18"/>
+                <w:szCs w:val="18"/>
+              </w:rPr>
+            </w:pPr>
+            <w:r>
+              <w:rPr>
+                <w:rFonts w:ascii="Calibri" w:eastAsia="Times New Roman" w:hAnsi="Calibri" w:cs="Calibri"/>
+                <w:color w:val="000000"/>
+                <w:kern w:val="0"/>
+                <w:sz w:val="18"/>
+                <w:szCs w:val="18"/>
+              </w:rPr>
+              <w:t>0</w:t>
+            </w:r>
+          </w:p>
+        </w:tc>
+        <w:tc>
+          <w:tcPr>
+            <w:tcW w:w="577" w:type="dxa"/>
+            <w:tcBorders>
+              <w:top w:val="single" w:sz="4" w:space="0" w:color="auto"/>
+              <w:left w:val="single" w:sz="4" w:space="0" w:color="auto"/>
+              <w:bottom w:val="single" w:sz="4" w:space="0" w:color="auto"/>
+              <w:right w:val="single" w:sz="8" w:space="0" w:color="auto"/>
+            </w:tcBorders>
+            <w:shd w:val="clear" w:color="DBDBDB" w:fill="DBDBDB"/>
+            <w:noWrap/>
+            <w:vAlign w:val="center"/>
+            <w:hideMark/>
+          </w:tcPr>
+          <w:p>
+            <w:pPr>
+              <w:widowControl/>
+              <w:jc w:val="center"/>
+              <w:rPr>
+                <w:rFonts w:ascii="Calibri" w:eastAsia="Times New Roman" w:hAnsi="Calibri" w:cs="Calibri"/>
+                <w:color w:val="000000"/>
+                <w:kern w:val="0"/>
+                <w:sz w:val="18"/>
+                <w:szCs w:val="18"/>
+              </w:rPr>
+            </w:pPr>
+            <w:r>
+              <w:rPr>
+                <w:rFonts w:ascii="Calibri" w:eastAsia="Times New Roman" w:hAnsi="Calibri" w:cs="Calibri"/>
+                <w:color w:val="000000"/>
+                <w:kern w:val="0"/>
+                <w:sz w:val="18"/>
+                <w:szCs w:val="18"/>
+              </w:rPr>
+              <w:t>x</w:t>
+            </w:r>
+          </w:p>
+        </w:tc>
+      </w:tr>
+      <w:tr>
+        <w:trPr>
+          <w:trHeight w:val="300"/>
+        </w:trPr>
+        <w:tc>
+          <w:tcPr>
+            <w:tcW w:w="862" w:type="dxa"/>
+            <w:tcBorders>
+              <w:top w:val="single" w:sz="4" w:space="0" w:color="auto"/>
+              <w:left w:val="single" w:sz="8" w:space="0" w:color="auto"/>
+              <w:bottom w:val="single" w:sz="4" w:space="0" w:color="auto"/>
+              <w:right w:val="single" w:sz="4" w:space="0" w:color="auto"/>
+            </w:tcBorders>
+            <w:shd w:val="clear" w:color="EDEDED" w:fill="EDEDED"/>
+            <w:noWrap/>
+            <w:vAlign w:val="center"/>
+            <w:hideMark/>
+          </w:tcPr>
+          <w:p>
+            <w:pPr>
+              <w:widowControl/>
+              <w:jc w:val="center"/>
+              <w:rPr>
+                <w:rFonts w:ascii="Calibri" w:eastAsia="Times New Roman" w:hAnsi="Calibri" w:cs="Calibri"/>
+                <w:color w:val="000000"/>
+                <w:kern w:val="0"/>
+                <w:sz w:val="18"/>
+                <w:szCs w:val="18"/>
+              </w:rPr>
+            </w:pPr>
+            <w:r>
+              <w:rPr>
+                <w:rFonts w:ascii="Calibri" w:eastAsia="Times New Roman" w:hAnsi="Calibri" w:cs="Calibri"/>
+                <w:color w:val="000000"/>
+                <w:kern w:val="0"/>
+                <w:sz w:val="18"/>
+                <w:szCs w:val="18"/>
+              </w:rPr>
+              <w:t>SRA</w:t>
+            </w:r>
+          </w:p>
+        </w:tc>
+        <w:tc>
+          <w:tcPr>
+            <w:tcW w:w="868" w:type="dxa"/>
+            <w:tcBorders>
+              <w:top w:val="single" w:sz="4" w:space="0" w:color="auto"/>
+              <w:left w:val="single" w:sz="4" w:space="0" w:color="auto"/>
+              <w:bottom w:val="single" w:sz="4" w:space="0" w:color="auto"/>
+              <w:right w:val="single" w:sz="4" w:space="0" w:color="auto"/>
+            </w:tcBorders>
+            <w:shd w:val="clear" w:color="EDEDED" w:fill="EDEDED"/>
+            <w:noWrap/>
+            <w:vAlign w:val="center"/>
+            <w:hideMark/>
+          </w:tcPr>
+          <w:p>
+            <w:pPr>
+              <w:widowControl/>
+              <w:jc w:val="center"/>
+              <w:rPr>
+                <w:rFonts w:ascii="Calibri" w:eastAsia="Times New Roman" w:hAnsi="Calibri" w:cs="Calibri"/>
+                <w:color w:val="000000"/>
+                <w:kern w:val="0"/>
+                <w:sz w:val="18"/>
+                <w:szCs w:val="18"/>
+              </w:rPr>
+            </w:pPr>
+            <w:r>
+              <w:rPr>
+                <w:rFonts w:ascii="Calibri" w:eastAsia="Times New Roman" w:hAnsi="Calibri" w:cs="Calibri"/>
+                <w:color w:val="000000"/>
+                <w:kern w:val="0"/>
+                <w:sz w:val="18"/>
+                <w:szCs w:val="18"/>
+              </w:rPr>
+              <w:t>00</w:t>
+            </w:r>
+          </w:p>
+        </w:tc>
+        <w:tc>
+          <w:tcPr>
+            <w:tcW w:w="687" w:type="dxa"/>
+            <w:tcBorders>
+              <w:top w:val="single" w:sz="4" w:space="0" w:color="auto"/>
+              <w:left w:val="single" w:sz="4" w:space="0" w:color="auto"/>
+              <w:bottom w:val="single" w:sz="4" w:space="0" w:color="auto"/>
+              <w:right w:val="single" w:sz="4" w:space="0" w:color="auto"/>
+            </w:tcBorders>
+            <w:shd w:val="clear" w:color="EDEDED" w:fill="EDEDED"/>
+            <w:noWrap/>
+            <w:vAlign w:val="center"/>
+            <w:hideMark/>
+          </w:tcPr>
+          <w:p>
+            <w:pPr>
+              <w:widowControl/>
+              <w:jc w:val="center"/>
+              <w:rPr>
+                <w:rFonts w:ascii="Calibri" w:eastAsia="Times New Roman" w:hAnsi="Calibri" w:cs="Calibri"/>
+                <w:color w:val="000000"/>
+                <w:kern w:val="0"/>
+                <w:sz w:val="18"/>
+                <w:szCs w:val="18"/>
+              </w:rPr>
+            </w:pPr>
+            <w:r>
+              <w:rPr>
+                <w:rFonts w:ascii="Calibri" w:eastAsia="Times New Roman" w:hAnsi="Calibri" w:cs="Calibri"/>
+                <w:color w:val="000000"/>
+                <w:kern w:val="0"/>
+                <w:sz w:val="18"/>
+                <w:szCs w:val="18"/>
+              </w:rPr>
+              <w:t>0</w:t>
+            </w:r>
+          </w:p>
+        </w:tc>
+        <w:tc>
+          <w:tcPr>
+            <w:tcW w:w="862" w:type="dxa"/>
+            <w:tcBorders>
+              <w:top w:val="single" w:sz="4" w:space="0" w:color="auto"/>
+              <w:left w:val="single" w:sz="4" w:space="0" w:color="auto"/>
+              <w:bottom w:val="single" w:sz="4" w:space="0" w:color="auto"/>
+              <w:right w:val="single" w:sz="4" w:space="0" w:color="auto"/>
+            </w:tcBorders>
+            <w:shd w:val="clear" w:color="EDEDED" w:fill="EDEDED"/>
+            <w:noWrap/>
+            <w:vAlign w:val="center"/>
+            <w:hideMark/>
+          </w:tcPr>
+          <w:p>
+            <w:pPr>
+              <w:widowControl/>
+              <w:jc w:val="center"/>
+              <w:rPr>
+                <w:rFonts w:ascii="Calibri" w:eastAsia="Times New Roman" w:hAnsi="Calibri" w:cs="Calibri"/>
+                <w:color w:val="000000"/>
+                <w:kern w:val="0"/>
+                <w:sz w:val="18"/>
+                <w:szCs w:val="18"/>
+              </w:rPr>
+            </w:pPr>
+            <w:r>
+              <w:rPr>
+                <w:rFonts w:ascii="Calibri" w:eastAsia="Times New Roman" w:hAnsi="Calibri" w:cs="Calibri"/>
+                <w:color w:val="000000"/>
+                <w:kern w:val="0"/>
+                <w:sz w:val="18"/>
+                <w:szCs w:val="18"/>
+              </w:rPr>
+              <w:t>0</w:t>
+            </w:r>
+          </w:p>
+        </w:tc>
+        <w:tc>
+          <w:tcPr>
+            <w:tcW w:w="919" w:type="dxa"/>
+            <w:tcBorders>
+              <w:top w:val="single" w:sz="4" w:space="0" w:color="auto"/>
+              <w:left w:val="single" w:sz="4" w:space="0" w:color="auto"/>
+              <w:bottom w:val="single" w:sz="4" w:space="0" w:color="auto"/>
+              <w:right w:val="single" w:sz="4" w:space="0" w:color="auto"/>
+            </w:tcBorders>
+            <w:shd w:val="clear" w:color="EDEDED" w:fill="EDEDED"/>
+            <w:noWrap/>
+            <w:vAlign w:val="center"/>
+            <w:hideMark/>
+          </w:tcPr>
+          <w:p>
+            <w:pPr>
+              <w:widowControl/>
+              <w:jc w:val="center"/>
+              <w:rPr>
+                <w:rFonts w:ascii="Calibri" w:eastAsia="Times New Roman" w:hAnsi="Calibri" w:cs="Calibri"/>
+                <w:color w:val="000000"/>
+                <w:kern w:val="0"/>
+                <w:sz w:val="18"/>
+                <w:szCs w:val="18"/>
+              </w:rPr>
+            </w:pPr>
+            <w:r>
+              <w:rPr>
+                <w:rFonts w:ascii="Calibri" w:eastAsia="Times New Roman" w:hAnsi="Calibri" w:cs="Calibri"/>
+                <w:color w:val="000000"/>
+                <w:kern w:val="0"/>
+                <w:sz w:val="18"/>
+                <w:szCs w:val="18"/>
+              </w:rPr>
+              <w:t>00</w:t>
+            </w:r>
+          </w:p>
+        </w:tc>
+        <w:tc>
+          <w:tcPr>
+            <w:tcW w:w="668" w:type="dxa"/>
+            <w:tcBorders>
+              <w:top w:val="single" w:sz="4" w:space="0" w:color="auto"/>
+              <w:left w:val="single" w:sz="4" w:space="0" w:color="auto"/>
+              <w:bottom w:val="single" w:sz="4" w:space="0" w:color="auto"/>
+              <w:right w:val="single" w:sz="4" w:space="0" w:color="auto"/>
+            </w:tcBorders>
+            <w:shd w:val="clear" w:color="EDEDED" w:fill="EDEDED"/>
+            <w:noWrap/>
+            <w:vAlign w:val="center"/>
+            <w:hideMark/>
+          </w:tcPr>
+          <w:p>
+            <w:pPr>
+              <w:widowControl/>
+              <w:jc w:val="center"/>
+              <w:rPr>
+                <w:rFonts w:ascii="Calibri" w:eastAsia="Times New Roman" w:hAnsi="Calibri" w:cs="Calibri"/>
+                <w:color w:val="000000"/>
+                <w:kern w:val="0"/>
+                <w:sz w:val="18"/>
+                <w:szCs w:val="18"/>
+              </w:rPr>
+            </w:pPr>
+            <w:r>
+              <w:rPr>
+                <w:rFonts w:ascii="Calibri" w:eastAsia="Times New Roman" w:hAnsi="Calibri" w:cs="Calibri"/>
+                <w:color w:val="000000"/>
+                <w:kern w:val="0"/>
+                <w:sz w:val="18"/>
+                <w:szCs w:val="18"/>
+              </w:rPr>
+              <w:t>000</w:t>
+            </w:r>
+          </w:p>
+        </w:tc>
+        <w:tc>
+          <w:tcPr>
+            <w:tcW w:w="878" w:type="dxa"/>
+            <w:tcBorders>
+              <w:top w:val="single" w:sz="4" w:space="0" w:color="auto"/>
+              <w:left w:val="single" w:sz="4" w:space="0" w:color="auto"/>
+              <w:bottom w:val="single" w:sz="4" w:space="0" w:color="auto"/>
+              <w:right w:val="single" w:sz="4" w:space="0" w:color="auto"/>
+            </w:tcBorders>
+            <w:shd w:val="clear" w:color="EDEDED" w:fill="EDEDED"/>
+            <w:noWrap/>
+            <w:vAlign w:val="center"/>
+            <w:hideMark/>
+          </w:tcPr>
+          <w:p>
+            <w:pPr>
+              <w:widowControl/>
+              <w:jc w:val="center"/>
+              <w:rPr>
+                <w:rFonts w:ascii="Calibri" w:eastAsia="Times New Roman" w:hAnsi="Calibri" w:cs="Calibri"/>
+                <w:color w:val="000000"/>
+                <w:kern w:val="0"/>
+                <w:sz w:val="18"/>
+                <w:szCs w:val="18"/>
+              </w:rPr>
+            </w:pPr>
+            <w:r>
+              <w:rPr>
+                <w:rFonts w:ascii="Calibri" w:eastAsia="Times New Roman" w:hAnsi="Calibri" w:cs="Calibri"/>
+                <w:color w:val="000000"/>
+                <w:kern w:val="0"/>
+                <w:sz w:val="18"/>
+                <w:szCs w:val="18"/>
+              </w:rPr>
+              <w:t>0</w:t>
+            </w:r>
+          </w:p>
+        </w:tc>
+        <w:tc>
+          <w:tcPr>
+            <w:tcW w:w="698" w:type="dxa"/>
+            <w:tcBorders>
+              <w:top w:val="single" w:sz="4" w:space="0" w:color="auto"/>
+              <w:left w:val="single" w:sz="4" w:space="0" w:color="auto"/>
+              <w:bottom w:val="single" w:sz="4" w:space="0" w:color="auto"/>
+              <w:right w:val="single" w:sz="4" w:space="0" w:color="auto"/>
+            </w:tcBorders>
+            <w:shd w:val="clear" w:color="EDEDED" w:fill="EDEDED"/>
+            <w:noWrap/>
+            <w:vAlign w:val="center"/>
+            <w:hideMark/>
+          </w:tcPr>
+          <w:p>
+            <w:pPr>
+              <w:widowControl/>
+              <w:jc w:val="center"/>
+              <w:rPr>
+                <w:rFonts w:ascii="Calibri" w:eastAsia="Times New Roman" w:hAnsi="Calibri" w:cs="Calibri"/>
+                <w:color w:val="000000"/>
+                <w:kern w:val="0"/>
+                <w:sz w:val="18"/>
+                <w:szCs w:val="18"/>
+              </w:rPr>
+            </w:pPr>
+            <w:r>
+              <w:rPr>
+                <w:rFonts w:ascii="Calibri" w:eastAsia="Times New Roman" w:hAnsi="Calibri" w:cs="Calibri"/>
+                <w:color w:val="000000"/>
+                <w:kern w:val="0"/>
+                <w:sz w:val="18"/>
+                <w:szCs w:val="18"/>
+              </w:rPr>
+              <w:t>0</w:t>
+            </w:r>
+          </w:p>
+        </w:tc>
+        <w:tc>
+          <w:tcPr>
+            <w:tcW w:w="812" w:type="dxa"/>
+            <w:tcBorders>
+              <w:top w:val="single" w:sz="4" w:space="0" w:color="auto"/>
+              <w:left w:val="single" w:sz="4" w:space="0" w:color="auto"/>
+              <w:bottom w:val="single" w:sz="4" w:space="0" w:color="auto"/>
+              <w:right w:val="single" w:sz="4" w:space="0" w:color="auto"/>
+            </w:tcBorders>
+            <w:shd w:val="clear" w:color="EDEDED" w:fill="EDEDED"/>
+            <w:noWrap/>
+            <w:vAlign w:val="center"/>
+            <w:hideMark/>
+          </w:tcPr>
+          <w:p>
+            <w:pPr>
+              <w:widowControl/>
+              <w:jc w:val="center"/>
+              <w:rPr>
+                <w:rFonts w:ascii="Calibri" w:eastAsia="Times New Roman" w:hAnsi="Calibri" w:cs="Calibri"/>
+                <w:color w:val="000000"/>
+                <w:kern w:val="0"/>
+                <w:sz w:val="18"/>
+                <w:szCs w:val="18"/>
+              </w:rPr>
+            </w:pPr>
+            <w:r>
+              <w:rPr>
+                <w:rFonts w:ascii="Calibri" w:eastAsia="Times New Roman" w:hAnsi="Calibri" w:cs="Calibri"/>
+                <w:color w:val="000000"/>
+                <w:kern w:val="0"/>
+                <w:sz w:val="18"/>
+                <w:szCs w:val="18"/>
+              </w:rPr>
+              <w:t>1</w:t>
+            </w:r>
+          </w:p>
+        </w:tc>
+        <w:tc>
+          <w:tcPr>
+            <w:tcW w:w="880" w:type="dxa"/>
+            <w:tcBorders>
+              <w:top w:val="single" w:sz="4" w:space="0" w:color="auto"/>
+              <w:left w:val="single" w:sz="4" w:space="0" w:color="auto"/>
+              <w:bottom w:val="single" w:sz="4" w:space="0" w:color="auto"/>
+              <w:right w:val="single" w:sz="4" w:space="0" w:color="auto"/>
+            </w:tcBorders>
+            <w:shd w:val="clear" w:color="EDEDED" w:fill="EDEDED"/>
+            <w:noWrap/>
+            <w:vAlign w:val="center"/>
+            <w:hideMark/>
+          </w:tcPr>
+          <w:p>
+            <w:pPr>
+              <w:widowControl/>
+              <w:jc w:val="center"/>
+              <w:rPr>
+                <w:rFonts w:ascii="Calibri" w:eastAsia="Times New Roman" w:hAnsi="Calibri" w:cs="Calibri"/>
+                <w:color w:val="000000"/>
+                <w:kern w:val="0"/>
+                <w:sz w:val="18"/>
+                <w:szCs w:val="18"/>
+              </w:rPr>
+            </w:pPr>
+            <w:r>
+              <w:rPr>
+                <w:rFonts w:ascii="Calibri" w:eastAsia="Times New Roman" w:hAnsi="Calibri" w:cs="Calibri"/>
+                <w:color w:val="000000"/>
+                <w:kern w:val="0"/>
+                <w:sz w:val="18"/>
+                <w:szCs w:val="18"/>
+              </w:rPr>
+              <w:t>0111</w:t>
+            </w:r>
+          </w:p>
+        </w:tc>
+        <w:tc>
+          <w:tcPr>
+            <w:tcW w:w="813" w:type="dxa"/>
+            <w:tcBorders>
+              <w:top w:val="single" w:sz="4" w:space="0" w:color="auto"/>
+              <w:left w:val="single" w:sz="4" w:space="0" w:color="auto"/>
+              <w:bottom w:val="single" w:sz="4" w:space="0" w:color="auto"/>
+              <w:right w:val="single" w:sz="4" w:space="0" w:color="auto"/>
+            </w:tcBorders>
+            <w:shd w:val="clear" w:color="EDEDED" w:fill="EDEDED"/>
+            <w:noWrap/>
+            <w:vAlign w:val="center"/>
+            <w:hideMark/>
+          </w:tcPr>
+          <w:p>
+            <w:pPr>
+              <w:widowControl/>
+              <w:jc w:val="center"/>
+              <w:rPr>
+                <w:rFonts w:ascii="Calibri" w:eastAsia="Times New Roman" w:hAnsi="Calibri" w:cs="Calibri"/>
+                <w:color w:val="000000"/>
+                <w:kern w:val="0"/>
+                <w:sz w:val="18"/>
+                <w:szCs w:val="18"/>
+              </w:rPr>
+            </w:pPr>
+            <w:r>
+              <w:rPr>
+                <w:rFonts w:ascii="Calibri" w:eastAsia="Times New Roman" w:hAnsi="Calibri" w:cs="Calibri"/>
+                <w:color w:val="000000"/>
+                <w:kern w:val="0"/>
+                <w:sz w:val="18"/>
+                <w:szCs w:val="18"/>
+              </w:rPr>
+              <w:t>0</w:t>
+            </w:r>
+          </w:p>
+        </w:tc>
+        <w:tc>
+          <w:tcPr>
+            <w:tcW w:w="542" w:type="dxa"/>
+            <w:tcBorders>
+              <w:top w:val="single" w:sz="4" w:space="0" w:color="auto"/>
+              <w:left w:val="single" w:sz="4" w:space="0" w:color="auto"/>
+              <w:bottom w:val="single" w:sz="4" w:space="0" w:color="auto"/>
+              <w:right w:val="single" w:sz="4" w:space="0" w:color="auto"/>
+            </w:tcBorders>
+            <w:shd w:val="clear" w:color="EDEDED" w:fill="EDEDED"/>
+            <w:noWrap/>
+            <w:vAlign w:val="center"/>
+            <w:hideMark/>
+          </w:tcPr>
+          <w:p>
+            <w:pPr>
+              <w:widowControl/>
+              <w:jc w:val="center"/>
+              <w:rPr>
+                <w:rFonts w:ascii="Calibri" w:eastAsia="Times New Roman" w:hAnsi="Calibri" w:cs="Calibri"/>
+                <w:color w:val="000000"/>
+                <w:kern w:val="0"/>
+                <w:sz w:val="18"/>
+                <w:szCs w:val="18"/>
+              </w:rPr>
+            </w:pPr>
+            <w:r>
+              <w:rPr>
+                <w:rFonts w:ascii="Calibri" w:eastAsia="Times New Roman" w:hAnsi="Calibri" w:cs="Calibri"/>
+                <w:color w:val="000000"/>
+                <w:kern w:val="0"/>
+                <w:sz w:val="18"/>
+                <w:szCs w:val="18"/>
+              </w:rPr>
+              <w:t>0</w:t>
+            </w:r>
+          </w:p>
+        </w:tc>
+        <w:tc>
+          <w:tcPr>
+            <w:tcW w:w="577" w:type="dxa"/>
+            <w:tcBorders>
+              <w:top w:val="single" w:sz="4" w:space="0" w:color="auto"/>
+              <w:left w:val="single" w:sz="4" w:space="0" w:color="auto"/>
+              <w:bottom w:val="single" w:sz="4" w:space="0" w:color="auto"/>
+              <w:right w:val="single" w:sz="8" w:space="0" w:color="auto"/>
+            </w:tcBorders>
+            <w:shd w:val="clear" w:color="EDEDED" w:fill="EDEDED"/>
+            <w:noWrap/>
+            <w:vAlign w:val="center"/>
+            <w:hideMark/>
+          </w:tcPr>
+          <w:p>
+            <w:pPr>
+              <w:widowControl/>
+              <w:jc w:val="center"/>
+              <w:rPr>
+                <w:rFonts w:ascii="Calibri" w:eastAsia="Times New Roman" w:hAnsi="Calibri" w:cs="Calibri"/>
+                <w:color w:val="000000"/>
+                <w:kern w:val="0"/>
+                <w:sz w:val="18"/>
+                <w:szCs w:val="18"/>
+              </w:rPr>
+            </w:pPr>
+            <w:r>
+              <w:rPr>
+                <w:rFonts w:ascii="Calibri" w:eastAsia="Times New Roman" w:hAnsi="Calibri" w:cs="Calibri"/>
+                <w:color w:val="000000"/>
+                <w:kern w:val="0"/>
+                <w:sz w:val="18"/>
+                <w:szCs w:val="18"/>
+              </w:rPr>
+              <w:t>x</w:t>
+            </w:r>
+          </w:p>
+        </w:tc>
+      </w:tr>
+      <w:tr>
+        <w:trPr>
+          <w:trHeight w:val="300"/>
+        </w:trPr>
+        <w:tc>
+          <w:tcPr>
+            <w:tcW w:w="862" w:type="dxa"/>
+            <w:tcBorders>
+              <w:top w:val="single" w:sz="4" w:space="0" w:color="auto"/>
+              <w:left w:val="single" w:sz="8" w:space="0" w:color="auto"/>
+              <w:bottom w:val="single" w:sz="4" w:space="0" w:color="auto"/>
+              <w:right w:val="single" w:sz="4" w:space="0" w:color="auto"/>
+            </w:tcBorders>
+            <w:shd w:val="clear" w:color="DBDBDB" w:fill="DBDBDB"/>
+            <w:noWrap/>
+            <w:vAlign w:val="center"/>
+            <w:hideMark/>
+          </w:tcPr>
+          <w:p>
+            <w:pPr>
+              <w:widowControl/>
+              <w:jc w:val="center"/>
+              <w:rPr>
+                <w:rFonts w:ascii="Calibri" w:eastAsia="Times New Roman" w:hAnsi="Calibri" w:cs="Calibri"/>
+                <w:color w:val="000000"/>
+                <w:kern w:val="0"/>
+                <w:sz w:val="18"/>
+                <w:szCs w:val="18"/>
+              </w:rPr>
+            </w:pPr>
+            <w:r>
+              <w:rPr>
+                <w:rFonts w:ascii="Calibri" w:eastAsia="Times New Roman" w:hAnsi="Calibri" w:cs="Calibri"/>
+                <w:color w:val="000000"/>
+                <w:kern w:val="0"/>
+                <w:sz w:val="18"/>
+                <w:szCs w:val="18"/>
+              </w:rPr>
+              <w:t>OR</w:t>
+            </w:r>
+          </w:p>
+        </w:tc>
+        <w:tc>
+          <w:tcPr>
+            <w:tcW w:w="868" w:type="dxa"/>
+            <w:tcBorders>
+              <w:top w:val="single" w:sz="4" w:space="0" w:color="auto"/>
+              <w:left w:val="single" w:sz="4" w:space="0" w:color="auto"/>
+              <w:bottom w:val="single" w:sz="4" w:space="0" w:color="auto"/>
+              <w:right w:val="single" w:sz="4" w:space="0" w:color="auto"/>
+            </w:tcBorders>
+            <w:shd w:val="clear" w:color="DBDBDB" w:fill="DBDBDB"/>
+            <w:noWrap/>
+            <w:vAlign w:val="center"/>
+            <w:hideMark/>
+          </w:tcPr>
+          <w:p>
+            <w:pPr>
+              <w:widowControl/>
+              <w:jc w:val="center"/>
+              <w:rPr>
+                <w:rFonts w:ascii="Calibri" w:eastAsia="Times New Roman" w:hAnsi="Calibri" w:cs="Calibri"/>
+                <w:color w:val="000000"/>
+                <w:kern w:val="0"/>
+                <w:sz w:val="18"/>
+                <w:szCs w:val="18"/>
+              </w:rPr>
+            </w:pPr>
+            <w:r>
+              <w:rPr>
+                <w:rFonts w:ascii="Calibri" w:eastAsia="Times New Roman" w:hAnsi="Calibri" w:cs="Calibri"/>
+                <w:color w:val="000000"/>
+                <w:kern w:val="0"/>
+                <w:sz w:val="18"/>
+                <w:szCs w:val="18"/>
+              </w:rPr>
+              <w:t>00</w:t>
+            </w:r>
+          </w:p>
+        </w:tc>
+        <w:tc>
+          <w:tcPr>
+            <w:tcW w:w="687" w:type="dxa"/>
+            <w:tcBorders>
+              <w:top w:val="single" w:sz="4" w:space="0" w:color="auto"/>
+              <w:left w:val="single" w:sz="4" w:space="0" w:color="auto"/>
+              <w:bottom w:val="single" w:sz="4" w:space="0" w:color="auto"/>
+              <w:right w:val="single" w:sz="4" w:space="0" w:color="auto"/>
+            </w:tcBorders>
+            <w:shd w:val="clear" w:color="DBDBDB" w:fill="DBDBDB"/>
+            <w:noWrap/>
+            <w:vAlign w:val="center"/>
+            <w:hideMark/>
+          </w:tcPr>
+          <w:p>
+            <w:pPr>
+              <w:widowControl/>
+              <w:jc w:val="center"/>
+              <w:rPr>
+                <w:rFonts w:ascii="Calibri" w:eastAsia="Times New Roman" w:hAnsi="Calibri" w:cs="Calibri"/>
+                <w:color w:val="000000"/>
+                <w:kern w:val="0"/>
+                <w:sz w:val="18"/>
+                <w:szCs w:val="18"/>
+              </w:rPr>
+            </w:pPr>
+            <w:r>
+              <w:rPr>
+                <w:rFonts w:ascii="Calibri" w:eastAsia="Times New Roman" w:hAnsi="Calibri" w:cs="Calibri"/>
+                <w:color w:val="000000"/>
+                <w:kern w:val="0"/>
+                <w:sz w:val="18"/>
+                <w:szCs w:val="18"/>
+              </w:rPr>
+              <w:t>0</w:t>
+            </w:r>
+          </w:p>
+        </w:tc>
+        <w:tc>
+          <w:tcPr>
+            <w:tcW w:w="862" w:type="dxa"/>
+            <w:tcBorders>
+              <w:top w:val="single" w:sz="4" w:space="0" w:color="auto"/>
+              <w:left w:val="single" w:sz="4" w:space="0" w:color="auto"/>
+              <w:bottom w:val="single" w:sz="4" w:space="0" w:color="auto"/>
+              <w:right w:val="single" w:sz="4" w:space="0" w:color="auto"/>
+            </w:tcBorders>
+            <w:shd w:val="clear" w:color="DBDBDB" w:fill="DBDBDB"/>
+            <w:noWrap/>
+            <w:vAlign w:val="center"/>
+            <w:hideMark/>
+          </w:tcPr>
+          <w:p>
+            <w:pPr>
+              <w:widowControl/>
+              <w:jc w:val="center"/>
+              <w:rPr>
+                <w:rFonts w:ascii="Calibri" w:eastAsia="Times New Roman" w:hAnsi="Calibri" w:cs="Calibri"/>
+                <w:color w:val="000000"/>
+                <w:kern w:val="0"/>
+                <w:sz w:val="18"/>
+                <w:szCs w:val="18"/>
+              </w:rPr>
+            </w:pPr>
+            <w:r>
+              <w:rPr>
+                <w:rFonts w:ascii="Calibri" w:eastAsia="Times New Roman" w:hAnsi="Calibri" w:cs="Calibri"/>
+                <w:color w:val="000000"/>
+                <w:kern w:val="0"/>
+                <w:sz w:val="18"/>
+                <w:szCs w:val="18"/>
+              </w:rPr>
+              <w:t>0</w:t>
+            </w:r>
+          </w:p>
+        </w:tc>
+        <w:tc>
+          <w:tcPr>
+            <w:tcW w:w="919" w:type="dxa"/>
+            <w:tcBorders>
+              <w:top w:val="single" w:sz="4" w:space="0" w:color="auto"/>
+              <w:left w:val="single" w:sz="4" w:space="0" w:color="auto"/>
+              <w:bottom w:val="single" w:sz="4" w:space="0" w:color="auto"/>
+              <w:right w:val="single" w:sz="4" w:space="0" w:color="auto"/>
+            </w:tcBorders>
+            <w:shd w:val="clear" w:color="DBDBDB" w:fill="DBDBDB"/>
+            <w:noWrap/>
+            <w:vAlign w:val="center"/>
+            <w:hideMark/>
+          </w:tcPr>
+          <w:p>
+            <w:pPr>
+              <w:widowControl/>
+              <w:jc w:val="center"/>
+              <w:rPr>
+                <w:rFonts w:ascii="Calibri" w:eastAsia="Times New Roman" w:hAnsi="Calibri" w:cs="Calibri"/>
+                <w:color w:val="000000"/>
+                <w:kern w:val="0"/>
+                <w:sz w:val="18"/>
+                <w:szCs w:val="18"/>
+              </w:rPr>
+            </w:pPr>
+            <w:r>
+              <w:rPr>
+                <w:rFonts w:ascii="Calibri" w:eastAsia="Times New Roman" w:hAnsi="Calibri" w:cs="Calibri"/>
+                <w:color w:val="000000"/>
+                <w:kern w:val="0"/>
+                <w:sz w:val="18"/>
+                <w:szCs w:val="18"/>
+              </w:rPr>
+              <w:t>00</w:t>
+            </w:r>
+          </w:p>
+        </w:tc>
+        <w:tc>
+          <w:tcPr>
+            <w:tcW w:w="668" w:type="dxa"/>
+            <w:tcBorders>
+              <w:top w:val="single" w:sz="4" w:space="0" w:color="auto"/>
+              <w:left w:val="single" w:sz="4" w:space="0" w:color="auto"/>
+              <w:bottom w:val="single" w:sz="4" w:space="0" w:color="auto"/>
+              <w:right w:val="single" w:sz="4" w:space="0" w:color="auto"/>
+            </w:tcBorders>
+            <w:shd w:val="clear" w:color="DBDBDB" w:fill="DBDBDB"/>
+            <w:noWrap/>
+            <w:vAlign w:val="center"/>
+            <w:hideMark/>
+          </w:tcPr>
+          <w:p>
+            <w:pPr>
+              <w:widowControl/>
+              <w:jc w:val="center"/>
+              <w:rPr>
+                <w:rFonts w:ascii="Calibri" w:eastAsia="Times New Roman" w:hAnsi="Calibri" w:cs="Calibri"/>
+                <w:color w:val="000000"/>
+                <w:kern w:val="0"/>
+                <w:sz w:val="18"/>
+                <w:szCs w:val="18"/>
+              </w:rPr>
+            </w:pPr>
+            <w:r>
+              <w:rPr>
+                <w:rFonts w:ascii="Calibri" w:eastAsia="Times New Roman" w:hAnsi="Calibri" w:cs="Calibri"/>
+                <w:color w:val="000000"/>
+                <w:kern w:val="0"/>
+                <w:sz w:val="18"/>
+                <w:szCs w:val="18"/>
+              </w:rPr>
+              <w:t>000</w:t>
+            </w:r>
+          </w:p>
+        </w:tc>
+        <w:tc>
+          <w:tcPr>
+            <w:tcW w:w="878" w:type="dxa"/>
+            <w:tcBorders>
+              <w:top w:val="single" w:sz="4" w:space="0" w:color="auto"/>
+              <w:left w:val="single" w:sz="4" w:space="0" w:color="auto"/>
+              <w:bottom w:val="single" w:sz="4" w:space="0" w:color="auto"/>
+              <w:right w:val="single" w:sz="4" w:space="0" w:color="auto"/>
+            </w:tcBorders>
+            <w:shd w:val="clear" w:color="DBDBDB" w:fill="DBDBDB"/>
+            <w:noWrap/>
+            <w:vAlign w:val="center"/>
+            <w:hideMark/>
+          </w:tcPr>
+          <w:p>
+            <w:pPr>
+              <w:widowControl/>
+              <w:jc w:val="center"/>
+              <w:rPr>
+                <w:rFonts w:ascii="Calibri" w:eastAsia="Times New Roman" w:hAnsi="Calibri" w:cs="Calibri"/>
+                <w:color w:val="000000"/>
+                <w:kern w:val="0"/>
+                <w:sz w:val="18"/>
+                <w:szCs w:val="18"/>
+              </w:rPr>
+            </w:pPr>
+            <w:r>
+              <w:rPr>
+                <w:rFonts w:ascii="Calibri" w:eastAsia="Times New Roman" w:hAnsi="Calibri" w:cs="Calibri"/>
+                <w:color w:val="000000"/>
+                <w:kern w:val="0"/>
+                <w:sz w:val="18"/>
+                <w:szCs w:val="18"/>
+              </w:rPr>
+              <w:t>0</w:t>
+            </w:r>
+          </w:p>
+        </w:tc>
+        <w:tc>
+          <w:tcPr>
+            <w:tcW w:w="698" w:type="dxa"/>
+            <w:tcBorders>
+              <w:top w:val="single" w:sz="4" w:space="0" w:color="auto"/>
+              <w:left w:val="single" w:sz="4" w:space="0" w:color="auto"/>
+              <w:bottom w:val="single" w:sz="4" w:space="0" w:color="auto"/>
+              <w:right w:val="single" w:sz="4" w:space="0" w:color="auto"/>
+            </w:tcBorders>
+            <w:shd w:val="clear" w:color="DBDBDB" w:fill="DBDBDB"/>
+            <w:noWrap/>
+            <w:vAlign w:val="center"/>
+            <w:hideMark/>
+          </w:tcPr>
+          <w:p>
+            <w:pPr>
+              <w:widowControl/>
+              <w:jc w:val="center"/>
+              <w:rPr>
+                <w:rFonts w:ascii="Calibri" w:eastAsia="Times New Roman" w:hAnsi="Calibri" w:cs="Calibri"/>
+                <w:color w:val="000000"/>
+                <w:kern w:val="0"/>
+                <w:sz w:val="18"/>
+                <w:szCs w:val="18"/>
+              </w:rPr>
+            </w:pPr>
+            <w:r>
+              <w:rPr>
+                <w:rFonts w:ascii="Calibri" w:eastAsia="Times New Roman" w:hAnsi="Calibri" w:cs="Calibri"/>
+                <w:color w:val="000000"/>
+                <w:kern w:val="0"/>
+                <w:sz w:val="18"/>
+                <w:szCs w:val="18"/>
+              </w:rPr>
+              <w:t>0</w:t>
+            </w:r>
+          </w:p>
+        </w:tc>
+        <w:tc>
+          <w:tcPr>
+            <w:tcW w:w="812" w:type="dxa"/>
+            <w:tcBorders>
+              <w:top w:val="single" w:sz="4" w:space="0" w:color="auto"/>
+              <w:left w:val="single" w:sz="4" w:space="0" w:color="auto"/>
+              <w:bottom w:val="single" w:sz="4" w:space="0" w:color="auto"/>
+              <w:right w:val="single" w:sz="4" w:space="0" w:color="auto"/>
+            </w:tcBorders>
+            <w:shd w:val="clear" w:color="DBDBDB" w:fill="DBDBDB"/>
+            <w:noWrap/>
+            <w:vAlign w:val="center"/>
+            <w:hideMark/>
+          </w:tcPr>
+          <w:p>
+            <w:pPr>
+              <w:widowControl/>
+              <w:jc w:val="center"/>
+              <w:rPr>
+                <w:rFonts w:ascii="Calibri" w:eastAsia="Times New Roman" w:hAnsi="Calibri" w:cs="Calibri"/>
+                <w:color w:val="000000"/>
+                <w:kern w:val="0"/>
+                <w:sz w:val="18"/>
+                <w:szCs w:val="18"/>
+              </w:rPr>
+            </w:pPr>
+            <w:r>
+              <w:rPr>
+                <w:rFonts w:ascii="Calibri" w:eastAsia="Times New Roman" w:hAnsi="Calibri" w:cs="Calibri"/>
+                <w:color w:val="000000"/>
+                <w:kern w:val="0"/>
+                <w:sz w:val="18"/>
+                <w:szCs w:val="18"/>
+              </w:rPr>
+              <w:t>1</w:t>
+            </w:r>
+          </w:p>
+        </w:tc>
+        <w:tc>
+          <w:tcPr>
+            <w:tcW w:w="880" w:type="dxa"/>
+            <w:tcBorders>
+              <w:top w:val="single" w:sz="4" w:space="0" w:color="auto"/>
+              <w:left w:val="single" w:sz="4" w:space="0" w:color="auto"/>
+              <w:bottom w:val="single" w:sz="4" w:space="0" w:color="auto"/>
+              <w:right w:val="single" w:sz="4" w:space="0" w:color="auto"/>
+            </w:tcBorders>
+            <w:shd w:val="clear" w:color="DBDBDB" w:fill="DBDBDB"/>
+            <w:noWrap/>
+            <w:vAlign w:val="center"/>
+            <w:hideMark/>
+          </w:tcPr>
+          <w:p>
+            <w:pPr>
+              <w:widowControl/>
+              <w:jc w:val="center"/>
+              <w:rPr>
+                <w:rFonts w:ascii="Calibri" w:eastAsia="Times New Roman" w:hAnsi="Calibri" w:cs="Calibri"/>
+                <w:color w:val="000000"/>
+                <w:kern w:val="0"/>
+                <w:sz w:val="18"/>
+                <w:szCs w:val="18"/>
+              </w:rPr>
+            </w:pPr>
+            <w:r>
+              <w:rPr>
+                <w:rFonts w:ascii="Calibri" w:eastAsia="Times New Roman" w:hAnsi="Calibri" w:cs="Calibri"/>
+                <w:color w:val="000000"/>
+                <w:kern w:val="0"/>
+                <w:sz w:val="18"/>
+                <w:szCs w:val="18"/>
+              </w:rPr>
+              <w:t>1000</w:t>
+            </w:r>
+          </w:p>
+        </w:tc>
+        <w:tc>
+          <w:tcPr>
+            <w:tcW w:w="813" w:type="dxa"/>
+            <w:tcBorders>
+              <w:top w:val="single" w:sz="4" w:space="0" w:color="auto"/>
+              <w:left w:val="single" w:sz="4" w:space="0" w:color="auto"/>
+              <w:bottom w:val="single" w:sz="4" w:space="0" w:color="auto"/>
+              <w:right w:val="single" w:sz="4" w:space="0" w:color="auto"/>
+            </w:tcBorders>
+            <w:shd w:val="clear" w:color="DBDBDB" w:fill="DBDBDB"/>
+            <w:noWrap/>
+            <w:vAlign w:val="center"/>
+            <w:hideMark/>
+          </w:tcPr>
+          <w:p>
+            <w:pPr>
+              <w:widowControl/>
+              <w:jc w:val="center"/>
+              <w:rPr>
+                <w:rFonts w:ascii="Calibri" w:eastAsia="Times New Roman" w:hAnsi="Calibri" w:cs="Calibri"/>
+                <w:color w:val="000000"/>
+                <w:kern w:val="0"/>
+                <w:sz w:val="18"/>
+                <w:szCs w:val="18"/>
+              </w:rPr>
+            </w:pPr>
+            <w:r>
+              <w:rPr>
+                <w:rFonts w:ascii="Calibri" w:eastAsia="Times New Roman" w:hAnsi="Calibri" w:cs="Calibri"/>
+                <w:color w:val="000000"/>
+                <w:kern w:val="0"/>
+                <w:sz w:val="18"/>
+                <w:szCs w:val="18"/>
+              </w:rPr>
+              <w:t>0</w:t>
+            </w:r>
+          </w:p>
+        </w:tc>
+        <w:tc>
+          <w:tcPr>
+            <w:tcW w:w="542" w:type="dxa"/>
+            <w:tcBorders>
+              <w:top w:val="single" w:sz="4" w:space="0" w:color="auto"/>
+              <w:left w:val="single" w:sz="4" w:space="0" w:color="auto"/>
+              <w:bottom w:val="single" w:sz="4" w:space="0" w:color="auto"/>
+              <w:right w:val="single" w:sz="4" w:space="0" w:color="auto"/>
+            </w:tcBorders>
+            <w:shd w:val="clear" w:color="DBDBDB" w:fill="DBDBDB"/>
+            <w:noWrap/>
+            <w:vAlign w:val="center"/>
+            <w:hideMark/>
+          </w:tcPr>
+          <w:p>
+            <w:pPr>
+              <w:widowControl/>
+              <w:jc w:val="center"/>
+              <w:rPr>
+                <w:rFonts w:ascii="Calibri" w:eastAsia="Times New Roman" w:hAnsi="Calibri" w:cs="Calibri"/>
+                <w:color w:val="000000"/>
+                <w:kern w:val="0"/>
+                <w:sz w:val="18"/>
+                <w:szCs w:val="18"/>
+              </w:rPr>
+            </w:pPr>
+            <w:r>
+              <w:rPr>
+                <w:rFonts w:ascii="Calibri" w:eastAsia="Times New Roman" w:hAnsi="Calibri" w:cs="Calibri"/>
+                <w:color w:val="000000"/>
+                <w:kern w:val="0"/>
+                <w:sz w:val="18"/>
+                <w:szCs w:val="18"/>
+              </w:rPr>
+              <w:t>0</w:t>
+            </w:r>
+          </w:p>
+        </w:tc>
+        <w:tc>
+          <w:tcPr>
+            <w:tcW w:w="577" w:type="dxa"/>
+            <w:tcBorders>
+              <w:top w:val="single" w:sz="4" w:space="0" w:color="auto"/>
+              <w:left w:val="single" w:sz="4" w:space="0" w:color="auto"/>
+              <w:bottom w:val="single" w:sz="4" w:space="0" w:color="auto"/>
+              <w:right w:val="single" w:sz="8" w:space="0" w:color="auto"/>
+            </w:tcBorders>
+            <w:shd w:val="clear" w:color="DBDBDB" w:fill="DBDBDB"/>
+            <w:noWrap/>
+            <w:vAlign w:val="center"/>
+            <w:hideMark/>
+          </w:tcPr>
+          <w:p>
+            <w:pPr>
+              <w:widowControl/>
+              <w:jc w:val="center"/>
+              <w:rPr>
+                <w:rFonts w:ascii="Calibri" w:eastAsia="Times New Roman" w:hAnsi="Calibri" w:cs="Calibri"/>
+                <w:color w:val="000000"/>
+                <w:kern w:val="0"/>
+                <w:sz w:val="18"/>
+                <w:szCs w:val="18"/>
+              </w:rPr>
+            </w:pPr>
+            <w:r>
+              <w:rPr>
+                <w:rFonts w:ascii="Calibri" w:eastAsia="Times New Roman" w:hAnsi="Calibri" w:cs="Calibri"/>
+                <w:color w:val="000000"/>
+                <w:kern w:val="0"/>
+                <w:sz w:val="18"/>
+                <w:szCs w:val="18"/>
+              </w:rPr>
+              <w:t>x</w:t>
+            </w:r>
+          </w:p>
+        </w:tc>
+      </w:tr>
+      <w:tr>
+        <w:trPr>
+          <w:trHeight w:val="300"/>
+        </w:trPr>
+        <w:tc>
+          <w:tcPr>
+            <w:tcW w:w="862" w:type="dxa"/>
+            <w:tcBorders>
+              <w:top w:val="single" w:sz="4" w:space="0" w:color="auto"/>
+              <w:left w:val="single" w:sz="8" w:space="0" w:color="auto"/>
+              <w:bottom w:val="single" w:sz="8" w:space="0" w:color="auto"/>
+              <w:right w:val="single" w:sz="4" w:space="0" w:color="auto"/>
+            </w:tcBorders>
+            <w:shd w:val="clear" w:color="EDEDED" w:fill="EDEDED"/>
+            <w:noWrap/>
+            <w:vAlign w:val="center"/>
+            <w:hideMark/>
+          </w:tcPr>
+          <w:p>
+            <w:pPr>
+              <w:widowControl/>
+              <w:jc w:val="center"/>
+              <w:rPr>
+                <w:rFonts w:ascii="Calibri" w:eastAsia="Times New Roman" w:hAnsi="Calibri" w:cs="Calibri"/>
+                <w:color w:val="000000"/>
+                <w:kern w:val="0"/>
+                <w:sz w:val="18"/>
+                <w:szCs w:val="18"/>
+              </w:rPr>
+            </w:pPr>
+            <w:r>
+              <w:rPr>
+                <w:rFonts w:ascii="Calibri" w:eastAsia="Times New Roman" w:hAnsi="Calibri" w:cs="Calibri"/>
+                <w:color w:val="000000"/>
+                <w:kern w:val="0"/>
+                <w:sz w:val="18"/>
+                <w:szCs w:val="18"/>
+              </w:rPr>
+              <w:t>AND</w:t>
+            </w:r>
+          </w:p>
+        </w:tc>
+        <w:tc>
+          <w:tcPr>
+            <w:tcW w:w="868" w:type="dxa"/>
+            <w:tcBorders>
+              <w:top w:val="single" w:sz="4" w:space="0" w:color="auto"/>
+              <w:left w:val="single" w:sz="4" w:space="0" w:color="auto"/>
+              <w:bottom w:val="single" w:sz="8" w:space="0" w:color="auto"/>
+              <w:right w:val="single" w:sz="4" w:space="0" w:color="auto"/>
+            </w:tcBorders>
+            <w:shd w:val="clear" w:color="EDEDED" w:fill="EDEDED"/>
+            <w:noWrap/>
+            <w:vAlign w:val="center"/>
+            <w:hideMark/>
+          </w:tcPr>
+          <w:p>
+            <w:pPr>
+              <w:widowControl/>
+              <w:jc w:val="center"/>
+              <w:rPr>
+                <w:rFonts w:ascii="Calibri" w:eastAsia="Times New Roman" w:hAnsi="Calibri" w:cs="Calibri"/>
+                <w:color w:val="000000"/>
+                <w:kern w:val="0"/>
+                <w:sz w:val="18"/>
+                <w:szCs w:val="18"/>
+              </w:rPr>
+            </w:pPr>
+            <w:r>
+              <w:rPr>
+                <w:rFonts w:ascii="Calibri" w:eastAsia="Times New Roman" w:hAnsi="Calibri" w:cs="Calibri"/>
+                <w:color w:val="000000"/>
+                <w:kern w:val="0"/>
+                <w:sz w:val="18"/>
+                <w:szCs w:val="18"/>
+              </w:rPr>
+              <w:t>00</w:t>
+            </w:r>
+          </w:p>
+        </w:tc>
+        <w:tc>
+          <w:tcPr>
+            <w:tcW w:w="687" w:type="dxa"/>
+            <w:tcBorders>
+              <w:top w:val="single" w:sz="4" w:space="0" w:color="auto"/>
+              <w:left w:val="single" w:sz="4" w:space="0" w:color="auto"/>
+              <w:bottom w:val="single" w:sz="8" w:space="0" w:color="auto"/>
+              <w:right w:val="single" w:sz="4" w:space="0" w:color="auto"/>
+            </w:tcBorders>
+            <w:shd w:val="clear" w:color="EDEDED" w:fill="EDEDED"/>
+            <w:noWrap/>
+            <w:vAlign w:val="center"/>
+            <w:hideMark/>
+          </w:tcPr>
+          <w:p>
+            <w:pPr>
+              <w:widowControl/>
+              <w:jc w:val="center"/>
+              <w:rPr>
+                <w:rFonts w:ascii="Calibri" w:eastAsia="Times New Roman" w:hAnsi="Calibri" w:cs="Calibri"/>
+                <w:color w:val="000000"/>
+                <w:kern w:val="0"/>
+                <w:sz w:val="18"/>
+                <w:szCs w:val="18"/>
+              </w:rPr>
+            </w:pPr>
+            <w:r>
+              <w:rPr>
+                <w:rFonts w:ascii="Calibri" w:eastAsia="Times New Roman" w:hAnsi="Calibri" w:cs="Calibri"/>
+                <w:color w:val="000000"/>
+                <w:kern w:val="0"/>
+                <w:sz w:val="18"/>
+                <w:szCs w:val="18"/>
+              </w:rPr>
+              <w:t>0</w:t>
+            </w:r>
+          </w:p>
+        </w:tc>
+        <w:tc>
+          <w:tcPr>
+            <w:tcW w:w="862" w:type="dxa"/>
+            <w:tcBorders>
+              <w:top w:val="single" w:sz="4" w:space="0" w:color="auto"/>
+              <w:left w:val="single" w:sz="4" w:space="0" w:color="auto"/>
+              <w:bottom w:val="single" w:sz="8" w:space="0" w:color="auto"/>
+              <w:right w:val="single" w:sz="4" w:space="0" w:color="auto"/>
+            </w:tcBorders>
+            <w:shd w:val="clear" w:color="EDEDED" w:fill="EDEDED"/>
+            <w:noWrap/>
+            <w:vAlign w:val="center"/>
+            <w:hideMark/>
+          </w:tcPr>
+          <w:p>
+            <w:pPr>
+              <w:widowControl/>
+              <w:jc w:val="center"/>
+              <w:rPr>
+                <w:rFonts w:ascii="Calibri" w:eastAsia="Times New Roman" w:hAnsi="Calibri" w:cs="Calibri"/>
+                <w:color w:val="000000"/>
+                <w:kern w:val="0"/>
+                <w:sz w:val="18"/>
+                <w:szCs w:val="18"/>
+              </w:rPr>
+            </w:pPr>
+            <w:r>
+              <w:rPr>
+                <w:rFonts w:ascii="Calibri" w:eastAsia="Times New Roman" w:hAnsi="Calibri" w:cs="Calibri"/>
+                <w:color w:val="000000"/>
+                <w:kern w:val="0"/>
+                <w:sz w:val="18"/>
+                <w:szCs w:val="18"/>
+              </w:rPr>
+              <w:t>0</w:t>
+            </w:r>
+          </w:p>
+        </w:tc>
+        <w:tc>
+          <w:tcPr>
+            <w:tcW w:w="919" w:type="dxa"/>
+            <w:tcBorders>
+              <w:top w:val="single" w:sz="4" w:space="0" w:color="auto"/>
+              <w:left w:val="single" w:sz="4" w:space="0" w:color="auto"/>
+              <w:bottom w:val="single" w:sz="8" w:space="0" w:color="auto"/>
+              <w:right w:val="single" w:sz="4" w:space="0" w:color="auto"/>
+            </w:tcBorders>
+            <w:shd w:val="clear" w:color="EDEDED" w:fill="EDEDED"/>
+            <w:noWrap/>
+            <w:vAlign w:val="center"/>
+            <w:hideMark/>
+          </w:tcPr>
+          <w:p>
+            <w:pPr>
+              <w:widowControl/>
+              <w:jc w:val="center"/>
+              <w:rPr>
+                <w:rFonts w:ascii="Calibri" w:eastAsia="Times New Roman" w:hAnsi="Calibri" w:cs="Calibri"/>
+                <w:color w:val="000000"/>
+                <w:kern w:val="0"/>
+                <w:sz w:val="18"/>
+                <w:szCs w:val="18"/>
+              </w:rPr>
+            </w:pPr>
+            <w:r>
+              <w:rPr>
+                <w:rFonts w:ascii="Calibri" w:eastAsia="Times New Roman" w:hAnsi="Calibri" w:cs="Calibri"/>
+                <w:color w:val="000000"/>
+                <w:kern w:val="0"/>
+                <w:sz w:val="18"/>
+                <w:szCs w:val="18"/>
+              </w:rPr>
+              <w:t>00</w:t>
+            </w:r>
+          </w:p>
+        </w:tc>
+        <w:tc>
+          <w:tcPr>
+            <w:tcW w:w="668" w:type="dxa"/>
+            <w:tcBorders>
+              <w:top w:val="single" w:sz="4" w:space="0" w:color="auto"/>
+              <w:left w:val="single" w:sz="4" w:space="0" w:color="auto"/>
+              <w:bottom w:val="single" w:sz="8" w:space="0" w:color="auto"/>
+              <w:right w:val="single" w:sz="4" w:space="0" w:color="auto"/>
+            </w:tcBorders>
+            <w:shd w:val="clear" w:color="EDEDED" w:fill="EDEDED"/>
+            <w:noWrap/>
+            <w:vAlign w:val="center"/>
+            <w:hideMark/>
+          </w:tcPr>
+          <w:p>
+            <w:pPr>
+              <w:widowControl/>
+              <w:jc w:val="center"/>
+              <w:rPr>
+                <w:rFonts w:ascii="Calibri" w:eastAsia="Times New Roman" w:hAnsi="Calibri" w:cs="Calibri"/>
+                <w:color w:val="000000"/>
+                <w:kern w:val="0"/>
+                <w:sz w:val="18"/>
+                <w:szCs w:val="18"/>
+              </w:rPr>
+            </w:pPr>
+            <w:r>
+              <w:rPr>
+                <w:rFonts w:ascii="Calibri" w:eastAsia="Times New Roman" w:hAnsi="Calibri" w:cs="Calibri"/>
+                <w:color w:val="000000"/>
+                <w:kern w:val="0"/>
+                <w:sz w:val="18"/>
+                <w:szCs w:val="18"/>
+              </w:rPr>
+              <w:t>000</w:t>
+            </w:r>
+          </w:p>
+        </w:tc>
+        <w:tc>
+          <w:tcPr>
+            <w:tcW w:w="878" w:type="dxa"/>
+            <w:tcBorders>
+              <w:top w:val="single" w:sz="4" w:space="0" w:color="auto"/>
+              <w:left w:val="single" w:sz="4" w:space="0" w:color="auto"/>
+              <w:bottom w:val="single" w:sz="8" w:space="0" w:color="auto"/>
+              <w:right w:val="single" w:sz="4" w:space="0" w:color="auto"/>
+            </w:tcBorders>
+            <w:shd w:val="clear" w:color="EDEDED" w:fill="EDEDED"/>
+            <w:noWrap/>
+            <w:vAlign w:val="center"/>
+            <w:hideMark/>
+          </w:tcPr>
+          <w:p>
+            <w:pPr>
+              <w:widowControl/>
+              <w:jc w:val="center"/>
+              <w:rPr>
+                <w:rFonts w:ascii="Calibri" w:eastAsia="Times New Roman" w:hAnsi="Calibri" w:cs="Calibri"/>
+                <w:color w:val="000000"/>
+                <w:kern w:val="0"/>
+                <w:sz w:val="18"/>
+                <w:szCs w:val="18"/>
+              </w:rPr>
+            </w:pPr>
+            <w:r>
+              <w:rPr>
+                <w:rFonts w:ascii="Calibri" w:eastAsia="Times New Roman" w:hAnsi="Calibri" w:cs="Calibri"/>
+                <w:color w:val="000000"/>
+                <w:kern w:val="0"/>
+                <w:sz w:val="18"/>
+                <w:szCs w:val="18"/>
+              </w:rPr>
+              <w:t>0</w:t>
+            </w:r>
+          </w:p>
+        </w:tc>
+        <w:tc>
+          <w:tcPr>
+            <w:tcW w:w="698" w:type="dxa"/>
+            <w:tcBorders>
+              <w:top w:val="single" w:sz="4" w:space="0" w:color="auto"/>
+              <w:left w:val="single" w:sz="4" w:space="0" w:color="auto"/>
+              <w:bottom w:val="single" w:sz="8" w:space="0" w:color="auto"/>
+              <w:right w:val="single" w:sz="4" w:space="0" w:color="auto"/>
+            </w:tcBorders>
+            <w:shd w:val="clear" w:color="EDEDED" w:fill="EDEDED"/>
+            <w:noWrap/>
+            <w:vAlign w:val="center"/>
+            <w:hideMark/>
+          </w:tcPr>
+          <w:p>
+            <w:pPr>
+              <w:widowControl/>
+              <w:jc w:val="center"/>
+              <w:rPr>
+                <w:rFonts w:ascii="Calibri" w:eastAsia="Times New Roman" w:hAnsi="Calibri" w:cs="Calibri"/>
+                <w:color w:val="000000"/>
+                <w:kern w:val="0"/>
+                <w:sz w:val="18"/>
+                <w:szCs w:val="18"/>
+              </w:rPr>
+            </w:pPr>
+            <w:r>
+              <w:rPr>
+                <w:rFonts w:ascii="Calibri" w:eastAsia="Times New Roman" w:hAnsi="Calibri" w:cs="Calibri"/>
+                <w:color w:val="000000"/>
+                <w:kern w:val="0"/>
+                <w:sz w:val="18"/>
+                <w:szCs w:val="18"/>
+              </w:rPr>
+              <w:t>0</w:t>
+            </w:r>
+          </w:p>
+        </w:tc>
+        <w:tc>
+          <w:tcPr>
+            <w:tcW w:w="812" w:type="dxa"/>
+            <w:tcBorders>
+              <w:top w:val="single" w:sz="4" w:space="0" w:color="auto"/>
+              <w:left w:val="single" w:sz="4" w:space="0" w:color="auto"/>
+              <w:bottom w:val="single" w:sz="8" w:space="0" w:color="auto"/>
+              <w:right w:val="single" w:sz="4" w:space="0" w:color="auto"/>
+            </w:tcBorders>
+            <w:shd w:val="clear" w:color="EDEDED" w:fill="EDEDED"/>
+            <w:noWrap/>
+            <w:vAlign w:val="center"/>
+            <w:hideMark/>
+          </w:tcPr>
+          <w:p>
+            <w:pPr>
+              <w:widowControl/>
+              <w:jc w:val="center"/>
+              <w:rPr>
+                <w:rFonts w:ascii="Calibri" w:eastAsia="Times New Roman" w:hAnsi="Calibri" w:cs="Calibri"/>
+                <w:color w:val="000000"/>
+                <w:kern w:val="0"/>
+                <w:sz w:val="18"/>
+                <w:szCs w:val="18"/>
+              </w:rPr>
+            </w:pPr>
+            <w:r>
+              <w:rPr>
+                <w:rFonts w:ascii="Calibri" w:eastAsia="Times New Roman" w:hAnsi="Calibri" w:cs="Calibri"/>
+                <w:color w:val="000000"/>
+                <w:kern w:val="0"/>
+                <w:sz w:val="18"/>
+                <w:szCs w:val="18"/>
+              </w:rPr>
+              <w:t>1</w:t>
+            </w:r>
+          </w:p>
+        </w:tc>
+        <w:tc>
+          <w:tcPr>
+            <w:tcW w:w="880" w:type="dxa"/>
+            <w:tcBorders>
+              <w:top w:val="single" w:sz="4" w:space="0" w:color="auto"/>
+              <w:left w:val="single" w:sz="4" w:space="0" w:color="auto"/>
+              <w:bottom w:val="single" w:sz="8" w:space="0" w:color="auto"/>
+              <w:right w:val="single" w:sz="4" w:space="0" w:color="auto"/>
+            </w:tcBorders>
+            <w:shd w:val="clear" w:color="EDEDED" w:fill="EDEDED"/>
+            <w:noWrap/>
+            <w:vAlign w:val="center"/>
+            <w:hideMark/>
+          </w:tcPr>
+          <w:p>
+            <w:pPr>
+              <w:widowControl/>
+              <w:jc w:val="center"/>
+              <w:rPr>
+                <w:rFonts w:ascii="Calibri" w:eastAsia="Times New Roman" w:hAnsi="Calibri" w:cs="Calibri"/>
+                <w:color w:val="000000"/>
+                <w:kern w:val="0"/>
+                <w:sz w:val="18"/>
+                <w:szCs w:val="18"/>
+              </w:rPr>
+            </w:pPr>
+            <w:r>
+              <w:rPr>
+                <w:rFonts w:ascii="Calibri" w:eastAsia="Times New Roman" w:hAnsi="Calibri" w:cs="Calibri"/>
+                <w:color w:val="000000"/>
+                <w:kern w:val="0"/>
+                <w:sz w:val="18"/>
+                <w:szCs w:val="18"/>
+              </w:rPr>
+              <w:t>1001</w:t>
+            </w:r>
+          </w:p>
+        </w:tc>
+        <w:tc>
+          <w:tcPr>
+            <w:tcW w:w="813" w:type="dxa"/>
+            <w:tcBorders>
+              <w:top w:val="single" w:sz="4" w:space="0" w:color="auto"/>
+              <w:left w:val="single" w:sz="4" w:space="0" w:color="auto"/>
+              <w:bottom w:val="single" w:sz="8" w:space="0" w:color="auto"/>
+              <w:right w:val="single" w:sz="4" w:space="0" w:color="auto"/>
+            </w:tcBorders>
+            <w:shd w:val="clear" w:color="EDEDED" w:fill="EDEDED"/>
+            <w:noWrap/>
+            <w:vAlign w:val="center"/>
+            <w:hideMark/>
+          </w:tcPr>
+          <w:p>
+            <w:pPr>
+              <w:widowControl/>
+              <w:jc w:val="center"/>
+              <w:rPr>
+                <w:rFonts w:ascii="Calibri" w:eastAsia="Times New Roman" w:hAnsi="Calibri" w:cs="Calibri"/>
+                <w:color w:val="000000"/>
+                <w:kern w:val="0"/>
+                <w:sz w:val="18"/>
+                <w:szCs w:val="18"/>
+              </w:rPr>
+            </w:pPr>
+            <w:r>
+              <w:rPr>
+                <w:rFonts w:ascii="Calibri" w:eastAsia="Times New Roman" w:hAnsi="Calibri" w:cs="Calibri"/>
+                <w:color w:val="000000"/>
+                <w:kern w:val="0"/>
+                <w:sz w:val="18"/>
+                <w:szCs w:val="18"/>
+              </w:rPr>
+              <w:t>0</w:t>
+            </w:r>
+          </w:p>
+        </w:tc>
+        <w:tc>
+          <w:tcPr>
+            <w:tcW w:w="542" w:type="dxa"/>
+            <w:tcBorders>
+              <w:top w:val="single" w:sz="4" w:space="0" w:color="auto"/>
+              <w:left w:val="single" w:sz="4" w:space="0" w:color="auto"/>
+              <w:bottom w:val="single" w:sz="8" w:space="0" w:color="auto"/>
+              <w:right w:val="single" w:sz="4" w:space="0" w:color="auto"/>
+            </w:tcBorders>
+            <w:shd w:val="clear" w:color="EDEDED" w:fill="EDEDED"/>
+            <w:noWrap/>
+            <w:vAlign w:val="center"/>
+            <w:hideMark/>
+          </w:tcPr>
+          <w:p>
+            <w:pPr>
+              <w:widowControl/>
+              <w:jc w:val="center"/>
+              <w:rPr>
+                <w:rFonts w:ascii="Calibri" w:eastAsia="Times New Roman" w:hAnsi="Calibri" w:cs="Calibri"/>
+                <w:color w:val="000000"/>
+                <w:kern w:val="0"/>
+                <w:sz w:val="18"/>
+                <w:szCs w:val="18"/>
+              </w:rPr>
+            </w:pPr>
+            <w:r>
+              <w:rPr>
+                <w:rFonts w:ascii="Calibri" w:eastAsia="Times New Roman" w:hAnsi="Calibri" w:cs="Calibri"/>
+                <w:color w:val="000000"/>
+                <w:kern w:val="0"/>
+                <w:sz w:val="18"/>
+                <w:szCs w:val="18"/>
+              </w:rPr>
+              <w:t>0</w:t>
+            </w:r>
+          </w:p>
+        </w:tc>
+        <w:tc>
+          <w:tcPr>
+            <w:tcW w:w="577" w:type="dxa"/>
+            <w:tcBorders>
+              <w:top w:val="single" w:sz="4" w:space="0" w:color="auto"/>
+              <w:left w:val="single" w:sz="4" w:space="0" w:color="auto"/>
+              <w:bottom w:val="single" w:sz="8" w:space="0" w:color="auto"/>
+              <w:right w:val="single" w:sz="8" w:space="0" w:color="auto"/>
+            </w:tcBorders>
+            <w:shd w:val="clear" w:color="EDEDED" w:fill="EDEDED"/>
+            <w:noWrap/>
+            <w:vAlign w:val="center"/>
+            <w:hideMark/>
+          </w:tcPr>
+          <w:p>
+            <w:pPr>
+              <w:widowControl/>
+              <w:jc w:val="center"/>
+              <w:rPr>
+                <w:rFonts w:ascii="Calibri" w:eastAsia="Times New Roman" w:hAnsi="Calibri" w:cs="Calibri"/>
+                <w:color w:val="000000"/>
+                <w:kern w:val="0"/>
+                <w:sz w:val="18"/>
+                <w:szCs w:val="18"/>
+              </w:rPr>
+            </w:pPr>
+            <w:r>
+              <w:rPr>
+                <w:rFonts w:ascii="Calibri" w:eastAsia="Times New Roman" w:hAnsi="Calibri" w:cs="Calibri"/>
+                <w:color w:val="000000"/>
+                <w:kern w:val="0"/>
+                <w:sz w:val="18"/>
+                <w:szCs w:val="18"/>
+              </w:rPr>
+              <w:t>x</w:t>
+            </w:r>
+          </w:p>
+        </w:tc>
+      </w:tr>
+    </w:tbl>
+    <w:p>
+      <w:pPr>
+        <w:pStyle w:val="ListParagraph"/>
+        <w:ind w:leftChars="0" w:left="720"/>
+        <w:rPr>
           <w:sz w:val="28"/>
         </w:rPr>
       </w:pPr>
@@ -593,609 +6135,7 @@
     <w:p>
       <w:pPr>
         <w:pStyle w:val="ListParagraph"/>
-        <w:numPr>
-          <w:ilvl w:val="0"/>
-          <w:numId w:val="4"/>
-        </w:numPr>
-        <w:ind w:leftChars="0"/>
-        <w:rPr>
-          <w:sz w:val="28"/>
-        </w:rPr>
-      </w:pPr>
-      <w:r>
-        <w:rPr>
-          <w:sz w:val="28"/>
-        </w:rPr>
-        <w:t>LI</w:t>
-      </w:r>
-      <w:r>
-        <w:rPr>
-          <w:sz w:val="28"/>
-        </w:rPr>
-        <w:t>-</w:t>
-      </w:r>
-      <w:r>
-        <w:rPr>
-          <w:sz w:val="28"/>
-        </w:rPr>
-        <w:t>TYPE</w:t>
-      </w:r>
-    </w:p>
-    <w:p>
-      <w:pPr>
-        <w:pStyle w:val="ListParagraph"/>
-        <w:ind w:leftChars="0" w:left="720"/>
-        <w:rPr>
-          <w:sz w:val="28"/>
-        </w:rPr>
-      </w:pPr>
-      <w:r>
-        <w:rPr>
-          <w:sz w:val="28"/>
-        </w:rPr>
-        <w:t xml:space="preserve">The </w:t>
-      </w:r>
-      <w:r>
-        <w:rPr>
-          <w:sz w:val="28"/>
-        </w:rPr>
-        <w:t>LI</w:t>
-      </w:r>
-      <w:r>
-        <w:rPr>
-          <w:sz w:val="28"/>
-        </w:rPr>
-        <w:t>-</w:t>
-      </w:r>
-      <w:r>
-        <w:rPr>
-          <w:sz w:val="28"/>
-        </w:rPr>
-        <w:t>TYPE</w:t>
-      </w:r>
-      <w:r>
-        <w:rPr>
-          <w:sz w:val="28"/>
-        </w:rPr>
-        <w:t xml:space="preserve"> instructions </w:t>
-      </w:r>
-      <w:r>
-        <w:rPr>
-          <w:sz w:val="28"/>
-        </w:rPr>
-        <w:t>are such as LW, etc.</w:t>
-      </w:r>
-    </w:p>
-    <w:p>
-      <w:pPr>
-        <w:pStyle w:val="ListParagraph"/>
-        <w:ind w:leftChars="0" w:left="720"/>
-        <w:rPr>
-          <w:sz w:val="28"/>
-        </w:rPr>
-      </w:pPr>
-    </w:p>
-    <w:p>
-      <w:pPr>
-        <w:pStyle w:val="ListParagraph"/>
-        <w:numPr>
-          <w:ilvl w:val="0"/>
-          <w:numId w:val="4"/>
-        </w:numPr>
-        <w:ind w:leftChars="0"/>
-        <w:rPr>
-          <w:sz w:val="28"/>
-        </w:rPr>
-      </w:pPr>
-      <w:r>
-        <w:rPr>
-          <w:sz w:val="28"/>
-        </w:rPr>
-        <w:t>S</w:t>
-      </w:r>
-      <w:r>
-        <w:rPr>
-          <w:sz w:val="28"/>
-        </w:rPr>
-        <w:t>-TYPE</w:t>
-      </w:r>
-    </w:p>
-    <w:p>
-      <w:pPr>
-        <w:pStyle w:val="ListParagraph"/>
-        <w:ind w:leftChars="0" w:left="720"/>
-        <w:rPr>
-          <w:sz w:val="28"/>
-        </w:rPr>
-      </w:pPr>
-      <w:r>
-        <w:rPr>
-          <w:sz w:val="28"/>
-        </w:rPr>
-        <w:t xml:space="preserve">The </w:t>
-      </w:r>
-      <w:r>
-        <w:rPr>
-          <w:sz w:val="28"/>
-        </w:rPr>
-        <w:t>S</w:t>
-      </w:r>
-      <w:r>
-        <w:rPr>
-          <w:sz w:val="28"/>
-        </w:rPr>
-        <w:t>-</w:t>
-      </w:r>
-      <w:r>
-        <w:rPr>
-          <w:sz w:val="28"/>
-        </w:rPr>
-        <w:t>TYPE</w:t>
-      </w:r>
-      <w:r>
-        <w:rPr>
-          <w:sz w:val="28"/>
-        </w:rPr>
-        <w:t xml:space="preserve"> </w:t>
-      </w:r>
-      <w:r>
-        <w:rPr>
-          <w:sz w:val="28"/>
-        </w:rPr>
-        <w:t>instructions are such as</w:t>
-      </w:r>
-      <w:r>
-        <w:rPr>
-          <w:sz w:val="28"/>
-        </w:rPr>
-        <w:t xml:space="preserve"> </w:t>
-      </w:r>
-      <w:r>
-        <w:rPr>
-          <w:sz w:val="28"/>
-        </w:rPr>
-        <w:t>SW, etc</w:t>
-      </w:r>
-      <w:r>
-        <w:rPr>
-          <w:sz w:val="28"/>
-        </w:rPr>
-        <w:t>.</w:t>
-      </w:r>
-    </w:p>
-    <w:p>
-      <w:pPr>
-        <w:rPr>
-          <w:sz w:val="28"/>
-        </w:rPr>
-      </w:pPr>
-    </w:p>
-    <w:p>
-      <w:pPr>
-        <w:pStyle w:val="ListParagraph"/>
-        <w:numPr>
-          <w:ilvl w:val="0"/>
-          <w:numId w:val="4"/>
-        </w:numPr>
-        <w:ind w:leftChars="0"/>
-        <w:rPr>
-          <w:sz w:val="28"/>
-        </w:rPr>
-      </w:pPr>
-      <w:r>
-        <w:rPr>
-          <w:sz w:val="28"/>
-        </w:rPr>
-        <w:t>U</w:t>
-      </w:r>
-      <w:r>
-        <w:rPr>
-          <w:sz w:val="28"/>
-        </w:rPr>
-        <w:t>-</w:t>
-      </w:r>
-      <w:r>
-        <w:rPr>
-          <w:sz w:val="28"/>
-        </w:rPr>
-        <w:t>TYPE</w:t>
-      </w:r>
-    </w:p>
-    <w:p>
-      <w:pPr>
-        <w:pStyle w:val="ListParagraph"/>
-        <w:ind w:leftChars="0" w:left="720"/>
-        <w:rPr>
-          <w:sz w:val="28"/>
-        </w:rPr>
-      </w:pPr>
-      <w:r>
-        <w:rPr>
-          <w:sz w:val="28"/>
-        </w:rPr>
-        <w:t xml:space="preserve">The </w:t>
-      </w:r>
-      <w:r>
-        <w:rPr>
-          <w:sz w:val="28"/>
-        </w:rPr>
-        <w:t>U</w:t>
-      </w:r>
-      <w:r>
-        <w:rPr>
-          <w:sz w:val="28"/>
-        </w:rPr>
-        <w:t>-</w:t>
-      </w:r>
-      <w:r>
-        <w:rPr>
-          <w:sz w:val="28"/>
-        </w:rPr>
-        <w:t>TYPE</w:t>
-      </w:r>
-      <w:r>
-        <w:rPr>
-          <w:sz w:val="28"/>
-        </w:rPr>
-        <w:t xml:space="preserve"> </w:t>
-      </w:r>
-      <w:r>
-        <w:rPr>
-          <w:sz w:val="28"/>
-        </w:rPr>
-        <w:t xml:space="preserve">instructions </w:t>
-      </w:r>
-      <w:r>
-        <w:rPr>
-          <w:sz w:val="28"/>
-        </w:rPr>
-        <w:t>are such as</w:t>
-      </w:r>
-      <w:r>
-        <w:rPr>
-          <w:sz w:val="28"/>
-        </w:rPr>
-        <w:t xml:space="preserve"> </w:t>
-      </w:r>
-      <w:r>
-        <w:rPr>
-          <w:sz w:val="28"/>
-        </w:rPr>
-        <w:t>AUIPC</w:t>
-      </w:r>
-      <w:r>
-        <w:rPr>
-          <w:sz w:val="28"/>
-        </w:rPr>
-        <w:t>, etc</w:t>
-      </w:r>
-      <w:r>
-        <w:rPr>
-          <w:sz w:val="28"/>
-        </w:rPr>
-        <w:t>.</w:t>
-      </w:r>
-    </w:p>
-    <w:p>
-      <w:pPr>
-        <w:rPr>
-          <w:sz w:val="28"/>
-        </w:rPr>
-      </w:pPr>
-    </w:p>
-    <w:p>
-      <w:pPr>
-        <w:pStyle w:val="ListParagraph"/>
-        <w:numPr>
-          <w:ilvl w:val="0"/>
-          <w:numId w:val="4"/>
-        </w:numPr>
-        <w:ind w:leftChars="0"/>
-        <w:rPr>
-          <w:sz w:val="28"/>
-        </w:rPr>
-      </w:pPr>
-      <w:r>
-        <w:rPr>
-          <w:sz w:val="28"/>
-        </w:rPr>
-        <w:t>J</w:t>
-      </w:r>
-      <w:r>
-        <w:rPr>
-          <w:sz w:val="28"/>
-        </w:rPr>
-        <w:t>-</w:t>
-      </w:r>
-      <w:r>
-        <w:rPr>
-          <w:sz w:val="28"/>
-        </w:rPr>
-        <w:t>TYPE</w:t>
-      </w:r>
-      <w:bookmarkStart w:id="0" w:name="_GoBack"/>
-      <w:bookmarkEnd w:id="0"/>
-    </w:p>
-    <w:p>
-      <w:pPr>
-        <w:pStyle w:val="ListParagraph"/>
-        <w:ind w:leftChars="0" w:left="720"/>
-        <w:rPr>
-          <w:sz w:val="28"/>
-        </w:rPr>
-      </w:pPr>
-      <w:r>
-        <w:rPr>
-          <w:sz w:val="28"/>
-        </w:rPr>
-        <w:t xml:space="preserve">The </w:t>
-      </w:r>
-      <w:r>
-        <w:rPr>
-          <w:sz w:val="28"/>
-        </w:rPr>
-        <w:t>J</w:t>
-      </w:r>
-      <w:r>
-        <w:rPr>
-          <w:sz w:val="28"/>
-        </w:rPr>
-        <w:t>-</w:t>
-      </w:r>
-      <w:r>
-        <w:rPr>
-          <w:sz w:val="28"/>
-        </w:rPr>
-        <w:t>TYPE</w:t>
-      </w:r>
-      <w:r>
-        <w:rPr>
-          <w:sz w:val="28"/>
-        </w:rPr>
-        <w:t xml:space="preserve"> </w:t>
-      </w:r>
-      <w:r>
-        <w:rPr>
-          <w:sz w:val="28"/>
-        </w:rPr>
-        <w:t xml:space="preserve">instructions </w:t>
-      </w:r>
-      <w:r>
-        <w:rPr>
-          <w:sz w:val="28"/>
-        </w:rPr>
-        <w:t>are such as</w:t>
-      </w:r>
-      <w:r>
-        <w:rPr>
-          <w:sz w:val="28"/>
-        </w:rPr>
-        <w:t xml:space="preserve"> </w:t>
-      </w:r>
-      <w:r>
-        <w:rPr>
-          <w:sz w:val="28"/>
-        </w:rPr>
-        <w:t>JAL</w:t>
-      </w:r>
-      <w:r>
-        <w:rPr>
-          <w:sz w:val="28"/>
-        </w:rPr>
-        <w:t>, etc</w:t>
-      </w:r>
-      <w:r>
-        <w:rPr>
-          <w:sz w:val="28"/>
-        </w:rPr>
-        <w:t>.</w:t>
-      </w:r>
-    </w:p>
-    <w:p>
-      <w:pPr>
-        <w:rPr>
-          <w:sz w:val="28"/>
-        </w:rPr>
-      </w:pPr>
-    </w:p>
-    <w:p>
-      <w:pPr>
-        <w:pStyle w:val="ListParagraph"/>
-        <w:numPr>
-          <w:ilvl w:val="0"/>
-          <w:numId w:val="4"/>
-        </w:numPr>
-        <w:ind w:leftChars="0"/>
-        <w:rPr>
-          <w:sz w:val="28"/>
-        </w:rPr>
-      </w:pPr>
-      <w:r>
-        <w:rPr>
-          <w:sz w:val="28"/>
-        </w:rPr>
-        <w:t>JI</w:t>
-      </w:r>
-      <w:r>
-        <w:rPr>
-          <w:sz w:val="28"/>
-        </w:rPr>
-        <w:t>-TYPE</w:t>
-      </w:r>
-    </w:p>
-    <w:p>
-      <w:pPr>
-        <w:pStyle w:val="ListParagraph"/>
-        <w:ind w:leftChars="0" w:left="720"/>
-        <w:rPr>
-          <w:sz w:val="28"/>
-        </w:rPr>
-      </w:pPr>
-      <w:r>
-        <w:rPr>
-          <w:sz w:val="28"/>
-        </w:rPr>
-        <w:t>The JI</w:t>
-      </w:r>
-      <w:r>
-        <w:rPr>
-          <w:sz w:val="28"/>
-        </w:rPr>
-        <w:t>-</w:t>
-      </w:r>
-      <w:r>
-        <w:rPr>
-          <w:sz w:val="28"/>
-        </w:rPr>
-        <w:t>TYPE</w:t>
-      </w:r>
-      <w:r>
-        <w:rPr>
-          <w:sz w:val="28"/>
-        </w:rPr>
-        <w:t xml:space="preserve"> </w:t>
-      </w:r>
-      <w:r>
-        <w:rPr>
-          <w:sz w:val="28"/>
-        </w:rPr>
-        <w:t xml:space="preserve">instructions </w:t>
-      </w:r>
-      <w:r>
-        <w:rPr>
-          <w:sz w:val="28"/>
-        </w:rPr>
-        <w:t>are such as</w:t>
-      </w:r>
-      <w:r>
-        <w:rPr>
-          <w:sz w:val="28"/>
-        </w:rPr>
-        <w:t xml:space="preserve"> </w:t>
-      </w:r>
-      <w:r>
-        <w:rPr>
-          <w:sz w:val="28"/>
-        </w:rPr>
-        <w:t>JALR</w:t>
-      </w:r>
-      <w:r>
-        <w:rPr>
-          <w:sz w:val="28"/>
-        </w:rPr>
-        <w:t xml:space="preserve">, </w:t>
-      </w:r>
-      <w:proofErr w:type="spellStart"/>
-      <w:r>
-        <w:rPr>
-          <w:sz w:val="28"/>
-        </w:rPr>
-        <w:t>etc</w:t>
-      </w:r>
-      <w:proofErr w:type="spellEnd"/>
-    </w:p>
-    <w:p>
-      <w:pPr>
-        <w:pStyle w:val="ListParagraph"/>
-        <w:ind w:leftChars="0" w:left="720"/>
-        <w:rPr>
-          <w:sz w:val="28"/>
-        </w:rPr>
-      </w:pPr>
-    </w:p>
-    <w:p>
-      <w:pPr>
-        <w:pStyle w:val="ListParagraph"/>
-        <w:numPr>
-          <w:ilvl w:val="0"/>
-          <w:numId w:val="1"/>
-        </w:numPr>
-        <w:ind w:leftChars="0"/>
-        <w:rPr>
-          <w:sz w:val="28"/>
-        </w:rPr>
-      </w:pPr>
-      <w:r>
-        <w:rPr>
-          <w:sz w:val="28"/>
-        </w:rPr>
-        <w:t>Multi-cycle instructions</w:t>
-      </w:r>
-    </w:p>
-    <w:p>
-      <w:pPr>
-        <w:pStyle w:val="ListParagraph"/>
-        <w:ind w:leftChars="0" w:left="360"/>
-        <w:rPr>
-          <w:sz w:val="28"/>
-        </w:rPr>
-      </w:pPr>
-      <w:r>
-        <w:rPr>
-          <w:sz w:val="28"/>
-        </w:rPr>
-        <w:t>//</w:t>
-      </w:r>
-      <w:proofErr w:type="spellStart"/>
-      <w:r>
-        <w:rPr>
-          <w:sz w:val="28"/>
-        </w:rPr>
-        <w:t>todo</w:t>
-      </w:r>
-      <w:proofErr w:type="spellEnd"/>
-    </w:p>
-    <w:p>
-      <w:pPr>
-        <w:pStyle w:val="ListParagraph"/>
-        <w:ind w:leftChars="0" w:left="360"/>
-        <w:rPr>
-          <w:sz w:val="28"/>
-        </w:rPr>
-      </w:pPr>
-    </w:p>
-    <w:p>
-      <w:pPr>
-        <w:pStyle w:val="ListParagraph"/>
-        <w:numPr>
-          <w:ilvl w:val="0"/>
-          <w:numId w:val="1"/>
-        </w:numPr>
-        <w:ind w:leftChars="0"/>
-        <w:rPr>
-          <w:sz w:val="28"/>
-        </w:rPr>
-      </w:pPr>
-      <w:r>
-        <w:rPr>
-          <w:sz w:val="28"/>
-        </w:rPr>
-        <w:t>Total simulation time</w:t>
-      </w:r>
-    </w:p>
-    <w:p>
-      <w:pPr>
-        <w:pStyle w:val="ListParagraph"/>
-        <w:numPr>
-          <w:ilvl w:val="1"/>
-          <w:numId w:val="3"/>
-        </w:numPr>
-        <w:ind w:leftChars="0"/>
-        <w:rPr>
-          <w:sz w:val="28"/>
-        </w:rPr>
-      </w:pPr>
-      <w:r>
-        <w:rPr>
-          <w:sz w:val="28"/>
-        </w:rPr>
-        <w:t>Leaf: a = 1, b = 9, c = 2, d = 2</w:t>
-      </w:r>
-    </w:p>
-    <w:p>
-      <w:pPr>
-        <w:pStyle w:val="ListParagraph"/>
-        <w:ind w:leftChars="0" w:left="960"/>
+        <w:ind w:leftChars="0" w:left="720" w:hanging="360"/>
         <w:rPr>
           <w:sz w:val="28"/>
         </w:rPr>
@@ -1203,12 +6143,13 @@
       <w:r>
         <w:rPr>
           <w:noProof/>
+          <w:sz w:val="28"/>
         </w:rPr>
         <w:drawing>
-          <wp:inline distT="0" distB="0" distL="0" distR="0" wp14:anchorId="2227F645" wp14:editId="21030AB4">
-            <wp:extent cx="4739798" cy="1244600"/>
-            <wp:effectExtent l="0" t="0" r="3810" b="0"/>
-            <wp:docPr id="7" name="Picture 7"/>
+          <wp:inline distT="0" distB="0" distL="0" distR="0" wp14:anchorId="2EA8E8A3" wp14:editId="6DE9C850">
+            <wp:extent cx="6135370" cy="4463206"/>
+            <wp:effectExtent l="0" t="0" r="0" b="0"/>
+            <wp:docPr id="25" name="Picture 25"/>
             <wp:cNvGraphicFramePr>
               <a:graphicFrameLocks xmlns:a="http://schemas.openxmlformats.org/drawingml/2006/main" noChangeAspect="1"/>
             </wp:cNvGraphicFramePr>
@@ -1216,11 +6157,1001 @@
               <a:graphicData uri="http://schemas.openxmlformats.org/drawingml/2006/picture">
                 <pic:pic xmlns:pic="http://schemas.openxmlformats.org/drawingml/2006/picture">
                   <pic:nvPicPr>
-                    <pic:cNvPr id="1" name=""/>
+                    <pic:cNvPr id="0" name="Picture 8"/>
+                    <pic:cNvPicPr>
+                      <a:picLocks noChangeAspect="1" noChangeArrowheads="1"/>
+                    </pic:cNvPicPr>
+                  </pic:nvPicPr>
+                  <pic:blipFill>
+                    <a:blip r:embed="rId8">
+                      <a:extLst>
+                        <a:ext uri="{28A0092B-C50C-407E-A947-70E740481C1C}">
+                          <a14:useLocalDpi xmlns:a14="http://schemas.microsoft.com/office/drawing/2010/main" val="0"/>
+                        </a:ext>
+                      </a:extLst>
+                    </a:blip>
+                    <a:srcRect/>
+                    <a:stretch>
+                      <a:fillRect/>
+                    </a:stretch>
+                  </pic:blipFill>
+                  <pic:spPr bwMode="auto">
+                    <a:xfrm>
+                      <a:off x="0" y="0"/>
+                      <a:ext cx="6135370" cy="4463206"/>
+                    </a:xfrm>
+                    <a:prstGeom prst="rect">
+                      <a:avLst/>
+                    </a:prstGeom>
+                    <a:noFill/>
+                  </pic:spPr>
+                </pic:pic>
+              </a:graphicData>
+            </a:graphic>
+          </wp:inline>
+        </w:drawing>
+      </w:r>
+      <w:bookmarkStart w:id="0" w:name="_GoBack"/>
+      <w:bookmarkEnd w:id="0"/>
+    </w:p>
+    <w:p>
+      <w:pPr>
+        <w:pStyle w:val="ListParagraph"/>
+        <w:ind w:leftChars="0" w:left="1680" w:firstLine="240"/>
+        <w:rPr>
+          <w:sz w:val="28"/>
+        </w:rPr>
+      </w:pPr>
+      <w:r>
+        <w:rPr>
+          <w:sz w:val="28"/>
+        </w:rPr>
+        <w:t xml:space="preserve">   </w:t>
+      </w:r>
+      <w:r>
+        <w:rPr>
+          <w:sz w:val="28"/>
+        </w:rPr>
+        <w:t xml:space="preserve">  </w:t>
+      </w:r>
+      <w:r>
+        <w:rPr>
+          <w:sz w:val="28"/>
+        </w:rPr>
+        <w:t>Figure</w:t>
+      </w:r>
+      <w:r>
+        <w:rPr>
+          <w:sz w:val="28"/>
+        </w:rPr>
+        <w:t xml:space="preserve"> </w:t>
+      </w:r>
+      <w:proofErr w:type="gramStart"/>
+      <w:r>
+        <w:rPr>
+          <w:sz w:val="28"/>
+        </w:rPr>
+        <w:t>2.1  R</w:t>
+      </w:r>
+      <w:proofErr w:type="gramEnd"/>
+      <w:r>
+        <w:rPr>
+          <w:sz w:val="28"/>
+        </w:rPr>
+        <w:t xml:space="preserve">-TYPE instructions’ </w:t>
+      </w:r>
+      <w:r>
+        <w:rPr>
+          <w:sz w:val="28"/>
+        </w:rPr>
+        <w:t>data path</w:t>
+      </w:r>
+    </w:p>
+    <w:p>
+      <w:pPr>
+        <w:pStyle w:val="ListParagraph"/>
+        <w:ind w:leftChars="0" w:left="720" w:hanging="720"/>
+        <w:rPr>
+          <w:sz w:val="28"/>
+        </w:rPr>
+      </w:pPr>
+    </w:p>
+    <w:p>
+      <w:pPr>
+        <w:pStyle w:val="ListParagraph"/>
+        <w:ind w:leftChars="0" w:left="720"/>
+        <w:rPr>
+          <w:sz w:val="28"/>
+        </w:rPr>
+      </w:pPr>
+    </w:p>
+    <w:p>
+      <w:pPr>
+        <w:pStyle w:val="ListParagraph"/>
+        <w:numPr>
+          <w:ilvl w:val="0"/>
+          <w:numId w:val="4"/>
+        </w:numPr>
+        <w:ind w:leftChars="0"/>
+        <w:rPr>
+          <w:sz w:val="28"/>
+        </w:rPr>
+      </w:pPr>
+      <w:r>
+        <w:rPr>
+          <w:sz w:val="28"/>
+        </w:rPr>
+        <w:t>I</w:t>
+      </w:r>
+      <w:r>
+        <w:rPr>
+          <w:sz w:val="28"/>
+        </w:rPr>
+        <w:t>-</w:t>
+      </w:r>
+      <w:r>
+        <w:rPr>
+          <w:sz w:val="28"/>
+        </w:rPr>
+        <w:t>TYPE</w:t>
+      </w:r>
+    </w:p>
+    <w:p>
+      <w:pPr>
+        <w:pStyle w:val="ListParagraph"/>
+        <w:ind w:leftChars="0" w:left="720"/>
+        <w:rPr>
+          <w:color w:val="FF0000"/>
+          <w:sz w:val="28"/>
+        </w:rPr>
+      </w:pPr>
+      <w:proofErr w:type="gramStart"/>
+      <w:r>
+        <w:rPr>
+          <w:sz w:val="28"/>
+        </w:rPr>
+        <w:t xml:space="preserve">The </w:t>
+      </w:r>
+      <w:r>
+        <w:rPr>
+          <w:sz w:val="28"/>
+        </w:rPr>
+        <w:t>I</w:t>
+      </w:r>
+      <w:proofErr w:type="gramEnd"/>
+      <w:r>
+        <w:rPr>
+          <w:sz w:val="28"/>
+        </w:rPr>
+        <w:t>-</w:t>
+      </w:r>
+      <w:r>
+        <w:rPr>
+          <w:sz w:val="28"/>
+        </w:rPr>
+        <w:t>TYPE</w:t>
+      </w:r>
+      <w:r>
+        <w:rPr>
+          <w:sz w:val="28"/>
+        </w:rPr>
+        <w:t xml:space="preserve"> </w:t>
+      </w:r>
+      <w:r>
+        <w:rPr>
+          <w:sz w:val="28"/>
+        </w:rPr>
+        <w:t xml:space="preserve">instructions </w:t>
+      </w:r>
+      <w:r>
+        <w:rPr>
+          <w:color w:val="000000" w:themeColor="text1"/>
+          <w:sz w:val="28"/>
+        </w:rPr>
+        <w:t>include ADD</w:t>
+      </w:r>
+      <w:r>
+        <w:rPr>
+          <w:color w:val="000000" w:themeColor="text1"/>
+          <w:sz w:val="28"/>
+        </w:rPr>
+        <w:t>I</w:t>
+      </w:r>
+      <w:r>
+        <w:rPr>
+          <w:color w:val="000000" w:themeColor="text1"/>
+          <w:sz w:val="28"/>
+        </w:rPr>
+        <w:t>, SLT</w:t>
+      </w:r>
+      <w:r>
+        <w:rPr>
+          <w:color w:val="000000" w:themeColor="text1"/>
+          <w:sz w:val="28"/>
+        </w:rPr>
+        <w:t xml:space="preserve">I, </w:t>
+      </w:r>
+      <w:r>
+        <w:rPr>
+          <w:color w:val="000000" w:themeColor="text1"/>
+          <w:sz w:val="28"/>
+        </w:rPr>
+        <w:t>SRL</w:t>
+      </w:r>
+      <w:r>
+        <w:rPr>
+          <w:color w:val="000000" w:themeColor="text1"/>
+          <w:sz w:val="28"/>
+        </w:rPr>
+        <w:t>I</w:t>
+      </w:r>
+      <w:r>
+        <w:rPr>
+          <w:color w:val="000000" w:themeColor="text1"/>
+          <w:sz w:val="28"/>
+        </w:rPr>
+        <w:t>, SRA</w:t>
+      </w:r>
+      <w:r>
+        <w:rPr>
+          <w:color w:val="000000" w:themeColor="text1"/>
+          <w:sz w:val="28"/>
+        </w:rPr>
+        <w:t>I</w:t>
+      </w:r>
+      <w:r>
+        <w:rPr>
+          <w:color w:val="000000" w:themeColor="text1"/>
+          <w:sz w:val="28"/>
+        </w:rPr>
+        <w:t>,</w:t>
+      </w:r>
+      <w:r>
+        <w:rPr>
+          <w:color w:val="000000" w:themeColor="text1"/>
+          <w:sz w:val="28"/>
+        </w:rPr>
+        <w:t xml:space="preserve"> etc.</w:t>
+      </w:r>
+    </w:p>
+    <w:p>
+      <w:pPr>
+        <w:rPr>
+          <w:sz w:val="28"/>
+        </w:rPr>
+      </w:pPr>
+    </w:p>
+    <w:p>
+      <w:pPr>
+        <w:pStyle w:val="ListParagraph"/>
+        <w:numPr>
+          <w:ilvl w:val="0"/>
+          <w:numId w:val="4"/>
+        </w:numPr>
+        <w:ind w:leftChars="0"/>
+        <w:rPr>
+          <w:sz w:val="28"/>
+        </w:rPr>
+      </w:pPr>
+      <w:r>
+        <w:rPr>
+          <w:sz w:val="28"/>
+        </w:rPr>
+        <w:t>B</w:t>
+      </w:r>
+      <w:r>
+        <w:rPr>
+          <w:sz w:val="28"/>
+        </w:rPr>
+        <w:t>-TYPE</w:t>
+      </w:r>
+    </w:p>
+    <w:p>
+      <w:pPr>
+        <w:pStyle w:val="ListParagraph"/>
+        <w:ind w:leftChars="0" w:left="720"/>
+        <w:rPr>
+          <w:color w:val="000000" w:themeColor="text1"/>
+          <w:sz w:val="28"/>
+        </w:rPr>
+      </w:pPr>
+      <w:r>
+        <w:rPr>
+          <w:sz w:val="28"/>
+        </w:rPr>
+        <w:lastRenderedPageBreak/>
+        <w:t xml:space="preserve">The </w:t>
+      </w:r>
+      <w:r>
+        <w:rPr>
+          <w:sz w:val="28"/>
+        </w:rPr>
+        <w:t>B</w:t>
+      </w:r>
+      <w:r>
+        <w:rPr>
+          <w:sz w:val="28"/>
+        </w:rPr>
+        <w:t>-</w:t>
+      </w:r>
+      <w:r>
+        <w:rPr>
+          <w:sz w:val="28"/>
+        </w:rPr>
+        <w:t>TYPE</w:t>
+      </w:r>
+      <w:r>
+        <w:rPr>
+          <w:sz w:val="28"/>
+        </w:rPr>
+        <w:t xml:space="preserve"> </w:t>
+      </w:r>
+      <w:r>
+        <w:rPr>
+          <w:sz w:val="28"/>
+        </w:rPr>
+        <w:t xml:space="preserve">instructions include </w:t>
+      </w:r>
+      <w:r>
+        <w:rPr>
+          <w:sz w:val="28"/>
+        </w:rPr>
+        <w:t>BEQ and BNE</w:t>
+      </w:r>
+      <w:r>
+        <w:rPr>
+          <w:color w:val="000000" w:themeColor="text1"/>
+          <w:sz w:val="28"/>
+        </w:rPr>
+        <w:t>.</w:t>
+      </w:r>
+    </w:p>
+    <w:p>
+      <w:pPr>
+        <w:pStyle w:val="ListParagraph"/>
+        <w:ind w:leftChars="0" w:left="720"/>
+        <w:rPr>
+          <w:color w:val="000000" w:themeColor="text1"/>
+          <w:sz w:val="28"/>
+        </w:rPr>
+      </w:pPr>
+    </w:p>
+    <w:p>
+      <w:pPr>
+        <w:pStyle w:val="ListParagraph"/>
+        <w:numPr>
+          <w:ilvl w:val="0"/>
+          <w:numId w:val="4"/>
+        </w:numPr>
+        <w:ind w:leftChars="0"/>
+        <w:rPr>
+          <w:sz w:val="28"/>
+        </w:rPr>
+      </w:pPr>
+      <w:r>
+        <w:rPr>
+          <w:sz w:val="28"/>
+        </w:rPr>
+        <w:t>LI</w:t>
+      </w:r>
+      <w:r>
+        <w:rPr>
+          <w:sz w:val="28"/>
+        </w:rPr>
+        <w:t>-</w:t>
+      </w:r>
+      <w:r>
+        <w:rPr>
+          <w:sz w:val="28"/>
+        </w:rPr>
+        <w:t>TYPE</w:t>
+      </w:r>
+    </w:p>
+    <w:p>
+      <w:pPr>
+        <w:pStyle w:val="ListParagraph"/>
+        <w:ind w:leftChars="0" w:left="720"/>
+        <w:rPr>
+          <w:sz w:val="28"/>
+        </w:rPr>
+      </w:pPr>
+      <w:r>
+        <w:rPr>
+          <w:sz w:val="28"/>
+        </w:rPr>
+        <w:t xml:space="preserve">The </w:t>
+      </w:r>
+      <w:r>
+        <w:rPr>
+          <w:sz w:val="28"/>
+        </w:rPr>
+        <w:t>LI</w:t>
+      </w:r>
+      <w:r>
+        <w:rPr>
+          <w:sz w:val="28"/>
+        </w:rPr>
+        <w:t>-</w:t>
+      </w:r>
+      <w:r>
+        <w:rPr>
+          <w:sz w:val="28"/>
+        </w:rPr>
+        <w:t>TYPE</w:t>
+      </w:r>
+      <w:r>
+        <w:rPr>
+          <w:sz w:val="28"/>
+        </w:rPr>
+        <w:t xml:space="preserve"> instructions </w:t>
+      </w:r>
+      <w:r>
+        <w:rPr>
+          <w:sz w:val="28"/>
+        </w:rPr>
+        <w:t>are such as LW, etc.</w:t>
+      </w:r>
+    </w:p>
+    <w:p>
+      <w:pPr>
+        <w:pStyle w:val="ListParagraph"/>
+        <w:ind w:leftChars="0" w:left="720"/>
+        <w:rPr>
+          <w:sz w:val="28"/>
+        </w:rPr>
+      </w:pPr>
+    </w:p>
+    <w:p>
+      <w:pPr>
+        <w:pStyle w:val="ListParagraph"/>
+        <w:numPr>
+          <w:ilvl w:val="0"/>
+          <w:numId w:val="4"/>
+        </w:numPr>
+        <w:ind w:leftChars="0"/>
+        <w:rPr>
+          <w:sz w:val="28"/>
+        </w:rPr>
+      </w:pPr>
+      <w:r>
+        <w:rPr>
+          <w:sz w:val="28"/>
+        </w:rPr>
+        <w:t>S</w:t>
+      </w:r>
+      <w:r>
+        <w:rPr>
+          <w:sz w:val="28"/>
+        </w:rPr>
+        <w:t>-TYPE</w:t>
+      </w:r>
+    </w:p>
+    <w:p>
+      <w:pPr>
+        <w:pStyle w:val="ListParagraph"/>
+        <w:ind w:leftChars="0" w:left="720"/>
+        <w:rPr>
+          <w:sz w:val="28"/>
+        </w:rPr>
+      </w:pPr>
+      <w:r>
+        <w:rPr>
+          <w:sz w:val="28"/>
+        </w:rPr>
+        <w:t xml:space="preserve">The </w:t>
+      </w:r>
+      <w:r>
+        <w:rPr>
+          <w:sz w:val="28"/>
+        </w:rPr>
+        <w:t>S</w:t>
+      </w:r>
+      <w:r>
+        <w:rPr>
+          <w:sz w:val="28"/>
+        </w:rPr>
+        <w:t>-</w:t>
+      </w:r>
+      <w:r>
+        <w:rPr>
+          <w:sz w:val="28"/>
+        </w:rPr>
+        <w:t>TYPE</w:t>
+      </w:r>
+      <w:r>
+        <w:rPr>
+          <w:sz w:val="28"/>
+        </w:rPr>
+        <w:t xml:space="preserve"> </w:t>
+      </w:r>
+      <w:r>
+        <w:rPr>
+          <w:sz w:val="28"/>
+        </w:rPr>
+        <w:t>instructions are such as</w:t>
+      </w:r>
+      <w:r>
+        <w:rPr>
+          <w:sz w:val="28"/>
+        </w:rPr>
+        <w:t xml:space="preserve"> </w:t>
+      </w:r>
+      <w:r>
+        <w:rPr>
+          <w:sz w:val="28"/>
+        </w:rPr>
+        <w:t>SW, etc</w:t>
+      </w:r>
+      <w:r>
+        <w:rPr>
+          <w:sz w:val="28"/>
+        </w:rPr>
+        <w:t>.</w:t>
+      </w:r>
+    </w:p>
+    <w:p>
+      <w:pPr>
+        <w:rPr>
+          <w:sz w:val="28"/>
+        </w:rPr>
+      </w:pPr>
+    </w:p>
+    <w:p>
+      <w:pPr>
+        <w:pStyle w:val="ListParagraph"/>
+        <w:numPr>
+          <w:ilvl w:val="0"/>
+          <w:numId w:val="4"/>
+        </w:numPr>
+        <w:ind w:leftChars="0"/>
+        <w:rPr>
+          <w:sz w:val="28"/>
+        </w:rPr>
+      </w:pPr>
+      <w:r>
+        <w:rPr>
+          <w:sz w:val="28"/>
+        </w:rPr>
+        <w:t>U</w:t>
+      </w:r>
+      <w:r>
+        <w:rPr>
+          <w:sz w:val="28"/>
+        </w:rPr>
+        <w:t>-</w:t>
+      </w:r>
+      <w:r>
+        <w:rPr>
+          <w:sz w:val="28"/>
+        </w:rPr>
+        <w:t>TYPE</w:t>
+      </w:r>
+    </w:p>
+    <w:p>
+      <w:pPr>
+        <w:pStyle w:val="ListParagraph"/>
+        <w:ind w:leftChars="0" w:left="720"/>
+        <w:rPr>
+          <w:sz w:val="28"/>
+        </w:rPr>
+      </w:pPr>
+      <w:r>
+        <w:rPr>
+          <w:sz w:val="28"/>
+        </w:rPr>
+        <w:t xml:space="preserve">The </w:t>
+      </w:r>
+      <w:r>
+        <w:rPr>
+          <w:sz w:val="28"/>
+        </w:rPr>
+        <w:t>U</w:t>
+      </w:r>
+      <w:r>
+        <w:rPr>
+          <w:sz w:val="28"/>
+        </w:rPr>
+        <w:t>-</w:t>
+      </w:r>
+      <w:r>
+        <w:rPr>
+          <w:sz w:val="28"/>
+        </w:rPr>
+        <w:t>TYPE</w:t>
+      </w:r>
+      <w:r>
+        <w:rPr>
+          <w:sz w:val="28"/>
+        </w:rPr>
+        <w:t xml:space="preserve"> </w:t>
+      </w:r>
+      <w:r>
+        <w:rPr>
+          <w:sz w:val="28"/>
+        </w:rPr>
+        <w:t xml:space="preserve">instructions </w:t>
+      </w:r>
+      <w:r>
+        <w:rPr>
+          <w:sz w:val="28"/>
+        </w:rPr>
+        <w:t>are such as</w:t>
+      </w:r>
+      <w:r>
+        <w:rPr>
+          <w:sz w:val="28"/>
+        </w:rPr>
+        <w:t xml:space="preserve"> </w:t>
+      </w:r>
+      <w:r>
+        <w:rPr>
+          <w:sz w:val="28"/>
+        </w:rPr>
+        <w:t>AUIPC</w:t>
+      </w:r>
+      <w:r>
+        <w:rPr>
+          <w:sz w:val="28"/>
+        </w:rPr>
+        <w:t>, etc</w:t>
+      </w:r>
+      <w:r>
+        <w:rPr>
+          <w:sz w:val="28"/>
+        </w:rPr>
+        <w:t>.</w:t>
+      </w:r>
+    </w:p>
+    <w:p>
+      <w:pPr>
+        <w:rPr>
+          <w:sz w:val="28"/>
+        </w:rPr>
+      </w:pPr>
+    </w:p>
+    <w:p>
+      <w:pPr>
+        <w:pStyle w:val="ListParagraph"/>
+        <w:numPr>
+          <w:ilvl w:val="0"/>
+          <w:numId w:val="4"/>
+        </w:numPr>
+        <w:ind w:leftChars="0"/>
+        <w:rPr>
+          <w:sz w:val="28"/>
+        </w:rPr>
+      </w:pPr>
+      <w:r>
+        <w:rPr>
+          <w:sz w:val="28"/>
+        </w:rPr>
+        <w:t>J</w:t>
+      </w:r>
+      <w:r>
+        <w:rPr>
+          <w:sz w:val="28"/>
+        </w:rPr>
+        <w:t>-</w:t>
+      </w:r>
+      <w:r>
+        <w:rPr>
+          <w:sz w:val="28"/>
+        </w:rPr>
+        <w:t>TYPE</w:t>
+      </w:r>
+    </w:p>
+    <w:p>
+      <w:pPr>
+        <w:pStyle w:val="ListParagraph"/>
+        <w:ind w:leftChars="0" w:left="720"/>
+        <w:rPr>
+          <w:sz w:val="28"/>
+        </w:rPr>
+      </w:pPr>
+      <w:r>
+        <w:rPr>
+          <w:sz w:val="28"/>
+        </w:rPr>
+        <w:t xml:space="preserve">The </w:t>
+      </w:r>
+      <w:r>
+        <w:rPr>
+          <w:sz w:val="28"/>
+        </w:rPr>
+        <w:t>J</w:t>
+      </w:r>
+      <w:r>
+        <w:rPr>
+          <w:sz w:val="28"/>
+        </w:rPr>
+        <w:t>-</w:t>
+      </w:r>
+      <w:r>
+        <w:rPr>
+          <w:sz w:val="28"/>
+        </w:rPr>
+        <w:t>TYPE</w:t>
+      </w:r>
+      <w:r>
+        <w:rPr>
+          <w:sz w:val="28"/>
+        </w:rPr>
+        <w:t xml:space="preserve"> </w:t>
+      </w:r>
+      <w:r>
+        <w:rPr>
+          <w:sz w:val="28"/>
+        </w:rPr>
+        <w:t xml:space="preserve">instructions </w:t>
+      </w:r>
+      <w:r>
+        <w:rPr>
+          <w:sz w:val="28"/>
+        </w:rPr>
+        <w:t>are such as</w:t>
+      </w:r>
+      <w:r>
+        <w:rPr>
+          <w:sz w:val="28"/>
+        </w:rPr>
+        <w:t xml:space="preserve"> </w:t>
+      </w:r>
+      <w:r>
+        <w:rPr>
+          <w:sz w:val="28"/>
+        </w:rPr>
+        <w:t>JAL</w:t>
+      </w:r>
+      <w:r>
+        <w:rPr>
+          <w:sz w:val="28"/>
+        </w:rPr>
+        <w:t>, etc</w:t>
+      </w:r>
+      <w:r>
+        <w:rPr>
+          <w:sz w:val="28"/>
+        </w:rPr>
+        <w:t>.</w:t>
+      </w:r>
+    </w:p>
+    <w:p>
+      <w:pPr>
+        <w:rPr>
+          <w:sz w:val="28"/>
+        </w:rPr>
+      </w:pPr>
+    </w:p>
+    <w:p>
+      <w:pPr>
+        <w:pStyle w:val="ListParagraph"/>
+        <w:numPr>
+          <w:ilvl w:val="0"/>
+          <w:numId w:val="4"/>
+        </w:numPr>
+        <w:ind w:leftChars="0"/>
+        <w:rPr>
+          <w:sz w:val="28"/>
+        </w:rPr>
+      </w:pPr>
+      <w:r>
+        <w:rPr>
+          <w:sz w:val="28"/>
+        </w:rPr>
+        <w:t>JI</w:t>
+      </w:r>
+      <w:r>
+        <w:rPr>
+          <w:sz w:val="28"/>
+        </w:rPr>
+        <w:t>-TYPE</w:t>
+      </w:r>
+    </w:p>
+    <w:p>
+      <w:pPr>
+        <w:pStyle w:val="ListParagraph"/>
+        <w:ind w:leftChars="0" w:left="720"/>
+        <w:rPr>
+          <w:sz w:val="28"/>
+        </w:rPr>
+      </w:pPr>
+      <w:r>
+        <w:rPr>
+          <w:sz w:val="28"/>
+        </w:rPr>
+        <w:t>The JI</w:t>
+      </w:r>
+      <w:r>
+        <w:rPr>
+          <w:sz w:val="28"/>
+        </w:rPr>
+        <w:t>-</w:t>
+      </w:r>
+      <w:r>
+        <w:rPr>
+          <w:sz w:val="28"/>
+        </w:rPr>
+        <w:t>TYPE</w:t>
+      </w:r>
+      <w:r>
+        <w:rPr>
+          <w:sz w:val="28"/>
+        </w:rPr>
+        <w:t xml:space="preserve"> </w:t>
+      </w:r>
+      <w:r>
+        <w:rPr>
+          <w:sz w:val="28"/>
+        </w:rPr>
+        <w:t xml:space="preserve">instructions </w:t>
+      </w:r>
+      <w:r>
+        <w:rPr>
+          <w:sz w:val="28"/>
+        </w:rPr>
+        <w:t>are such as</w:t>
+      </w:r>
+      <w:r>
+        <w:rPr>
+          <w:sz w:val="28"/>
+        </w:rPr>
+        <w:t xml:space="preserve"> </w:t>
+      </w:r>
+      <w:r>
+        <w:rPr>
+          <w:sz w:val="28"/>
+        </w:rPr>
+        <w:t>JALR</w:t>
+      </w:r>
+      <w:r>
+        <w:rPr>
+          <w:sz w:val="28"/>
+        </w:rPr>
+        <w:t xml:space="preserve">, </w:t>
+      </w:r>
+      <w:proofErr w:type="spellStart"/>
+      <w:r>
+        <w:rPr>
+          <w:sz w:val="28"/>
+        </w:rPr>
+        <w:t>etc</w:t>
+      </w:r>
+      <w:proofErr w:type="spellEnd"/>
+    </w:p>
+    <w:p>
+      <w:pPr>
+        <w:pStyle w:val="ListParagraph"/>
+        <w:ind w:leftChars="0" w:left="720"/>
+        <w:rPr>
+          <w:sz w:val="28"/>
+        </w:rPr>
+      </w:pPr>
+    </w:p>
+    <w:p>
+      <w:pPr>
+        <w:pStyle w:val="ListParagraph"/>
+        <w:numPr>
+          <w:ilvl w:val="0"/>
+          <w:numId w:val="1"/>
+        </w:numPr>
+        <w:ind w:leftChars="0"/>
+        <w:rPr>
+          <w:sz w:val="28"/>
+        </w:rPr>
+      </w:pPr>
+      <w:r>
+        <w:rPr>
+          <w:sz w:val="28"/>
+        </w:rPr>
+        <w:t>Multi-cycle instructions</w:t>
+      </w:r>
+    </w:p>
+    <w:p>
+      <w:pPr>
+        <w:pStyle w:val="ListParagraph"/>
+        <w:ind w:leftChars="0" w:left="360"/>
+        <w:rPr>
+          <w:sz w:val="28"/>
+        </w:rPr>
+      </w:pPr>
+      <w:r>
+        <w:rPr>
+          <w:sz w:val="28"/>
+        </w:rPr>
+        <w:t>//</w:t>
+      </w:r>
+      <w:proofErr w:type="spellStart"/>
+      <w:r>
+        <w:rPr>
+          <w:sz w:val="28"/>
+        </w:rPr>
+        <w:t>todo</w:t>
+      </w:r>
+      <w:proofErr w:type="spellEnd"/>
+    </w:p>
+    <w:p>
+      <w:pPr>
+        <w:pStyle w:val="ListParagraph"/>
+        <w:ind w:leftChars="0" w:left="360"/>
+        <w:rPr>
+          <w:sz w:val="28"/>
+        </w:rPr>
+      </w:pPr>
+    </w:p>
+    <w:p>
+      <w:pPr>
+        <w:pStyle w:val="ListParagraph"/>
+        <w:numPr>
+          <w:ilvl w:val="0"/>
+          <w:numId w:val="1"/>
+        </w:numPr>
+        <w:ind w:leftChars="0"/>
+        <w:rPr>
+          <w:sz w:val="28"/>
+        </w:rPr>
+      </w:pPr>
+      <w:r>
+        <w:rPr>
+          <w:sz w:val="28"/>
+        </w:rPr>
+        <w:t>Total simulation time</w:t>
+      </w:r>
+    </w:p>
+    <w:p>
+      <w:pPr>
+        <w:pStyle w:val="ListParagraph"/>
+        <w:numPr>
+          <w:ilvl w:val="1"/>
+          <w:numId w:val="3"/>
+        </w:numPr>
+        <w:ind w:leftChars="0"/>
+        <w:rPr>
+          <w:sz w:val="28"/>
+        </w:rPr>
+      </w:pPr>
+      <w:r>
+        <w:rPr>
+          <w:sz w:val="28"/>
+        </w:rPr>
+        <w:t>Leaf: a = 1, b = 9, c = 2, d = 2</w:t>
+      </w:r>
+    </w:p>
+    <w:p>
+      <w:pPr>
+        <w:pStyle w:val="ListParagraph"/>
+        <w:ind w:leftChars="0" w:left="960"/>
+        <w:rPr>
+          <w:sz w:val="28"/>
+        </w:rPr>
+      </w:pPr>
+      <w:r>
+        <w:rPr>
+          <w:noProof/>
+          <w:sz w:val="28"/>
+        </w:rPr>
+        <w:drawing>
+          <wp:inline distT="0" distB="0" distL="0" distR="0" wp14:anchorId="5D3447AE" wp14:editId="22D0763A">
+            <wp:extent cx="5344364" cy="1403350"/>
+            <wp:effectExtent l="0" t="0" r="8890" b="6350"/>
+            <wp:docPr id="22" name="Picture 22"/>
+            <wp:cNvGraphicFramePr>
+              <a:graphicFrameLocks xmlns:a="http://schemas.openxmlformats.org/drawingml/2006/main" noChangeAspect="1"/>
+            </wp:cNvGraphicFramePr>
+            <a:graphic xmlns:a="http://schemas.openxmlformats.org/drawingml/2006/main">
+              <a:graphicData uri="http://schemas.openxmlformats.org/drawingml/2006/picture">
+                <pic:pic xmlns:pic="http://schemas.openxmlformats.org/drawingml/2006/picture">
+                  <pic:nvPicPr>
+                    <pic:cNvPr id="22" name="leaf_2.png"/>
                     <pic:cNvPicPr/>
                   </pic:nvPicPr>
                   <pic:blipFill>
-                    <a:blip r:embed="rId8"/>
+                    <a:blip r:embed="rId9">
+                      <a:extLst>
+                        <a:ext uri="{28A0092B-C50C-407E-A947-70E740481C1C}">
+                          <a14:useLocalDpi xmlns:a14="http://schemas.microsoft.com/office/drawing/2010/main" val="0"/>
+                        </a:ext>
+                      </a:extLst>
+                    </a:blip>
                     <a:stretch>
                       <a:fillRect/>
                     </a:stretch>
@@ -1228,7 +7159,7 @@
                   <pic:spPr>
                     <a:xfrm>
                       <a:off x="0" y="0"/>
-                      <a:ext cx="4746156" cy="1246270"/>
+                      <a:ext cx="5369547" cy="1409963"/>
                     </a:xfrm>
                     <a:prstGeom prst="rect">
                       <a:avLst/>
@@ -1271,12 +7202,13 @@
       <w:r>
         <w:rPr>
           <w:noProof/>
+          <w:sz w:val="28"/>
         </w:rPr>
         <w:drawing>
-          <wp:inline distT="0" distB="0" distL="0" distR="0" wp14:anchorId="3060DF73" wp14:editId="6F6123EF">
-            <wp:extent cx="4730750" cy="1231027"/>
-            <wp:effectExtent l="0" t="0" r="0" b="7620"/>
-            <wp:docPr id="6" name="Picture 6"/>
+          <wp:inline distT="0" distB="0" distL="0" distR="0" wp14:anchorId="5D8149FE" wp14:editId="3D879BED">
+            <wp:extent cx="5344160" cy="1390647"/>
+            <wp:effectExtent l="0" t="0" r="0" b="635"/>
+            <wp:docPr id="23" name="Picture 23"/>
             <wp:cNvGraphicFramePr>
               <a:graphicFrameLocks xmlns:a="http://schemas.openxmlformats.org/drawingml/2006/main" noChangeAspect="1"/>
             </wp:cNvGraphicFramePr>
@@ -1284,11 +7216,17 @@
               <a:graphicData uri="http://schemas.openxmlformats.org/drawingml/2006/picture">
                 <pic:pic xmlns:pic="http://schemas.openxmlformats.org/drawingml/2006/picture">
                   <pic:nvPicPr>
-                    <pic:cNvPr id="1" name=""/>
+                    <pic:cNvPr id="23" name="fact_2.png"/>
                     <pic:cNvPicPr/>
                   </pic:nvPicPr>
                   <pic:blipFill>
-                    <a:blip r:embed="rId9"/>
+                    <a:blip r:embed="rId10">
+                      <a:extLst>
+                        <a:ext uri="{28A0092B-C50C-407E-A947-70E740481C1C}">
+                          <a14:useLocalDpi xmlns:a14="http://schemas.microsoft.com/office/drawing/2010/main" val="0"/>
+                        </a:ext>
+                      </a:extLst>
+                    </a:blip>
                     <a:stretch>
                       <a:fillRect/>
                     </a:stretch>
@@ -1296,7 +7234,7 @@
                   <pic:spPr>
                     <a:xfrm>
                       <a:off x="0" y="0"/>
-                      <a:ext cx="4743443" cy="1234330"/>
+                      <a:ext cx="5401488" cy="1405565"/>
                     </a:xfrm>
                     <a:prstGeom prst="rect">
                       <a:avLst/>
@@ -1333,19 +7271,20 @@
         <w:pStyle w:val="ListParagraph"/>
         <w:ind w:leftChars="0" w:left="960"/>
         <w:rPr>
-          <w:rFonts w:hint="eastAsia"/>
           <w:sz w:val="28"/>
         </w:rPr>
       </w:pPr>
       <w:r>
         <w:rPr>
           <w:noProof/>
-        </w:rPr>
+          <w:sz w:val="28"/>
+        </w:rPr>
+        <w:lastRenderedPageBreak/>
         <w:drawing>
-          <wp:inline distT="0" distB="0" distL="0" distR="0" wp14:anchorId="44B795C1" wp14:editId="51F8F410">
-            <wp:extent cx="4743694" cy="1238314"/>
-            <wp:effectExtent l="0" t="0" r="0" b="0"/>
-            <wp:docPr id="5" name="Picture 5"/>
+          <wp:inline distT="0" distB="0" distL="0" distR="0" wp14:anchorId="69CC0E19" wp14:editId="6A4DE6C1">
+            <wp:extent cx="5351487" cy="1396975"/>
+            <wp:effectExtent l="0" t="0" r="1905" b="0"/>
+            <wp:docPr id="24" name="Picture 24"/>
             <wp:cNvGraphicFramePr>
               <a:graphicFrameLocks xmlns:a="http://schemas.openxmlformats.org/drawingml/2006/main" noChangeAspect="1"/>
             </wp:cNvGraphicFramePr>
@@ -1353,11 +7292,17 @@
               <a:graphicData uri="http://schemas.openxmlformats.org/drawingml/2006/picture">
                 <pic:pic xmlns:pic="http://schemas.openxmlformats.org/drawingml/2006/picture">
                   <pic:nvPicPr>
-                    <pic:cNvPr id="1" name=""/>
+                    <pic:cNvPr id="24" name="hw1_2.png"/>
                     <pic:cNvPicPr/>
                   </pic:nvPicPr>
                   <pic:blipFill>
-                    <a:blip r:embed="rId10"/>
+                    <a:blip r:embed="rId11">
+                      <a:extLst>
+                        <a:ext uri="{28A0092B-C50C-407E-A947-70E740481C1C}">
+                          <a14:useLocalDpi xmlns:a14="http://schemas.microsoft.com/office/drawing/2010/main" val="0"/>
+                        </a:ext>
+                      </a:extLst>
+                    </a:blip>
                     <a:stretch>
                       <a:fillRect/>
                     </a:stretch>
@@ -1365,7 +7310,7 @@
                   <pic:spPr>
                     <a:xfrm>
                       <a:off x="0" y="0"/>
-                      <a:ext cx="4743694" cy="1238314"/>
+                      <a:ext cx="5372803" cy="1402539"/>
                     </a:xfrm>
                     <a:prstGeom prst="rect">
                       <a:avLst/>
@@ -1381,6 +7326,54 @@
     <w:p>
       <w:pPr>
         <w:pStyle w:val="ListParagraph"/>
+        <w:numPr>
+          <w:ilvl w:val="0"/>
+          <w:numId w:val="1"/>
+        </w:numPr>
+        <w:ind w:leftChars="0"/>
+        <w:rPr>
+          <w:sz w:val="28"/>
+        </w:rPr>
+      </w:pPr>
+      <w:r>
+        <w:rPr>
+          <w:sz w:val="28"/>
+        </w:rPr>
+        <w:t>O</w:t>
+      </w:r>
+      <w:r>
+        <w:rPr>
+          <w:sz w:val="28"/>
+        </w:rPr>
+        <w:t>bservation</w:t>
+      </w:r>
+    </w:p>
+    <w:p>
+      <w:pPr>
+        <w:pStyle w:val="ListParagraph"/>
+        <w:ind w:leftChars="0" w:left="360"/>
+        <w:rPr>
+          <w:sz w:val="28"/>
+        </w:rPr>
+      </w:pPr>
+      <w:r>
+        <w:rPr>
+          <w:sz w:val="28"/>
+        </w:rPr>
+        <w:t>//</w:t>
+      </w:r>
+      <w:proofErr w:type="spellStart"/>
+      <w:r>
+        <w:rPr>
+          <w:sz w:val="28"/>
+        </w:rPr>
+        <w:t>todo</w:t>
+      </w:r>
+      <w:proofErr w:type="spellEnd"/>
+    </w:p>
+    <w:p>
+      <w:pPr>
+        <w:pStyle w:val="ListParagraph"/>
         <w:ind w:leftChars="0" w:left="360"/>
         <w:rPr>
           <w:sz w:val="28"/>
@@ -1403,70 +7396,18 @@
         <w:rPr>
           <w:sz w:val="28"/>
         </w:rPr>
-        <w:t>O</w:t>
-      </w:r>
-      <w:r>
-        <w:rPr>
-          <w:sz w:val="28"/>
-        </w:rPr>
-        <w:t>bservation</w:t>
+        <w:t>Snapshot of the “Register Table”</w:t>
       </w:r>
     </w:p>
     <w:p>
       <w:pPr>
-        <w:pStyle w:val="ListParagraph"/>
-        <w:ind w:leftChars="0" w:left="360"/>
-        <w:rPr>
-          <w:sz w:val="28"/>
-        </w:rPr>
-      </w:pPr>
-      <w:r>
-        <w:rPr>
-          <w:sz w:val="28"/>
-        </w:rPr>
-        <w:t>//</w:t>
-      </w:r>
-      <w:proofErr w:type="spellStart"/>
-      <w:r>
-        <w:rPr>
-          <w:sz w:val="28"/>
-        </w:rPr>
-        <w:t>todo</w:t>
-      </w:r>
-      <w:proofErr w:type="spellEnd"/>
+        <w:rPr>
+          <w:sz w:val="28"/>
+        </w:rPr>
+      </w:pPr>
     </w:p>
     <w:p>
       <w:pPr>
-        <w:pStyle w:val="ListParagraph"/>
-        <w:ind w:leftChars="0" w:left="360"/>
-        <w:rPr>
-          <w:sz w:val="28"/>
-        </w:rPr>
-      </w:pPr>
-    </w:p>
-    <w:p>
-      <w:pPr>
-        <w:pStyle w:val="ListParagraph"/>
-        <w:numPr>
-          <w:ilvl w:val="0"/>
-          <w:numId w:val="1"/>
-        </w:numPr>
-        <w:ind w:leftChars="0"/>
-        <w:rPr>
-          <w:sz w:val="28"/>
-        </w:rPr>
-      </w:pPr>
-      <w:r>
-        <w:rPr>
-          <w:sz w:val="28"/>
-        </w:rPr>
-        <w:lastRenderedPageBreak/>
-        <w:t>Snapshot of the “Register Table”</w:t>
-      </w:r>
-    </w:p>
-    <w:p>
-      <w:pPr>
-        <w:pStyle w:val="ListParagraph"/>
         <w:rPr>
           <w:sz w:val="28"/>
         </w:rPr>
@@ -1474,12 +7415,13 @@
       <w:r>
         <w:rPr>
           <w:noProof/>
+          <w:sz w:val="28"/>
         </w:rPr>
         <w:drawing>
-          <wp:inline distT="0" distB="0" distL="0" distR="0" wp14:anchorId="73D56838" wp14:editId="5D0C1F95">
-            <wp:extent cx="6248721" cy="812842"/>
-            <wp:effectExtent l="0" t="0" r="0" b="6350"/>
-            <wp:docPr id="8" name="Picture 8"/>
+          <wp:inline distT="0" distB="0" distL="0" distR="0" wp14:anchorId="1481D606" wp14:editId="188ED2D3">
+            <wp:extent cx="6645910" cy="1276985"/>
+            <wp:effectExtent l="0" t="0" r="2540" b="0"/>
+            <wp:docPr id="21" name="Picture 21"/>
             <wp:cNvGraphicFramePr>
               <a:graphicFrameLocks xmlns:a="http://schemas.openxmlformats.org/drawingml/2006/main" noChangeAspect="1"/>
             </wp:cNvGraphicFramePr>
@@ -1487,11 +7429,17 @@
               <a:graphicData uri="http://schemas.openxmlformats.org/drawingml/2006/picture">
                 <pic:pic xmlns:pic="http://schemas.openxmlformats.org/drawingml/2006/picture">
                   <pic:nvPicPr>
-                    <pic:cNvPr id="1" name=""/>
+                    <pic:cNvPr id="21" name="1593450153434_2.png"/>
                     <pic:cNvPicPr/>
                   </pic:nvPicPr>
                   <pic:blipFill>
-                    <a:blip r:embed="rId11"/>
+                    <a:blip r:embed="rId12">
+                      <a:extLst>
+                        <a:ext uri="{28A0092B-C50C-407E-A947-70E740481C1C}">
+                          <a14:useLocalDpi xmlns:a14="http://schemas.microsoft.com/office/drawing/2010/main" val="0"/>
+                        </a:ext>
+                      </a:extLst>
+                    </a:blip>
                     <a:stretch>
                       <a:fillRect/>
                     </a:stretch>
@@ -1499,7 +7447,7 @@
                   <pic:spPr>
                     <a:xfrm>
                       <a:off x="0" y="0"/>
-                      <a:ext cx="6248721" cy="812842"/>
+                      <a:ext cx="6645910" cy="1276985"/>
                     </a:xfrm>
                     <a:prstGeom prst="rect">
                       <a:avLst/>
@@ -2829,7 +8777,7 @@
       </w:r>
     </w:p>
     <w:sectPr>
-      <w:footerReference w:type="default" r:id="rId12"/>
+      <w:footerReference w:type="default" r:id="rId13"/>
       <w:pgSz w:w="11906" w:h="16838"/>
       <w:pgMar w:top="720" w:right="720" w:bottom="720" w:left="720" w:header="851" w:footer="0" w:gutter="0"/>
       <w:cols w:space="425"/>
@@ -2912,7 +8860,7 @@
             <w:noProof/>
             <w:sz w:val="28"/>
           </w:rPr>
-          <w:t>3</w:t>
+          <w:t>2</w:t>
         </w:r>
         <w:r>
           <w:rPr>

--- a/Report_Final_Project.docx
+++ b/Report_Final_Project.docx
@@ -6409,6 +6409,7 @@
       <w:pPr>
         <w:pStyle w:val="ListParagraph"/>
         <w:ind w:leftChars="0" w:left="720" w:right="224"/>
+        <w:jc w:val="both"/>
         <w:rPr>
           <w:color w:val="000000" w:themeColor="text1"/>
           <w:sz w:val="28"/>
@@ -6527,7 +6528,14 @@
           <w:color w:val="000000" w:themeColor="text1"/>
           <w:sz w:val="28"/>
         </w:rPr>
-        <w:t xml:space="preserve">  </w:t>
+        <w:t xml:space="preserve"> </w:t>
+      </w:r>
+      <w:r>
+        <w:rPr>
+          <w:color w:val="000000" w:themeColor="text1"/>
+          <w:sz w:val="28"/>
+        </w:rPr>
+        <w:t xml:space="preserve"> </w:t>
       </w:r>
       <w:r>
         <w:rPr>
@@ -6547,7 +6555,19 @@
         <w:rPr>
           <w:sz w:val="28"/>
         </w:rPr>
-        <w:t xml:space="preserve"> controls the type of arithmetic operation in ALU as shown in Table 2.</w:t>
+        <w:t xml:space="preserve"> controls the type of operation</w:t>
+      </w:r>
+      <w:r>
+        <w:rPr>
+          <w:sz w:val="28"/>
+        </w:rPr>
+        <w:t xml:space="preserve"> </w:t>
+      </w:r>
+      <w:r>
+        <w:rPr>
+          <w:sz w:val="28"/>
+        </w:rPr>
+        <w:t>in ALU as shown in Table 2.</w:t>
       </w:r>
       <w:r>
         <w:rPr>
@@ -6559,7 +6579,19 @@
         <w:rPr>
           <w:sz w:val="28"/>
         </w:rPr>
-        <w:t>.  The instruction path are shown in the Figure 2.</w:t>
+        <w:t xml:space="preserve">. </w:t>
+      </w:r>
+      <w:r>
+        <w:rPr>
+          <w:sz w:val="28"/>
+        </w:rPr>
+        <w:t xml:space="preserve"> </w:t>
+      </w:r>
+      <w:r>
+        <w:rPr>
+          <w:sz w:val="28"/>
+        </w:rPr>
+        <w:t>The instruction path are shown in the Figure 2.</w:t>
       </w:r>
       <w:r>
         <w:rPr>
@@ -11763,7 +11795,6 @@
           <w:sz w:val="28"/>
         </w:rPr>
       </w:pPr>
-      <w:bookmarkStart w:id="0" w:name="_GoBack"/>
       <w:r>
         <w:rPr>
           <w:sz w:val="28"/>
@@ -11800,14 +11831,7 @@
         <w:rPr>
           <w:sz w:val="28"/>
         </w:rPr>
-        <w:t xml:space="preserve">-TYPE instructions’ </w:t>
-      </w:r>
-      <w:bookmarkEnd w:id="0"/>
-      <w:r>
-        <w:rPr>
-          <w:sz w:val="28"/>
-        </w:rPr>
-        <w:t>data path</w:t>
+        <w:t>-TYPE instructions’ data path</w:t>
       </w:r>
     </w:p>
     <w:p>
@@ -11848,65 +11872,1879 @@
         <w:pStyle w:val="ListParagraph"/>
         <w:ind w:leftChars="0" w:left="720" w:right="224"/>
         <w:rPr>
-          <w:color w:val="000000" w:themeColor="text1"/>
           <w:sz w:val="28"/>
         </w:rPr>
       </w:pPr>
-      <w:r>
-        <w:rPr>
-          <w:sz w:val="28"/>
-        </w:rPr>
-        <w:t xml:space="preserve">The </w:t>
-      </w:r>
-      <w:r>
-        <w:rPr>
-          <w:sz w:val="28"/>
-        </w:rPr>
-        <w:t>B</w:t>
-      </w:r>
-      <w:r>
-        <w:rPr>
-          <w:sz w:val="28"/>
-        </w:rPr>
-        <w:t>-</w:t>
-      </w:r>
-      <w:r>
-        <w:rPr>
-          <w:sz w:val="28"/>
-        </w:rPr>
-        <w:t>TYPE</w:t>
-      </w:r>
-      <w:r>
-        <w:rPr>
-          <w:sz w:val="28"/>
-        </w:rPr>
-        <w:t xml:space="preserve"> </w:t>
-      </w:r>
-      <w:r>
-        <w:rPr>
-          <w:sz w:val="28"/>
-        </w:rPr>
-        <w:t xml:space="preserve">instructions include </w:t>
-      </w:r>
-      <w:r>
-        <w:rPr>
-          <w:sz w:val="28"/>
-        </w:rPr>
-        <w:t>BEQ and BNE</w:t>
-      </w:r>
-      <w:r>
-        <w:rPr>
-          <w:color w:val="000000" w:themeColor="text1"/>
-          <w:sz w:val="28"/>
-        </w:rPr>
-        <w:t>.</w:t>
-      </w:r>
     </w:p>
     <w:p>
       <w:pPr>
         <w:pStyle w:val="ListParagraph"/>
         <w:ind w:leftChars="0" w:left="720" w:right="224"/>
-        <w:rPr>
+        <w:jc w:val="both"/>
+        <w:rPr>
+          <w:color w:val="000000" w:themeColor="text1"/>
+          <w:sz w:val="28"/>
+        </w:rPr>
+      </w:pPr>
+      <w:r>
+        <w:rPr>
+          <w:sz w:val="28"/>
+        </w:rPr>
+        <w:t xml:space="preserve">The </w:t>
+      </w:r>
+      <w:r>
+        <w:rPr>
+          <w:sz w:val="28"/>
+        </w:rPr>
+        <w:t>B</w:t>
+      </w:r>
+      <w:r>
+        <w:rPr>
+          <w:sz w:val="28"/>
+        </w:rPr>
+        <w:t>-</w:t>
+      </w:r>
+      <w:r>
+        <w:rPr>
+          <w:sz w:val="28"/>
+        </w:rPr>
+        <w:t>TYPE</w:t>
+      </w:r>
+      <w:r>
+        <w:rPr>
+          <w:sz w:val="28"/>
+        </w:rPr>
+        <w:t xml:space="preserve"> </w:t>
+      </w:r>
+      <w:r>
+        <w:rPr>
+          <w:sz w:val="28"/>
+        </w:rPr>
+        <w:t xml:space="preserve">instructions include </w:t>
+      </w:r>
+      <w:r>
+        <w:rPr>
+          <w:sz w:val="28"/>
+        </w:rPr>
+        <w:t>BEQ and BNE</w:t>
+      </w:r>
+      <w:r>
+        <w:rPr>
+          <w:sz w:val="28"/>
+        </w:rPr>
+        <w:t>, etc</w:t>
+      </w:r>
+      <w:r>
+        <w:rPr>
+          <w:color w:val="000000" w:themeColor="text1"/>
+          <w:sz w:val="28"/>
+        </w:rPr>
+        <w:t>.</w:t>
+      </w:r>
+      <w:r>
+        <w:rPr>
+          <w:color w:val="000000" w:themeColor="text1"/>
+          <w:sz w:val="28"/>
+        </w:rPr>
+        <w:t xml:space="preserve"> </w:t>
+      </w:r>
+      <w:r>
+        <w:rPr>
+          <w:sz w:val="28"/>
+        </w:rPr>
+        <w:t xml:space="preserve">The </w:t>
+      </w:r>
+      <w:proofErr w:type="spellStart"/>
+      <w:r>
+        <w:rPr>
+          <w:sz w:val="28"/>
+        </w:rPr>
+        <w:t>ALUSignal</w:t>
+      </w:r>
+      <w:proofErr w:type="spellEnd"/>
+      <w:r>
+        <w:rPr>
+          <w:sz w:val="28"/>
+        </w:rPr>
+        <w:t xml:space="preserve"> controls the type of operation in ALU as shown in Table 2.</w:t>
+      </w:r>
+      <w:r>
+        <w:rPr>
+          <w:sz w:val="28"/>
+        </w:rPr>
+        <w:t>3</w:t>
+      </w:r>
+      <w:r>
+        <w:rPr>
+          <w:sz w:val="28"/>
+        </w:rPr>
+        <w:t>. The instruction path are shown in the Figure 2.</w:t>
+      </w:r>
+      <w:r>
+        <w:rPr>
+          <w:sz w:val="28"/>
+        </w:rPr>
+        <w:t>3</w:t>
+      </w:r>
+      <w:r>
+        <w:rPr>
+          <w:sz w:val="28"/>
+        </w:rPr>
+        <w:t xml:space="preserve"> below.</w:t>
+      </w:r>
+    </w:p>
+    <w:p>
+      <w:pPr>
+        <w:pStyle w:val="ListParagraph"/>
+        <w:ind w:leftChars="0" w:left="720" w:right="224"/>
+        <w:rPr>
+          <w:color w:val="000000" w:themeColor="text1"/>
+          <w:sz w:val="28"/>
+        </w:rPr>
+      </w:pPr>
+    </w:p>
+    <w:p>
+      <w:pPr>
+        <w:pStyle w:val="ListParagraph"/>
+        <w:ind w:leftChars="0" w:left="720" w:right="224"/>
+        <w:rPr>
+          <w:color w:val="000000" w:themeColor="text1"/>
+          <w:sz w:val="28"/>
+        </w:rPr>
+      </w:pPr>
+    </w:p>
+    <w:p>
+      <w:pPr>
+        <w:pStyle w:val="ListParagraph"/>
+        <w:ind w:leftChars="0" w:left="720" w:right="224" w:firstLine="1710"/>
+        <w:rPr>
+          <w:sz w:val="28"/>
+        </w:rPr>
+      </w:pPr>
+      <w:r>
+        <w:rPr>
+          <w:sz w:val="28"/>
+        </w:rPr>
+        <w:lastRenderedPageBreak/>
+        <w:t xml:space="preserve">Table </w:t>
+      </w:r>
+      <w:proofErr w:type="gramStart"/>
+      <w:r>
+        <w:rPr>
+          <w:sz w:val="28"/>
+        </w:rPr>
+        <w:t>2.</w:t>
+      </w:r>
+      <w:r>
+        <w:rPr>
+          <w:sz w:val="28"/>
+        </w:rPr>
+        <w:t>3</w:t>
+      </w:r>
+      <w:r>
+        <w:rPr>
+          <w:sz w:val="28"/>
+        </w:rPr>
+        <w:t xml:space="preserve">  </w:t>
+      </w:r>
+      <w:r>
+        <w:rPr>
+          <w:sz w:val="28"/>
+        </w:rPr>
+        <w:t>B</w:t>
+      </w:r>
+      <w:proofErr w:type="gramEnd"/>
+      <w:r>
+        <w:rPr>
+          <w:sz w:val="28"/>
+        </w:rPr>
+        <w:t>-TYPE instructions’ control signals</w:t>
+      </w:r>
+    </w:p>
+    <w:tbl>
+      <w:tblPr>
+        <w:tblW w:w="9140" w:type="dxa"/>
+        <w:tblLook w:val="04A0" w:firstRow="1" w:lastRow="0" w:firstColumn="1" w:lastColumn="0" w:noHBand="0" w:noVBand="1"/>
+      </w:tblPr>
+      <w:tblGrid>
+        <w:gridCol w:w="925"/>
+        <w:gridCol w:w="932"/>
+        <w:gridCol w:w="734"/>
+        <w:gridCol w:w="926"/>
+        <w:gridCol w:w="989"/>
+        <w:gridCol w:w="673"/>
+        <w:gridCol w:w="943"/>
+        <w:gridCol w:w="732"/>
+        <w:gridCol w:w="871"/>
+        <w:gridCol w:w="944"/>
+        <w:gridCol w:w="872"/>
+        <w:gridCol w:w="574"/>
+        <w:gridCol w:w="612"/>
+      </w:tblGrid>
+      <w:tr>
+        <w:trPr>
+          <w:trHeight w:val="315"/>
+        </w:trPr>
+        <w:tc>
+          <w:tcPr>
+            <w:tcW w:w="780" w:type="dxa"/>
+            <w:tcBorders>
+              <w:top w:val="single" w:sz="8" w:space="0" w:color="auto"/>
+              <w:left w:val="single" w:sz="8" w:space="0" w:color="auto"/>
+              <w:bottom w:val="single" w:sz="8" w:space="0" w:color="auto"/>
+              <w:right w:val="single" w:sz="4" w:space="0" w:color="auto"/>
+            </w:tcBorders>
+            <w:shd w:val="clear" w:color="EDEDED" w:fill="EDEDED"/>
+            <w:noWrap/>
+            <w:vAlign w:val="center"/>
+            <w:hideMark/>
+          </w:tcPr>
+          <w:p>
+            <w:pPr>
+              <w:widowControl/>
+              <w:jc w:val="center"/>
+              <w:rPr>
+                <w:rFonts w:ascii="Bahnschrift Condensed" w:eastAsia="Times New Roman" w:hAnsi="Bahnschrift Condensed" w:cs="Calibri"/>
+                <w:b/>
+                <w:bCs/>
+                <w:color w:val="000000"/>
+                <w:kern w:val="0"/>
+                <w:sz w:val="22"/>
+              </w:rPr>
+            </w:pPr>
+            <w:r>
+              <w:rPr>
+                <w:rFonts w:ascii="Bahnschrift Condensed" w:eastAsia="Times New Roman" w:hAnsi="Bahnschrift Condensed" w:cs="Calibri"/>
+                <w:b/>
+                <w:bCs/>
+                <w:color w:val="000000"/>
+                <w:kern w:val="0"/>
+                <w:sz w:val="22"/>
+              </w:rPr>
+              <w:t>Operation</w:t>
+            </w:r>
+          </w:p>
+        </w:tc>
+        <w:tc>
+          <w:tcPr>
+            <w:tcW w:w="820" w:type="dxa"/>
+            <w:tcBorders>
+              <w:top w:val="single" w:sz="8" w:space="0" w:color="auto"/>
+              <w:left w:val="single" w:sz="4" w:space="0" w:color="auto"/>
+              <w:bottom w:val="single" w:sz="8" w:space="0" w:color="auto"/>
+              <w:right w:val="single" w:sz="4" w:space="0" w:color="auto"/>
+            </w:tcBorders>
+            <w:shd w:val="clear" w:color="EDEDED" w:fill="EDEDED"/>
+            <w:noWrap/>
+            <w:vAlign w:val="center"/>
+            <w:hideMark/>
+          </w:tcPr>
+          <w:p>
+            <w:pPr>
+              <w:widowControl/>
+              <w:jc w:val="center"/>
+              <w:rPr>
+                <w:rFonts w:ascii="Bahnschrift Condensed" w:eastAsia="Times New Roman" w:hAnsi="Bahnschrift Condensed" w:cs="Calibri"/>
+                <w:b/>
+                <w:bCs/>
+                <w:color w:val="000000"/>
+                <w:kern w:val="0"/>
+                <w:sz w:val="22"/>
+              </w:rPr>
+            </w:pPr>
+            <w:r>
+              <w:rPr>
+                <w:rFonts w:ascii="Bahnschrift Condensed" w:eastAsia="Times New Roman" w:hAnsi="Bahnschrift Condensed" w:cs="Calibri"/>
+                <w:b/>
+                <w:bCs/>
+                <w:color w:val="000000"/>
+                <w:kern w:val="0"/>
+                <w:sz w:val="22"/>
+              </w:rPr>
+              <w:t>PCControl</w:t>
+            </w:r>
+          </w:p>
+        </w:tc>
+        <w:tc>
+          <w:tcPr>
+            <w:tcW w:w="600" w:type="dxa"/>
+            <w:tcBorders>
+              <w:top w:val="single" w:sz="8" w:space="0" w:color="auto"/>
+              <w:left w:val="single" w:sz="4" w:space="0" w:color="auto"/>
+              <w:bottom w:val="single" w:sz="8" w:space="0" w:color="auto"/>
+              <w:right w:val="single" w:sz="4" w:space="0" w:color="auto"/>
+            </w:tcBorders>
+            <w:shd w:val="clear" w:color="EDEDED" w:fill="EDEDED"/>
+            <w:noWrap/>
+            <w:vAlign w:val="center"/>
+            <w:hideMark/>
+          </w:tcPr>
+          <w:p>
+            <w:pPr>
+              <w:widowControl/>
+              <w:jc w:val="center"/>
+              <w:rPr>
+                <w:rFonts w:ascii="Bahnschrift Condensed" w:eastAsia="Times New Roman" w:hAnsi="Bahnschrift Condensed" w:cs="Calibri"/>
+                <w:b/>
+                <w:bCs/>
+                <w:color w:val="000000"/>
+                <w:kern w:val="0"/>
+                <w:sz w:val="22"/>
+              </w:rPr>
+            </w:pPr>
+            <w:r>
+              <w:rPr>
+                <w:rFonts w:ascii="Bahnschrift Condensed" w:eastAsia="Times New Roman" w:hAnsi="Bahnschrift Condensed" w:cs="Calibri"/>
+                <w:b/>
+                <w:bCs/>
+                <w:color w:val="000000"/>
+                <w:kern w:val="0"/>
+                <w:sz w:val="22"/>
+              </w:rPr>
+              <w:t>Branch</w:t>
+            </w:r>
+          </w:p>
+        </w:tc>
+        <w:tc>
+          <w:tcPr>
+            <w:tcW w:w="780" w:type="dxa"/>
+            <w:tcBorders>
+              <w:top w:val="single" w:sz="8" w:space="0" w:color="auto"/>
+              <w:left w:val="single" w:sz="4" w:space="0" w:color="auto"/>
+              <w:bottom w:val="single" w:sz="8" w:space="0" w:color="auto"/>
+              <w:right w:val="single" w:sz="4" w:space="0" w:color="auto"/>
+            </w:tcBorders>
+            <w:shd w:val="clear" w:color="EDEDED" w:fill="EDEDED"/>
+            <w:noWrap/>
+            <w:vAlign w:val="center"/>
+            <w:hideMark/>
+          </w:tcPr>
+          <w:p>
+            <w:pPr>
+              <w:widowControl/>
+              <w:jc w:val="center"/>
+              <w:rPr>
+                <w:rFonts w:ascii="Bahnschrift Condensed" w:eastAsia="Times New Roman" w:hAnsi="Bahnschrift Condensed" w:cs="Calibri"/>
+                <w:b/>
+                <w:bCs/>
+                <w:color w:val="000000"/>
+                <w:kern w:val="0"/>
+                <w:sz w:val="22"/>
+              </w:rPr>
+            </w:pPr>
+            <w:proofErr w:type="spellStart"/>
+            <w:r>
+              <w:rPr>
+                <w:rFonts w:ascii="Bahnschrift Condensed" w:eastAsia="Times New Roman" w:hAnsi="Bahnschrift Condensed" w:cs="Calibri"/>
+                <w:b/>
+                <w:bCs/>
+                <w:color w:val="000000"/>
+                <w:kern w:val="0"/>
+                <w:sz w:val="22"/>
+              </w:rPr>
+              <w:t>MemRead</w:t>
+            </w:r>
+            <w:proofErr w:type="spellEnd"/>
+          </w:p>
+        </w:tc>
+        <w:tc>
+          <w:tcPr>
+            <w:tcW w:w="860" w:type="dxa"/>
+            <w:tcBorders>
+              <w:top w:val="single" w:sz="8" w:space="0" w:color="auto"/>
+              <w:left w:val="single" w:sz="4" w:space="0" w:color="auto"/>
+              <w:bottom w:val="single" w:sz="8" w:space="0" w:color="auto"/>
+              <w:right w:val="single" w:sz="4" w:space="0" w:color="auto"/>
+            </w:tcBorders>
+            <w:shd w:val="clear" w:color="EDEDED" w:fill="EDEDED"/>
+            <w:noWrap/>
+            <w:vAlign w:val="center"/>
+            <w:hideMark/>
+          </w:tcPr>
+          <w:p>
+            <w:pPr>
+              <w:widowControl/>
+              <w:jc w:val="center"/>
+              <w:rPr>
+                <w:rFonts w:ascii="Bahnschrift Condensed" w:eastAsia="Times New Roman" w:hAnsi="Bahnschrift Condensed" w:cs="Calibri"/>
+                <w:b/>
+                <w:bCs/>
+                <w:color w:val="000000"/>
+                <w:kern w:val="0"/>
+                <w:sz w:val="22"/>
+              </w:rPr>
+            </w:pPr>
+            <w:proofErr w:type="spellStart"/>
+            <w:r>
+              <w:rPr>
+                <w:rFonts w:ascii="Bahnschrift Condensed" w:eastAsia="Times New Roman" w:hAnsi="Bahnschrift Condensed" w:cs="Calibri"/>
+                <w:b/>
+                <w:bCs/>
+                <w:color w:val="000000"/>
+                <w:kern w:val="0"/>
+                <w:sz w:val="22"/>
+              </w:rPr>
+              <w:t>MemroReg</w:t>
+            </w:r>
+            <w:proofErr w:type="spellEnd"/>
+          </w:p>
+        </w:tc>
+        <w:tc>
+          <w:tcPr>
+            <w:tcW w:w="600" w:type="dxa"/>
+            <w:tcBorders>
+              <w:top w:val="single" w:sz="8" w:space="0" w:color="auto"/>
+              <w:left w:val="single" w:sz="4" w:space="0" w:color="auto"/>
+              <w:bottom w:val="single" w:sz="8" w:space="0" w:color="auto"/>
+              <w:right w:val="single" w:sz="4" w:space="0" w:color="auto"/>
+            </w:tcBorders>
+            <w:shd w:val="clear" w:color="EDEDED" w:fill="EDEDED"/>
+            <w:noWrap/>
+            <w:vAlign w:val="center"/>
+            <w:hideMark/>
+          </w:tcPr>
+          <w:p>
+            <w:pPr>
+              <w:widowControl/>
+              <w:jc w:val="center"/>
+              <w:rPr>
+                <w:rFonts w:ascii="Bahnschrift Condensed" w:eastAsia="Times New Roman" w:hAnsi="Bahnschrift Condensed" w:cs="Calibri"/>
+                <w:b/>
+                <w:bCs/>
+                <w:color w:val="000000"/>
+                <w:kern w:val="0"/>
+                <w:sz w:val="22"/>
+              </w:rPr>
+            </w:pPr>
+            <w:proofErr w:type="spellStart"/>
+            <w:r>
+              <w:rPr>
+                <w:rFonts w:ascii="Bahnschrift Condensed" w:eastAsia="Times New Roman" w:hAnsi="Bahnschrift Condensed" w:cs="Calibri"/>
+                <w:b/>
+                <w:bCs/>
+                <w:color w:val="000000"/>
+                <w:kern w:val="0"/>
+                <w:sz w:val="22"/>
+              </w:rPr>
+              <w:t>ALUOp</w:t>
+            </w:r>
+            <w:proofErr w:type="spellEnd"/>
+          </w:p>
+        </w:tc>
+        <w:tc>
+          <w:tcPr>
+            <w:tcW w:w="800" w:type="dxa"/>
+            <w:tcBorders>
+              <w:top w:val="single" w:sz="8" w:space="0" w:color="auto"/>
+              <w:left w:val="single" w:sz="4" w:space="0" w:color="auto"/>
+              <w:bottom w:val="single" w:sz="8" w:space="0" w:color="auto"/>
+              <w:right w:val="single" w:sz="4" w:space="0" w:color="auto"/>
+            </w:tcBorders>
+            <w:shd w:val="clear" w:color="EDEDED" w:fill="EDEDED"/>
+            <w:noWrap/>
+            <w:vAlign w:val="center"/>
+            <w:hideMark/>
+          </w:tcPr>
+          <w:p>
+            <w:pPr>
+              <w:widowControl/>
+              <w:jc w:val="center"/>
+              <w:rPr>
+                <w:rFonts w:ascii="Bahnschrift Condensed" w:eastAsia="Times New Roman" w:hAnsi="Bahnschrift Condensed" w:cs="Calibri"/>
+                <w:b/>
+                <w:bCs/>
+                <w:color w:val="000000"/>
+                <w:kern w:val="0"/>
+                <w:sz w:val="22"/>
+              </w:rPr>
+            </w:pPr>
+            <w:proofErr w:type="spellStart"/>
+            <w:r>
+              <w:rPr>
+                <w:rFonts w:ascii="Bahnschrift Condensed" w:eastAsia="Times New Roman" w:hAnsi="Bahnschrift Condensed" w:cs="Calibri"/>
+                <w:b/>
+                <w:bCs/>
+                <w:color w:val="000000"/>
+                <w:kern w:val="0"/>
+                <w:sz w:val="22"/>
+              </w:rPr>
+              <w:t>MemWrite</w:t>
+            </w:r>
+            <w:proofErr w:type="spellEnd"/>
+          </w:p>
+        </w:tc>
+        <w:tc>
+          <w:tcPr>
+            <w:tcW w:w="640" w:type="dxa"/>
+            <w:tcBorders>
+              <w:top w:val="single" w:sz="8" w:space="0" w:color="auto"/>
+              <w:left w:val="single" w:sz="4" w:space="0" w:color="auto"/>
+              <w:bottom w:val="single" w:sz="8" w:space="0" w:color="auto"/>
+              <w:right w:val="single" w:sz="4" w:space="0" w:color="auto"/>
+            </w:tcBorders>
+            <w:shd w:val="clear" w:color="EDEDED" w:fill="EDEDED"/>
+            <w:noWrap/>
+            <w:vAlign w:val="center"/>
+            <w:hideMark/>
+          </w:tcPr>
+          <w:p>
+            <w:pPr>
+              <w:widowControl/>
+              <w:jc w:val="center"/>
+              <w:rPr>
+                <w:rFonts w:ascii="Bahnschrift Condensed" w:eastAsia="Times New Roman" w:hAnsi="Bahnschrift Condensed" w:cs="Calibri"/>
+                <w:b/>
+                <w:bCs/>
+                <w:color w:val="000000"/>
+                <w:kern w:val="0"/>
+                <w:sz w:val="22"/>
+              </w:rPr>
+            </w:pPr>
+            <w:proofErr w:type="spellStart"/>
+            <w:r>
+              <w:rPr>
+                <w:rFonts w:ascii="Bahnschrift Condensed" w:eastAsia="Times New Roman" w:hAnsi="Bahnschrift Condensed" w:cs="Calibri"/>
+                <w:b/>
+                <w:bCs/>
+                <w:color w:val="000000"/>
+                <w:kern w:val="0"/>
+                <w:sz w:val="22"/>
+              </w:rPr>
+              <w:t>ALUSrc</w:t>
+            </w:r>
+            <w:proofErr w:type="spellEnd"/>
+          </w:p>
+        </w:tc>
+        <w:tc>
+          <w:tcPr>
+            <w:tcW w:w="740" w:type="dxa"/>
+            <w:tcBorders>
+              <w:top w:val="single" w:sz="8" w:space="0" w:color="auto"/>
+              <w:left w:val="single" w:sz="4" w:space="0" w:color="auto"/>
+              <w:bottom w:val="single" w:sz="8" w:space="0" w:color="auto"/>
+              <w:right w:val="single" w:sz="4" w:space="0" w:color="auto"/>
+            </w:tcBorders>
+            <w:shd w:val="clear" w:color="EDEDED" w:fill="EDEDED"/>
+            <w:noWrap/>
+            <w:vAlign w:val="center"/>
+            <w:hideMark/>
+          </w:tcPr>
+          <w:p>
+            <w:pPr>
+              <w:widowControl/>
+              <w:jc w:val="center"/>
+              <w:rPr>
+                <w:rFonts w:ascii="Bahnschrift Condensed" w:eastAsia="Times New Roman" w:hAnsi="Bahnschrift Condensed" w:cs="Calibri"/>
+                <w:b/>
+                <w:bCs/>
+                <w:color w:val="000000"/>
+                <w:kern w:val="0"/>
+                <w:sz w:val="22"/>
+              </w:rPr>
+            </w:pPr>
+            <w:proofErr w:type="spellStart"/>
+            <w:r>
+              <w:rPr>
+                <w:rFonts w:ascii="Bahnschrift Condensed" w:eastAsia="Times New Roman" w:hAnsi="Bahnschrift Condensed" w:cs="Calibri"/>
+                <w:b/>
+                <w:bCs/>
+                <w:color w:val="000000"/>
+                <w:kern w:val="0"/>
+                <w:sz w:val="22"/>
+              </w:rPr>
+              <w:t>RegWrite</w:t>
+            </w:r>
+            <w:proofErr w:type="spellEnd"/>
+          </w:p>
+        </w:tc>
+        <w:tc>
+          <w:tcPr>
+            <w:tcW w:w="840" w:type="dxa"/>
+            <w:tcBorders>
+              <w:top w:val="single" w:sz="8" w:space="0" w:color="auto"/>
+              <w:left w:val="single" w:sz="4" w:space="0" w:color="auto"/>
+              <w:bottom w:val="single" w:sz="8" w:space="0" w:color="auto"/>
+              <w:right w:val="single" w:sz="4" w:space="0" w:color="auto"/>
+            </w:tcBorders>
+            <w:shd w:val="clear" w:color="EDEDED" w:fill="EDEDED"/>
+            <w:noWrap/>
+            <w:vAlign w:val="center"/>
+            <w:hideMark/>
+          </w:tcPr>
+          <w:p>
+            <w:pPr>
+              <w:widowControl/>
+              <w:jc w:val="center"/>
+              <w:rPr>
+                <w:rFonts w:ascii="Bahnschrift Condensed" w:eastAsia="Times New Roman" w:hAnsi="Bahnschrift Condensed" w:cs="Calibri"/>
+                <w:b/>
+                <w:bCs/>
+                <w:color w:val="000000"/>
+                <w:kern w:val="0"/>
+                <w:sz w:val="22"/>
+              </w:rPr>
+            </w:pPr>
+            <w:proofErr w:type="spellStart"/>
+            <w:r>
+              <w:rPr>
+                <w:rFonts w:ascii="Bahnschrift Condensed" w:eastAsia="Times New Roman" w:hAnsi="Bahnschrift Condensed" w:cs="Calibri"/>
+                <w:b/>
+                <w:bCs/>
+                <w:color w:val="000000"/>
+                <w:kern w:val="0"/>
+                <w:sz w:val="22"/>
+              </w:rPr>
+              <w:t>ALUSignal</w:t>
+            </w:r>
+            <w:proofErr w:type="spellEnd"/>
+          </w:p>
+        </w:tc>
+        <w:tc>
+          <w:tcPr>
+            <w:tcW w:w="740" w:type="dxa"/>
+            <w:tcBorders>
+              <w:top w:val="single" w:sz="8" w:space="0" w:color="auto"/>
+              <w:left w:val="single" w:sz="4" w:space="0" w:color="auto"/>
+              <w:bottom w:val="single" w:sz="8" w:space="0" w:color="auto"/>
+              <w:right w:val="single" w:sz="4" w:space="0" w:color="auto"/>
+            </w:tcBorders>
+            <w:shd w:val="clear" w:color="EDEDED" w:fill="EDEDED"/>
+            <w:noWrap/>
+            <w:vAlign w:val="center"/>
+            <w:hideMark/>
+          </w:tcPr>
+          <w:p>
+            <w:pPr>
+              <w:widowControl/>
+              <w:jc w:val="center"/>
+              <w:rPr>
+                <w:rFonts w:ascii="Bahnschrift Condensed" w:eastAsia="Times New Roman" w:hAnsi="Bahnschrift Condensed" w:cs="Calibri"/>
+                <w:b/>
+                <w:bCs/>
+                <w:color w:val="000000"/>
+                <w:kern w:val="0"/>
+                <w:sz w:val="22"/>
+              </w:rPr>
+            </w:pPr>
+            <w:proofErr w:type="spellStart"/>
+            <w:r>
+              <w:rPr>
+                <w:rFonts w:ascii="Bahnschrift Condensed" w:eastAsia="Times New Roman" w:hAnsi="Bahnschrift Condensed" w:cs="Calibri"/>
+                <w:b/>
+                <w:bCs/>
+                <w:color w:val="000000"/>
+                <w:kern w:val="0"/>
+                <w:sz w:val="22"/>
+              </w:rPr>
+              <w:t>ALUState</w:t>
+            </w:r>
+            <w:proofErr w:type="spellEnd"/>
+          </w:p>
+        </w:tc>
+        <w:tc>
+          <w:tcPr>
+            <w:tcW w:w="440" w:type="dxa"/>
+            <w:tcBorders>
+              <w:top w:val="single" w:sz="8" w:space="0" w:color="auto"/>
+              <w:left w:val="single" w:sz="4" w:space="0" w:color="auto"/>
+              <w:bottom w:val="single" w:sz="8" w:space="0" w:color="auto"/>
+              <w:right w:val="single" w:sz="4" w:space="0" w:color="auto"/>
+            </w:tcBorders>
+            <w:shd w:val="clear" w:color="EDEDED" w:fill="EDEDED"/>
+            <w:noWrap/>
+            <w:vAlign w:val="center"/>
+            <w:hideMark/>
+          </w:tcPr>
+          <w:p>
+            <w:pPr>
+              <w:widowControl/>
+              <w:jc w:val="center"/>
+              <w:rPr>
+                <w:rFonts w:ascii="Bahnschrift Condensed" w:eastAsia="Times New Roman" w:hAnsi="Bahnschrift Condensed" w:cs="Calibri"/>
+                <w:b/>
+                <w:bCs/>
+                <w:color w:val="000000"/>
+                <w:kern w:val="0"/>
+                <w:sz w:val="22"/>
+              </w:rPr>
+            </w:pPr>
+            <w:r>
+              <w:rPr>
+                <w:rFonts w:ascii="Bahnschrift Condensed" w:eastAsia="Times New Roman" w:hAnsi="Bahnschrift Condensed" w:cs="Calibri"/>
+                <w:b/>
+                <w:bCs/>
+                <w:color w:val="000000"/>
+                <w:kern w:val="0"/>
+                <w:sz w:val="22"/>
+              </w:rPr>
+              <w:t>valid</w:t>
+            </w:r>
+          </w:p>
+        </w:tc>
+        <w:tc>
+          <w:tcPr>
+            <w:tcW w:w="500" w:type="dxa"/>
+            <w:tcBorders>
+              <w:top w:val="single" w:sz="8" w:space="0" w:color="auto"/>
+              <w:left w:val="single" w:sz="4" w:space="0" w:color="auto"/>
+              <w:bottom w:val="single" w:sz="8" w:space="0" w:color="auto"/>
+              <w:right w:val="single" w:sz="8" w:space="0" w:color="auto"/>
+            </w:tcBorders>
+            <w:shd w:val="clear" w:color="EDEDED" w:fill="EDEDED"/>
+            <w:noWrap/>
+            <w:vAlign w:val="center"/>
+            <w:hideMark/>
+          </w:tcPr>
+          <w:p>
+            <w:pPr>
+              <w:widowControl/>
+              <w:jc w:val="center"/>
+              <w:rPr>
+                <w:rFonts w:ascii="Bahnschrift Condensed" w:eastAsia="Times New Roman" w:hAnsi="Bahnschrift Condensed" w:cs="Calibri"/>
+                <w:b/>
+                <w:bCs/>
+                <w:color w:val="000000"/>
+                <w:kern w:val="0"/>
+                <w:sz w:val="22"/>
+              </w:rPr>
+            </w:pPr>
+            <w:r>
+              <w:rPr>
+                <w:rFonts w:ascii="Bahnschrift Condensed" w:eastAsia="Times New Roman" w:hAnsi="Bahnschrift Condensed" w:cs="Calibri"/>
+                <w:b/>
+                <w:bCs/>
+                <w:color w:val="000000"/>
+                <w:kern w:val="0"/>
+                <w:sz w:val="22"/>
+              </w:rPr>
+              <w:t>mode</w:t>
+            </w:r>
+          </w:p>
+        </w:tc>
+      </w:tr>
+      <w:tr>
+        <w:trPr>
+          <w:trHeight w:val="300"/>
+        </w:trPr>
+        <w:tc>
+          <w:tcPr>
+            <w:tcW w:w="780" w:type="dxa"/>
+            <w:tcBorders>
+              <w:top w:val="single" w:sz="4" w:space="0" w:color="C9C9C9"/>
+              <w:left w:val="single" w:sz="8" w:space="0" w:color="auto"/>
+              <w:bottom w:val="single" w:sz="4" w:space="0" w:color="auto"/>
+              <w:right w:val="single" w:sz="4" w:space="0" w:color="auto"/>
+            </w:tcBorders>
+            <w:shd w:val="clear" w:color="DBDBDB" w:fill="DBDBDB"/>
+            <w:noWrap/>
+            <w:vAlign w:val="center"/>
+            <w:hideMark/>
+          </w:tcPr>
+          <w:p>
+            <w:pPr>
+              <w:widowControl/>
+              <w:jc w:val="center"/>
+              <w:rPr>
+                <w:rFonts w:ascii="Calibri" w:eastAsia="Times New Roman" w:hAnsi="Calibri" w:cs="Calibri"/>
+                <w:color w:val="000000"/>
+                <w:kern w:val="0"/>
+                <w:sz w:val="20"/>
+                <w:szCs w:val="20"/>
+              </w:rPr>
+            </w:pPr>
+            <w:r>
+              <w:rPr>
+                <w:rFonts w:ascii="Calibri" w:eastAsia="Times New Roman" w:hAnsi="Calibri" w:cs="Calibri"/>
+                <w:color w:val="000000"/>
+                <w:kern w:val="0"/>
+                <w:sz w:val="20"/>
+                <w:szCs w:val="20"/>
+              </w:rPr>
+              <w:t>BEQ</w:t>
+            </w:r>
+          </w:p>
+        </w:tc>
+        <w:tc>
+          <w:tcPr>
+            <w:tcW w:w="820" w:type="dxa"/>
+            <w:tcBorders>
+              <w:top w:val="single" w:sz="4" w:space="0" w:color="C9C9C9"/>
+              <w:left w:val="single" w:sz="4" w:space="0" w:color="auto"/>
+              <w:bottom w:val="single" w:sz="4" w:space="0" w:color="auto"/>
+              <w:right w:val="single" w:sz="4" w:space="0" w:color="auto"/>
+            </w:tcBorders>
+            <w:shd w:val="clear" w:color="DBDBDB" w:fill="DBDBDB"/>
+            <w:noWrap/>
+            <w:vAlign w:val="center"/>
+            <w:hideMark/>
+          </w:tcPr>
+          <w:p>
+            <w:pPr>
+              <w:widowControl/>
+              <w:jc w:val="center"/>
+              <w:rPr>
+                <w:rFonts w:ascii="Calibri" w:eastAsia="Times New Roman" w:hAnsi="Calibri" w:cs="Calibri"/>
+                <w:color w:val="000000"/>
+                <w:kern w:val="0"/>
+                <w:sz w:val="20"/>
+                <w:szCs w:val="20"/>
+              </w:rPr>
+            </w:pPr>
+            <w:r>
+              <w:rPr>
+                <w:rFonts w:ascii="Calibri" w:eastAsia="Times New Roman" w:hAnsi="Calibri" w:cs="Calibri"/>
+                <w:color w:val="000000"/>
+                <w:kern w:val="0"/>
+                <w:sz w:val="20"/>
+                <w:szCs w:val="20"/>
+              </w:rPr>
+              <w:t>01</w:t>
+            </w:r>
+          </w:p>
+        </w:tc>
+        <w:tc>
+          <w:tcPr>
+            <w:tcW w:w="600" w:type="dxa"/>
+            <w:tcBorders>
+              <w:top w:val="single" w:sz="4" w:space="0" w:color="C9C9C9"/>
+              <w:left w:val="single" w:sz="4" w:space="0" w:color="auto"/>
+              <w:bottom w:val="single" w:sz="4" w:space="0" w:color="auto"/>
+              <w:right w:val="single" w:sz="4" w:space="0" w:color="auto"/>
+            </w:tcBorders>
+            <w:shd w:val="clear" w:color="DBDBDB" w:fill="DBDBDB"/>
+            <w:noWrap/>
+            <w:vAlign w:val="center"/>
+            <w:hideMark/>
+          </w:tcPr>
+          <w:p>
+            <w:pPr>
+              <w:widowControl/>
+              <w:jc w:val="center"/>
+              <w:rPr>
+                <w:rFonts w:ascii="Calibri" w:eastAsia="Times New Roman" w:hAnsi="Calibri" w:cs="Calibri"/>
+                <w:color w:val="000000"/>
+                <w:kern w:val="0"/>
+                <w:sz w:val="20"/>
+                <w:szCs w:val="20"/>
+              </w:rPr>
+            </w:pPr>
+            <w:r>
+              <w:rPr>
+                <w:rFonts w:ascii="Calibri" w:eastAsia="Times New Roman" w:hAnsi="Calibri" w:cs="Calibri"/>
+                <w:color w:val="000000"/>
+                <w:kern w:val="0"/>
+                <w:sz w:val="20"/>
+                <w:szCs w:val="20"/>
+              </w:rPr>
+              <w:t>1</w:t>
+            </w:r>
+          </w:p>
+        </w:tc>
+        <w:tc>
+          <w:tcPr>
+            <w:tcW w:w="780" w:type="dxa"/>
+            <w:tcBorders>
+              <w:top w:val="single" w:sz="4" w:space="0" w:color="C9C9C9"/>
+              <w:left w:val="single" w:sz="4" w:space="0" w:color="auto"/>
+              <w:bottom w:val="single" w:sz="4" w:space="0" w:color="auto"/>
+              <w:right w:val="single" w:sz="4" w:space="0" w:color="auto"/>
+            </w:tcBorders>
+            <w:shd w:val="clear" w:color="DBDBDB" w:fill="DBDBDB"/>
+            <w:noWrap/>
+            <w:vAlign w:val="center"/>
+            <w:hideMark/>
+          </w:tcPr>
+          <w:p>
+            <w:pPr>
+              <w:widowControl/>
+              <w:jc w:val="center"/>
+              <w:rPr>
+                <w:rFonts w:ascii="Calibri" w:eastAsia="Times New Roman" w:hAnsi="Calibri" w:cs="Calibri"/>
+                <w:color w:val="000000"/>
+                <w:kern w:val="0"/>
+                <w:sz w:val="20"/>
+                <w:szCs w:val="20"/>
+              </w:rPr>
+            </w:pPr>
+            <w:r>
+              <w:rPr>
+                <w:rFonts w:ascii="Calibri" w:eastAsia="Times New Roman" w:hAnsi="Calibri" w:cs="Calibri"/>
+                <w:color w:val="000000"/>
+                <w:kern w:val="0"/>
+                <w:sz w:val="20"/>
+                <w:szCs w:val="20"/>
+              </w:rPr>
+              <w:t>0</w:t>
+            </w:r>
+          </w:p>
+        </w:tc>
+        <w:tc>
+          <w:tcPr>
+            <w:tcW w:w="860" w:type="dxa"/>
+            <w:tcBorders>
+              <w:top w:val="single" w:sz="4" w:space="0" w:color="C9C9C9"/>
+              <w:left w:val="single" w:sz="4" w:space="0" w:color="auto"/>
+              <w:bottom w:val="single" w:sz="4" w:space="0" w:color="auto"/>
+              <w:right w:val="single" w:sz="4" w:space="0" w:color="auto"/>
+            </w:tcBorders>
+            <w:shd w:val="clear" w:color="DBDBDB" w:fill="DBDBDB"/>
+            <w:noWrap/>
+            <w:vAlign w:val="center"/>
+            <w:hideMark/>
+          </w:tcPr>
+          <w:p>
+            <w:pPr>
+              <w:widowControl/>
+              <w:jc w:val="center"/>
+              <w:rPr>
+                <w:rFonts w:ascii="Calibri" w:eastAsia="Times New Roman" w:hAnsi="Calibri" w:cs="Calibri"/>
+                <w:color w:val="000000"/>
+                <w:kern w:val="0"/>
+                <w:sz w:val="20"/>
+                <w:szCs w:val="20"/>
+              </w:rPr>
+            </w:pPr>
+            <w:r>
+              <w:rPr>
+                <w:rFonts w:ascii="Calibri" w:eastAsia="Times New Roman" w:hAnsi="Calibri" w:cs="Calibri"/>
+                <w:color w:val="000000"/>
+                <w:kern w:val="0"/>
+                <w:sz w:val="20"/>
+                <w:szCs w:val="20"/>
+              </w:rPr>
+              <w:t>00</w:t>
+            </w:r>
+          </w:p>
+        </w:tc>
+        <w:tc>
+          <w:tcPr>
+            <w:tcW w:w="600" w:type="dxa"/>
+            <w:tcBorders>
+              <w:top w:val="single" w:sz="4" w:space="0" w:color="C9C9C9"/>
+              <w:left w:val="single" w:sz="4" w:space="0" w:color="auto"/>
+              <w:bottom w:val="single" w:sz="4" w:space="0" w:color="auto"/>
+              <w:right w:val="single" w:sz="4" w:space="0" w:color="auto"/>
+            </w:tcBorders>
+            <w:shd w:val="clear" w:color="DBDBDB" w:fill="DBDBDB"/>
+            <w:noWrap/>
+            <w:vAlign w:val="center"/>
+            <w:hideMark/>
+          </w:tcPr>
+          <w:p>
+            <w:pPr>
+              <w:widowControl/>
+              <w:jc w:val="center"/>
+              <w:rPr>
+                <w:rFonts w:ascii="Calibri" w:eastAsia="Times New Roman" w:hAnsi="Calibri" w:cs="Calibri"/>
+                <w:color w:val="000000"/>
+                <w:kern w:val="0"/>
+                <w:sz w:val="20"/>
+                <w:szCs w:val="20"/>
+              </w:rPr>
+            </w:pPr>
+            <w:r>
+              <w:rPr>
+                <w:rFonts w:ascii="Calibri" w:eastAsia="Times New Roman" w:hAnsi="Calibri" w:cs="Calibri"/>
+                <w:color w:val="000000"/>
+                <w:kern w:val="0"/>
+                <w:sz w:val="20"/>
+                <w:szCs w:val="20"/>
+              </w:rPr>
+              <w:t>011</w:t>
+            </w:r>
+          </w:p>
+        </w:tc>
+        <w:tc>
+          <w:tcPr>
+            <w:tcW w:w="800" w:type="dxa"/>
+            <w:tcBorders>
+              <w:top w:val="single" w:sz="4" w:space="0" w:color="C9C9C9"/>
+              <w:left w:val="single" w:sz="4" w:space="0" w:color="auto"/>
+              <w:bottom w:val="single" w:sz="4" w:space="0" w:color="auto"/>
+              <w:right w:val="single" w:sz="4" w:space="0" w:color="auto"/>
+            </w:tcBorders>
+            <w:shd w:val="clear" w:color="DBDBDB" w:fill="DBDBDB"/>
+            <w:noWrap/>
+            <w:vAlign w:val="center"/>
+            <w:hideMark/>
+          </w:tcPr>
+          <w:p>
+            <w:pPr>
+              <w:widowControl/>
+              <w:jc w:val="center"/>
+              <w:rPr>
+                <w:rFonts w:ascii="Calibri" w:eastAsia="Times New Roman" w:hAnsi="Calibri" w:cs="Calibri"/>
+                <w:color w:val="000000"/>
+                <w:kern w:val="0"/>
+                <w:sz w:val="20"/>
+                <w:szCs w:val="20"/>
+              </w:rPr>
+            </w:pPr>
+            <w:r>
+              <w:rPr>
+                <w:rFonts w:ascii="Calibri" w:eastAsia="Times New Roman" w:hAnsi="Calibri" w:cs="Calibri"/>
+                <w:color w:val="000000"/>
+                <w:kern w:val="0"/>
+                <w:sz w:val="20"/>
+                <w:szCs w:val="20"/>
+              </w:rPr>
+              <w:t>0</w:t>
+            </w:r>
+          </w:p>
+        </w:tc>
+        <w:tc>
+          <w:tcPr>
+            <w:tcW w:w="640" w:type="dxa"/>
+            <w:tcBorders>
+              <w:top w:val="single" w:sz="4" w:space="0" w:color="C9C9C9"/>
+              <w:left w:val="single" w:sz="4" w:space="0" w:color="auto"/>
+              <w:bottom w:val="single" w:sz="4" w:space="0" w:color="auto"/>
+              <w:right w:val="single" w:sz="4" w:space="0" w:color="auto"/>
+            </w:tcBorders>
+            <w:shd w:val="clear" w:color="DBDBDB" w:fill="DBDBDB"/>
+            <w:noWrap/>
+            <w:vAlign w:val="center"/>
+            <w:hideMark/>
+          </w:tcPr>
+          <w:p>
+            <w:pPr>
+              <w:widowControl/>
+              <w:jc w:val="center"/>
+              <w:rPr>
+                <w:rFonts w:ascii="Calibri" w:eastAsia="Times New Roman" w:hAnsi="Calibri" w:cs="Calibri"/>
+                <w:color w:val="000000"/>
+                <w:kern w:val="0"/>
+                <w:sz w:val="20"/>
+                <w:szCs w:val="20"/>
+              </w:rPr>
+            </w:pPr>
+            <w:r>
+              <w:rPr>
+                <w:rFonts w:ascii="Calibri" w:eastAsia="Times New Roman" w:hAnsi="Calibri" w:cs="Calibri"/>
+                <w:color w:val="000000"/>
+                <w:kern w:val="0"/>
+                <w:sz w:val="20"/>
+                <w:szCs w:val="20"/>
+              </w:rPr>
+              <w:t>0</w:t>
+            </w:r>
+          </w:p>
+        </w:tc>
+        <w:tc>
+          <w:tcPr>
+            <w:tcW w:w="740" w:type="dxa"/>
+            <w:tcBorders>
+              <w:top w:val="single" w:sz="4" w:space="0" w:color="C9C9C9"/>
+              <w:left w:val="single" w:sz="4" w:space="0" w:color="auto"/>
+              <w:bottom w:val="single" w:sz="4" w:space="0" w:color="auto"/>
+              <w:right w:val="single" w:sz="4" w:space="0" w:color="auto"/>
+            </w:tcBorders>
+            <w:shd w:val="clear" w:color="DBDBDB" w:fill="DBDBDB"/>
+            <w:noWrap/>
+            <w:vAlign w:val="center"/>
+            <w:hideMark/>
+          </w:tcPr>
+          <w:p>
+            <w:pPr>
+              <w:widowControl/>
+              <w:jc w:val="center"/>
+              <w:rPr>
+                <w:rFonts w:ascii="Calibri" w:eastAsia="Times New Roman" w:hAnsi="Calibri" w:cs="Calibri"/>
+                <w:color w:val="000000"/>
+                <w:kern w:val="0"/>
+                <w:sz w:val="20"/>
+                <w:szCs w:val="20"/>
+              </w:rPr>
+            </w:pPr>
+            <w:r>
+              <w:rPr>
+                <w:rFonts w:ascii="Calibri" w:eastAsia="Times New Roman" w:hAnsi="Calibri" w:cs="Calibri"/>
+                <w:color w:val="000000"/>
+                <w:kern w:val="0"/>
+                <w:sz w:val="20"/>
+                <w:szCs w:val="20"/>
+              </w:rPr>
+              <w:t>1</w:t>
+            </w:r>
+          </w:p>
+        </w:tc>
+        <w:tc>
+          <w:tcPr>
+            <w:tcW w:w="840" w:type="dxa"/>
+            <w:tcBorders>
+              <w:top w:val="single" w:sz="4" w:space="0" w:color="C9C9C9"/>
+              <w:left w:val="single" w:sz="4" w:space="0" w:color="auto"/>
+              <w:bottom w:val="single" w:sz="4" w:space="0" w:color="auto"/>
+              <w:right w:val="single" w:sz="4" w:space="0" w:color="auto"/>
+            </w:tcBorders>
+            <w:shd w:val="clear" w:color="DBDBDB" w:fill="DBDBDB"/>
+            <w:noWrap/>
+            <w:vAlign w:val="center"/>
+            <w:hideMark/>
+          </w:tcPr>
+          <w:p>
+            <w:pPr>
+              <w:widowControl/>
+              <w:jc w:val="center"/>
+              <w:rPr>
+                <w:rFonts w:ascii="Calibri" w:eastAsia="Times New Roman" w:hAnsi="Calibri" w:cs="Calibri"/>
+                <w:color w:val="000000"/>
+                <w:kern w:val="0"/>
+                <w:sz w:val="20"/>
+                <w:szCs w:val="20"/>
+              </w:rPr>
+            </w:pPr>
+            <w:r>
+              <w:rPr>
+                <w:rFonts w:ascii="Calibri" w:eastAsia="Times New Roman" w:hAnsi="Calibri" w:cs="Calibri"/>
+                <w:color w:val="000000"/>
+                <w:kern w:val="0"/>
+                <w:sz w:val="20"/>
+                <w:szCs w:val="20"/>
+              </w:rPr>
+              <w:t>0001</w:t>
+            </w:r>
+          </w:p>
+        </w:tc>
+        <w:tc>
+          <w:tcPr>
+            <w:tcW w:w="740" w:type="dxa"/>
+            <w:tcBorders>
+              <w:top w:val="single" w:sz="4" w:space="0" w:color="C9C9C9"/>
+              <w:left w:val="single" w:sz="4" w:space="0" w:color="auto"/>
+              <w:bottom w:val="single" w:sz="4" w:space="0" w:color="auto"/>
+              <w:right w:val="single" w:sz="4" w:space="0" w:color="auto"/>
+            </w:tcBorders>
+            <w:shd w:val="clear" w:color="DBDBDB" w:fill="DBDBDB"/>
+            <w:noWrap/>
+            <w:vAlign w:val="center"/>
+            <w:hideMark/>
+          </w:tcPr>
+          <w:p>
+            <w:pPr>
+              <w:widowControl/>
+              <w:jc w:val="center"/>
+              <w:rPr>
+                <w:rFonts w:ascii="Calibri" w:eastAsia="Times New Roman" w:hAnsi="Calibri" w:cs="Calibri"/>
+                <w:color w:val="000000"/>
+                <w:kern w:val="0"/>
+                <w:sz w:val="20"/>
+                <w:szCs w:val="20"/>
+              </w:rPr>
+            </w:pPr>
+            <w:r>
+              <w:rPr>
+                <w:rFonts w:ascii="Calibri" w:eastAsia="Times New Roman" w:hAnsi="Calibri" w:cs="Calibri"/>
+                <w:color w:val="000000"/>
+                <w:kern w:val="0"/>
+                <w:sz w:val="20"/>
+                <w:szCs w:val="20"/>
+              </w:rPr>
+              <w:t>0</w:t>
+            </w:r>
+          </w:p>
+        </w:tc>
+        <w:tc>
+          <w:tcPr>
+            <w:tcW w:w="440" w:type="dxa"/>
+            <w:tcBorders>
+              <w:top w:val="single" w:sz="4" w:space="0" w:color="C9C9C9"/>
+              <w:left w:val="single" w:sz="4" w:space="0" w:color="auto"/>
+              <w:bottom w:val="single" w:sz="4" w:space="0" w:color="auto"/>
+              <w:right w:val="single" w:sz="4" w:space="0" w:color="auto"/>
+            </w:tcBorders>
+            <w:shd w:val="clear" w:color="DBDBDB" w:fill="DBDBDB"/>
+            <w:noWrap/>
+            <w:vAlign w:val="center"/>
+            <w:hideMark/>
+          </w:tcPr>
+          <w:p>
+            <w:pPr>
+              <w:widowControl/>
+              <w:jc w:val="center"/>
+              <w:rPr>
+                <w:rFonts w:ascii="Calibri" w:eastAsia="Times New Roman" w:hAnsi="Calibri" w:cs="Calibri"/>
+                <w:color w:val="000000"/>
+                <w:kern w:val="0"/>
+                <w:sz w:val="20"/>
+                <w:szCs w:val="20"/>
+              </w:rPr>
+            </w:pPr>
+            <w:r>
+              <w:rPr>
+                <w:rFonts w:ascii="Calibri" w:eastAsia="Times New Roman" w:hAnsi="Calibri" w:cs="Calibri"/>
+                <w:color w:val="000000"/>
+                <w:kern w:val="0"/>
+                <w:sz w:val="20"/>
+                <w:szCs w:val="20"/>
+              </w:rPr>
+              <w:t>0</w:t>
+            </w:r>
+          </w:p>
+        </w:tc>
+        <w:tc>
+          <w:tcPr>
+            <w:tcW w:w="500" w:type="dxa"/>
+            <w:tcBorders>
+              <w:top w:val="single" w:sz="4" w:space="0" w:color="C9C9C9"/>
+              <w:left w:val="single" w:sz="4" w:space="0" w:color="auto"/>
+              <w:bottom w:val="single" w:sz="4" w:space="0" w:color="auto"/>
+              <w:right w:val="single" w:sz="8" w:space="0" w:color="auto"/>
+            </w:tcBorders>
+            <w:shd w:val="clear" w:color="DBDBDB" w:fill="DBDBDB"/>
+            <w:noWrap/>
+            <w:vAlign w:val="center"/>
+            <w:hideMark/>
+          </w:tcPr>
+          <w:p>
+            <w:pPr>
+              <w:widowControl/>
+              <w:jc w:val="center"/>
+              <w:rPr>
+                <w:rFonts w:ascii="Calibri" w:eastAsia="Times New Roman" w:hAnsi="Calibri" w:cs="Calibri"/>
+                <w:color w:val="000000"/>
+                <w:kern w:val="0"/>
+                <w:sz w:val="20"/>
+                <w:szCs w:val="20"/>
+              </w:rPr>
+            </w:pPr>
+            <w:r>
+              <w:rPr>
+                <w:rFonts w:ascii="Calibri" w:eastAsia="Times New Roman" w:hAnsi="Calibri" w:cs="Calibri"/>
+                <w:color w:val="000000"/>
+                <w:kern w:val="0"/>
+                <w:sz w:val="20"/>
+                <w:szCs w:val="20"/>
+              </w:rPr>
+              <w:t>x</w:t>
+            </w:r>
+          </w:p>
+        </w:tc>
+      </w:tr>
+      <w:tr>
+        <w:trPr>
+          <w:trHeight w:val="300"/>
+        </w:trPr>
+        <w:tc>
+          <w:tcPr>
+            <w:tcW w:w="780" w:type="dxa"/>
+            <w:tcBorders>
+              <w:top w:val="single" w:sz="4" w:space="0" w:color="auto"/>
+              <w:left w:val="single" w:sz="8" w:space="0" w:color="auto"/>
+              <w:bottom w:val="single" w:sz="8" w:space="0" w:color="auto"/>
+              <w:right w:val="single" w:sz="4" w:space="0" w:color="auto"/>
+            </w:tcBorders>
+            <w:shd w:val="clear" w:color="EDEDED" w:fill="EDEDED"/>
+            <w:noWrap/>
+            <w:vAlign w:val="center"/>
+            <w:hideMark/>
+          </w:tcPr>
+          <w:p>
+            <w:pPr>
+              <w:widowControl/>
+              <w:jc w:val="center"/>
+              <w:rPr>
+                <w:rFonts w:ascii="Calibri" w:eastAsia="Times New Roman" w:hAnsi="Calibri" w:cs="Calibri"/>
+                <w:color w:val="000000"/>
+                <w:kern w:val="0"/>
+                <w:sz w:val="20"/>
+                <w:szCs w:val="20"/>
+              </w:rPr>
+            </w:pPr>
+            <w:r>
+              <w:rPr>
+                <w:rFonts w:ascii="Calibri" w:eastAsia="Times New Roman" w:hAnsi="Calibri" w:cs="Calibri"/>
+                <w:color w:val="000000"/>
+                <w:kern w:val="0"/>
+                <w:sz w:val="20"/>
+                <w:szCs w:val="20"/>
+              </w:rPr>
+              <w:t>BNE</w:t>
+            </w:r>
+          </w:p>
+        </w:tc>
+        <w:tc>
+          <w:tcPr>
+            <w:tcW w:w="820" w:type="dxa"/>
+            <w:tcBorders>
+              <w:top w:val="single" w:sz="4" w:space="0" w:color="C9C9C9"/>
+              <w:left w:val="single" w:sz="4" w:space="0" w:color="auto"/>
+              <w:bottom w:val="single" w:sz="8" w:space="0" w:color="auto"/>
+              <w:right w:val="single" w:sz="4" w:space="0" w:color="auto"/>
+            </w:tcBorders>
+            <w:shd w:val="clear" w:color="EDEDED" w:fill="EDEDED"/>
+            <w:noWrap/>
+            <w:vAlign w:val="center"/>
+            <w:hideMark/>
+          </w:tcPr>
+          <w:p>
+            <w:pPr>
+              <w:widowControl/>
+              <w:jc w:val="center"/>
+              <w:rPr>
+                <w:rFonts w:ascii="Calibri" w:eastAsia="Times New Roman" w:hAnsi="Calibri" w:cs="Calibri"/>
+                <w:color w:val="000000"/>
+                <w:kern w:val="0"/>
+                <w:sz w:val="20"/>
+                <w:szCs w:val="20"/>
+              </w:rPr>
+            </w:pPr>
+            <w:r>
+              <w:rPr>
+                <w:rFonts w:ascii="Calibri" w:eastAsia="Times New Roman" w:hAnsi="Calibri" w:cs="Calibri"/>
+                <w:color w:val="000000"/>
+                <w:kern w:val="0"/>
+                <w:sz w:val="20"/>
+                <w:szCs w:val="20"/>
+              </w:rPr>
+              <w:t>01</w:t>
+            </w:r>
+          </w:p>
+        </w:tc>
+        <w:tc>
+          <w:tcPr>
+            <w:tcW w:w="600" w:type="dxa"/>
+            <w:tcBorders>
+              <w:top w:val="single" w:sz="4" w:space="0" w:color="auto"/>
+              <w:left w:val="single" w:sz="4" w:space="0" w:color="auto"/>
+              <w:bottom w:val="single" w:sz="8" w:space="0" w:color="auto"/>
+              <w:right w:val="single" w:sz="4" w:space="0" w:color="auto"/>
+            </w:tcBorders>
+            <w:shd w:val="clear" w:color="EDEDED" w:fill="EDEDED"/>
+            <w:noWrap/>
+            <w:vAlign w:val="center"/>
+            <w:hideMark/>
+          </w:tcPr>
+          <w:p>
+            <w:pPr>
+              <w:widowControl/>
+              <w:jc w:val="center"/>
+              <w:rPr>
+                <w:rFonts w:ascii="Calibri" w:eastAsia="Times New Roman" w:hAnsi="Calibri" w:cs="Calibri"/>
+                <w:color w:val="000000"/>
+                <w:kern w:val="0"/>
+                <w:sz w:val="20"/>
+                <w:szCs w:val="20"/>
+              </w:rPr>
+            </w:pPr>
+            <w:r>
+              <w:rPr>
+                <w:rFonts w:ascii="Calibri" w:eastAsia="Times New Roman" w:hAnsi="Calibri" w:cs="Calibri"/>
+                <w:color w:val="000000"/>
+                <w:kern w:val="0"/>
+                <w:sz w:val="20"/>
+                <w:szCs w:val="20"/>
+              </w:rPr>
+              <w:t>1</w:t>
+            </w:r>
+          </w:p>
+        </w:tc>
+        <w:tc>
+          <w:tcPr>
+            <w:tcW w:w="780" w:type="dxa"/>
+            <w:tcBorders>
+              <w:top w:val="single" w:sz="4" w:space="0" w:color="auto"/>
+              <w:left w:val="single" w:sz="4" w:space="0" w:color="auto"/>
+              <w:bottom w:val="single" w:sz="8" w:space="0" w:color="auto"/>
+              <w:right w:val="single" w:sz="4" w:space="0" w:color="auto"/>
+            </w:tcBorders>
+            <w:shd w:val="clear" w:color="EDEDED" w:fill="EDEDED"/>
+            <w:noWrap/>
+            <w:vAlign w:val="center"/>
+            <w:hideMark/>
+          </w:tcPr>
+          <w:p>
+            <w:pPr>
+              <w:widowControl/>
+              <w:jc w:val="center"/>
+              <w:rPr>
+                <w:rFonts w:ascii="Calibri" w:eastAsia="Times New Roman" w:hAnsi="Calibri" w:cs="Calibri"/>
+                <w:color w:val="000000"/>
+                <w:kern w:val="0"/>
+                <w:sz w:val="20"/>
+                <w:szCs w:val="20"/>
+              </w:rPr>
+            </w:pPr>
+            <w:r>
+              <w:rPr>
+                <w:rFonts w:ascii="Calibri" w:eastAsia="Times New Roman" w:hAnsi="Calibri" w:cs="Calibri"/>
+                <w:color w:val="000000"/>
+                <w:kern w:val="0"/>
+                <w:sz w:val="20"/>
+                <w:szCs w:val="20"/>
+              </w:rPr>
+              <w:t>0</w:t>
+            </w:r>
+          </w:p>
+        </w:tc>
+        <w:tc>
+          <w:tcPr>
+            <w:tcW w:w="860" w:type="dxa"/>
+            <w:tcBorders>
+              <w:top w:val="single" w:sz="4" w:space="0" w:color="auto"/>
+              <w:left w:val="single" w:sz="4" w:space="0" w:color="auto"/>
+              <w:bottom w:val="single" w:sz="8" w:space="0" w:color="auto"/>
+              <w:right w:val="single" w:sz="4" w:space="0" w:color="auto"/>
+            </w:tcBorders>
+            <w:shd w:val="clear" w:color="EDEDED" w:fill="EDEDED"/>
+            <w:noWrap/>
+            <w:vAlign w:val="center"/>
+            <w:hideMark/>
+          </w:tcPr>
+          <w:p>
+            <w:pPr>
+              <w:widowControl/>
+              <w:jc w:val="center"/>
+              <w:rPr>
+                <w:rFonts w:ascii="Calibri" w:eastAsia="Times New Roman" w:hAnsi="Calibri" w:cs="Calibri"/>
+                <w:color w:val="000000"/>
+                <w:kern w:val="0"/>
+                <w:sz w:val="20"/>
+                <w:szCs w:val="20"/>
+              </w:rPr>
+            </w:pPr>
+            <w:r>
+              <w:rPr>
+                <w:rFonts w:ascii="Calibri" w:eastAsia="Times New Roman" w:hAnsi="Calibri" w:cs="Calibri"/>
+                <w:color w:val="000000"/>
+                <w:kern w:val="0"/>
+                <w:sz w:val="20"/>
+                <w:szCs w:val="20"/>
+              </w:rPr>
+              <w:t>00</w:t>
+            </w:r>
+          </w:p>
+        </w:tc>
+        <w:tc>
+          <w:tcPr>
+            <w:tcW w:w="600" w:type="dxa"/>
+            <w:tcBorders>
+              <w:top w:val="single" w:sz="4" w:space="0" w:color="auto"/>
+              <w:left w:val="single" w:sz="4" w:space="0" w:color="auto"/>
+              <w:bottom w:val="single" w:sz="8" w:space="0" w:color="auto"/>
+              <w:right w:val="single" w:sz="4" w:space="0" w:color="auto"/>
+            </w:tcBorders>
+            <w:shd w:val="clear" w:color="EDEDED" w:fill="EDEDED"/>
+            <w:noWrap/>
+            <w:vAlign w:val="center"/>
+            <w:hideMark/>
+          </w:tcPr>
+          <w:p>
+            <w:pPr>
+              <w:widowControl/>
+              <w:jc w:val="center"/>
+              <w:rPr>
+                <w:rFonts w:ascii="Calibri" w:eastAsia="Times New Roman" w:hAnsi="Calibri" w:cs="Calibri"/>
+                <w:color w:val="000000"/>
+                <w:kern w:val="0"/>
+                <w:sz w:val="20"/>
+                <w:szCs w:val="20"/>
+              </w:rPr>
+            </w:pPr>
+            <w:r>
+              <w:rPr>
+                <w:rFonts w:ascii="Calibri" w:eastAsia="Times New Roman" w:hAnsi="Calibri" w:cs="Calibri"/>
+                <w:color w:val="000000"/>
+                <w:kern w:val="0"/>
+                <w:sz w:val="20"/>
+                <w:szCs w:val="20"/>
+              </w:rPr>
+              <w:t>011</w:t>
+            </w:r>
+          </w:p>
+        </w:tc>
+        <w:tc>
+          <w:tcPr>
+            <w:tcW w:w="800" w:type="dxa"/>
+            <w:tcBorders>
+              <w:top w:val="single" w:sz="4" w:space="0" w:color="auto"/>
+              <w:left w:val="single" w:sz="4" w:space="0" w:color="auto"/>
+              <w:bottom w:val="single" w:sz="8" w:space="0" w:color="auto"/>
+              <w:right w:val="single" w:sz="4" w:space="0" w:color="auto"/>
+            </w:tcBorders>
+            <w:shd w:val="clear" w:color="EDEDED" w:fill="EDEDED"/>
+            <w:noWrap/>
+            <w:vAlign w:val="center"/>
+            <w:hideMark/>
+          </w:tcPr>
+          <w:p>
+            <w:pPr>
+              <w:widowControl/>
+              <w:jc w:val="center"/>
+              <w:rPr>
+                <w:rFonts w:ascii="Calibri" w:eastAsia="Times New Roman" w:hAnsi="Calibri" w:cs="Calibri"/>
+                <w:color w:val="000000"/>
+                <w:kern w:val="0"/>
+                <w:sz w:val="20"/>
+                <w:szCs w:val="20"/>
+              </w:rPr>
+            </w:pPr>
+            <w:r>
+              <w:rPr>
+                <w:rFonts w:ascii="Calibri" w:eastAsia="Times New Roman" w:hAnsi="Calibri" w:cs="Calibri"/>
+                <w:color w:val="000000"/>
+                <w:kern w:val="0"/>
+                <w:sz w:val="20"/>
+                <w:szCs w:val="20"/>
+              </w:rPr>
+              <w:t>0</w:t>
+            </w:r>
+          </w:p>
+        </w:tc>
+        <w:tc>
+          <w:tcPr>
+            <w:tcW w:w="640" w:type="dxa"/>
+            <w:tcBorders>
+              <w:top w:val="single" w:sz="4" w:space="0" w:color="auto"/>
+              <w:left w:val="single" w:sz="4" w:space="0" w:color="auto"/>
+              <w:bottom w:val="single" w:sz="8" w:space="0" w:color="auto"/>
+              <w:right w:val="single" w:sz="4" w:space="0" w:color="auto"/>
+            </w:tcBorders>
+            <w:shd w:val="clear" w:color="EDEDED" w:fill="EDEDED"/>
+            <w:noWrap/>
+            <w:vAlign w:val="center"/>
+            <w:hideMark/>
+          </w:tcPr>
+          <w:p>
+            <w:pPr>
+              <w:widowControl/>
+              <w:jc w:val="center"/>
+              <w:rPr>
+                <w:rFonts w:ascii="Calibri" w:eastAsia="Times New Roman" w:hAnsi="Calibri" w:cs="Calibri"/>
+                <w:color w:val="000000"/>
+                <w:kern w:val="0"/>
+                <w:sz w:val="20"/>
+                <w:szCs w:val="20"/>
+              </w:rPr>
+            </w:pPr>
+            <w:r>
+              <w:rPr>
+                <w:rFonts w:ascii="Calibri" w:eastAsia="Times New Roman" w:hAnsi="Calibri" w:cs="Calibri"/>
+                <w:color w:val="000000"/>
+                <w:kern w:val="0"/>
+                <w:sz w:val="20"/>
+                <w:szCs w:val="20"/>
+              </w:rPr>
+              <w:t>0</w:t>
+            </w:r>
+          </w:p>
+        </w:tc>
+        <w:tc>
+          <w:tcPr>
+            <w:tcW w:w="740" w:type="dxa"/>
+            <w:tcBorders>
+              <w:top w:val="single" w:sz="4" w:space="0" w:color="auto"/>
+              <w:left w:val="single" w:sz="4" w:space="0" w:color="auto"/>
+              <w:bottom w:val="single" w:sz="8" w:space="0" w:color="auto"/>
+              <w:right w:val="single" w:sz="4" w:space="0" w:color="auto"/>
+            </w:tcBorders>
+            <w:shd w:val="clear" w:color="EDEDED" w:fill="EDEDED"/>
+            <w:noWrap/>
+            <w:vAlign w:val="center"/>
+            <w:hideMark/>
+          </w:tcPr>
+          <w:p>
+            <w:pPr>
+              <w:widowControl/>
+              <w:jc w:val="center"/>
+              <w:rPr>
+                <w:rFonts w:ascii="Calibri" w:eastAsia="Times New Roman" w:hAnsi="Calibri" w:cs="Calibri"/>
+                <w:color w:val="000000"/>
+                <w:kern w:val="0"/>
+                <w:sz w:val="20"/>
+                <w:szCs w:val="20"/>
+              </w:rPr>
+            </w:pPr>
+            <w:r>
+              <w:rPr>
+                <w:rFonts w:ascii="Calibri" w:eastAsia="Times New Roman" w:hAnsi="Calibri" w:cs="Calibri"/>
+                <w:color w:val="000000"/>
+                <w:kern w:val="0"/>
+                <w:sz w:val="20"/>
+                <w:szCs w:val="20"/>
+              </w:rPr>
+              <w:t>1</w:t>
+            </w:r>
+          </w:p>
+        </w:tc>
+        <w:tc>
+          <w:tcPr>
+            <w:tcW w:w="840" w:type="dxa"/>
+            <w:tcBorders>
+              <w:top w:val="single" w:sz="4" w:space="0" w:color="auto"/>
+              <w:left w:val="single" w:sz="4" w:space="0" w:color="auto"/>
+              <w:bottom w:val="single" w:sz="8" w:space="0" w:color="auto"/>
+              <w:right w:val="single" w:sz="4" w:space="0" w:color="auto"/>
+            </w:tcBorders>
+            <w:shd w:val="clear" w:color="EDEDED" w:fill="EDEDED"/>
+            <w:noWrap/>
+            <w:vAlign w:val="center"/>
+            <w:hideMark/>
+          </w:tcPr>
+          <w:p>
+            <w:pPr>
+              <w:widowControl/>
+              <w:jc w:val="center"/>
+              <w:rPr>
+                <w:rFonts w:ascii="Calibri" w:eastAsia="Times New Roman" w:hAnsi="Calibri" w:cs="Calibri"/>
+                <w:color w:val="000000"/>
+                <w:kern w:val="0"/>
+                <w:sz w:val="20"/>
+                <w:szCs w:val="20"/>
+              </w:rPr>
+            </w:pPr>
+            <w:r>
+              <w:rPr>
+                <w:rFonts w:ascii="Calibri" w:eastAsia="Times New Roman" w:hAnsi="Calibri" w:cs="Calibri"/>
+                <w:color w:val="000000"/>
+                <w:kern w:val="0"/>
+                <w:sz w:val="20"/>
+                <w:szCs w:val="20"/>
+              </w:rPr>
+              <w:t>0001</w:t>
+            </w:r>
+          </w:p>
+        </w:tc>
+        <w:tc>
+          <w:tcPr>
+            <w:tcW w:w="740" w:type="dxa"/>
+            <w:tcBorders>
+              <w:top w:val="single" w:sz="4" w:space="0" w:color="C9C9C9"/>
+              <w:left w:val="single" w:sz="4" w:space="0" w:color="auto"/>
+              <w:bottom w:val="single" w:sz="8" w:space="0" w:color="auto"/>
+              <w:right w:val="single" w:sz="4" w:space="0" w:color="auto"/>
+            </w:tcBorders>
+            <w:shd w:val="clear" w:color="EDEDED" w:fill="EDEDED"/>
+            <w:noWrap/>
+            <w:vAlign w:val="center"/>
+            <w:hideMark/>
+          </w:tcPr>
+          <w:p>
+            <w:pPr>
+              <w:widowControl/>
+              <w:jc w:val="center"/>
+              <w:rPr>
+                <w:rFonts w:ascii="Calibri" w:eastAsia="Times New Roman" w:hAnsi="Calibri" w:cs="Calibri"/>
+                <w:color w:val="000000"/>
+                <w:kern w:val="0"/>
+                <w:sz w:val="20"/>
+                <w:szCs w:val="20"/>
+              </w:rPr>
+            </w:pPr>
+            <w:r>
+              <w:rPr>
+                <w:rFonts w:ascii="Calibri" w:eastAsia="Times New Roman" w:hAnsi="Calibri" w:cs="Calibri"/>
+                <w:color w:val="000000"/>
+                <w:kern w:val="0"/>
+                <w:sz w:val="20"/>
+                <w:szCs w:val="20"/>
+              </w:rPr>
+              <w:t>0</w:t>
+            </w:r>
+          </w:p>
+        </w:tc>
+        <w:tc>
+          <w:tcPr>
+            <w:tcW w:w="440" w:type="dxa"/>
+            <w:tcBorders>
+              <w:top w:val="single" w:sz="4" w:space="0" w:color="C9C9C9"/>
+              <w:left w:val="single" w:sz="4" w:space="0" w:color="auto"/>
+              <w:bottom w:val="single" w:sz="8" w:space="0" w:color="auto"/>
+              <w:right w:val="single" w:sz="4" w:space="0" w:color="auto"/>
+            </w:tcBorders>
+            <w:shd w:val="clear" w:color="EDEDED" w:fill="EDEDED"/>
+            <w:noWrap/>
+            <w:vAlign w:val="center"/>
+            <w:hideMark/>
+          </w:tcPr>
+          <w:p>
+            <w:pPr>
+              <w:widowControl/>
+              <w:jc w:val="center"/>
+              <w:rPr>
+                <w:rFonts w:ascii="Calibri" w:eastAsia="Times New Roman" w:hAnsi="Calibri" w:cs="Calibri"/>
+                <w:color w:val="000000"/>
+                <w:kern w:val="0"/>
+                <w:sz w:val="20"/>
+                <w:szCs w:val="20"/>
+              </w:rPr>
+            </w:pPr>
+            <w:r>
+              <w:rPr>
+                <w:rFonts w:ascii="Calibri" w:eastAsia="Times New Roman" w:hAnsi="Calibri" w:cs="Calibri"/>
+                <w:color w:val="000000"/>
+                <w:kern w:val="0"/>
+                <w:sz w:val="20"/>
+                <w:szCs w:val="20"/>
+              </w:rPr>
+              <w:t>0</w:t>
+            </w:r>
+          </w:p>
+        </w:tc>
+        <w:tc>
+          <w:tcPr>
+            <w:tcW w:w="500" w:type="dxa"/>
+            <w:tcBorders>
+              <w:top w:val="single" w:sz="4" w:space="0" w:color="C9C9C9"/>
+              <w:left w:val="single" w:sz="4" w:space="0" w:color="auto"/>
+              <w:bottom w:val="single" w:sz="8" w:space="0" w:color="auto"/>
+              <w:right w:val="single" w:sz="8" w:space="0" w:color="auto"/>
+            </w:tcBorders>
+            <w:shd w:val="clear" w:color="EDEDED" w:fill="EDEDED"/>
+            <w:noWrap/>
+            <w:vAlign w:val="center"/>
+            <w:hideMark/>
+          </w:tcPr>
+          <w:p>
+            <w:pPr>
+              <w:widowControl/>
+              <w:jc w:val="center"/>
+              <w:rPr>
+                <w:rFonts w:ascii="Calibri" w:eastAsia="Times New Roman" w:hAnsi="Calibri" w:cs="Calibri"/>
+                <w:color w:val="000000"/>
+                <w:kern w:val="0"/>
+                <w:sz w:val="20"/>
+                <w:szCs w:val="20"/>
+              </w:rPr>
+            </w:pPr>
+            <w:r>
+              <w:rPr>
+                <w:rFonts w:ascii="Calibri" w:eastAsia="Times New Roman" w:hAnsi="Calibri" w:cs="Calibri"/>
+                <w:color w:val="000000"/>
+                <w:kern w:val="0"/>
+                <w:sz w:val="20"/>
+                <w:szCs w:val="20"/>
+              </w:rPr>
+              <w:t>x</w:t>
+            </w:r>
+          </w:p>
+        </w:tc>
+      </w:tr>
+    </w:tbl>
+    <w:p>
+      <w:pPr>
+        <w:pStyle w:val="ListParagraph"/>
+        <w:ind w:leftChars="0" w:left="720" w:right="224" w:firstLine="1710"/>
+        <w:rPr>
+          <w:color w:val="000000" w:themeColor="text1"/>
+          <w:sz w:val="28"/>
+        </w:rPr>
+      </w:pPr>
+    </w:p>
+    <w:p>
+      <w:pPr>
+        <w:pStyle w:val="ListParagraph"/>
+        <w:ind w:leftChars="0" w:left="720" w:right="224" w:hanging="720"/>
+        <w:rPr>
+          <w:color w:val="000000" w:themeColor="text1"/>
+          <w:sz w:val="28"/>
+        </w:rPr>
+      </w:pPr>
+      <w:r>
+        <w:rPr>
+          <w:noProof/>
+          <w:color w:val="000000" w:themeColor="text1"/>
+          <w:sz w:val="28"/>
+        </w:rPr>
+        <w:drawing>
+          <wp:inline distT="0" distB="0" distL="0" distR="0" wp14:anchorId="5027CF43" wp14:editId="66D05859">
+            <wp:extent cx="6756400" cy="4914979"/>
+            <wp:effectExtent l="0" t="0" r="6350" b="0"/>
+            <wp:docPr id="3" name="Picture 3"/>
+            <wp:cNvGraphicFramePr>
+              <a:graphicFrameLocks xmlns:a="http://schemas.openxmlformats.org/drawingml/2006/main" noChangeAspect="1"/>
+            </wp:cNvGraphicFramePr>
+            <a:graphic xmlns:a="http://schemas.openxmlformats.org/drawingml/2006/main">
+              <a:graphicData uri="http://schemas.openxmlformats.org/drawingml/2006/picture">
+                <pic:pic xmlns:pic="http://schemas.openxmlformats.org/drawingml/2006/picture">
+                  <pic:nvPicPr>
+                    <pic:cNvPr id="0" name="Picture 4"/>
+                    <pic:cNvPicPr>
+                      <a:picLocks noChangeAspect="1" noChangeArrowheads="1"/>
+                    </pic:cNvPicPr>
+                  </pic:nvPicPr>
+                  <pic:blipFill>
+                    <a:blip r:embed="rId10">
+                      <a:extLst>
+                        <a:ext uri="{28A0092B-C50C-407E-A947-70E740481C1C}">
+                          <a14:useLocalDpi xmlns:a14="http://schemas.microsoft.com/office/drawing/2010/main" val="0"/>
+                        </a:ext>
+                      </a:extLst>
+                    </a:blip>
+                    <a:srcRect/>
+                    <a:stretch>
+                      <a:fillRect/>
+                    </a:stretch>
+                  </pic:blipFill>
+                  <pic:spPr bwMode="auto">
+                    <a:xfrm>
+                      <a:off x="0" y="0"/>
+                      <a:ext cx="6772475" cy="4926673"/>
+                    </a:xfrm>
+                    <a:prstGeom prst="rect">
+                      <a:avLst/>
+                    </a:prstGeom>
+                    <a:noFill/>
+                  </pic:spPr>
+                </pic:pic>
+              </a:graphicData>
+            </a:graphic>
+          </wp:inline>
+        </w:drawing>
+      </w:r>
+    </w:p>
+    <w:p>
+      <w:pPr>
+        <w:pStyle w:val="ListParagraph"/>
+        <w:ind w:leftChars="0" w:left="1680" w:right="224" w:firstLine="1110"/>
+        <w:rPr>
+          <w:sz w:val="28"/>
+        </w:rPr>
+      </w:pPr>
+      <w:r>
+        <w:rPr>
+          <w:sz w:val="28"/>
+        </w:rPr>
+        <w:t xml:space="preserve">Figure </w:t>
+      </w:r>
+      <w:proofErr w:type="gramStart"/>
+      <w:r>
+        <w:rPr>
+          <w:sz w:val="28"/>
+        </w:rPr>
+        <w:t>2.</w:t>
+      </w:r>
+      <w:r>
+        <w:rPr>
+          <w:sz w:val="28"/>
+        </w:rPr>
+        <w:t>3</w:t>
+      </w:r>
+      <w:r>
+        <w:rPr>
+          <w:sz w:val="28"/>
+        </w:rPr>
+        <w:t xml:space="preserve">  </w:t>
+      </w:r>
+      <w:r>
+        <w:rPr>
+          <w:sz w:val="28"/>
+        </w:rPr>
+        <w:t>B</w:t>
+      </w:r>
+      <w:proofErr w:type="gramEnd"/>
+      <w:r>
+        <w:rPr>
+          <w:sz w:val="28"/>
+        </w:rPr>
+        <w:t>-TYPE instructions’ data path</w:t>
+      </w:r>
+    </w:p>
+    <w:p>
+      <w:pPr>
+        <w:ind w:right="224"/>
+        <w:rPr>
+          <w:rFonts w:hint="eastAsia"/>
           <w:color w:val="000000" w:themeColor="text1"/>
           <w:sz w:val="28"/>
         </w:rPr>
@@ -11947,51 +13785,1356 @@
       <w:pPr>
         <w:pStyle w:val="ListParagraph"/>
         <w:ind w:leftChars="0" w:left="720" w:right="224"/>
+        <w:jc w:val="both"/>
         <w:rPr>
           <w:sz w:val="28"/>
         </w:rPr>
       </w:pPr>
-      <w:r>
-        <w:rPr>
-          <w:sz w:val="28"/>
-        </w:rPr>
-        <w:t xml:space="preserve">The </w:t>
-      </w:r>
-      <w:r>
-        <w:rPr>
-          <w:sz w:val="28"/>
-        </w:rPr>
-        <w:t>LI</w:t>
-      </w:r>
-      <w:r>
-        <w:rPr>
-          <w:sz w:val="28"/>
-        </w:rPr>
-        <w:t>-</w:t>
-      </w:r>
-      <w:r>
-        <w:rPr>
-          <w:sz w:val="28"/>
-        </w:rPr>
-        <w:t>TYPE</w:t>
-      </w:r>
-      <w:r>
-        <w:rPr>
-          <w:sz w:val="28"/>
-        </w:rPr>
-        <w:t xml:space="preserve"> instructions </w:t>
-      </w:r>
-      <w:r>
-        <w:rPr>
-          <w:sz w:val="28"/>
-        </w:rPr>
-        <w:t>are such as LW, etc.</w:t>
-      </w:r>
     </w:p>
     <w:p>
       <w:pPr>
         <w:pStyle w:val="ListParagraph"/>
         <w:ind w:leftChars="0" w:left="720" w:right="224"/>
+        <w:jc w:val="both"/>
+        <w:rPr>
+          <w:color w:val="000000" w:themeColor="text1"/>
+          <w:sz w:val="28"/>
+        </w:rPr>
+      </w:pPr>
+      <w:r>
+        <w:rPr>
+          <w:sz w:val="28"/>
+        </w:rPr>
+        <w:t xml:space="preserve">The </w:t>
+      </w:r>
+      <w:r>
+        <w:rPr>
+          <w:sz w:val="28"/>
+        </w:rPr>
+        <w:t>LI</w:t>
+      </w:r>
+      <w:r>
+        <w:rPr>
+          <w:sz w:val="28"/>
+        </w:rPr>
+        <w:t>-</w:t>
+      </w:r>
+      <w:r>
+        <w:rPr>
+          <w:sz w:val="28"/>
+        </w:rPr>
+        <w:t>TYPE</w:t>
+      </w:r>
+      <w:r>
+        <w:rPr>
+          <w:sz w:val="28"/>
+        </w:rPr>
+        <w:t xml:space="preserve"> instructions </w:t>
+      </w:r>
+      <w:r>
+        <w:rPr>
+          <w:sz w:val="28"/>
+        </w:rPr>
+        <w:t>are LW, etc.</w:t>
+      </w:r>
+      <w:r>
+        <w:rPr>
+          <w:sz w:val="28"/>
+        </w:rPr>
+        <w:t xml:space="preserve">  </w:t>
+      </w:r>
+      <w:r>
+        <w:rPr>
+          <w:sz w:val="28"/>
+        </w:rPr>
+        <w:t xml:space="preserve">The </w:t>
+      </w:r>
+      <w:proofErr w:type="spellStart"/>
+      <w:r>
+        <w:rPr>
+          <w:sz w:val="28"/>
+        </w:rPr>
+        <w:t>ALUSignal</w:t>
+      </w:r>
+      <w:proofErr w:type="spellEnd"/>
+      <w:r>
+        <w:rPr>
+          <w:sz w:val="28"/>
+        </w:rPr>
+        <w:t xml:space="preserve"> controls the type of operation in ALU as shown in Table 2.</w:t>
+      </w:r>
+      <w:r>
+        <w:rPr>
+          <w:sz w:val="28"/>
+        </w:rPr>
+        <w:t>4</w:t>
+      </w:r>
+      <w:r>
+        <w:rPr>
+          <w:sz w:val="28"/>
+        </w:rPr>
+        <w:t>. The instruction path are shown in the Figure 2.</w:t>
+      </w:r>
+      <w:r>
+        <w:rPr>
+          <w:sz w:val="28"/>
+        </w:rPr>
+        <w:t>4</w:t>
+      </w:r>
+      <w:r>
+        <w:rPr>
+          <w:sz w:val="28"/>
+        </w:rPr>
+        <w:t xml:space="preserve"> below.</w:t>
+      </w:r>
+    </w:p>
+    <w:p>
+      <w:pPr>
+        <w:pStyle w:val="ListParagraph"/>
+        <w:ind w:leftChars="0" w:left="720" w:right="224"/>
+        <w:rPr>
+          <w:sz w:val="28"/>
+        </w:rPr>
+      </w:pPr>
+    </w:p>
+    <w:p>
+      <w:pPr>
+        <w:pStyle w:val="ListParagraph"/>
+        <w:ind w:leftChars="0" w:left="720" w:right="224"/>
+        <w:rPr>
+          <w:sz w:val="28"/>
+        </w:rPr>
+      </w:pPr>
+    </w:p>
+    <w:p>
+      <w:pPr>
+        <w:pStyle w:val="ListParagraph"/>
+        <w:ind w:leftChars="0" w:left="720" w:right="224" w:firstLine="1710"/>
+        <w:rPr>
+          <w:sz w:val="28"/>
+        </w:rPr>
+      </w:pPr>
+      <w:r>
+        <w:rPr>
+          <w:sz w:val="28"/>
+        </w:rPr>
+        <w:t xml:space="preserve">Table </w:t>
+      </w:r>
+      <w:proofErr w:type="gramStart"/>
+      <w:r>
+        <w:rPr>
+          <w:sz w:val="28"/>
+        </w:rPr>
+        <w:t>2.</w:t>
+      </w:r>
+      <w:r>
+        <w:rPr>
+          <w:sz w:val="28"/>
+        </w:rPr>
+        <w:t>4</w:t>
+      </w:r>
+      <w:r>
+        <w:rPr>
+          <w:sz w:val="28"/>
+        </w:rPr>
+        <w:t xml:space="preserve">  </w:t>
+      </w:r>
+      <w:r>
+        <w:rPr>
+          <w:sz w:val="28"/>
+        </w:rPr>
+        <w:t>LI</w:t>
+      </w:r>
+      <w:proofErr w:type="gramEnd"/>
+      <w:r>
+        <w:rPr>
+          <w:sz w:val="28"/>
+        </w:rPr>
+        <w:t>-TYPE instructions’ control signals</w:t>
+      </w:r>
+    </w:p>
+    <w:tbl>
+      <w:tblPr>
+        <w:tblW w:w="9140" w:type="dxa"/>
+        <w:tblLook w:val="04A0" w:firstRow="1" w:lastRow="0" w:firstColumn="1" w:lastColumn="0" w:noHBand="0" w:noVBand="1"/>
+      </w:tblPr>
+      <w:tblGrid>
+        <w:gridCol w:w="925"/>
+        <w:gridCol w:w="932"/>
+        <w:gridCol w:w="734"/>
+        <w:gridCol w:w="926"/>
+        <w:gridCol w:w="989"/>
+        <w:gridCol w:w="673"/>
+        <w:gridCol w:w="943"/>
+        <w:gridCol w:w="732"/>
+        <w:gridCol w:w="871"/>
+        <w:gridCol w:w="944"/>
+        <w:gridCol w:w="872"/>
+        <w:gridCol w:w="574"/>
+        <w:gridCol w:w="612"/>
+      </w:tblGrid>
+      <w:tr>
+        <w:trPr>
+          <w:trHeight w:val="315"/>
+        </w:trPr>
+        <w:tc>
+          <w:tcPr>
+            <w:tcW w:w="780" w:type="dxa"/>
+            <w:tcBorders>
+              <w:top w:val="single" w:sz="8" w:space="0" w:color="auto"/>
+              <w:left w:val="single" w:sz="8" w:space="0" w:color="auto"/>
+              <w:bottom w:val="single" w:sz="8" w:space="0" w:color="auto"/>
+              <w:right w:val="single" w:sz="4" w:space="0" w:color="auto"/>
+            </w:tcBorders>
+            <w:shd w:val="clear" w:color="EDEDED" w:fill="EDEDED"/>
+            <w:noWrap/>
+            <w:vAlign w:val="center"/>
+            <w:hideMark/>
+          </w:tcPr>
+          <w:p>
+            <w:pPr>
+              <w:widowControl/>
+              <w:jc w:val="center"/>
+              <w:rPr>
+                <w:rFonts w:ascii="Bahnschrift Condensed" w:eastAsia="Times New Roman" w:hAnsi="Bahnschrift Condensed" w:cs="Calibri"/>
+                <w:b/>
+                <w:bCs/>
+                <w:color w:val="000000"/>
+                <w:kern w:val="0"/>
+                <w:sz w:val="22"/>
+              </w:rPr>
+            </w:pPr>
+            <w:r>
+              <w:rPr>
+                <w:rFonts w:ascii="Bahnschrift Condensed" w:eastAsia="Times New Roman" w:hAnsi="Bahnschrift Condensed" w:cs="Calibri"/>
+                <w:b/>
+                <w:bCs/>
+                <w:color w:val="000000"/>
+                <w:kern w:val="0"/>
+                <w:sz w:val="22"/>
+              </w:rPr>
+              <w:t>Operation</w:t>
+            </w:r>
+          </w:p>
+        </w:tc>
+        <w:tc>
+          <w:tcPr>
+            <w:tcW w:w="820" w:type="dxa"/>
+            <w:tcBorders>
+              <w:top w:val="single" w:sz="8" w:space="0" w:color="auto"/>
+              <w:left w:val="single" w:sz="4" w:space="0" w:color="auto"/>
+              <w:bottom w:val="single" w:sz="8" w:space="0" w:color="auto"/>
+              <w:right w:val="single" w:sz="4" w:space="0" w:color="auto"/>
+            </w:tcBorders>
+            <w:shd w:val="clear" w:color="EDEDED" w:fill="EDEDED"/>
+            <w:noWrap/>
+            <w:vAlign w:val="center"/>
+            <w:hideMark/>
+          </w:tcPr>
+          <w:p>
+            <w:pPr>
+              <w:widowControl/>
+              <w:jc w:val="center"/>
+              <w:rPr>
+                <w:rFonts w:ascii="Bahnschrift Condensed" w:eastAsia="Times New Roman" w:hAnsi="Bahnschrift Condensed" w:cs="Calibri"/>
+                <w:b/>
+                <w:bCs/>
+                <w:color w:val="000000"/>
+                <w:kern w:val="0"/>
+                <w:sz w:val="22"/>
+              </w:rPr>
+            </w:pPr>
+            <w:r>
+              <w:rPr>
+                <w:rFonts w:ascii="Bahnschrift Condensed" w:eastAsia="Times New Roman" w:hAnsi="Bahnschrift Condensed" w:cs="Calibri"/>
+                <w:b/>
+                <w:bCs/>
+                <w:color w:val="000000"/>
+                <w:kern w:val="0"/>
+                <w:sz w:val="22"/>
+              </w:rPr>
+              <w:t>PCControl</w:t>
+            </w:r>
+          </w:p>
+        </w:tc>
+        <w:tc>
+          <w:tcPr>
+            <w:tcW w:w="600" w:type="dxa"/>
+            <w:tcBorders>
+              <w:top w:val="single" w:sz="8" w:space="0" w:color="auto"/>
+              <w:left w:val="single" w:sz="4" w:space="0" w:color="auto"/>
+              <w:bottom w:val="single" w:sz="8" w:space="0" w:color="auto"/>
+              <w:right w:val="single" w:sz="4" w:space="0" w:color="auto"/>
+            </w:tcBorders>
+            <w:shd w:val="clear" w:color="EDEDED" w:fill="EDEDED"/>
+            <w:noWrap/>
+            <w:vAlign w:val="center"/>
+            <w:hideMark/>
+          </w:tcPr>
+          <w:p>
+            <w:pPr>
+              <w:widowControl/>
+              <w:jc w:val="center"/>
+              <w:rPr>
+                <w:rFonts w:ascii="Bahnschrift Condensed" w:eastAsia="Times New Roman" w:hAnsi="Bahnschrift Condensed" w:cs="Calibri"/>
+                <w:b/>
+                <w:bCs/>
+                <w:color w:val="000000"/>
+                <w:kern w:val="0"/>
+                <w:sz w:val="22"/>
+              </w:rPr>
+            </w:pPr>
+            <w:r>
+              <w:rPr>
+                <w:rFonts w:ascii="Bahnschrift Condensed" w:eastAsia="Times New Roman" w:hAnsi="Bahnschrift Condensed" w:cs="Calibri"/>
+                <w:b/>
+                <w:bCs/>
+                <w:color w:val="000000"/>
+                <w:kern w:val="0"/>
+                <w:sz w:val="22"/>
+              </w:rPr>
+              <w:t>Branch</w:t>
+            </w:r>
+          </w:p>
+        </w:tc>
+        <w:tc>
+          <w:tcPr>
+            <w:tcW w:w="780" w:type="dxa"/>
+            <w:tcBorders>
+              <w:top w:val="single" w:sz="8" w:space="0" w:color="auto"/>
+              <w:left w:val="single" w:sz="4" w:space="0" w:color="auto"/>
+              <w:bottom w:val="single" w:sz="8" w:space="0" w:color="auto"/>
+              <w:right w:val="single" w:sz="4" w:space="0" w:color="auto"/>
+            </w:tcBorders>
+            <w:shd w:val="clear" w:color="EDEDED" w:fill="EDEDED"/>
+            <w:noWrap/>
+            <w:vAlign w:val="center"/>
+            <w:hideMark/>
+          </w:tcPr>
+          <w:p>
+            <w:pPr>
+              <w:widowControl/>
+              <w:jc w:val="center"/>
+              <w:rPr>
+                <w:rFonts w:ascii="Bahnschrift Condensed" w:eastAsia="Times New Roman" w:hAnsi="Bahnschrift Condensed" w:cs="Calibri"/>
+                <w:b/>
+                <w:bCs/>
+                <w:color w:val="000000"/>
+                <w:kern w:val="0"/>
+                <w:sz w:val="22"/>
+              </w:rPr>
+            </w:pPr>
+            <w:proofErr w:type="spellStart"/>
+            <w:r>
+              <w:rPr>
+                <w:rFonts w:ascii="Bahnschrift Condensed" w:eastAsia="Times New Roman" w:hAnsi="Bahnschrift Condensed" w:cs="Calibri"/>
+                <w:b/>
+                <w:bCs/>
+                <w:color w:val="000000"/>
+                <w:kern w:val="0"/>
+                <w:sz w:val="22"/>
+              </w:rPr>
+              <w:t>MemRead</w:t>
+            </w:r>
+            <w:proofErr w:type="spellEnd"/>
+          </w:p>
+        </w:tc>
+        <w:tc>
+          <w:tcPr>
+            <w:tcW w:w="860" w:type="dxa"/>
+            <w:tcBorders>
+              <w:top w:val="single" w:sz="8" w:space="0" w:color="auto"/>
+              <w:left w:val="single" w:sz="4" w:space="0" w:color="auto"/>
+              <w:bottom w:val="single" w:sz="8" w:space="0" w:color="auto"/>
+              <w:right w:val="single" w:sz="4" w:space="0" w:color="auto"/>
+            </w:tcBorders>
+            <w:shd w:val="clear" w:color="EDEDED" w:fill="EDEDED"/>
+            <w:noWrap/>
+            <w:vAlign w:val="center"/>
+            <w:hideMark/>
+          </w:tcPr>
+          <w:p>
+            <w:pPr>
+              <w:widowControl/>
+              <w:jc w:val="center"/>
+              <w:rPr>
+                <w:rFonts w:ascii="Bahnschrift Condensed" w:eastAsia="Times New Roman" w:hAnsi="Bahnschrift Condensed" w:cs="Calibri"/>
+                <w:b/>
+                <w:bCs/>
+                <w:color w:val="000000"/>
+                <w:kern w:val="0"/>
+                <w:sz w:val="22"/>
+              </w:rPr>
+            </w:pPr>
+            <w:proofErr w:type="spellStart"/>
+            <w:r>
+              <w:rPr>
+                <w:rFonts w:ascii="Bahnschrift Condensed" w:eastAsia="Times New Roman" w:hAnsi="Bahnschrift Condensed" w:cs="Calibri"/>
+                <w:b/>
+                <w:bCs/>
+                <w:color w:val="000000"/>
+                <w:kern w:val="0"/>
+                <w:sz w:val="22"/>
+              </w:rPr>
+              <w:t>MemroReg</w:t>
+            </w:r>
+            <w:proofErr w:type="spellEnd"/>
+          </w:p>
+        </w:tc>
+        <w:tc>
+          <w:tcPr>
+            <w:tcW w:w="600" w:type="dxa"/>
+            <w:tcBorders>
+              <w:top w:val="single" w:sz="8" w:space="0" w:color="auto"/>
+              <w:left w:val="single" w:sz="4" w:space="0" w:color="auto"/>
+              <w:bottom w:val="single" w:sz="8" w:space="0" w:color="auto"/>
+              <w:right w:val="single" w:sz="4" w:space="0" w:color="auto"/>
+            </w:tcBorders>
+            <w:shd w:val="clear" w:color="EDEDED" w:fill="EDEDED"/>
+            <w:noWrap/>
+            <w:vAlign w:val="center"/>
+            <w:hideMark/>
+          </w:tcPr>
+          <w:p>
+            <w:pPr>
+              <w:widowControl/>
+              <w:jc w:val="center"/>
+              <w:rPr>
+                <w:rFonts w:ascii="Bahnschrift Condensed" w:eastAsia="Times New Roman" w:hAnsi="Bahnschrift Condensed" w:cs="Calibri"/>
+                <w:b/>
+                <w:bCs/>
+                <w:color w:val="000000"/>
+                <w:kern w:val="0"/>
+                <w:sz w:val="22"/>
+              </w:rPr>
+            </w:pPr>
+            <w:proofErr w:type="spellStart"/>
+            <w:r>
+              <w:rPr>
+                <w:rFonts w:ascii="Bahnschrift Condensed" w:eastAsia="Times New Roman" w:hAnsi="Bahnschrift Condensed" w:cs="Calibri"/>
+                <w:b/>
+                <w:bCs/>
+                <w:color w:val="000000"/>
+                <w:kern w:val="0"/>
+                <w:sz w:val="22"/>
+              </w:rPr>
+              <w:t>ALUOp</w:t>
+            </w:r>
+            <w:proofErr w:type="spellEnd"/>
+          </w:p>
+        </w:tc>
+        <w:tc>
+          <w:tcPr>
+            <w:tcW w:w="800" w:type="dxa"/>
+            <w:tcBorders>
+              <w:top w:val="single" w:sz="8" w:space="0" w:color="auto"/>
+              <w:left w:val="single" w:sz="4" w:space="0" w:color="auto"/>
+              <w:bottom w:val="single" w:sz="8" w:space="0" w:color="auto"/>
+              <w:right w:val="single" w:sz="4" w:space="0" w:color="auto"/>
+            </w:tcBorders>
+            <w:shd w:val="clear" w:color="EDEDED" w:fill="EDEDED"/>
+            <w:noWrap/>
+            <w:vAlign w:val="center"/>
+            <w:hideMark/>
+          </w:tcPr>
+          <w:p>
+            <w:pPr>
+              <w:widowControl/>
+              <w:jc w:val="center"/>
+              <w:rPr>
+                <w:rFonts w:ascii="Bahnschrift Condensed" w:eastAsia="Times New Roman" w:hAnsi="Bahnschrift Condensed" w:cs="Calibri"/>
+                <w:b/>
+                <w:bCs/>
+                <w:color w:val="000000"/>
+                <w:kern w:val="0"/>
+                <w:sz w:val="22"/>
+              </w:rPr>
+            </w:pPr>
+            <w:proofErr w:type="spellStart"/>
+            <w:r>
+              <w:rPr>
+                <w:rFonts w:ascii="Bahnschrift Condensed" w:eastAsia="Times New Roman" w:hAnsi="Bahnschrift Condensed" w:cs="Calibri"/>
+                <w:b/>
+                <w:bCs/>
+                <w:color w:val="000000"/>
+                <w:kern w:val="0"/>
+                <w:sz w:val="22"/>
+              </w:rPr>
+              <w:t>MemWrite</w:t>
+            </w:r>
+            <w:proofErr w:type="spellEnd"/>
+          </w:p>
+        </w:tc>
+        <w:tc>
+          <w:tcPr>
+            <w:tcW w:w="640" w:type="dxa"/>
+            <w:tcBorders>
+              <w:top w:val="single" w:sz="8" w:space="0" w:color="auto"/>
+              <w:left w:val="single" w:sz="4" w:space="0" w:color="auto"/>
+              <w:bottom w:val="single" w:sz="8" w:space="0" w:color="auto"/>
+              <w:right w:val="single" w:sz="4" w:space="0" w:color="auto"/>
+            </w:tcBorders>
+            <w:shd w:val="clear" w:color="EDEDED" w:fill="EDEDED"/>
+            <w:noWrap/>
+            <w:vAlign w:val="center"/>
+            <w:hideMark/>
+          </w:tcPr>
+          <w:p>
+            <w:pPr>
+              <w:widowControl/>
+              <w:jc w:val="center"/>
+              <w:rPr>
+                <w:rFonts w:ascii="Bahnschrift Condensed" w:eastAsia="Times New Roman" w:hAnsi="Bahnschrift Condensed" w:cs="Calibri"/>
+                <w:b/>
+                <w:bCs/>
+                <w:color w:val="000000"/>
+                <w:kern w:val="0"/>
+                <w:sz w:val="22"/>
+              </w:rPr>
+            </w:pPr>
+            <w:proofErr w:type="spellStart"/>
+            <w:r>
+              <w:rPr>
+                <w:rFonts w:ascii="Bahnschrift Condensed" w:eastAsia="Times New Roman" w:hAnsi="Bahnschrift Condensed" w:cs="Calibri"/>
+                <w:b/>
+                <w:bCs/>
+                <w:color w:val="000000"/>
+                <w:kern w:val="0"/>
+                <w:sz w:val="22"/>
+              </w:rPr>
+              <w:t>ALUSrc</w:t>
+            </w:r>
+            <w:proofErr w:type="spellEnd"/>
+          </w:p>
+        </w:tc>
+        <w:tc>
+          <w:tcPr>
+            <w:tcW w:w="740" w:type="dxa"/>
+            <w:tcBorders>
+              <w:top w:val="single" w:sz="8" w:space="0" w:color="auto"/>
+              <w:left w:val="single" w:sz="4" w:space="0" w:color="auto"/>
+              <w:bottom w:val="single" w:sz="8" w:space="0" w:color="auto"/>
+              <w:right w:val="single" w:sz="4" w:space="0" w:color="auto"/>
+            </w:tcBorders>
+            <w:shd w:val="clear" w:color="EDEDED" w:fill="EDEDED"/>
+            <w:noWrap/>
+            <w:vAlign w:val="center"/>
+            <w:hideMark/>
+          </w:tcPr>
+          <w:p>
+            <w:pPr>
+              <w:widowControl/>
+              <w:jc w:val="center"/>
+              <w:rPr>
+                <w:rFonts w:ascii="Bahnschrift Condensed" w:eastAsia="Times New Roman" w:hAnsi="Bahnschrift Condensed" w:cs="Calibri"/>
+                <w:b/>
+                <w:bCs/>
+                <w:color w:val="000000"/>
+                <w:kern w:val="0"/>
+                <w:sz w:val="22"/>
+              </w:rPr>
+            </w:pPr>
+            <w:proofErr w:type="spellStart"/>
+            <w:r>
+              <w:rPr>
+                <w:rFonts w:ascii="Bahnschrift Condensed" w:eastAsia="Times New Roman" w:hAnsi="Bahnschrift Condensed" w:cs="Calibri"/>
+                <w:b/>
+                <w:bCs/>
+                <w:color w:val="000000"/>
+                <w:kern w:val="0"/>
+                <w:sz w:val="22"/>
+              </w:rPr>
+              <w:t>RegWrite</w:t>
+            </w:r>
+            <w:proofErr w:type="spellEnd"/>
+          </w:p>
+        </w:tc>
+        <w:tc>
+          <w:tcPr>
+            <w:tcW w:w="840" w:type="dxa"/>
+            <w:tcBorders>
+              <w:top w:val="single" w:sz="8" w:space="0" w:color="auto"/>
+              <w:left w:val="single" w:sz="4" w:space="0" w:color="auto"/>
+              <w:bottom w:val="single" w:sz="8" w:space="0" w:color="auto"/>
+              <w:right w:val="single" w:sz="4" w:space="0" w:color="auto"/>
+            </w:tcBorders>
+            <w:shd w:val="clear" w:color="EDEDED" w:fill="EDEDED"/>
+            <w:noWrap/>
+            <w:vAlign w:val="center"/>
+            <w:hideMark/>
+          </w:tcPr>
+          <w:p>
+            <w:pPr>
+              <w:widowControl/>
+              <w:jc w:val="center"/>
+              <w:rPr>
+                <w:rFonts w:ascii="Bahnschrift Condensed" w:eastAsia="Times New Roman" w:hAnsi="Bahnschrift Condensed" w:cs="Calibri"/>
+                <w:b/>
+                <w:bCs/>
+                <w:color w:val="000000"/>
+                <w:kern w:val="0"/>
+                <w:sz w:val="22"/>
+              </w:rPr>
+            </w:pPr>
+            <w:proofErr w:type="spellStart"/>
+            <w:r>
+              <w:rPr>
+                <w:rFonts w:ascii="Bahnschrift Condensed" w:eastAsia="Times New Roman" w:hAnsi="Bahnschrift Condensed" w:cs="Calibri"/>
+                <w:b/>
+                <w:bCs/>
+                <w:color w:val="000000"/>
+                <w:kern w:val="0"/>
+                <w:sz w:val="22"/>
+              </w:rPr>
+              <w:t>ALUSignal</w:t>
+            </w:r>
+            <w:proofErr w:type="spellEnd"/>
+          </w:p>
+        </w:tc>
+        <w:tc>
+          <w:tcPr>
+            <w:tcW w:w="740" w:type="dxa"/>
+            <w:tcBorders>
+              <w:top w:val="single" w:sz="8" w:space="0" w:color="auto"/>
+              <w:left w:val="single" w:sz="4" w:space="0" w:color="auto"/>
+              <w:bottom w:val="single" w:sz="8" w:space="0" w:color="auto"/>
+              <w:right w:val="single" w:sz="4" w:space="0" w:color="auto"/>
+            </w:tcBorders>
+            <w:shd w:val="clear" w:color="EDEDED" w:fill="EDEDED"/>
+            <w:noWrap/>
+            <w:vAlign w:val="center"/>
+            <w:hideMark/>
+          </w:tcPr>
+          <w:p>
+            <w:pPr>
+              <w:widowControl/>
+              <w:jc w:val="center"/>
+              <w:rPr>
+                <w:rFonts w:ascii="Bahnschrift Condensed" w:eastAsia="Times New Roman" w:hAnsi="Bahnschrift Condensed" w:cs="Calibri"/>
+                <w:b/>
+                <w:bCs/>
+                <w:color w:val="000000"/>
+                <w:kern w:val="0"/>
+                <w:sz w:val="22"/>
+              </w:rPr>
+            </w:pPr>
+            <w:proofErr w:type="spellStart"/>
+            <w:r>
+              <w:rPr>
+                <w:rFonts w:ascii="Bahnschrift Condensed" w:eastAsia="Times New Roman" w:hAnsi="Bahnschrift Condensed" w:cs="Calibri"/>
+                <w:b/>
+                <w:bCs/>
+                <w:color w:val="000000"/>
+                <w:kern w:val="0"/>
+                <w:sz w:val="22"/>
+              </w:rPr>
+              <w:t>ALUState</w:t>
+            </w:r>
+            <w:proofErr w:type="spellEnd"/>
+          </w:p>
+        </w:tc>
+        <w:tc>
+          <w:tcPr>
+            <w:tcW w:w="440" w:type="dxa"/>
+            <w:tcBorders>
+              <w:top w:val="single" w:sz="8" w:space="0" w:color="auto"/>
+              <w:left w:val="single" w:sz="4" w:space="0" w:color="auto"/>
+              <w:bottom w:val="single" w:sz="8" w:space="0" w:color="auto"/>
+              <w:right w:val="single" w:sz="4" w:space="0" w:color="auto"/>
+            </w:tcBorders>
+            <w:shd w:val="clear" w:color="EDEDED" w:fill="EDEDED"/>
+            <w:noWrap/>
+            <w:vAlign w:val="center"/>
+            <w:hideMark/>
+          </w:tcPr>
+          <w:p>
+            <w:pPr>
+              <w:widowControl/>
+              <w:jc w:val="center"/>
+              <w:rPr>
+                <w:rFonts w:ascii="Bahnschrift Condensed" w:eastAsia="Times New Roman" w:hAnsi="Bahnschrift Condensed" w:cs="Calibri"/>
+                <w:b/>
+                <w:bCs/>
+                <w:color w:val="000000"/>
+                <w:kern w:val="0"/>
+                <w:sz w:val="22"/>
+              </w:rPr>
+            </w:pPr>
+            <w:r>
+              <w:rPr>
+                <w:rFonts w:ascii="Bahnschrift Condensed" w:eastAsia="Times New Roman" w:hAnsi="Bahnschrift Condensed" w:cs="Calibri"/>
+                <w:b/>
+                <w:bCs/>
+                <w:color w:val="000000"/>
+                <w:kern w:val="0"/>
+                <w:sz w:val="22"/>
+              </w:rPr>
+              <w:t>valid</w:t>
+            </w:r>
+          </w:p>
+        </w:tc>
+        <w:tc>
+          <w:tcPr>
+            <w:tcW w:w="500" w:type="dxa"/>
+            <w:tcBorders>
+              <w:top w:val="single" w:sz="8" w:space="0" w:color="auto"/>
+              <w:left w:val="single" w:sz="4" w:space="0" w:color="auto"/>
+              <w:bottom w:val="single" w:sz="8" w:space="0" w:color="auto"/>
+              <w:right w:val="single" w:sz="8" w:space="0" w:color="auto"/>
+            </w:tcBorders>
+            <w:shd w:val="clear" w:color="EDEDED" w:fill="EDEDED"/>
+            <w:noWrap/>
+            <w:vAlign w:val="center"/>
+            <w:hideMark/>
+          </w:tcPr>
+          <w:p>
+            <w:pPr>
+              <w:widowControl/>
+              <w:jc w:val="center"/>
+              <w:rPr>
+                <w:rFonts w:ascii="Bahnschrift Condensed" w:eastAsia="Times New Roman" w:hAnsi="Bahnschrift Condensed" w:cs="Calibri"/>
+                <w:b/>
+                <w:bCs/>
+                <w:color w:val="000000"/>
+                <w:kern w:val="0"/>
+                <w:sz w:val="22"/>
+              </w:rPr>
+            </w:pPr>
+            <w:r>
+              <w:rPr>
+                <w:rFonts w:ascii="Bahnschrift Condensed" w:eastAsia="Times New Roman" w:hAnsi="Bahnschrift Condensed" w:cs="Calibri"/>
+                <w:b/>
+                <w:bCs/>
+                <w:color w:val="000000"/>
+                <w:kern w:val="0"/>
+                <w:sz w:val="22"/>
+              </w:rPr>
+              <w:t>mode</w:t>
+            </w:r>
+          </w:p>
+        </w:tc>
+      </w:tr>
+      <w:tr>
+        <w:trPr>
+          <w:trHeight w:val="300"/>
+        </w:trPr>
+        <w:tc>
+          <w:tcPr>
+            <w:tcW w:w="780" w:type="dxa"/>
+            <w:tcBorders>
+              <w:top w:val="single" w:sz="4" w:space="0" w:color="C9C9C9"/>
+              <w:left w:val="single" w:sz="8" w:space="0" w:color="auto"/>
+              <w:bottom w:val="single" w:sz="8" w:space="0" w:color="auto"/>
+              <w:right w:val="single" w:sz="4" w:space="0" w:color="auto"/>
+            </w:tcBorders>
+            <w:shd w:val="clear" w:color="DBDBDB" w:fill="DBDBDB"/>
+            <w:noWrap/>
+            <w:vAlign w:val="center"/>
+            <w:hideMark/>
+          </w:tcPr>
+          <w:p>
+            <w:pPr>
+              <w:widowControl/>
+              <w:jc w:val="center"/>
+              <w:rPr>
+                <w:rFonts w:ascii="Calibri" w:eastAsia="Times New Roman" w:hAnsi="Calibri" w:cs="Calibri"/>
+                <w:color w:val="000000"/>
+                <w:kern w:val="0"/>
+                <w:sz w:val="20"/>
+                <w:szCs w:val="20"/>
+              </w:rPr>
+            </w:pPr>
+            <w:r>
+              <w:rPr>
+                <w:rFonts w:ascii="Calibri" w:eastAsia="Times New Roman" w:hAnsi="Calibri" w:cs="Calibri"/>
+                <w:color w:val="000000"/>
+                <w:kern w:val="0"/>
+                <w:sz w:val="20"/>
+                <w:szCs w:val="20"/>
+              </w:rPr>
+              <w:t>LW</w:t>
+            </w:r>
+          </w:p>
+        </w:tc>
+        <w:tc>
+          <w:tcPr>
+            <w:tcW w:w="820" w:type="dxa"/>
+            <w:tcBorders>
+              <w:top w:val="single" w:sz="4" w:space="0" w:color="C9C9C9"/>
+              <w:left w:val="single" w:sz="4" w:space="0" w:color="auto"/>
+              <w:bottom w:val="single" w:sz="8" w:space="0" w:color="auto"/>
+              <w:right w:val="single" w:sz="4" w:space="0" w:color="auto"/>
+            </w:tcBorders>
+            <w:shd w:val="clear" w:color="DBDBDB" w:fill="DBDBDB"/>
+            <w:noWrap/>
+            <w:vAlign w:val="center"/>
+            <w:hideMark/>
+          </w:tcPr>
+          <w:p>
+            <w:pPr>
+              <w:widowControl/>
+              <w:jc w:val="center"/>
+              <w:rPr>
+                <w:rFonts w:ascii="Calibri" w:eastAsia="Times New Roman" w:hAnsi="Calibri" w:cs="Calibri"/>
+                <w:color w:val="000000"/>
+                <w:kern w:val="0"/>
+                <w:sz w:val="20"/>
+                <w:szCs w:val="20"/>
+              </w:rPr>
+            </w:pPr>
+            <w:r>
+              <w:rPr>
+                <w:rFonts w:ascii="Calibri" w:eastAsia="Times New Roman" w:hAnsi="Calibri" w:cs="Calibri"/>
+                <w:color w:val="000000"/>
+                <w:kern w:val="0"/>
+                <w:sz w:val="20"/>
+                <w:szCs w:val="20"/>
+              </w:rPr>
+              <w:t>00</w:t>
+            </w:r>
+          </w:p>
+        </w:tc>
+        <w:tc>
+          <w:tcPr>
+            <w:tcW w:w="600" w:type="dxa"/>
+            <w:tcBorders>
+              <w:top w:val="single" w:sz="4" w:space="0" w:color="C9C9C9"/>
+              <w:left w:val="single" w:sz="4" w:space="0" w:color="auto"/>
+              <w:bottom w:val="single" w:sz="8" w:space="0" w:color="auto"/>
+              <w:right w:val="single" w:sz="4" w:space="0" w:color="auto"/>
+            </w:tcBorders>
+            <w:shd w:val="clear" w:color="DBDBDB" w:fill="DBDBDB"/>
+            <w:noWrap/>
+            <w:vAlign w:val="center"/>
+            <w:hideMark/>
+          </w:tcPr>
+          <w:p>
+            <w:pPr>
+              <w:widowControl/>
+              <w:jc w:val="center"/>
+              <w:rPr>
+                <w:rFonts w:ascii="Calibri" w:eastAsia="Times New Roman" w:hAnsi="Calibri" w:cs="Calibri"/>
+                <w:color w:val="000000"/>
+                <w:kern w:val="0"/>
+                <w:sz w:val="20"/>
+                <w:szCs w:val="20"/>
+              </w:rPr>
+            </w:pPr>
+            <w:r>
+              <w:rPr>
+                <w:rFonts w:ascii="Calibri" w:eastAsia="Times New Roman" w:hAnsi="Calibri" w:cs="Calibri"/>
+                <w:color w:val="000000"/>
+                <w:kern w:val="0"/>
+                <w:sz w:val="20"/>
+                <w:szCs w:val="20"/>
+              </w:rPr>
+              <w:t>0</w:t>
+            </w:r>
+          </w:p>
+        </w:tc>
+        <w:tc>
+          <w:tcPr>
+            <w:tcW w:w="780" w:type="dxa"/>
+            <w:tcBorders>
+              <w:top w:val="single" w:sz="4" w:space="0" w:color="C9C9C9"/>
+              <w:left w:val="single" w:sz="4" w:space="0" w:color="auto"/>
+              <w:bottom w:val="single" w:sz="8" w:space="0" w:color="auto"/>
+              <w:right w:val="single" w:sz="4" w:space="0" w:color="auto"/>
+            </w:tcBorders>
+            <w:shd w:val="clear" w:color="DBDBDB" w:fill="DBDBDB"/>
+            <w:noWrap/>
+            <w:vAlign w:val="center"/>
+            <w:hideMark/>
+          </w:tcPr>
+          <w:p>
+            <w:pPr>
+              <w:widowControl/>
+              <w:jc w:val="center"/>
+              <w:rPr>
+                <w:rFonts w:ascii="Calibri" w:eastAsia="Times New Roman" w:hAnsi="Calibri" w:cs="Calibri"/>
+                <w:color w:val="000000"/>
+                <w:kern w:val="0"/>
+                <w:sz w:val="20"/>
+                <w:szCs w:val="20"/>
+              </w:rPr>
+            </w:pPr>
+            <w:r>
+              <w:rPr>
+                <w:rFonts w:ascii="Calibri" w:eastAsia="Times New Roman" w:hAnsi="Calibri" w:cs="Calibri"/>
+                <w:color w:val="000000"/>
+                <w:kern w:val="0"/>
+                <w:sz w:val="20"/>
+                <w:szCs w:val="20"/>
+              </w:rPr>
+              <w:t>1</w:t>
+            </w:r>
+          </w:p>
+        </w:tc>
+        <w:tc>
+          <w:tcPr>
+            <w:tcW w:w="860" w:type="dxa"/>
+            <w:tcBorders>
+              <w:top w:val="single" w:sz="4" w:space="0" w:color="C9C9C9"/>
+              <w:left w:val="single" w:sz="4" w:space="0" w:color="auto"/>
+              <w:bottom w:val="single" w:sz="8" w:space="0" w:color="auto"/>
+              <w:right w:val="single" w:sz="4" w:space="0" w:color="auto"/>
+            </w:tcBorders>
+            <w:shd w:val="clear" w:color="DBDBDB" w:fill="DBDBDB"/>
+            <w:noWrap/>
+            <w:vAlign w:val="center"/>
+            <w:hideMark/>
+          </w:tcPr>
+          <w:p>
+            <w:pPr>
+              <w:widowControl/>
+              <w:jc w:val="center"/>
+              <w:rPr>
+                <w:rFonts w:ascii="Calibri" w:eastAsia="Times New Roman" w:hAnsi="Calibri" w:cs="Calibri"/>
+                <w:color w:val="000000"/>
+                <w:kern w:val="0"/>
+                <w:sz w:val="20"/>
+                <w:szCs w:val="20"/>
+              </w:rPr>
+            </w:pPr>
+            <w:r>
+              <w:rPr>
+                <w:rFonts w:ascii="Calibri" w:eastAsia="Times New Roman" w:hAnsi="Calibri" w:cs="Calibri"/>
+                <w:color w:val="000000"/>
+                <w:kern w:val="0"/>
+                <w:sz w:val="20"/>
+                <w:szCs w:val="20"/>
+              </w:rPr>
+              <w:t>01</w:t>
+            </w:r>
+          </w:p>
+        </w:tc>
+        <w:tc>
+          <w:tcPr>
+            <w:tcW w:w="600" w:type="dxa"/>
+            <w:tcBorders>
+              <w:top w:val="single" w:sz="4" w:space="0" w:color="C9C9C9"/>
+              <w:left w:val="single" w:sz="4" w:space="0" w:color="auto"/>
+              <w:bottom w:val="single" w:sz="8" w:space="0" w:color="auto"/>
+              <w:right w:val="single" w:sz="4" w:space="0" w:color="auto"/>
+            </w:tcBorders>
+            <w:shd w:val="clear" w:color="DBDBDB" w:fill="DBDBDB"/>
+            <w:noWrap/>
+            <w:vAlign w:val="center"/>
+            <w:hideMark/>
+          </w:tcPr>
+          <w:p>
+            <w:pPr>
+              <w:widowControl/>
+              <w:jc w:val="center"/>
+              <w:rPr>
+                <w:rFonts w:ascii="Calibri" w:eastAsia="Times New Roman" w:hAnsi="Calibri" w:cs="Calibri"/>
+                <w:color w:val="000000"/>
+                <w:kern w:val="0"/>
+                <w:sz w:val="20"/>
+                <w:szCs w:val="20"/>
+              </w:rPr>
+            </w:pPr>
+            <w:r>
+              <w:rPr>
+                <w:rFonts w:ascii="Calibri" w:eastAsia="Times New Roman" w:hAnsi="Calibri" w:cs="Calibri"/>
+                <w:color w:val="000000"/>
+                <w:kern w:val="0"/>
+                <w:sz w:val="20"/>
+                <w:szCs w:val="20"/>
+              </w:rPr>
+              <w:t>110</w:t>
+            </w:r>
+          </w:p>
+        </w:tc>
+        <w:tc>
+          <w:tcPr>
+            <w:tcW w:w="800" w:type="dxa"/>
+            <w:tcBorders>
+              <w:top w:val="single" w:sz="4" w:space="0" w:color="C9C9C9"/>
+              <w:left w:val="single" w:sz="4" w:space="0" w:color="auto"/>
+              <w:bottom w:val="single" w:sz="8" w:space="0" w:color="auto"/>
+              <w:right w:val="single" w:sz="4" w:space="0" w:color="auto"/>
+            </w:tcBorders>
+            <w:shd w:val="clear" w:color="DBDBDB" w:fill="DBDBDB"/>
+            <w:noWrap/>
+            <w:vAlign w:val="center"/>
+            <w:hideMark/>
+          </w:tcPr>
+          <w:p>
+            <w:pPr>
+              <w:widowControl/>
+              <w:jc w:val="center"/>
+              <w:rPr>
+                <w:rFonts w:ascii="Calibri" w:eastAsia="Times New Roman" w:hAnsi="Calibri" w:cs="Calibri"/>
+                <w:color w:val="000000"/>
+                <w:kern w:val="0"/>
+                <w:sz w:val="20"/>
+                <w:szCs w:val="20"/>
+              </w:rPr>
+            </w:pPr>
+            <w:r>
+              <w:rPr>
+                <w:rFonts w:ascii="Calibri" w:eastAsia="Times New Roman" w:hAnsi="Calibri" w:cs="Calibri"/>
+                <w:color w:val="000000"/>
+                <w:kern w:val="0"/>
+                <w:sz w:val="20"/>
+                <w:szCs w:val="20"/>
+              </w:rPr>
+              <w:t>0</w:t>
+            </w:r>
+          </w:p>
+        </w:tc>
+        <w:tc>
+          <w:tcPr>
+            <w:tcW w:w="640" w:type="dxa"/>
+            <w:tcBorders>
+              <w:top w:val="single" w:sz="4" w:space="0" w:color="C9C9C9"/>
+              <w:left w:val="single" w:sz="4" w:space="0" w:color="auto"/>
+              <w:bottom w:val="single" w:sz="8" w:space="0" w:color="auto"/>
+              <w:right w:val="single" w:sz="4" w:space="0" w:color="auto"/>
+            </w:tcBorders>
+            <w:shd w:val="clear" w:color="DBDBDB" w:fill="DBDBDB"/>
+            <w:noWrap/>
+            <w:vAlign w:val="center"/>
+            <w:hideMark/>
+          </w:tcPr>
+          <w:p>
+            <w:pPr>
+              <w:widowControl/>
+              <w:jc w:val="center"/>
+              <w:rPr>
+                <w:rFonts w:ascii="Calibri" w:eastAsia="Times New Roman" w:hAnsi="Calibri" w:cs="Calibri"/>
+                <w:color w:val="000000"/>
+                <w:kern w:val="0"/>
+                <w:sz w:val="20"/>
+                <w:szCs w:val="20"/>
+              </w:rPr>
+            </w:pPr>
+            <w:r>
+              <w:rPr>
+                <w:rFonts w:ascii="Calibri" w:eastAsia="Times New Roman" w:hAnsi="Calibri" w:cs="Calibri"/>
+                <w:color w:val="000000"/>
+                <w:kern w:val="0"/>
+                <w:sz w:val="20"/>
+                <w:szCs w:val="20"/>
+              </w:rPr>
+              <w:t>1</w:t>
+            </w:r>
+          </w:p>
+        </w:tc>
+        <w:tc>
+          <w:tcPr>
+            <w:tcW w:w="740" w:type="dxa"/>
+            <w:tcBorders>
+              <w:top w:val="single" w:sz="4" w:space="0" w:color="C9C9C9"/>
+              <w:left w:val="single" w:sz="4" w:space="0" w:color="auto"/>
+              <w:bottom w:val="single" w:sz="8" w:space="0" w:color="auto"/>
+              <w:right w:val="single" w:sz="4" w:space="0" w:color="auto"/>
+            </w:tcBorders>
+            <w:shd w:val="clear" w:color="DBDBDB" w:fill="DBDBDB"/>
+            <w:noWrap/>
+            <w:vAlign w:val="center"/>
+            <w:hideMark/>
+          </w:tcPr>
+          <w:p>
+            <w:pPr>
+              <w:widowControl/>
+              <w:jc w:val="center"/>
+              <w:rPr>
+                <w:rFonts w:ascii="Calibri" w:eastAsia="Times New Roman" w:hAnsi="Calibri" w:cs="Calibri"/>
+                <w:color w:val="000000"/>
+                <w:kern w:val="0"/>
+                <w:sz w:val="20"/>
+                <w:szCs w:val="20"/>
+              </w:rPr>
+            </w:pPr>
+            <w:r>
+              <w:rPr>
+                <w:rFonts w:ascii="Calibri" w:eastAsia="Times New Roman" w:hAnsi="Calibri" w:cs="Calibri"/>
+                <w:color w:val="000000"/>
+                <w:kern w:val="0"/>
+                <w:sz w:val="20"/>
+                <w:szCs w:val="20"/>
+              </w:rPr>
+              <w:t>1</w:t>
+            </w:r>
+          </w:p>
+        </w:tc>
+        <w:tc>
+          <w:tcPr>
+            <w:tcW w:w="840" w:type="dxa"/>
+            <w:tcBorders>
+              <w:top w:val="single" w:sz="4" w:space="0" w:color="C9C9C9"/>
+              <w:left w:val="single" w:sz="4" w:space="0" w:color="auto"/>
+              <w:bottom w:val="single" w:sz="8" w:space="0" w:color="auto"/>
+              <w:right w:val="single" w:sz="4" w:space="0" w:color="auto"/>
+            </w:tcBorders>
+            <w:shd w:val="clear" w:color="DBDBDB" w:fill="DBDBDB"/>
+            <w:noWrap/>
+            <w:vAlign w:val="center"/>
+            <w:hideMark/>
+          </w:tcPr>
+          <w:p>
+            <w:pPr>
+              <w:widowControl/>
+              <w:jc w:val="center"/>
+              <w:rPr>
+                <w:rFonts w:ascii="Calibri" w:eastAsia="Times New Roman" w:hAnsi="Calibri" w:cs="Calibri"/>
+                <w:color w:val="000000"/>
+                <w:kern w:val="0"/>
+                <w:sz w:val="20"/>
+                <w:szCs w:val="20"/>
+              </w:rPr>
+            </w:pPr>
+            <w:r>
+              <w:rPr>
+                <w:rFonts w:ascii="Calibri" w:eastAsia="Times New Roman" w:hAnsi="Calibri" w:cs="Calibri"/>
+                <w:color w:val="000000"/>
+                <w:kern w:val="0"/>
+                <w:sz w:val="20"/>
+                <w:szCs w:val="20"/>
+              </w:rPr>
+              <w:t>0000</w:t>
+            </w:r>
+          </w:p>
+        </w:tc>
+        <w:tc>
+          <w:tcPr>
+            <w:tcW w:w="740" w:type="dxa"/>
+            <w:tcBorders>
+              <w:top w:val="single" w:sz="4" w:space="0" w:color="C9C9C9"/>
+              <w:left w:val="single" w:sz="4" w:space="0" w:color="auto"/>
+              <w:bottom w:val="single" w:sz="8" w:space="0" w:color="auto"/>
+              <w:right w:val="single" w:sz="4" w:space="0" w:color="auto"/>
+            </w:tcBorders>
+            <w:shd w:val="clear" w:color="DBDBDB" w:fill="DBDBDB"/>
+            <w:noWrap/>
+            <w:vAlign w:val="center"/>
+            <w:hideMark/>
+          </w:tcPr>
+          <w:p>
+            <w:pPr>
+              <w:widowControl/>
+              <w:jc w:val="center"/>
+              <w:rPr>
+                <w:rFonts w:ascii="Calibri" w:eastAsia="Times New Roman" w:hAnsi="Calibri" w:cs="Calibri"/>
+                <w:color w:val="000000"/>
+                <w:kern w:val="0"/>
+                <w:sz w:val="20"/>
+                <w:szCs w:val="20"/>
+              </w:rPr>
+            </w:pPr>
+            <w:r>
+              <w:rPr>
+                <w:rFonts w:ascii="Calibri" w:eastAsia="Times New Roman" w:hAnsi="Calibri" w:cs="Calibri"/>
+                <w:color w:val="000000"/>
+                <w:kern w:val="0"/>
+                <w:sz w:val="20"/>
+                <w:szCs w:val="20"/>
+              </w:rPr>
+              <w:t>0</w:t>
+            </w:r>
+          </w:p>
+        </w:tc>
+        <w:tc>
+          <w:tcPr>
+            <w:tcW w:w="440" w:type="dxa"/>
+            <w:tcBorders>
+              <w:top w:val="single" w:sz="4" w:space="0" w:color="C9C9C9"/>
+              <w:left w:val="single" w:sz="4" w:space="0" w:color="auto"/>
+              <w:bottom w:val="single" w:sz="8" w:space="0" w:color="auto"/>
+              <w:right w:val="single" w:sz="4" w:space="0" w:color="auto"/>
+            </w:tcBorders>
+            <w:shd w:val="clear" w:color="DBDBDB" w:fill="DBDBDB"/>
+            <w:noWrap/>
+            <w:vAlign w:val="center"/>
+            <w:hideMark/>
+          </w:tcPr>
+          <w:p>
+            <w:pPr>
+              <w:widowControl/>
+              <w:jc w:val="center"/>
+              <w:rPr>
+                <w:rFonts w:ascii="Calibri" w:eastAsia="Times New Roman" w:hAnsi="Calibri" w:cs="Calibri"/>
+                <w:color w:val="000000"/>
+                <w:kern w:val="0"/>
+                <w:sz w:val="20"/>
+                <w:szCs w:val="20"/>
+              </w:rPr>
+            </w:pPr>
+            <w:r>
+              <w:rPr>
+                <w:rFonts w:ascii="Calibri" w:eastAsia="Times New Roman" w:hAnsi="Calibri" w:cs="Calibri"/>
+                <w:color w:val="000000"/>
+                <w:kern w:val="0"/>
+                <w:sz w:val="20"/>
+                <w:szCs w:val="20"/>
+              </w:rPr>
+              <w:t>0</w:t>
+            </w:r>
+          </w:p>
+        </w:tc>
+        <w:tc>
+          <w:tcPr>
+            <w:tcW w:w="500" w:type="dxa"/>
+            <w:tcBorders>
+              <w:top w:val="single" w:sz="4" w:space="0" w:color="C9C9C9"/>
+              <w:left w:val="single" w:sz="4" w:space="0" w:color="auto"/>
+              <w:bottom w:val="single" w:sz="8" w:space="0" w:color="auto"/>
+              <w:right w:val="single" w:sz="8" w:space="0" w:color="auto"/>
+            </w:tcBorders>
+            <w:shd w:val="clear" w:color="DBDBDB" w:fill="DBDBDB"/>
+            <w:noWrap/>
+            <w:vAlign w:val="center"/>
+            <w:hideMark/>
+          </w:tcPr>
+          <w:p>
+            <w:pPr>
+              <w:widowControl/>
+              <w:jc w:val="center"/>
+              <w:rPr>
+                <w:rFonts w:ascii="Calibri" w:eastAsia="Times New Roman" w:hAnsi="Calibri" w:cs="Calibri"/>
+                <w:color w:val="000000"/>
+                <w:kern w:val="0"/>
+                <w:sz w:val="20"/>
+                <w:szCs w:val="20"/>
+              </w:rPr>
+            </w:pPr>
+            <w:r>
+              <w:rPr>
+                <w:rFonts w:ascii="Calibri" w:eastAsia="Times New Roman" w:hAnsi="Calibri" w:cs="Calibri"/>
+                <w:color w:val="000000"/>
+                <w:kern w:val="0"/>
+                <w:sz w:val="20"/>
+                <w:szCs w:val="20"/>
+              </w:rPr>
+              <w:t>x</w:t>
+            </w:r>
+          </w:p>
+        </w:tc>
+      </w:tr>
+    </w:tbl>
+    <w:p>
+      <w:pPr>
+        <w:pStyle w:val="ListParagraph"/>
+        <w:ind w:leftChars="0" w:left="720" w:right="224"/>
+        <w:rPr>
+          <w:sz w:val="28"/>
+        </w:rPr>
+      </w:pPr>
+    </w:p>
+    <w:p>
+      <w:pPr>
+        <w:pStyle w:val="ListParagraph"/>
+        <w:ind w:leftChars="0" w:left="720" w:right="224" w:hanging="720"/>
+        <w:rPr>
+          <w:sz w:val="28"/>
+        </w:rPr>
+      </w:pPr>
+      <w:r>
+        <w:rPr>
+          <w:noProof/>
+          <w:sz w:val="28"/>
+        </w:rPr>
+        <w:lastRenderedPageBreak/>
+        <w:drawing>
+          <wp:inline distT="0" distB="0" distL="0" distR="0" wp14:anchorId="3F2AD90A" wp14:editId="1A93DB8B">
+            <wp:extent cx="6789463" cy="4939030"/>
+            <wp:effectExtent l="0" t="0" r="0" b="0"/>
+            <wp:docPr id="4" name="Picture 4"/>
+            <wp:cNvGraphicFramePr>
+              <a:graphicFrameLocks xmlns:a="http://schemas.openxmlformats.org/drawingml/2006/main" noChangeAspect="1"/>
+            </wp:cNvGraphicFramePr>
+            <a:graphic xmlns:a="http://schemas.openxmlformats.org/drawingml/2006/main">
+              <a:graphicData uri="http://schemas.openxmlformats.org/drawingml/2006/picture">
+                <pic:pic xmlns:pic="http://schemas.openxmlformats.org/drawingml/2006/picture">
+                  <pic:nvPicPr>
+                    <pic:cNvPr id="0" name="Picture 5"/>
+                    <pic:cNvPicPr>
+                      <a:picLocks noChangeAspect="1" noChangeArrowheads="1"/>
+                    </pic:cNvPicPr>
+                  </pic:nvPicPr>
+                  <pic:blipFill>
+                    <a:blip r:embed="rId11">
+                      <a:extLst>
+                        <a:ext uri="{28A0092B-C50C-407E-A947-70E740481C1C}">
+                          <a14:useLocalDpi xmlns:a14="http://schemas.microsoft.com/office/drawing/2010/main" val="0"/>
+                        </a:ext>
+                      </a:extLst>
+                    </a:blip>
+                    <a:srcRect/>
+                    <a:stretch>
+                      <a:fillRect/>
+                    </a:stretch>
+                  </pic:blipFill>
+                  <pic:spPr bwMode="auto">
+                    <a:xfrm>
+                      <a:off x="0" y="0"/>
+                      <a:ext cx="6802863" cy="4948778"/>
+                    </a:xfrm>
+                    <a:prstGeom prst="rect">
+                      <a:avLst/>
+                    </a:prstGeom>
+                    <a:noFill/>
+                  </pic:spPr>
+                </pic:pic>
+              </a:graphicData>
+            </a:graphic>
+          </wp:inline>
+        </w:drawing>
+      </w:r>
+    </w:p>
+    <w:p>
+      <w:pPr>
+        <w:pStyle w:val="ListParagraph"/>
+        <w:ind w:leftChars="0" w:left="1680" w:right="224" w:firstLine="1110"/>
+        <w:rPr>
+          <w:sz w:val="28"/>
+        </w:rPr>
+      </w:pPr>
+      <w:r>
+        <w:rPr>
+          <w:sz w:val="28"/>
+        </w:rPr>
+        <w:t xml:space="preserve">Figure </w:t>
+      </w:r>
+      <w:proofErr w:type="gramStart"/>
+      <w:r>
+        <w:rPr>
+          <w:sz w:val="28"/>
+        </w:rPr>
+        <w:t>2.</w:t>
+      </w:r>
+      <w:r>
+        <w:rPr>
+          <w:sz w:val="28"/>
+        </w:rPr>
+        <w:t>4</w:t>
+      </w:r>
+      <w:r>
+        <w:rPr>
+          <w:sz w:val="28"/>
+        </w:rPr>
+        <w:t xml:space="preserve">  </w:t>
+      </w:r>
+      <w:r>
+        <w:rPr>
+          <w:sz w:val="28"/>
+        </w:rPr>
+        <w:t>LI</w:t>
+      </w:r>
+      <w:proofErr w:type="gramEnd"/>
+      <w:r>
+        <w:rPr>
+          <w:sz w:val="28"/>
+        </w:rPr>
+        <w:t>-TYPE instructions’ data path</w:t>
+      </w:r>
+    </w:p>
+    <w:p>
+      <w:pPr>
+        <w:pStyle w:val="ListParagraph"/>
+        <w:ind w:leftChars="0" w:left="720" w:right="224" w:hanging="720"/>
         <w:rPr>
           <w:sz w:val="28"/>
         </w:rPr>
@@ -12021,6 +15164,8 @@
         </w:rPr>
         <w:t>-TYPE</w:t>
       </w:r>
+      <w:bookmarkStart w:id="0" w:name="_GoBack"/>
+      <w:bookmarkEnd w:id="0"/>
     </w:p>
     <w:p>
       <w:pPr>
@@ -12034,7 +15179,6 @@
         <w:rPr>
           <w:sz w:val="28"/>
         </w:rPr>
-        <w:lastRenderedPageBreak/>
         <w:t xml:space="preserve">The </w:t>
       </w:r>
       <w:r>
@@ -12511,6 +15655,7 @@
           <w:noProof/>
           <w:sz w:val="28"/>
         </w:rPr>
+        <w:lastRenderedPageBreak/>
         <w:drawing>
           <wp:inline distT="0" distB="0" distL="0" distR="0" wp14:anchorId="5D3447AE" wp14:editId="22D0763A">
             <wp:extent cx="5344364" cy="1403350"/>
@@ -12527,7 +15672,7 @@
                     <pic:cNvPicPr/>
                   </pic:nvPicPr>
                   <pic:blipFill>
-                    <a:blip r:embed="rId10">
+                    <a:blip r:embed="rId12">
                       <a:extLst>
                         <a:ext uri="{28A0092B-C50C-407E-A947-70E740481C1C}">
                           <a14:useLocalDpi xmlns:a14="http://schemas.microsoft.com/office/drawing/2010/main" val="0"/>
@@ -12602,7 +15747,7 @@
                     <pic:cNvPicPr/>
                   </pic:nvPicPr>
                   <pic:blipFill>
-                    <a:blip r:embed="rId11">
+                    <a:blip r:embed="rId13">
                       <a:extLst>
                         <a:ext uri="{28A0092B-C50C-407E-A947-70E740481C1C}">
                           <a14:useLocalDpi xmlns:a14="http://schemas.microsoft.com/office/drawing/2010/main" val="0"/>
@@ -12677,7 +15822,7 @@
                     <pic:cNvPicPr/>
                   </pic:nvPicPr>
                   <pic:blipFill>
-                    <a:blip r:embed="rId12">
+                    <a:blip r:embed="rId14">
                       <a:extLst>
                         <a:ext uri="{28A0092B-C50C-407E-A947-70E740481C1C}">
                           <a14:useLocalDpi xmlns:a14="http://schemas.microsoft.com/office/drawing/2010/main" val="0"/>
@@ -12816,7 +15961,7 @@
                     <pic:cNvPicPr/>
                   </pic:nvPicPr>
                   <pic:blipFill>
-                    <a:blip r:embed="rId13">
+                    <a:blip r:embed="rId15">
                       <a:extLst>
                         <a:ext uri="{28A0092B-C50C-407E-A947-70E740481C1C}">
                           <a14:useLocalDpi xmlns:a14="http://schemas.microsoft.com/office/drawing/2010/main" val="0"/>
@@ -13510,6 +16655,7 @@
                 <w:kern w:val="0"/>
                 <w:sz w:val="22"/>
               </w:rPr>
+              <w:lastRenderedPageBreak/>
               <w:t>Imm_Gen.v</w:t>
             </w:r>
             <w:proofErr w:type="spellEnd"/>
@@ -14195,7 +17341,7 @@
       </w:r>
     </w:p>
     <w:sectPr>
-      <w:footerReference w:type="default" r:id="rId14"/>
+      <w:footerReference w:type="default" r:id="rId16"/>
       <w:pgSz w:w="11906" w:h="16838"/>
       <w:pgMar w:top="576" w:right="576" w:bottom="576" w:left="576" w:header="850" w:footer="0" w:gutter="0"/>
       <w:cols w:space="425"/>
@@ -14278,7 +17424,7 @@
             <w:noProof/>
             <w:sz w:val="28"/>
           </w:rPr>
-          <w:t>5</w:t>
+          <w:t>7</w:t>
         </w:r>
         <w:r>
           <w:rPr>
